--- a/doc/Datalogic_Android_SDK_Document_2.4.4.docx
+++ b/doc/Datalogic_Android_SDK_Document_2.4.4.docx
@@ -1,6 +1,6 @@
 
 <file path=word/document.xml><?xml version="1.0" encoding="utf-8"?>
-<w:document xmlns:wpc="http://schemas.microsoft.com/office/word/2010/wordprocessingCanvas" xmlns:cx="http://schemas.microsoft.com/office/drawing/2014/chartex" xmlns:cx1="http://schemas.microsoft.com/office/drawing/2015/9/8/chartex" xmlns:cx2="http://schemas.microsoft.com/office/drawing/2015/10/21/chartex" xmlns:cx3="http://schemas.microsoft.com/office/drawing/2016/5/9/chartex" xmlns:cx4="http://schemas.microsoft.com/office/drawing/2016/5/10/chartex" xmlns:cx5="http://schemas.microsoft.com/office/drawing/2016/5/11/chartex" xmlns:cx6="http://schemas.microsoft.com/office/drawing/2016/5/12/chartex" xmlns:cx7="http://schemas.microsoft.com/office/drawing/2016/5/13/chartex" xmlns:cx8="http://schemas.microsoft.com/office/drawing/2016/5/14/chartex" xmlns:mc="http://schemas.openxmlformats.org/markup-compatibility/2006" xmlns:aink="http://schemas.microsoft.com/office/drawing/2016/ink" xmlns:am3d="http://schemas.microsoft.com/office/drawing/2017/model3d" xmlns:o="urn:schemas-microsoft-com:office:office" xmlns:oel="http://schemas.microsoft.com/office/2019/extlst" xmlns:r="http://schemas.openxmlformats.org/officeDocument/2006/relationships" xmlns:m="http://schemas.openxmlformats.org/officeDocument/2006/math" xmlns:v="urn:schemas-microsoft-com:vml" xmlns:wp14="http://schemas.microsoft.com/office/word/2010/wordprocessingDrawing" xmlns:wp="http://schemas.openxmlformats.org/drawingml/2006/wordprocessingDrawing" xmlns:w10="urn:schemas-microsoft-com:office:word" xmlns:w="http://schemas.openxmlformats.org/wordprocessingml/2006/main" xmlns:w14="http://schemas.microsoft.com/office/word/2010/wordml" xmlns:w15="http://schemas.microsoft.com/office/word/2012/wordml" xmlns:w16cex="http://schemas.microsoft.com/office/word/2018/wordml/cex" xmlns:w16cid="http://schemas.microsoft.com/office/word/2016/wordml/cid" xmlns:w16="http://schemas.microsoft.com/office/word/2018/wordml" xmlns:w16sdtdh="http://schemas.microsoft.com/office/word/2020/wordml/sdtdatahash" xmlns:w16se="http://schemas.microsoft.com/office/word/2015/wordml/symex" xmlns:wpg="http://schemas.microsoft.com/office/word/2010/wordprocessingGroup" xmlns:wpi="http://schemas.microsoft.com/office/word/2010/wordprocessingInk" xmlns:wne="http://schemas.microsoft.com/office/word/2006/wordml" xmlns:wps="http://schemas.microsoft.com/office/word/2010/wordprocessingShape" mc:Ignorable="w14 w15 w16se w16cid w16 w16cex w16sdtdh wp14">
+<w:document xmlns:wpc="http://schemas.microsoft.com/office/word/2010/wordprocessingCanvas" xmlns:cx="http://schemas.microsoft.com/office/drawing/2014/chartex" xmlns:cx1="http://schemas.microsoft.com/office/drawing/2015/9/8/chartex" xmlns:cx2="http://schemas.microsoft.com/office/drawing/2015/10/21/chartex" xmlns:cx3="http://schemas.microsoft.com/office/drawing/2016/5/9/chartex" xmlns:cx4="http://schemas.microsoft.com/office/drawing/2016/5/10/chartex" xmlns:cx5="http://schemas.microsoft.com/office/drawing/2016/5/11/chartex" xmlns:cx6="http://schemas.microsoft.com/office/drawing/2016/5/12/chartex" xmlns:cx7="http://schemas.microsoft.com/office/drawing/2016/5/13/chartex" xmlns:cx8="http://schemas.microsoft.com/office/drawing/2016/5/14/chartex" xmlns:mc="http://schemas.openxmlformats.org/markup-compatibility/2006" xmlns:aink="http://schemas.microsoft.com/office/drawing/2016/ink" xmlns:am3d="http://schemas.microsoft.com/office/drawing/2017/model3d" xmlns:o="urn:schemas-microsoft-com:office:office" xmlns:oel="http://schemas.microsoft.com/office/2019/extlst" xmlns:r="http://schemas.openxmlformats.org/officeDocument/2006/relationships" xmlns:m="http://schemas.openxmlformats.org/officeDocument/2006/math" xmlns:v="urn:schemas-microsoft-com:vml" xmlns:wp14="http://schemas.microsoft.com/office/word/2010/wordprocessingDrawing" xmlns:wp="http://schemas.openxmlformats.org/drawingml/2006/wordprocessingDrawing" xmlns:w10="urn:schemas-microsoft-com:office:word" xmlns:w="http://schemas.openxmlformats.org/wordprocessingml/2006/main" xmlns:w14="http://schemas.microsoft.com/office/word/2010/wordml" xmlns:w15="http://schemas.microsoft.com/office/word/2012/wordml" xmlns:w16cex="http://schemas.microsoft.com/office/word/2018/wordml/cex" xmlns:w16cid="http://schemas.microsoft.com/office/word/2016/wordml/cid" xmlns:w16="http://schemas.microsoft.com/office/word/2018/wordml" xmlns:w16du="http://schemas.microsoft.com/office/word/2023/wordml/word16du" xmlns:w16sdtdh="http://schemas.microsoft.com/office/word/2020/wordml/sdtdatahash" xmlns:w16sdtfl="http://schemas.microsoft.com/office/word/2024/wordml/sdtformatlock" xmlns:w16se="http://schemas.microsoft.com/office/word/2015/wordml/symex" xmlns:wpg="http://schemas.microsoft.com/office/word/2010/wordprocessingGroup" xmlns:wpi="http://schemas.microsoft.com/office/word/2010/wordprocessingInk" xmlns:wne="http://schemas.microsoft.com/office/word/2006/wordml" xmlns:wps="http://schemas.microsoft.com/office/word/2010/wordprocessingShape" mc:Ignorable="w14 w15 w16se w16cid w16 w16cex w16sdtdh w16sdtfl w16du wp14">
   <w:body>
     <w:p>
       <w:pPr>
@@ -27927,19 +27927,11 @@
             <w:tcW w:w="5400" w:type="dxa"/>
           </w:tcPr>
           <w:p>
-            <w:proofErr w:type="spellStart"/>
-            <w:r>
-              <w:rPr>
-                <w:lang w:val="en-IN"/>
-              </w:rPr>
-              <w:t>ArrayList</w:t>
-            </w:r>
-            <w:proofErr w:type="spellEnd"/>
-            <w:r>
-              <w:rPr>
-                <w:lang w:val="en-IN"/>
-              </w:rPr>
-              <w:t>&lt;</w:t>
+            <w:r>
+              <w:rPr>
+                <w:lang w:val="en-IN"/>
+              </w:rPr>
+              <w:t>ArrayList&lt;</w:t>
             </w:r>
             <w:proofErr w:type="spellStart"/>
             <w:r>
@@ -28044,13 +28036,8 @@
             <w:r>
               <w:t xml:space="preserve"> </w:t>
             </w:r>
-            <w:proofErr w:type="spellStart"/>
-            <w:r>
-              <w:t>ArrayList</w:t>
-            </w:r>
-            <w:proofErr w:type="spellEnd"/>
-            <w:r>
-              <w:t>&lt;</w:t>
+            <w:r>
+              <w:t>ArrayList&lt;</w:t>
             </w:r>
             <w:proofErr w:type="spellStart"/>
             <w:r>
@@ -29094,72 +29081,50 @@
               <w:rPr>
                 <w:rFonts w:ascii="Aptos" w:eastAsia="Aptos" w:hAnsi="Aptos"/>
               </w:rPr>
-              <w:t>: (</w:t>
+              <w:t>: (ArrayList&lt;</w:t>
             </w:r>
             <w:proofErr w:type="spellStart"/>
             <w:r>
               <w:rPr>
                 <w:rFonts w:ascii="Aptos" w:eastAsia="Aptos" w:hAnsi="Aptos"/>
               </w:rPr>
-              <w:t>ArrayList</w:t>
+              <w:t>BluetoothDevice</w:t>
             </w:r>
             <w:proofErr w:type="spellEnd"/>
             <w:r>
               <w:rPr>
                 <w:rFonts w:ascii="Aptos" w:eastAsia="Aptos" w:hAnsi="Aptos"/>
               </w:rPr>
-              <w:t>&lt;</w:t>
-            </w:r>
-            <w:proofErr w:type="spellStart"/>
-            <w:r>
+              <w:t>&gt;) -&gt; Unit</w:t>
+            </w:r>
+          </w:p>
+          <w:p>
+            <w:pPr>
               <w:rPr>
                 <w:rFonts w:ascii="Aptos" w:eastAsia="Aptos" w:hAnsi="Aptos"/>
               </w:rPr>
-              <w:t>BluetoothDevice</w:t>
-            </w:r>
-            <w:proofErr w:type="spellEnd"/>
+            </w:pPr>
             <w:r>
               <w:rPr>
                 <w:rFonts w:ascii="Aptos" w:eastAsia="Aptos" w:hAnsi="Aptos"/>
               </w:rPr>
-              <w:t>&gt;) -&gt; Unit</w:t>
-            </w:r>
-          </w:p>
-          <w:p>
-            <w:pPr>
+              <w:t>)</w:t>
+            </w:r>
+          </w:p>
+        </w:tc>
+        <w:tc>
+          <w:tcPr>
+            <w:tcW w:w="3960" w:type="dxa"/>
+          </w:tcPr>
+          <w:p>
+            <w:r>
+              <w:t xml:space="preserve">Get all current Bluetooth device. The Bluetooth devices are returned in </w:t>
+            </w:r>
+            <w:r>
               <w:rPr>
                 <w:rFonts w:ascii="Aptos" w:eastAsia="Aptos" w:hAnsi="Aptos"/>
               </w:rPr>
-            </w:pPr>
-            <w:r>
-              <w:rPr>
-                <w:rFonts w:ascii="Aptos" w:eastAsia="Aptos" w:hAnsi="Aptos"/>
-              </w:rPr>
-              <w:t>)</w:t>
-            </w:r>
-          </w:p>
-        </w:tc>
-        <w:tc>
-          <w:tcPr>
-            <w:tcW w:w="3960" w:type="dxa"/>
-          </w:tcPr>
-          <w:p>
-            <w:r>
-              <w:t xml:space="preserve">Get all current Bluetooth device. The Bluetooth devices are returned in </w:t>
-            </w:r>
-            <w:proofErr w:type="spellStart"/>
-            <w:r>
-              <w:rPr>
-                <w:rFonts w:ascii="Aptos" w:eastAsia="Aptos" w:hAnsi="Aptos"/>
-              </w:rPr>
-              <w:t>ArrayList</w:t>
-            </w:r>
-            <w:proofErr w:type="spellEnd"/>
-            <w:r>
-              <w:rPr>
-                <w:rFonts w:ascii="Aptos" w:eastAsia="Aptos" w:hAnsi="Aptos"/>
-              </w:rPr>
-              <w:t>&lt;</w:t>
+              <w:t>ArrayList&lt;</w:t>
             </w:r>
             <w:proofErr w:type="spellStart"/>
             <w:r>
@@ -31651,6 +31616,39 @@
               </w:rPr>
               <w:t>: (String) -&gt; Unit</w:t>
             </w:r>
+            <w:r>
+              <w:rPr>
+                <w:rFonts w:ascii="Aptos" w:eastAsia="Aptos" w:hAnsi="Aptos"/>
+              </w:rPr>
+              <w:t>,</w:t>
+            </w:r>
+          </w:p>
+          <w:p>
+            <w:pPr>
+              <w:rPr>
+                <w:rFonts w:ascii="Aptos" w:eastAsia="Aptos" w:hAnsi="Aptos"/>
+              </w:rPr>
+            </w:pPr>
+            <w:r>
+              <w:rPr>
+                <w:rFonts w:ascii="Aptos" w:eastAsia="Aptos" w:hAnsi="Aptos"/>
+              </w:rPr>
+              <w:t xml:space="preserve">        </w:t>
+            </w:r>
+            <w:proofErr w:type="spellStart"/>
+            <w:r>
+              <w:rPr>
+                <w:rFonts w:ascii="Aptos" w:eastAsia="Aptos" w:hAnsi="Aptos"/>
+              </w:rPr>
+              <w:t>onComplete</w:t>
+            </w:r>
+            <w:proofErr w:type="spellEnd"/>
+            <w:r>
+              <w:rPr>
+                <w:rFonts w:ascii="Aptos" w:eastAsia="Aptos" w:hAnsi="Aptos"/>
+              </w:rPr>
+              <w:t>: () -&gt; Unit</w:t>
+            </w:r>
           </w:p>
           <w:p>
             <w:pPr>
@@ -31703,6 +31701,7 @@
               <w:rPr>
                 <w:rFonts w:ascii="Aptos" w:eastAsia="Aptos" w:hAnsi="Aptos"/>
               </w:rPr>
+              <w:lastRenderedPageBreak/>
               <w:t>Boolean</w:t>
             </w:r>
             <w:r>
@@ -31764,7 +31763,6 @@
               <w:rPr>
                 <w:rFonts w:ascii="Aptos" w:eastAsia="Aptos" w:hAnsi="Aptos"/>
               </w:rPr>
-              <w:lastRenderedPageBreak/>
               <w:t xml:space="preserve">Void </w:t>
             </w:r>
             <w:proofErr w:type="spellStart"/>
@@ -32823,6 +32821,7 @@
       </w:pPr>
       <w:bookmarkStart w:id="28" w:name="_Toc216864213"/>
       <w:r>
+        <w:lastRenderedPageBreak/>
         <w:t>Enums</w:t>
       </w:r>
       <w:bookmarkEnd w:id="28"/>
@@ -32883,7 +32882,6 @@
                 <w:bCs/>
                 <w:color w:val="FFFFFF" w:themeColor="background1"/>
               </w:rPr>
-              <w:lastRenderedPageBreak/>
               <w:t>Enums</w:t>
             </w:r>
           </w:p>
@@ -33810,6 +33808,7 @@
                 <w:iCs/>
                 <w:lang w:val="en-IN"/>
               </w:rPr>
+              <w:lastRenderedPageBreak/>
               <w:t>GS1_DATAMATRIX</w:t>
             </w:r>
             <w:r>
@@ -33904,7 +33903,6 @@
                 <w:iCs/>
                 <w:lang w:val="en-IN"/>
               </w:rPr>
-              <w:lastRenderedPageBreak/>
               <w:t>CODE49</w:t>
             </w:r>
             <w:r>
@@ -34847,6 +34845,7 @@
                 <w:szCs w:val="20"/>
                 <w:lang w:val="en-IN"/>
               </w:rPr>
+              <w:lastRenderedPageBreak/>
               <w:t xml:space="preserve">    </w:t>
             </w:r>
             <w:proofErr w:type="gramStart"/>
@@ -35058,7 +35057,6 @@
                 <w:szCs w:val="20"/>
                 <w:lang w:val="en-IN"/>
               </w:rPr>
-              <w:lastRenderedPageBreak/>
               <w:t xml:space="preserve">    </w:t>
             </w:r>
             <w:proofErr w:type="gramStart"/>
@@ -35556,7 +35554,11 @@
             </w:r>
             <w:proofErr w:type="gramEnd"/>
             <w:r>
-              <w:t xml:space="preserve"> COM Devices</w:t>
+              <w:t xml:space="preserve"> </w:t>
+            </w:r>
+            <w:r>
+              <w:lastRenderedPageBreak/>
+              <w:t>COM Devices</w:t>
             </w:r>
           </w:p>
         </w:tc>
@@ -35577,7 +35579,6 @@
               <w:rPr>
                 <w:lang w:val="en-IN"/>
               </w:rPr>
-              <w:lastRenderedPageBreak/>
               <w:t>ScaleUnit</w:t>
             </w:r>
             <w:proofErr w:type="spellEnd"/>
@@ -35692,14 +35693,9 @@
       </w:pPr>
       <w:bookmarkStart w:id="31" w:name="_Toc216864216"/>
       <w:r>
-        <w:t xml:space="preserve">Detect the connected device </w:t>
-      </w:r>
-      <w:proofErr w:type="gramStart"/>
-      <w:r>
-        <w:t>list</w:t>
+        <w:t>Detect the connected device list</w:t>
       </w:r>
       <w:bookmarkEnd w:id="31"/>
-      <w:proofErr w:type="gramEnd"/>
     </w:p>
     <w:p>
       <w:pPr>
@@ -35821,23 +35817,7 @@
           <w:i/>
           <w:iCs/>
         </w:rPr>
-        <w:t>(</w:t>
-      </w:r>
-      <w:proofErr w:type="spellStart"/>
-      <w:r>
-        <w:rPr>
-          <w:i/>
-          <w:iCs/>
-        </w:rPr>
-        <w:t>ArrayList</w:t>
-      </w:r>
-      <w:proofErr w:type="spellEnd"/>
-      <w:r>
-        <w:rPr>
-          <w:i/>
-          <w:iCs/>
-        </w:rPr>
-        <w:t>(devices))</w:t>
+        <w:t>(ArrayList(devices))</w:t>
       </w:r>
     </w:p>
     <w:p>
@@ -35867,14 +35847,9 @@
       </w:pPr>
       <w:bookmarkStart w:id="32" w:name="_Toc216864217"/>
       <w:r>
-        <w:t xml:space="preserve">Open the connected device and setup the scan listener to get the barcode scanning </w:t>
-      </w:r>
-      <w:proofErr w:type="gramStart"/>
-      <w:r>
-        <w:t>data</w:t>
+        <w:t>Open the connected device and setup the scan listener to get the barcode scanning data</w:t>
       </w:r>
       <w:bookmarkEnd w:id="32"/>
-      <w:proofErr w:type="gramEnd"/>
     </w:p>
     <w:p>
       <w:pPr>
@@ -36446,6 +36421,7 @@
       </w:pPr>
       <w:bookmarkStart w:id="33" w:name="_Toc216864218"/>
       <w:r>
+        <w:lastRenderedPageBreak/>
         <w:t>Bluetooth Scanner</w:t>
       </w:r>
       <w:bookmarkEnd w:id="33"/>
@@ -37510,14 +37486,9 @@
         <w:t xml:space="preserve"> </w:t>
       </w:r>
       <w:r>
-        <w:t xml:space="preserve">to receive scanning </w:t>
-      </w:r>
-      <w:proofErr w:type="gramStart"/>
-      <w:r>
-        <w:t>data</w:t>
+        <w:t>to receive scanning data</w:t>
       </w:r>
       <w:bookmarkEnd w:id="36"/>
-      <w:proofErr w:type="gramEnd"/>
     </w:p>
     <w:p>
       <w:pPr>
@@ -37770,6 +37741,7 @@
           <w:i/>
           <w:iCs/>
         </w:rPr>
+        <w:lastRenderedPageBreak/>
         <w:t>}</w:t>
       </w:r>
     </w:p>
@@ -37859,7 +37831,6 @@
           <w:i/>
           <w:iCs/>
         </w:rPr>
-        <w:lastRenderedPageBreak/>
         <w:t xml:space="preserve">    </w:t>
       </w:r>
       <w:proofErr w:type="spellStart"/>
@@ -38319,7 +38290,7 @@
 </file>
 
 <file path=word/endnotes.xml><?xml version="1.0" encoding="utf-8"?>
-<w:endnotes xmlns:wpc="http://schemas.microsoft.com/office/word/2010/wordprocessingCanvas" xmlns:cx="http://schemas.microsoft.com/office/drawing/2014/chartex" xmlns:cx1="http://schemas.microsoft.com/office/drawing/2015/9/8/chartex" xmlns:cx2="http://schemas.microsoft.com/office/drawing/2015/10/21/chartex" xmlns:cx3="http://schemas.microsoft.com/office/drawing/2016/5/9/chartex" xmlns:cx4="http://schemas.microsoft.com/office/drawing/2016/5/10/chartex" xmlns:cx5="http://schemas.microsoft.com/office/drawing/2016/5/11/chartex" xmlns:cx6="http://schemas.microsoft.com/office/drawing/2016/5/12/chartex" xmlns:cx7="http://schemas.microsoft.com/office/drawing/2016/5/13/chartex" xmlns:cx8="http://schemas.microsoft.com/office/drawing/2016/5/14/chartex" xmlns:mc="http://schemas.openxmlformats.org/markup-compatibility/2006" xmlns:aink="http://schemas.microsoft.com/office/drawing/2016/ink" xmlns:am3d="http://schemas.microsoft.com/office/drawing/2017/model3d" xmlns:o="urn:schemas-microsoft-com:office:office" xmlns:oel="http://schemas.microsoft.com/office/2019/extlst" xmlns:r="http://schemas.openxmlformats.org/officeDocument/2006/relationships" xmlns:m="http://schemas.openxmlformats.org/officeDocument/2006/math" xmlns:v="urn:schemas-microsoft-com:vml" xmlns:wp14="http://schemas.microsoft.com/office/word/2010/wordprocessingDrawing" xmlns:wp="http://schemas.openxmlformats.org/drawingml/2006/wordprocessingDrawing" xmlns:w10="urn:schemas-microsoft-com:office:word" xmlns:w="http://schemas.openxmlformats.org/wordprocessingml/2006/main" xmlns:w14="http://schemas.microsoft.com/office/word/2010/wordml" xmlns:w15="http://schemas.microsoft.com/office/word/2012/wordml" xmlns:w16cex="http://schemas.microsoft.com/office/word/2018/wordml/cex" xmlns:w16cid="http://schemas.microsoft.com/office/word/2016/wordml/cid" xmlns:w16="http://schemas.microsoft.com/office/word/2018/wordml" xmlns:w16sdtdh="http://schemas.microsoft.com/office/word/2020/wordml/sdtdatahash" xmlns:w16se="http://schemas.microsoft.com/office/word/2015/wordml/symex" xmlns:wpg="http://schemas.microsoft.com/office/word/2010/wordprocessingGroup" xmlns:wpi="http://schemas.microsoft.com/office/word/2010/wordprocessingInk" xmlns:wne="http://schemas.microsoft.com/office/word/2006/wordml" xmlns:wps="http://schemas.microsoft.com/office/word/2010/wordprocessingShape" mc:Ignorable="w14 w15 w16se w16cid w16 w16cex w16sdtdh wp14">
+<w:endnotes xmlns:wpc="http://schemas.microsoft.com/office/word/2010/wordprocessingCanvas" xmlns:cx="http://schemas.microsoft.com/office/drawing/2014/chartex" xmlns:cx1="http://schemas.microsoft.com/office/drawing/2015/9/8/chartex" xmlns:cx2="http://schemas.microsoft.com/office/drawing/2015/10/21/chartex" xmlns:cx3="http://schemas.microsoft.com/office/drawing/2016/5/9/chartex" xmlns:cx4="http://schemas.microsoft.com/office/drawing/2016/5/10/chartex" xmlns:cx5="http://schemas.microsoft.com/office/drawing/2016/5/11/chartex" xmlns:cx6="http://schemas.microsoft.com/office/drawing/2016/5/12/chartex" xmlns:cx7="http://schemas.microsoft.com/office/drawing/2016/5/13/chartex" xmlns:cx8="http://schemas.microsoft.com/office/drawing/2016/5/14/chartex" xmlns:mc="http://schemas.openxmlformats.org/markup-compatibility/2006" xmlns:aink="http://schemas.microsoft.com/office/drawing/2016/ink" xmlns:am3d="http://schemas.microsoft.com/office/drawing/2017/model3d" xmlns:o="urn:schemas-microsoft-com:office:office" xmlns:oel="http://schemas.microsoft.com/office/2019/extlst" xmlns:r="http://schemas.openxmlformats.org/officeDocument/2006/relationships" xmlns:m="http://schemas.openxmlformats.org/officeDocument/2006/math" xmlns:v="urn:schemas-microsoft-com:vml" xmlns:wp14="http://schemas.microsoft.com/office/word/2010/wordprocessingDrawing" xmlns:wp="http://schemas.openxmlformats.org/drawingml/2006/wordprocessingDrawing" xmlns:w10="urn:schemas-microsoft-com:office:word" xmlns:w="http://schemas.openxmlformats.org/wordprocessingml/2006/main" xmlns:w14="http://schemas.microsoft.com/office/word/2010/wordml" xmlns:w15="http://schemas.microsoft.com/office/word/2012/wordml" xmlns:w16cex="http://schemas.microsoft.com/office/word/2018/wordml/cex" xmlns:w16cid="http://schemas.microsoft.com/office/word/2016/wordml/cid" xmlns:w16="http://schemas.microsoft.com/office/word/2018/wordml" xmlns:w16du="http://schemas.microsoft.com/office/word/2023/wordml/word16du" xmlns:w16sdtdh="http://schemas.microsoft.com/office/word/2020/wordml/sdtdatahash" xmlns:w16sdtfl="http://schemas.microsoft.com/office/word/2024/wordml/sdtformatlock" xmlns:w16se="http://schemas.microsoft.com/office/word/2015/wordml/symex" xmlns:wpg="http://schemas.microsoft.com/office/word/2010/wordprocessingGroup" xmlns:wpi="http://schemas.microsoft.com/office/word/2010/wordprocessingInk" xmlns:wne="http://schemas.microsoft.com/office/word/2006/wordml" xmlns:wps="http://schemas.microsoft.com/office/word/2010/wordprocessingShape" mc:Ignorable="w14 w15 w16se w16cid w16 w16cex w16sdtdh w16sdtfl w16du wp14">
   <w:endnote w:type="separator" w:id="-1">
     <w:p>
       <w:pPr>
@@ -38344,7 +38315,7 @@
 </file>
 
 <file path=word/footer1.xml><?xml version="1.0" encoding="utf-8"?>
-<w:ftr xmlns:wpc="http://schemas.microsoft.com/office/word/2010/wordprocessingCanvas" xmlns:cx="http://schemas.microsoft.com/office/drawing/2014/chartex" xmlns:cx1="http://schemas.microsoft.com/office/drawing/2015/9/8/chartex" xmlns:cx2="http://schemas.microsoft.com/office/drawing/2015/10/21/chartex" xmlns:cx3="http://schemas.microsoft.com/office/drawing/2016/5/9/chartex" xmlns:cx4="http://schemas.microsoft.com/office/drawing/2016/5/10/chartex" xmlns:cx5="http://schemas.microsoft.com/office/drawing/2016/5/11/chartex" xmlns:cx6="http://schemas.microsoft.com/office/drawing/2016/5/12/chartex" xmlns:cx7="http://schemas.microsoft.com/office/drawing/2016/5/13/chartex" xmlns:cx8="http://schemas.microsoft.com/office/drawing/2016/5/14/chartex" xmlns:mc="http://schemas.openxmlformats.org/markup-compatibility/2006" xmlns:aink="http://schemas.microsoft.com/office/drawing/2016/ink" xmlns:am3d="http://schemas.microsoft.com/office/drawing/2017/model3d" xmlns:o="urn:schemas-microsoft-com:office:office" xmlns:oel="http://schemas.microsoft.com/office/2019/extlst" xmlns:r="http://schemas.openxmlformats.org/officeDocument/2006/relationships" xmlns:m="http://schemas.openxmlformats.org/officeDocument/2006/math" xmlns:v="urn:schemas-microsoft-com:vml" xmlns:wp14="http://schemas.microsoft.com/office/word/2010/wordprocessingDrawing" xmlns:wp="http://schemas.openxmlformats.org/drawingml/2006/wordprocessingDrawing" xmlns:w10="urn:schemas-microsoft-com:office:word" xmlns:w="http://schemas.openxmlformats.org/wordprocessingml/2006/main" xmlns:w14="http://schemas.microsoft.com/office/word/2010/wordml" xmlns:w15="http://schemas.microsoft.com/office/word/2012/wordml" xmlns:w16cex="http://schemas.microsoft.com/office/word/2018/wordml/cex" xmlns:w16cid="http://schemas.microsoft.com/office/word/2016/wordml/cid" xmlns:w16="http://schemas.microsoft.com/office/word/2018/wordml" xmlns:w16sdtdh="http://schemas.microsoft.com/office/word/2020/wordml/sdtdatahash" xmlns:w16se="http://schemas.microsoft.com/office/word/2015/wordml/symex" xmlns:wpg="http://schemas.microsoft.com/office/word/2010/wordprocessingGroup" xmlns:wpi="http://schemas.microsoft.com/office/word/2010/wordprocessingInk" xmlns:wne="http://schemas.microsoft.com/office/word/2006/wordml" xmlns:wps="http://schemas.microsoft.com/office/word/2010/wordprocessingShape" mc:Ignorable="w14 w15 w16se w16cid w16 w16cex w16sdtdh wp14">
+<w:ftr xmlns:wpc="http://schemas.microsoft.com/office/word/2010/wordprocessingCanvas" xmlns:cx="http://schemas.microsoft.com/office/drawing/2014/chartex" xmlns:cx1="http://schemas.microsoft.com/office/drawing/2015/9/8/chartex" xmlns:cx2="http://schemas.microsoft.com/office/drawing/2015/10/21/chartex" xmlns:cx3="http://schemas.microsoft.com/office/drawing/2016/5/9/chartex" xmlns:cx4="http://schemas.microsoft.com/office/drawing/2016/5/10/chartex" xmlns:cx5="http://schemas.microsoft.com/office/drawing/2016/5/11/chartex" xmlns:cx6="http://schemas.microsoft.com/office/drawing/2016/5/12/chartex" xmlns:cx7="http://schemas.microsoft.com/office/drawing/2016/5/13/chartex" xmlns:cx8="http://schemas.microsoft.com/office/drawing/2016/5/14/chartex" xmlns:mc="http://schemas.openxmlformats.org/markup-compatibility/2006" xmlns:aink="http://schemas.microsoft.com/office/drawing/2016/ink" xmlns:am3d="http://schemas.microsoft.com/office/drawing/2017/model3d" xmlns:o="urn:schemas-microsoft-com:office:office" xmlns:oel="http://schemas.microsoft.com/office/2019/extlst" xmlns:r="http://schemas.openxmlformats.org/officeDocument/2006/relationships" xmlns:m="http://schemas.openxmlformats.org/officeDocument/2006/math" xmlns:v="urn:schemas-microsoft-com:vml" xmlns:wp14="http://schemas.microsoft.com/office/word/2010/wordprocessingDrawing" xmlns:wp="http://schemas.openxmlformats.org/drawingml/2006/wordprocessingDrawing" xmlns:w10="urn:schemas-microsoft-com:office:word" xmlns:w="http://schemas.openxmlformats.org/wordprocessingml/2006/main" xmlns:w14="http://schemas.microsoft.com/office/word/2010/wordml" xmlns:w15="http://schemas.microsoft.com/office/word/2012/wordml" xmlns:w16cex="http://schemas.microsoft.com/office/word/2018/wordml/cex" xmlns:w16cid="http://schemas.microsoft.com/office/word/2016/wordml/cid" xmlns:w16="http://schemas.microsoft.com/office/word/2018/wordml" xmlns:w16du="http://schemas.microsoft.com/office/word/2023/wordml/word16du" xmlns:w16sdtdh="http://schemas.microsoft.com/office/word/2020/wordml/sdtdatahash" xmlns:w16sdtfl="http://schemas.microsoft.com/office/word/2024/wordml/sdtformatlock" xmlns:w16se="http://schemas.microsoft.com/office/word/2015/wordml/symex" xmlns:wpg="http://schemas.microsoft.com/office/word/2010/wordprocessingGroup" xmlns:wpi="http://schemas.microsoft.com/office/word/2010/wordprocessingInk" xmlns:wne="http://schemas.microsoft.com/office/word/2006/wordml" xmlns:wps="http://schemas.microsoft.com/office/word/2010/wordprocessingShape" mc:Ignorable="w14 w15 w16se w16cid w16 w16cex w16sdtdh w16sdtfl w16du wp14">
   <w:p>
     <w:pPr>
       <w:pStyle w:val="Footer"/>
@@ -38475,7 +38446,7 @@
 </file>
 
 <file path=word/footer2.xml><?xml version="1.0" encoding="utf-8"?>
-<w:ftr xmlns:wpc="http://schemas.microsoft.com/office/word/2010/wordprocessingCanvas" xmlns:cx="http://schemas.microsoft.com/office/drawing/2014/chartex" xmlns:cx1="http://schemas.microsoft.com/office/drawing/2015/9/8/chartex" xmlns:cx2="http://schemas.microsoft.com/office/drawing/2015/10/21/chartex" xmlns:cx3="http://schemas.microsoft.com/office/drawing/2016/5/9/chartex" xmlns:cx4="http://schemas.microsoft.com/office/drawing/2016/5/10/chartex" xmlns:cx5="http://schemas.microsoft.com/office/drawing/2016/5/11/chartex" xmlns:cx6="http://schemas.microsoft.com/office/drawing/2016/5/12/chartex" xmlns:cx7="http://schemas.microsoft.com/office/drawing/2016/5/13/chartex" xmlns:cx8="http://schemas.microsoft.com/office/drawing/2016/5/14/chartex" xmlns:mc="http://schemas.openxmlformats.org/markup-compatibility/2006" xmlns:aink="http://schemas.microsoft.com/office/drawing/2016/ink" xmlns:am3d="http://schemas.microsoft.com/office/drawing/2017/model3d" xmlns:o="urn:schemas-microsoft-com:office:office" xmlns:oel="http://schemas.microsoft.com/office/2019/extlst" xmlns:r="http://schemas.openxmlformats.org/officeDocument/2006/relationships" xmlns:m="http://schemas.openxmlformats.org/officeDocument/2006/math" xmlns:v="urn:schemas-microsoft-com:vml" xmlns:wp14="http://schemas.microsoft.com/office/word/2010/wordprocessingDrawing" xmlns:wp="http://schemas.openxmlformats.org/drawingml/2006/wordprocessingDrawing" xmlns:w10="urn:schemas-microsoft-com:office:word" xmlns:w="http://schemas.openxmlformats.org/wordprocessingml/2006/main" xmlns:w14="http://schemas.microsoft.com/office/word/2010/wordml" xmlns:w15="http://schemas.microsoft.com/office/word/2012/wordml" xmlns:w16cex="http://schemas.microsoft.com/office/word/2018/wordml/cex" xmlns:w16cid="http://schemas.microsoft.com/office/word/2016/wordml/cid" xmlns:w16="http://schemas.microsoft.com/office/word/2018/wordml" xmlns:w16sdtdh="http://schemas.microsoft.com/office/word/2020/wordml/sdtdatahash" xmlns:w16se="http://schemas.microsoft.com/office/word/2015/wordml/symex" xmlns:wpg="http://schemas.microsoft.com/office/word/2010/wordprocessingGroup" xmlns:wpi="http://schemas.microsoft.com/office/word/2010/wordprocessingInk" xmlns:wne="http://schemas.microsoft.com/office/word/2006/wordml" xmlns:wps="http://schemas.microsoft.com/office/word/2010/wordprocessingShape" mc:Ignorable="w14 w15 w16se w16cid w16 w16cex w16sdtdh wp14">
+<w:ftr xmlns:wpc="http://schemas.microsoft.com/office/word/2010/wordprocessingCanvas" xmlns:cx="http://schemas.microsoft.com/office/drawing/2014/chartex" xmlns:cx1="http://schemas.microsoft.com/office/drawing/2015/9/8/chartex" xmlns:cx2="http://schemas.microsoft.com/office/drawing/2015/10/21/chartex" xmlns:cx3="http://schemas.microsoft.com/office/drawing/2016/5/9/chartex" xmlns:cx4="http://schemas.microsoft.com/office/drawing/2016/5/10/chartex" xmlns:cx5="http://schemas.microsoft.com/office/drawing/2016/5/11/chartex" xmlns:cx6="http://schemas.microsoft.com/office/drawing/2016/5/12/chartex" xmlns:cx7="http://schemas.microsoft.com/office/drawing/2016/5/13/chartex" xmlns:cx8="http://schemas.microsoft.com/office/drawing/2016/5/14/chartex" xmlns:mc="http://schemas.openxmlformats.org/markup-compatibility/2006" xmlns:aink="http://schemas.microsoft.com/office/drawing/2016/ink" xmlns:am3d="http://schemas.microsoft.com/office/drawing/2017/model3d" xmlns:o="urn:schemas-microsoft-com:office:office" xmlns:oel="http://schemas.microsoft.com/office/2019/extlst" xmlns:r="http://schemas.openxmlformats.org/officeDocument/2006/relationships" xmlns:m="http://schemas.openxmlformats.org/officeDocument/2006/math" xmlns:v="urn:schemas-microsoft-com:vml" xmlns:wp14="http://schemas.microsoft.com/office/word/2010/wordprocessingDrawing" xmlns:wp="http://schemas.openxmlformats.org/drawingml/2006/wordprocessingDrawing" xmlns:w10="urn:schemas-microsoft-com:office:word" xmlns:w="http://schemas.openxmlformats.org/wordprocessingml/2006/main" xmlns:w14="http://schemas.microsoft.com/office/word/2010/wordml" xmlns:w15="http://schemas.microsoft.com/office/word/2012/wordml" xmlns:w16cex="http://schemas.microsoft.com/office/word/2018/wordml/cex" xmlns:w16cid="http://schemas.microsoft.com/office/word/2016/wordml/cid" xmlns:w16="http://schemas.microsoft.com/office/word/2018/wordml" xmlns:w16du="http://schemas.microsoft.com/office/word/2023/wordml/word16du" xmlns:w16sdtdh="http://schemas.microsoft.com/office/word/2020/wordml/sdtdatahash" xmlns:w16sdtfl="http://schemas.microsoft.com/office/word/2024/wordml/sdtformatlock" xmlns:w16se="http://schemas.microsoft.com/office/word/2015/wordml/symex" xmlns:wpg="http://schemas.microsoft.com/office/word/2010/wordprocessingGroup" xmlns:wpi="http://schemas.microsoft.com/office/word/2010/wordprocessingInk" xmlns:wne="http://schemas.microsoft.com/office/word/2006/wordml" xmlns:wps="http://schemas.microsoft.com/office/word/2010/wordprocessingShape" mc:Ignorable="w14 w15 w16se w16cid w16 w16cex w16sdtdh w16sdtfl w16du wp14">
   <w:p>
     <w:pPr>
       <w:pStyle w:val="Footer"/>
@@ -38606,7 +38577,7 @@
 </file>
 
 <file path=word/footer3.xml><?xml version="1.0" encoding="utf-8"?>
-<w:ftr xmlns:wpc="http://schemas.microsoft.com/office/word/2010/wordprocessingCanvas" xmlns:cx="http://schemas.microsoft.com/office/drawing/2014/chartex" xmlns:cx1="http://schemas.microsoft.com/office/drawing/2015/9/8/chartex" xmlns:cx2="http://schemas.microsoft.com/office/drawing/2015/10/21/chartex" xmlns:cx3="http://schemas.microsoft.com/office/drawing/2016/5/9/chartex" xmlns:cx4="http://schemas.microsoft.com/office/drawing/2016/5/10/chartex" xmlns:cx5="http://schemas.microsoft.com/office/drawing/2016/5/11/chartex" xmlns:cx6="http://schemas.microsoft.com/office/drawing/2016/5/12/chartex" xmlns:cx7="http://schemas.microsoft.com/office/drawing/2016/5/13/chartex" xmlns:cx8="http://schemas.microsoft.com/office/drawing/2016/5/14/chartex" xmlns:mc="http://schemas.openxmlformats.org/markup-compatibility/2006" xmlns:aink="http://schemas.microsoft.com/office/drawing/2016/ink" xmlns:am3d="http://schemas.microsoft.com/office/drawing/2017/model3d" xmlns:o="urn:schemas-microsoft-com:office:office" xmlns:oel="http://schemas.microsoft.com/office/2019/extlst" xmlns:r="http://schemas.openxmlformats.org/officeDocument/2006/relationships" xmlns:m="http://schemas.openxmlformats.org/officeDocument/2006/math" xmlns:v="urn:schemas-microsoft-com:vml" xmlns:wp14="http://schemas.microsoft.com/office/word/2010/wordprocessingDrawing" xmlns:wp="http://schemas.openxmlformats.org/drawingml/2006/wordprocessingDrawing" xmlns:w10="urn:schemas-microsoft-com:office:word" xmlns:w="http://schemas.openxmlformats.org/wordprocessingml/2006/main" xmlns:w14="http://schemas.microsoft.com/office/word/2010/wordml" xmlns:w15="http://schemas.microsoft.com/office/word/2012/wordml" xmlns:w16cex="http://schemas.microsoft.com/office/word/2018/wordml/cex" xmlns:w16cid="http://schemas.microsoft.com/office/word/2016/wordml/cid" xmlns:w16="http://schemas.microsoft.com/office/word/2018/wordml" xmlns:w16sdtdh="http://schemas.microsoft.com/office/word/2020/wordml/sdtdatahash" xmlns:w16se="http://schemas.microsoft.com/office/word/2015/wordml/symex" xmlns:wpg="http://schemas.microsoft.com/office/word/2010/wordprocessingGroup" xmlns:wpi="http://schemas.microsoft.com/office/word/2010/wordprocessingInk" xmlns:wne="http://schemas.microsoft.com/office/word/2006/wordml" xmlns:wps="http://schemas.microsoft.com/office/word/2010/wordprocessingShape" mc:Ignorable="w14 w15 w16se w16cid w16 w16cex w16sdtdh wp14">
+<w:ftr xmlns:wpc="http://schemas.microsoft.com/office/word/2010/wordprocessingCanvas" xmlns:cx="http://schemas.microsoft.com/office/drawing/2014/chartex" xmlns:cx1="http://schemas.microsoft.com/office/drawing/2015/9/8/chartex" xmlns:cx2="http://schemas.microsoft.com/office/drawing/2015/10/21/chartex" xmlns:cx3="http://schemas.microsoft.com/office/drawing/2016/5/9/chartex" xmlns:cx4="http://schemas.microsoft.com/office/drawing/2016/5/10/chartex" xmlns:cx5="http://schemas.microsoft.com/office/drawing/2016/5/11/chartex" xmlns:cx6="http://schemas.microsoft.com/office/drawing/2016/5/12/chartex" xmlns:cx7="http://schemas.microsoft.com/office/drawing/2016/5/13/chartex" xmlns:cx8="http://schemas.microsoft.com/office/drawing/2016/5/14/chartex" xmlns:mc="http://schemas.openxmlformats.org/markup-compatibility/2006" xmlns:aink="http://schemas.microsoft.com/office/drawing/2016/ink" xmlns:am3d="http://schemas.microsoft.com/office/drawing/2017/model3d" xmlns:o="urn:schemas-microsoft-com:office:office" xmlns:oel="http://schemas.microsoft.com/office/2019/extlst" xmlns:r="http://schemas.openxmlformats.org/officeDocument/2006/relationships" xmlns:m="http://schemas.openxmlformats.org/officeDocument/2006/math" xmlns:v="urn:schemas-microsoft-com:vml" xmlns:wp14="http://schemas.microsoft.com/office/word/2010/wordprocessingDrawing" xmlns:wp="http://schemas.openxmlformats.org/drawingml/2006/wordprocessingDrawing" xmlns:w10="urn:schemas-microsoft-com:office:word" xmlns:w="http://schemas.openxmlformats.org/wordprocessingml/2006/main" xmlns:w14="http://schemas.microsoft.com/office/word/2010/wordml" xmlns:w15="http://schemas.microsoft.com/office/word/2012/wordml" xmlns:w16cex="http://schemas.microsoft.com/office/word/2018/wordml/cex" xmlns:w16cid="http://schemas.microsoft.com/office/word/2016/wordml/cid" xmlns:w16="http://schemas.microsoft.com/office/word/2018/wordml" xmlns:w16du="http://schemas.microsoft.com/office/word/2023/wordml/word16du" xmlns:w16sdtdh="http://schemas.microsoft.com/office/word/2020/wordml/sdtdatahash" xmlns:w16sdtfl="http://schemas.microsoft.com/office/word/2024/wordml/sdtformatlock" xmlns:w16se="http://schemas.microsoft.com/office/word/2015/wordml/symex" xmlns:wpg="http://schemas.microsoft.com/office/word/2010/wordprocessingGroup" xmlns:wpi="http://schemas.microsoft.com/office/word/2010/wordprocessingInk" xmlns:wne="http://schemas.microsoft.com/office/word/2006/wordml" xmlns:wps="http://schemas.microsoft.com/office/word/2010/wordprocessingShape" mc:Ignorable="w14 w15 w16se w16cid w16 w16cex w16sdtdh w16sdtfl w16du wp14">
   <w:p>
     <w:pPr>
       <w:pStyle w:val="Footer"/>
@@ -38737,7 +38708,7 @@
 </file>
 
 <file path=word/footnotes.xml><?xml version="1.0" encoding="utf-8"?>
-<w:footnotes xmlns:wpc="http://schemas.microsoft.com/office/word/2010/wordprocessingCanvas" xmlns:cx="http://schemas.microsoft.com/office/drawing/2014/chartex" xmlns:cx1="http://schemas.microsoft.com/office/drawing/2015/9/8/chartex" xmlns:cx2="http://schemas.microsoft.com/office/drawing/2015/10/21/chartex" xmlns:cx3="http://schemas.microsoft.com/office/drawing/2016/5/9/chartex" xmlns:cx4="http://schemas.microsoft.com/office/drawing/2016/5/10/chartex" xmlns:cx5="http://schemas.microsoft.com/office/drawing/2016/5/11/chartex" xmlns:cx6="http://schemas.microsoft.com/office/drawing/2016/5/12/chartex" xmlns:cx7="http://schemas.microsoft.com/office/drawing/2016/5/13/chartex" xmlns:cx8="http://schemas.microsoft.com/office/drawing/2016/5/14/chartex" xmlns:mc="http://schemas.openxmlformats.org/markup-compatibility/2006" xmlns:aink="http://schemas.microsoft.com/office/drawing/2016/ink" xmlns:am3d="http://schemas.microsoft.com/office/drawing/2017/model3d" xmlns:o="urn:schemas-microsoft-com:office:office" xmlns:oel="http://schemas.microsoft.com/office/2019/extlst" xmlns:r="http://schemas.openxmlformats.org/officeDocument/2006/relationships" xmlns:m="http://schemas.openxmlformats.org/officeDocument/2006/math" xmlns:v="urn:schemas-microsoft-com:vml" xmlns:wp14="http://schemas.microsoft.com/office/word/2010/wordprocessingDrawing" xmlns:wp="http://schemas.openxmlformats.org/drawingml/2006/wordprocessingDrawing" xmlns:w10="urn:schemas-microsoft-com:office:word" xmlns:w="http://schemas.openxmlformats.org/wordprocessingml/2006/main" xmlns:w14="http://schemas.microsoft.com/office/word/2010/wordml" xmlns:w15="http://schemas.microsoft.com/office/word/2012/wordml" xmlns:w16cex="http://schemas.microsoft.com/office/word/2018/wordml/cex" xmlns:w16cid="http://schemas.microsoft.com/office/word/2016/wordml/cid" xmlns:w16="http://schemas.microsoft.com/office/word/2018/wordml" xmlns:w16sdtdh="http://schemas.microsoft.com/office/word/2020/wordml/sdtdatahash" xmlns:w16se="http://schemas.microsoft.com/office/word/2015/wordml/symex" xmlns:wpg="http://schemas.microsoft.com/office/word/2010/wordprocessingGroup" xmlns:wpi="http://schemas.microsoft.com/office/word/2010/wordprocessingInk" xmlns:wne="http://schemas.microsoft.com/office/word/2006/wordml" xmlns:wps="http://schemas.microsoft.com/office/word/2010/wordprocessingShape" mc:Ignorable="w14 w15 w16se w16cid w16 w16cex w16sdtdh wp14">
+<w:footnotes xmlns:wpc="http://schemas.microsoft.com/office/word/2010/wordprocessingCanvas" xmlns:cx="http://schemas.microsoft.com/office/drawing/2014/chartex" xmlns:cx1="http://schemas.microsoft.com/office/drawing/2015/9/8/chartex" xmlns:cx2="http://schemas.microsoft.com/office/drawing/2015/10/21/chartex" xmlns:cx3="http://schemas.microsoft.com/office/drawing/2016/5/9/chartex" xmlns:cx4="http://schemas.microsoft.com/office/drawing/2016/5/10/chartex" xmlns:cx5="http://schemas.microsoft.com/office/drawing/2016/5/11/chartex" xmlns:cx6="http://schemas.microsoft.com/office/drawing/2016/5/12/chartex" xmlns:cx7="http://schemas.microsoft.com/office/drawing/2016/5/13/chartex" xmlns:cx8="http://schemas.microsoft.com/office/drawing/2016/5/14/chartex" xmlns:mc="http://schemas.openxmlformats.org/markup-compatibility/2006" xmlns:aink="http://schemas.microsoft.com/office/drawing/2016/ink" xmlns:am3d="http://schemas.microsoft.com/office/drawing/2017/model3d" xmlns:o="urn:schemas-microsoft-com:office:office" xmlns:oel="http://schemas.microsoft.com/office/2019/extlst" xmlns:r="http://schemas.openxmlformats.org/officeDocument/2006/relationships" xmlns:m="http://schemas.openxmlformats.org/officeDocument/2006/math" xmlns:v="urn:schemas-microsoft-com:vml" xmlns:wp14="http://schemas.microsoft.com/office/word/2010/wordprocessingDrawing" xmlns:wp="http://schemas.openxmlformats.org/drawingml/2006/wordprocessingDrawing" xmlns:w10="urn:schemas-microsoft-com:office:word" xmlns:w="http://schemas.openxmlformats.org/wordprocessingml/2006/main" xmlns:w14="http://schemas.microsoft.com/office/word/2010/wordml" xmlns:w15="http://schemas.microsoft.com/office/word/2012/wordml" xmlns:w16cex="http://schemas.microsoft.com/office/word/2018/wordml/cex" xmlns:w16cid="http://schemas.microsoft.com/office/word/2016/wordml/cid" xmlns:w16="http://schemas.microsoft.com/office/word/2018/wordml" xmlns:w16du="http://schemas.microsoft.com/office/word/2023/wordml/word16du" xmlns:w16sdtdh="http://schemas.microsoft.com/office/word/2020/wordml/sdtdatahash" xmlns:w16sdtfl="http://schemas.microsoft.com/office/word/2024/wordml/sdtformatlock" xmlns:w16se="http://schemas.microsoft.com/office/word/2015/wordml/symex" xmlns:wpg="http://schemas.microsoft.com/office/word/2010/wordprocessingGroup" xmlns:wpi="http://schemas.microsoft.com/office/word/2010/wordprocessingInk" xmlns:wne="http://schemas.microsoft.com/office/word/2006/wordml" xmlns:wps="http://schemas.microsoft.com/office/word/2010/wordprocessingShape" mc:Ignorable="w14 w15 w16se w16cid w16 w16cex w16sdtdh w16sdtfl w16du wp14">
   <w:footnote w:type="separator" w:id="-1">
     <w:p>
       <w:pPr>
@@ -38762,7 +38733,7 @@
 </file>
 
 <file path=word/header1.xml><?xml version="1.0" encoding="utf-8"?>
-<w:hdr xmlns:wpc="http://schemas.microsoft.com/office/word/2010/wordprocessingCanvas" xmlns:cx="http://schemas.microsoft.com/office/drawing/2014/chartex" xmlns:cx1="http://schemas.microsoft.com/office/drawing/2015/9/8/chartex" xmlns:cx2="http://schemas.microsoft.com/office/drawing/2015/10/21/chartex" xmlns:cx3="http://schemas.microsoft.com/office/drawing/2016/5/9/chartex" xmlns:cx4="http://schemas.microsoft.com/office/drawing/2016/5/10/chartex" xmlns:cx5="http://schemas.microsoft.com/office/drawing/2016/5/11/chartex" xmlns:cx6="http://schemas.microsoft.com/office/drawing/2016/5/12/chartex" xmlns:cx7="http://schemas.microsoft.com/office/drawing/2016/5/13/chartex" xmlns:cx8="http://schemas.microsoft.com/office/drawing/2016/5/14/chartex" xmlns:mc="http://schemas.openxmlformats.org/markup-compatibility/2006" xmlns:aink="http://schemas.microsoft.com/office/drawing/2016/ink" xmlns:am3d="http://schemas.microsoft.com/office/drawing/2017/model3d" xmlns:o="urn:schemas-microsoft-com:office:office" xmlns:oel="http://schemas.microsoft.com/office/2019/extlst" xmlns:r="http://schemas.openxmlformats.org/officeDocument/2006/relationships" xmlns:m="http://schemas.openxmlformats.org/officeDocument/2006/math" xmlns:v="urn:schemas-microsoft-com:vml" xmlns:wp14="http://schemas.microsoft.com/office/word/2010/wordprocessingDrawing" xmlns:wp="http://schemas.openxmlformats.org/drawingml/2006/wordprocessingDrawing" xmlns:w10="urn:schemas-microsoft-com:office:word" xmlns:w="http://schemas.openxmlformats.org/wordprocessingml/2006/main" xmlns:w14="http://schemas.microsoft.com/office/word/2010/wordml" xmlns:w15="http://schemas.microsoft.com/office/word/2012/wordml" xmlns:w16cex="http://schemas.microsoft.com/office/word/2018/wordml/cex" xmlns:w16cid="http://schemas.microsoft.com/office/word/2016/wordml/cid" xmlns:w16="http://schemas.microsoft.com/office/word/2018/wordml" xmlns:w16sdtdh="http://schemas.microsoft.com/office/word/2020/wordml/sdtdatahash" xmlns:w16se="http://schemas.microsoft.com/office/word/2015/wordml/symex" xmlns:wpg="http://schemas.microsoft.com/office/word/2010/wordprocessingGroup" xmlns:wpi="http://schemas.microsoft.com/office/word/2010/wordprocessingInk" xmlns:wne="http://schemas.microsoft.com/office/word/2006/wordml" xmlns:wps="http://schemas.microsoft.com/office/word/2010/wordprocessingShape" mc:Ignorable="w14 w15 w16se w16cid w16 w16cex w16sdtdh wp14">
+<w:hdr xmlns:wpc="http://schemas.microsoft.com/office/word/2010/wordprocessingCanvas" xmlns:cx="http://schemas.microsoft.com/office/drawing/2014/chartex" xmlns:cx1="http://schemas.microsoft.com/office/drawing/2015/9/8/chartex" xmlns:cx2="http://schemas.microsoft.com/office/drawing/2015/10/21/chartex" xmlns:cx3="http://schemas.microsoft.com/office/drawing/2016/5/9/chartex" xmlns:cx4="http://schemas.microsoft.com/office/drawing/2016/5/10/chartex" xmlns:cx5="http://schemas.microsoft.com/office/drawing/2016/5/11/chartex" xmlns:cx6="http://schemas.microsoft.com/office/drawing/2016/5/12/chartex" xmlns:cx7="http://schemas.microsoft.com/office/drawing/2016/5/13/chartex" xmlns:cx8="http://schemas.microsoft.com/office/drawing/2016/5/14/chartex" xmlns:mc="http://schemas.openxmlformats.org/markup-compatibility/2006" xmlns:aink="http://schemas.microsoft.com/office/drawing/2016/ink" xmlns:am3d="http://schemas.microsoft.com/office/drawing/2017/model3d" xmlns:o="urn:schemas-microsoft-com:office:office" xmlns:oel="http://schemas.microsoft.com/office/2019/extlst" xmlns:r="http://schemas.openxmlformats.org/officeDocument/2006/relationships" xmlns:m="http://schemas.openxmlformats.org/officeDocument/2006/math" xmlns:v="urn:schemas-microsoft-com:vml" xmlns:wp14="http://schemas.microsoft.com/office/word/2010/wordprocessingDrawing" xmlns:wp="http://schemas.openxmlformats.org/drawingml/2006/wordprocessingDrawing" xmlns:w10="urn:schemas-microsoft-com:office:word" xmlns:w="http://schemas.openxmlformats.org/wordprocessingml/2006/main" xmlns:w14="http://schemas.microsoft.com/office/word/2010/wordml" xmlns:w15="http://schemas.microsoft.com/office/word/2012/wordml" xmlns:w16cex="http://schemas.microsoft.com/office/word/2018/wordml/cex" xmlns:w16cid="http://schemas.microsoft.com/office/word/2016/wordml/cid" xmlns:w16="http://schemas.microsoft.com/office/word/2018/wordml" xmlns:w16du="http://schemas.microsoft.com/office/word/2023/wordml/word16du" xmlns:w16sdtdh="http://schemas.microsoft.com/office/word/2020/wordml/sdtdatahash" xmlns:w16sdtfl="http://schemas.microsoft.com/office/word/2024/wordml/sdtformatlock" xmlns:w16se="http://schemas.microsoft.com/office/word/2015/wordml/symex" xmlns:wpg="http://schemas.microsoft.com/office/word/2010/wordprocessingGroup" xmlns:wpi="http://schemas.microsoft.com/office/word/2010/wordprocessingInk" xmlns:wne="http://schemas.microsoft.com/office/word/2006/wordml" xmlns:wps="http://schemas.microsoft.com/office/word/2010/wordprocessingShape" mc:Ignorable="w14 w15 w16se w16cid w16 w16cex w16sdtdh w16sdtfl w16du wp14">
   <w:sdt>
     <w:sdtPr>
       <w:id w:val="-358432057"/>
@@ -38813,7 +38784,7 @@
 </file>
 
 <file path=word/numbering.xml><?xml version="1.0" encoding="utf-8"?>
-<w:numbering xmlns:wpc="http://schemas.microsoft.com/office/word/2010/wordprocessingCanvas" xmlns:cx="http://schemas.microsoft.com/office/drawing/2014/chartex" xmlns:cx1="http://schemas.microsoft.com/office/drawing/2015/9/8/chartex" xmlns:cx2="http://schemas.microsoft.com/office/drawing/2015/10/21/chartex" xmlns:cx3="http://schemas.microsoft.com/office/drawing/2016/5/9/chartex" xmlns:cx4="http://schemas.microsoft.com/office/drawing/2016/5/10/chartex" xmlns:cx5="http://schemas.microsoft.com/office/drawing/2016/5/11/chartex" xmlns:cx6="http://schemas.microsoft.com/office/drawing/2016/5/12/chartex" xmlns:cx7="http://schemas.microsoft.com/office/drawing/2016/5/13/chartex" xmlns:cx8="http://schemas.microsoft.com/office/drawing/2016/5/14/chartex" xmlns:mc="http://schemas.openxmlformats.org/markup-compatibility/2006" xmlns:aink="http://schemas.microsoft.com/office/drawing/2016/ink" xmlns:am3d="http://schemas.microsoft.com/office/drawing/2017/model3d" xmlns:o="urn:schemas-microsoft-com:office:office" xmlns:oel="http://schemas.microsoft.com/office/2019/extlst" xmlns:r="http://schemas.openxmlformats.org/officeDocument/2006/relationships" xmlns:m="http://schemas.openxmlformats.org/officeDocument/2006/math" xmlns:v="urn:schemas-microsoft-com:vml" xmlns:wp14="http://schemas.microsoft.com/office/word/2010/wordprocessingDrawing" xmlns:wp="http://schemas.openxmlformats.org/drawingml/2006/wordprocessingDrawing" xmlns:w10="urn:schemas-microsoft-com:office:word" xmlns:w="http://schemas.openxmlformats.org/wordprocessingml/2006/main" xmlns:w14="http://schemas.microsoft.com/office/word/2010/wordml" xmlns:w15="http://schemas.microsoft.com/office/word/2012/wordml" xmlns:w16cex="http://schemas.microsoft.com/office/word/2018/wordml/cex" xmlns:w16cid="http://schemas.microsoft.com/office/word/2016/wordml/cid" xmlns:w16="http://schemas.microsoft.com/office/word/2018/wordml" xmlns:w16sdtdh="http://schemas.microsoft.com/office/word/2020/wordml/sdtdatahash" xmlns:w16se="http://schemas.microsoft.com/office/word/2015/wordml/symex" xmlns:wpg="http://schemas.microsoft.com/office/word/2010/wordprocessingGroup" xmlns:wpi="http://schemas.microsoft.com/office/word/2010/wordprocessingInk" xmlns:wne="http://schemas.microsoft.com/office/word/2006/wordml" xmlns:wps="http://schemas.microsoft.com/office/word/2010/wordprocessingShape" mc:Ignorable="w14 w15 w16se w16cid w16 w16cex w16sdtdh wp14">
+<w:numbering xmlns:wpc="http://schemas.microsoft.com/office/word/2010/wordprocessingCanvas" xmlns:cx="http://schemas.microsoft.com/office/drawing/2014/chartex" xmlns:cx1="http://schemas.microsoft.com/office/drawing/2015/9/8/chartex" xmlns:cx2="http://schemas.microsoft.com/office/drawing/2015/10/21/chartex" xmlns:cx3="http://schemas.microsoft.com/office/drawing/2016/5/9/chartex" xmlns:cx4="http://schemas.microsoft.com/office/drawing/2016/5/10/chartex" xmlns:cx5="http://schemas.microsoft.com/office/drawing/2016/5/11/chartex" xmlns:cx6="http://schemas.microsoft.com/office/drawing/2016/5/12/chartex" xmlns:cx7="http://schemas.microsoft.com/office/drawing/2016/5/13/chartex" xmlns:cx8="http://schemas.microsoft.com/office/drawing/2016/5/14/chartex" xmlns:mc="http://schemas.openxmlformats.org/markup-compatibility/2006" xmlns:aink="http://schemas.microsoft.com/office/drawing/2016/ink" xmlns:am3d="http://schemas.microsoft.com/office/drawing/2017/model3d" xmlns:o="urn:schemas-microsoft-com:office:office" xmlns:oel="http://schemas.microsoft.com/office/2019/extlst" xmlns:r="http://schemas.openxmlformats.org/officeDocument/2006/relationships" xmlns:m="http://schemas.openxmlformats.org/officeDocument/2006/math" xmlns:v="urn:schemas-microsoft-com:vml" xmlns:wp14="http://schemas.microsoft.com/office/word/2010/wordprocessingDrawing" xmlns:wp="http://schemas.openxmlformats.org/drawingml/2006/wordprocessingDrawing" xmlns:w10="urn:schemas-microsoft-com:office:word" xmlns:w="http://schemas.openxmlformats.org/wordprocessingml/2006/main" xmlns:w14="http://schemas.microsoft.com/office/word/2010/wordml" xmlns:w15="http://schemas.microsoft.com/office/word/2012/wordml" xmlns:w16cex="http://schemas.microsoft.com/office/word/2018/wordml/cex" xmlns:w16cid="http://schemas.microsoft.com/office/word/2016/wordml/cid" xmlns:w16="http://schemas.microsoft.com/office/word/2018/wordml" xmlns:w16du="http://schemas.microsoft.com/office/word/2023/wordml/word16du" xmlns:w16sdtdh="http://schemas.microsoft.com/office/word/2020/wordml/sdtdatahash" xmlns:w16sdtfl="http://schemas.microsoft.com/office/word/2024/wordml/sdtformatlock" xmlns:w16se="http://schemas.microsoft.com/office/word/2015/wordml/symex" xmlns:wpg="http://schemas.microsoft.com/office/word/2010/wordprocessingGroup" xmlns:wpi="http://schemas.microsoft.com/office/word/2010/wordprocessingInk" xmlns:wne="http://schemas.microsoft.com/office/word/2006/wordml" xmlns:wps="http://schemas.microsoft.com/office/word/2010/wordprocessingShape" mc:Ignorable="w14 w15 w16se w16cid w16 w16cex w16sdtdh w16sdtfl w16du wp14">
   <w:abstractNum w:abstractNumId="0" w15:restartNumberingAfterBreak="0">
     <w:nsid w:val="12FC7773"/>
     <w:multiLevelType w:val="hybridMultilevel"/>
@@ -40629,7 +40600,7 @@
 </file>
 
 <file path=word/styles.xml><?xml version="1.0" encoding="utf-8"?>
-<w:styles xmlns:mc="http://schemas.openxmlformats.org/markup-compatibility/2006" xmlns:r="http://schemas.openxmlformats.org/officeDocument/2006/relationships" xmlns:w="http://schemas.openxmlformats.org/wordprocessingml/2006/main" xmlns:w14="http://schemas.microsoft.com/office/word/2010/wordml" xmlns:w15="http://schemas.microsoft.com/office/word/2012/wordml" xmlns:w16cex="http://schemas.microsoft.com/office/word/2018/wordml/cex" xmlns:w16cid="http://schemas.microsoft.com/office/word/2016/wordml/cid" xmlns:w16="http://schemas.microsoft.com/office/word/2018/wordml" xmlns:w16sdtdh="http://schemas.microsoft.com/office/word/2020/wordml/sdtdatahash" xmlns:w16se="http://schemas.microsoft.com/office/word/2015/wordml/symex" mc:Ignorable="w14 w15 w16se w16cid w16 w16cex w16sdtdh">
+<w:styles xmlns:mc="http://schemas.openxmlformats.org/markup-compatibility/2006" xmlns:r="http://schemas.openxmlformats.org/officeDocument/2006/relationships" xmlns:w="http://schemas.openxmlformats.org/wordprocessingml/2006/main" xmlns:w14="http://schemas.microsoft.com/office/word/2010/wordml" xmlns:w15="http://schemas.microsoft.com/office/word/2012/wordml" xmlns:w16cex="http://schemas.microsoft.com/office/word/2018/wordml/cex" xmlns:w16cid="http://schemas.microsoft.com/office/word/2016/wordml/cid" xmlns:w16="http://schemas.microsoft.com/office/word/2018/wordml" xmlns:w16du="http://schemas.microsoft.com/office/word/2023/wordml/word16du" xmlns:w16sdtdh="http://schemas.microsoft.com/office/word/2020/wordml/sdtdatahash" xmlns:w16sdtfl="http://schemas.microsoft.com/office/word/2024/wordml/sdtformatlock" xmlns:w16se="http://schemas.microsoft.com/office/word/2015/wordml/symex" mc:Ignorable="w14 w15 w16se w16cid w16 w16cex w16sdtdh w16sdtfl w16du">
   <w:docDefaults>
     <w:rPrDefault>
       <w:rPr>
@@ -41234,7 +41205,6 @@
   <w:style w:type="character" w:default="1" w:styleId="DefaultParagraphFont">
     <w:name w:val="Default Paragraph Font"/>
     <w:uiPriority w:val="1"/>
-    <w:semiHidden/>
     <w:unhideWhenUsed/>
   </w:style>
   <w:style w:type="table" w:default="1" w:styleId="TableNormal">
@@ -42161,27 +42131,10 @@
 </file>
 
 <file path=customXml/item1.xml><?xml version="1.0" encoding="utf-8"?>
-<p:properties xmlns:p="http://schemas.microsoft.com/office/2006/metadata/properties" xmlns:xsi="http://www.w3.org/2001/XMLSchema-instance" xmlns:pc="http://schemas.microsoft.com/office/infopath/2007/PartnerControls">
-  <documentManagement>
-    <TaxCatchAll xmlns="b019204b-fcdd-4f4b-b0c1-d04104f8323f" xsi:nil="true"/>
-    <lcf76f155ced4ddcb4097134ff3c332f xmlns="0395398a-e385-4fdb-b98f-298dd8655773">
-      <Terms xmlns="http://schemas.microsoft.com/office/infopath/2007/PartnerControls"/>
-    </lcf76f155ced4ddcb4097134ff3c332f>
-    <IconOverlay xmlns="http://schemas.microsoft.com/sharepoint/v4" xsi:nil="true"/>
-  </documentManagement>
-</p:properties>
+<b:Sources xmlns:b="http://schemas.openxmlformats.org/officeDocument/2006/bibliography" xmlns="http://schemas.openxmlformats.org/officeDocument/2006/bibliography" SelectedStyle="\APASixthEditionOfficeOnline.xsl" StyleName="APA" Version="6"/>
 </file>
 
 <file path=customXml/item2.xml><?xml version="1.0" encoding="utf-8"?>
-<?mso-contentType ?>
-<FormTemplates xmlns="http://schemas.microsoft.com/sharepoint/v3/contenttype/forms">
-  <Display>DocumentLibraryForm</Display>
-  <Edit>DocumentLibraryForm</Edit>
-  <New>DocumentLibraryForm</New>
-</FormTemplates>
-</file>
-
-<file path=customXml/item3.xml><?xml version="1.0" encoding="utf-8"?>
 <ct:contentTypeSchema xmlns:ct="http://schemas.microsoft.com/office/2006/metadata/contentType" xmlns:ma="http://schemas.microsoft.com/office/2006/metadata/properties/metaAttributes" ct:_="" ma:_="" ma:contentTypeName="Document" ma:contentTypeID="0x010100DB8A5AF8F315F44BA02342978FD2A5C4" ma:contentTypeVersion="31" ma:contentTypeDescription="Create a new document." ma:contentTypeScope="" ma:versionID="eb7c2083d7e9f9cd42ebc52d7778cf39">
   <xsd:schema xmlns:xsd="http://www.w3.org/2001/XMLSchema" xmlns:xs="http://www.w3.org/2001/XMLSchema" xmlns:p="http://schemas.microsoft.com/office/2006/metadata/properties" xmlns:ns2="b019204b-fcdd-4f4b-b0c1-d04104f8323f" xmlns:ns3="0395398a-e385-4fdb-b98f-298dd8655773" xmlns:ns4="http://schemas.microsoft.com/sharepoint/v4" targetNamespace="http://schemas.microsoft.com/office/2006/metadata/properties" ma:root="true" ma:fieldsID="17ebe0ba6ca88b4cbf26b8c140550cad" ns2:_="" ns3:_="" ns4:_="">
     <xsd:import namespace="b019204b-fcdd-4f4b-b0c1-d04104f8323f"/>
@@ -42447,31 +42400,36 @@
 </ct:contentTypeSchema>
 </file>
 
+<file path=customXml/item3.xml><?xml version="1.0" encoding="utf-8"?>
+<?mso-contentType ?>
+<FormTemplates xmlns="http://schemas.microsoft.com/sharepoint/v3/contenttype/forms">
+  <Display>DocumentLibraryForm</Display>
+  <Edit>DocumentLibraryForm</Edit>
+  <New>DocumentLibraryForm</New>
+</FormTemplates>
+</file>
+
 <file path=customXml/item4.xml><?xml version="1.0" encoding="utf-8"?>
-<b:Sources xmlns:b="http://schemas.openxmlformats.org/officeDocument/2006/bibliography" xmlns="http://schemas.openxmlformats.org/officeDocument/2006/bibliography" SelectedStyle="\APASixthEditionOfficeOnline.xsl" StyleName="APA" Version="6"/>
+<p:properties xmlns:p="http://schemas.microsoft.com/office/2006/metadata/properties" xmlns:xsi="http://www.w3.org/2001/XMLSchema-instance" xmlns:pc="http://schemas.microsoft.com/office/infopath/2007/PartnerControls">
+  <documentManagement>
+    <TaxCatchAll xmlns="b019204b-fcdd-4f4b-b0c1-d04104f8323f" xsi:nil="true"/>
+    <lcf76f155ced4ddcb4097134ff3c332f xmlns="0395398a-e385-4fdb-b98f-298dd8655773">
+      <Terms xmlns="http://schemas.microsoft.com/office/infopath/2007/PartnerControls"/>
+    </lcf76f155ced4ddcb4097134ff3c332f>
+    <IconOverlay xmlns="http://schemas.microsoft.com/sharepoint/v4" xsi:nil="true"/>
+  </documentManagement>
+</p:properties>
 </file>
 
 <file path=customXml/itemProps1.xml><?xml version="1.0" encoding="utf-8"?>
-<ds:datastoreItem xmlns:ds="http://schemas.openxmlformats.org/officeDocument/2006/customXml" ds:itemID="{2002E8E7-63B1-4541-A420-386F63FB2AD3}">
+<ds:datastoreItem xmlns:ds="http://schemas.openxmlformats.org/officeDocument/2006/customXml" ds:itemID="{E2435C26-4F0F-4879-B704-442077BC4F66}">
   <ds:schemaRefs>
-    <ds:schemaRef ds:uri="http://schemas.microsoft.com/office/2006/metadata/properties"/>
-    <ds:schemaRef ds:uri="http://schemas.microsoft.com/office/infopath/2007/PartnerControls"/>
-    <ds:schemaRef ds:uri="b019204b-fcdd-4f4b-b0c1-d04104f8323f"/>
-    <ds:schemaRef ds:uri="0395398a-e385-4fdb-b98f-298dd8655773"/>
-    <ds:schemaRef ds:uri="http://schemas.microsoft.com/sharepoint/v4"/>
+    <ds:schemaRef ds:uri="http://schemas.openxmlformats.org/officeDocument/2006/bibliography"/>
   </ds:schemaRefs>
 </ds:datastoreItem>
 </file>
 
 <file path=customXml/itemProps2.xml><?xml version="1.0" encoding="utf-8"?>
-<ds:datastoreItem xmlns:ds="http://schemas.openxmlformats.org/officeDocument/2006/customXml" ds:itemID="{398AFC6E-A1A6-4DD0-BC24-6A9FAE0DDE1E}">
-  <ds:schemaRefs>
-    <ds:schemaRef ds:uri="http://schemas.microsoft.com/sharepoint/v3/contenttype/forms"/>
-  </ds:schemaRefs>
-</ds:datastoreItem>
-</file>
-
-<file path=customXml/itemProps3.xml><?xml version="1.0" encoding="utf-8"?>
 <ds:datastoreItem xmlns:ds="http://schemas.openxmlformats.org/officeDocument/2006/customXml" ds:itemID="{F331B6CB-FCBC-41F4-B184-4B8D0385BE8F}">
   <ds:schemaRefs>
     <ds:schemaRef ds:uri="http://schemas.microsoft.com/office/2006/metadata/contentType"/>
@@ -42491,10 +42449,22 @@
 </ds:datastoreItem>
 </file>
 
+<file path=customXml/itemProps3.xml><?xml version="1.0" encoding="utf-8"?>
+<ds:datastoreItem xmlns:ds="http://schemas.openxmlformats.org/officeDocument/2006/customXml" ds:itemID="{398AFC6E-A1A6-4DD0-BC24-6A9FAE0DDE1E}">
+  <ds:schemaRefs>
+    <ds:schemaRef ds:uri="http://schemas.microsoft.com/sharepoint/v3/contenttype/forms"/>
+  </ds:schemaRefs>
+</ds:datastoreItem>
+</file>
+
 <file path=customXml/itemProps4.xml><?xml version="1.0" encoding="utf-8"?>
-<ds:datastoreItem xmlns:ds="http://schemas.openxmlformats.org/officeDocument/2006/customXml" ds:itemID="{E2435C26-4F0F-4879-B704-442077BC4F66}">
+<ds:datastoreItem xmlns:ds="http://schemas.openxmlformats.org/officeDocument/2006/customXml" ds:itemID="{2002E8E7-63B1-4541-A420-386F63FB2AD3}">
   <ds:schemaRefs>
-    <ds:schemaRef ds:uri="http://schemas.openxmlformats.org/officeDocument/2006/bibliography"/>
+    <ds:schemaRef ds:uri="http://schemas.microsoft.com/office/2006/metadata/properties"/>
+    <ds:schemaRef ds:uri="http://schemas.microsoft.com/office/infopath/2007/PartnerControls"/>
+    <ds:schemaRef ds:uri="b019204b-fcdd-4f4b-b0c1-d04104f8323f"/>
+    <ds:schemaRef ds:uri="0395398a-e385-4fdb-b98f-298dd8655773"/>
+    <ds:schemaRef ds:uri="http://schemas.microsoft.com/sharepoint/v4"/>
   </ds:schemaRefs>
 </ds:datastoreItem>
 </file>

--- a/doc/Datalogic_Android_SDK_Document_2.4.4.docx
+++ b/doc/Datalogic_Android_SDK_Document_2.4.4.docx
@@ -1,6 +1,6 @@
 
 <file path=word/document.xml><?xml version="1.0" encoding="utf-8"?>
-<w:document xmlns:wpc="http://schemas.microsoft.com/office/word/2010/wordprocessingCanvas" xmlns:cx="http://schemas.microsoft.com/office/drawing/2014/chartex" xmlns:cx1="http://schemas.microsoft.com/office/drawing/2015/9/8/chartex" xmlns:cx2="http://schemas.microsoft.com/office/drawing/2015/10/21/chartex" xmlns:cx3="http://schemas.microsoft.com/office/drawing/2016/5/9/chartex" xmlns:cx4="http://schemas.microsoft.com/office/drawing/2016/5/10/chartex" xmlns:cx5="http://schemas.microsoft.com/office/drawing/2016/5/11/chartex" xmlns:cx6="http://schemas.microsoft.com/office/drawing/2016/5/12/chartex" xmlns:cx7="http://schemas.microsoft.com/office/drawing/2016/5/13/chartex" xmlns:cx8="http://schemas.microsoft.com/office/drawing/2016/5/14/chartex" xmlns:mc="http://schemas.openxmlformats.org/markup-compatibility/2006" xmlns:aink="http://schemas.microsoft.com/office/drawing/2016/ink" xmlns:am3d="http://schemas.microsoft.com/office/drawing/2017/model3d" xmlns:o="urn:schemas-microsoft-com:office:office" xmlns:oel="http://schemas.microsoft.com/office/2019/extlst" xmlns:r="http://schemas.openxmlformats.org/officeDocument/2006/relationships" xmlns:m="http://schemas.openxmlformats.org/officeDocument/2006/math" xmlns:v="urn:schemas-microsoft-com:vml" xmlns:wp14="http://schemas.microsoft.com/office/word/2010/wordprocessingDrawing" xmlns:wp="http://schemas.openxmlformats.org/drawingml/2006/wordprocessingDrawing" xmlns:w10="urn:schemas-microsoft-com:office:word" xmlns:w="http://schemas.openxmlformats.org/wordprocessingml/2006/main" xmlns:w14="http://schemas.microsoft.com/office/word/2010/wordml" xmlns:w15="http://schemas.microsoft.com/office/word/2012/wordml" xmlns:w16cex="http://schemas.microsoft.com/office/word/2018/wordml/cex" xmlns:w16cid="http://schemas.microsoft.com/office/word/2016/wordml/cid" xmlns:w16="http://schemas.microsoft.com/office/word/2018/wordml" xmlns:w16du="http://schemas.microsoft.com/office/word/2023/wordml/word16du" xmlns:w16sdtdh="http://schemas.microsoft.com/office/word/2020/wordml/sdtdatahash" xmlns:w16sdtfl="http://schemas.microsoft.com/office/word/2024/wordml/sdtformatlock" xmlns:w16se="http://schemas.microsoft.com/office/word/2015/wordml/symex" xmlns:wpg="http://schemas.microsoft.com/office/word/2010/wordprocessingGroup" xmlns:wpi="http://schemas.microsoft.com/office/word/2010/wordprocessingInk" xmlns:wne="http://schemas.microsoft.com/office/word/2006/wordml" xmlns:wps="http://schemas.microsoft.com/office/word/2010/wordprocessingShape" mc:Ignorable="w14 w15 w16se w16cid w16 w16cex w16sdtdh w16sdtfl w16du wp14">
+<w:document xmlns:wpc="http://schemas.microsoft.com/office/word/2010/wordprocessingCanvas" xmlns:cx="http://schemas.microsoft.com/office/drawing/2014/chartex" xmlns:cx1="http://schemas.microsoft.com/office/drawing/2015/9/8/chartex" xmlns:cx2="http://schemas.microsoft.com/office/drawing/2015/10/21/chartex" xmlns:cx3="http://schemas.microsoft.com/office/drawing/2016/5/9/chartex" xmlns:cx4="http://schemas.microsoft.com/office/drawing/2016/5/10/chartex" xmlns:cx5="http://schemas.microsoft.com/office/drawing/2016/5/11/chartex" xmlns:cx6="http://schemas.microsoft.com/office/drawing/2016/5/12/chartex" xmlns:cx7="http://schemas.microsoft.com/office/drawing/2016/5/13/chartex" xmlns:cx8="http://schemas.microsoft.com/office/drawing/2016/5/14/chartex" xmlns:mc="http://schemas.openxmlformats.org/markup-compatibility/2006" xmlns:aink="http://schemas.microsoft.com/office/drawing/2016/ink" xmlns:am3d="http://schemas.microsoft.com/office/drawing/2017/model3d" xmlns:o="urn:schemas-microsoft-com:office:office" xmlns:oel="http://schemas.microsoft.com/office/2019/extlst" xmlns:r="http://schemas.openxmlformats.org/officeDocument/2006/relationships" xmlns:m="http://schemas.openxmlformats.org/officeDocument/2006/math" xmlns:v="urn:schemas-microsoft-com:vml" xmlns:wp14="http://schemas.microsoft.com/office/word/2010/wordprocessingDrawing" xmlns:wp="http://schemas.openxmlformats.org/drawingml/2006/wordprocessingDrawing" xmlns:w10="urn:schemas-microsoft-com:office:word" xmlns:w="http://schemas.openxmlformats.org/wordprocessingml/2006/main" xmlns:w14="http://schemas.microsoft.com/office/word/2010/wordml" xmlns:w15="http://schemas.microsoft.com/office/word/2012/wordml" xmlns:w16cex="http://schemas.microsoft.com/office/word/2018/wordml/cex" xmlns:w16cid="http://schemas.microsoft.com/office/word/2016/wordml/cid" xmlns:w16="http://schemas.microsoft.com/office/word/2018/wordml" xmlns:w16sdtdh="http://schemas.microsoft.com/office/word/2020/wordml/sdtdatahash" xmlns:w16se="http://schemas.microsoft.com/office/word/2015/wordml/symex" xmlns:wpg="http://schemas.microsoft.com/office/word/2010/wordprocessingGroup" xmlns:wpi="http://schemas.microsoft.com/office/word/2010/wordprocessingInk" xmlns:wne="http://schemas.microsoft.com/office/word/2006/wordml" xmlns:wps="http://schemas.microsoft.com/office/word/2010/wordprocessingShape" mc:Ignorable="w14 w15 w16se w16cid w16 w16cex w16sdtdh wp14">
   <w:body>
     <w:p>
       <w:pPr>
@@ -235,7 +235,7 @@
               </wp:anchor>
             </w:drawing>
           </mc:Choice>
-          <mc:Fallback>
+          <mc:Fallback xmlns:w16sdtfl="http://schemas.microsoft.com/office/word/2024/wordml/sdtformatlock" xmlns:w16du="http://schemas.microsoft.com/office/word/2023/wordml/word16du">
             <w:pict>
               <v:rect w14:anchorId="09216786" id="Text Box 5" o:spid="_x0000_s1026" style="position:absolute;margin-left:272.8pt;margin-top:351pt;width:324pt;height:134.25pt;z-index:251659264;visibility:visible;mso-wrap-style:square;mso-width-percent:0;mso-height-percent:0;mso-wrap-distance-left:9pt;mso-wrap-distance-top:0;mso-wrap-distance-right:9pt;mso-wrap-distance-bottom:0;mso-position-horizontal:right;mso-position-horizontal-relative:margin;mso-position-vertical:absolute;mso-position-vertical-relative:page;mso-width-percent:0;mso-height-percent:0;mso-width-relative:margin;mso-height-relative:margin;v-text-anchor:top" o:gfxdata="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" filled="f" stroked="f" strokeweight=".5pt">
                 <v:textbox>
@@ -3450,15 +3450,7 @@
     </w:p>
     <w:p>
       <w:r>
-        <w:t xml:space="preserve">The </w:t>
-      </w:r>
-      <w:proofErr w:type="spellStart"/>
-      <w:r>
-        <w:t>Datacapture</w:t>
-      </w:r>
-      <w:proofErr w:type="spellEnd"/>
-      <w:r>
-        <w:t xml:space="preserve"> SDK allows developers to write Android apps using both Java and Kotlin languages that can connect to handheld scanners and fixed retail scanners</w:t>
+        <w:t>The Datacapture SDK allows developers to write Android apps using both Java and Kotlin languages that can connect to handheld scanners and fixed retail scanners</w:t>
       </w:r>
       <w:r>
         <w:t>.</w:t>
@@ -3480,28 +3472,15 @@
     </w:p>
     <w:p>
       <w:r>
-        <w:t xml:space="preserve">The </w:t>
-      </w:r>
-      <w:proofErr w:type="spellStart"/>
-      <w:r>
-        <w:t>Datacapture</w:t>
-      </w:r>
-      <w:proofErr w:type="spellEnd"/>
-      <w:r>
-        <w:t xml:space="preserve"> SDK has the namespace </w:t>
-      </w:r>
-      <w:proofErr w:type="spellStart"/>
+        <w:t xml:space="preserve">The Datacapture SDK has the namespace </w:t>
+      </w:r>
       <w:proofErr w:type="gramStart"/>
       <w:r>
         <w:t>com.datalogic</w:t>
       </w:r>
       <w:proofErr w:type="gramEnd"/>
       <w:r>
-        <w:t>.aladdin.aladdinusbscannersdk</w:t>
-      </w:r>
-      <w:proofErr w:type="spellEnd"/>
-      <w:r>
-        <w:t>.</w:t>
+        <w:t>.aladdin.aladdinusbscannersdk.</w:t>
       </w:r>
     </w:p>
     <w:p>
@@ -3937,21 +3916,8 @@
                 <w:sz w:val="12"/>
                 <w:szCs w:val="12"/>
               </w:rPr>
-              <w:t xml:space="preserve">Enable/Disable </w:t>
-            </w:r>
-            <w:proofErr w:type="spellStart"/>
-            <w:r>
-              <w:rPr>
-                <w:rFonts w:ascii="Times New Roman" w:eastAsia="Times New Roman" w:hAnsi="Times New Roman" w:cs="Times New Roman"/>
-                <w:b/>
-                <w:bCs/>
-                <w:color w:val="1C1E21"/>
-                <w:sz w:val="12"/>
-                <w:szCs w:val="12"/>
-              </w:rPr>
-              <w:t>symbologies</w:t>
-            </w:r>
-            <w:proofErr w:type="spellEnd"/>
+              <w:t>Enable/Disable symbologies</w:t>
+            </w:r>
           </w:p>
         </w:tc>
         <w:tc>
@@ -5581,7 +5547,6 @@
                 <w:szCs w:val="16"/>
               </w:rPr>
             </w:pPr>
-            <w:proofErr w:type="spellStart"/>
             <w:r>
               <w:rPr>
                 <w:rFonts w:ascii="Times New Roman" w:eastAsia="Times New Roman" w:hAnsi="Times New Roman" w:cs="Times New Roman"/>
@@ -5589,17 +5554,7 @@
                 <w:sz w:val="16"/>
                 <w:szCs w:val="16"/>
               </w:rPr>
-              <w:t>QuickScan</w:t>
-            </w:r>
-            <w:proofErr w:type="spellEnd"/>
-            <w:r>
-              <w:rPr>
-                <w:rFonts w:ascii="Times New Roman" w:eastAsia="Times New Roman" w:hAnsi="Times New Roman" w:cs="Times New Roman"/>
-                <w:color w:val="1C1E21"/>
-                <w:sz w:val="16"/>
-                <w:szCs w:val="16"/>
-              </w:rPr>
-              <w:t xml:space="preserve"> QD2</w:t>
+              <w:t>QuickScan QD2</w:t>
             </w:r>
             <w:r>
               <w:rPr>
@@ -6077,7 +6032,6 @@
                 <w:szCs w:val="16"/>
               </w:rPr>
             </w:pPr>
-            <w:proofErr w:type="spellStart"/>
             <w:r>
               <w:rPr>
                 <w:rFonts w:ascii="Times New Roman" w:eastAsia="Times New Roman" w:hAnsi="Times New Roman" w:cs="Times New Roman"/>
@@ -6085,17 +6039,7 @@
                 <w:sz w:val="16"/>
                 <w:szCs w:val="16"/>
               </w:rPr>
-              <w:t>PowerScan</w:t>
-            </w:r>
-            <w:proofErr w:type="spellEnd"/>
-            <w:r>
-              <w:rPr>
-                <w:rFonts w:ascii="Times New Roman" w:eastAsia="Times New Roman" w:hAnsi="Times New Roman" w:cs="Times New Roman"/>
-                <w:color w:val="1C1E21"/>
-                <w:sz w:val="16"/>
-                <w:szCs w:val="16"/>
-              </w:rPr>
-              <w:t xml:space="preserve"> PD96xx</w:t>
+              <w:t>PowerScan PD96xx</w:t>
             </w:r>
           </w:p>
         </w:tc>
@@ -6564,7 +6508,6 @@
                 <w:szCs w:val="16"/>
               </w:rPr>
             </w:pPr>
-            <w:proofErr w:type="spellStart"/>
             <w:r>
               <w:rPr>
                 <w:rFonts w:ascii="Times New Roman" w:eastAsia="Times New Roman" w:hAnsi="Times New Roman" w:cs="Times New Roman"/>
@@ -6572,17 +6515,7 @@
                 <w:sz w:val="16"/>
                 <w:szCs w:val="16"/>
               </w:rPr>
-              <w:t>PowerScan</w:t>
-            </w:r>
-            <w:proofErr w:type="spellEnd"/>
-            <w:r>
-              <w:rPr>
-                <w:rFonts w:ascii="Times New Roman" w:eastAsia="Times New Roman" w:hAnsi="Times New Roman" w:cs="Times New Roman"/>
-                <w:color w:val="1C1E21"/>
-                <w:sz w:val="16"/>
-                <w:szCs w:val="16"/>
-              </w:rPr>
-              <w:t xml:space="preserve"> PBT96xx</w:t>
+              <w:t>PowerScan PBT96xx</w:t>
             </w:r>
           </w:p>
         </w:tc>
@@ -11373,21 +11306,8 @@
                 <w:sz w:val="12"/>
                 <w:szCs w:val="12"/>
               </w:rPr>
-              <w:t xml:space="preserve">Enable/Disable </w:t>
-            </w:r>
-            <w:proofErr w:type="spellStart"/>
-            <w:r>
-              <w:rPr>
-                <w:rFonts w:ascii="Times New Roman" w:eastAsia="Times New Roman" w:hAnsi="Times New Roman" w:cs="Times New Roman"/>
-                <w:b/>
-                <w:bCs/>
-                <w:color w:val="1C1E21"/>
-                <w:sz w:val="12"/>
-                <w:szCs w:val="12"/>
-              </w:rPr>
-              <w:t>symbologies</w:t>
-            </w:r>
-            <w:proofErr w:type="spellEnd"/>
+              <w:t>Enable/Disable symbologies</w:t>
+            </w:r>
           </w:p>
         </w:tc>
         <w:tc>
@@ -13117,7 +13037,6 @@
                 <w:szCs w:val="16"/>
               </w:rPr>
             </w:pPr>
-            <w:proofErr w:type="spellStart"/>
             <w:r>
               <w:rPr>
                 <w:rFonts w:ascii="Times New Roman" w:eastAsia="Times New Roman" w:hAnsi="Times New Roman" w:cs="Times New Roman"/>
@@ -13125,17 +13044,7 @@
                 <w:sz w:val="16"/>
                 <w:szCs w:val="16"/>
               </w:rPr>
-              <w:t>QuickScan</w:t>
-            </w:r>
-            <w:proofErr w:type="spellEnd"/>
-            <w:r>
-              <w:rPr>
-                <w:rFonts w:ascii="Times New Roman" w:eastAsia="Times New Roman" w:hAnsi="Times New Roman" w:cs="Times New Roman"/>
-                <w:color w:val="1C1E21"/>
-                <w:sz w:val="16"/>
-                <w:szCs w:val="16"/>
-              </w:rPr>
-              <w:t xml:space="preserve"> QD2</w:t>
+              <w:t>QuickScan QD2</w:t>
             </w:r>
             <w:r>
               <w:rPr>
@@ -13649,7 +13558,6 @@
                 <w:szCs w:val="16"/>
               </w:rPr>
             </w:pPr>
-            <w:proofErr w:type="spellStart"/>
             <w:r>
               <w:rPr>
                 <w:rFonts w:ascii="Times New Roman" w:eastAsia="Times New Roman" w:hAnsi="Times New Roman" w:cs="Times New Roman"/>
@@ -13657,17 +13565,7 @@
                 <w:sz w:val="16"/>
                 <w:szCs w:val="16"/>
               </w:rPr>
-              <w:t>PowerScan</w:t>
-            </w:r>
-            <w:proofErr w:type="spellEnd"/>
-            <w:r>
-              <w:rPr>
-                <w:rFonts w:ascii="Times New Roman" w:eastAsia="Times New Roman" w:hAnsi="Times New Roman" w:cs="Times New Roman"/>
-                <w:color w:val="1C1E21"/>
-                <w:sz w:val="16"/>
-                <w:szCs w:val="16"/>
-              </w:rPr>
-              <w:t xml:space="preserve"> PD96xx</w:t>
+              <w:t>PowerScan PD96xx</w:t>
             </w:r>
           </w:p>
         </w:tc>
@@ -14172,7 +14070,6 @@
                 <w:szCs w:val="16"/>
               </w:rPr>
             </w:pPr>
-            <w:proofErr w:type="spellStart"/>
             <w:r>
               <w:rPr>
                 <w:rFonts w:ascii="Times New Roman" w:eastAsia="Times New Roman" w:hAnsi="Times New Roman" w:cs="Times New Roman"/>
@@ -14180,17 +14077,7 @@
                 <w:sz w:val="16"/>
                 <w:szCs w:val="16"/>
               </w:rPr>
-              <w:t>PowerScan</w:t>
-            </w:r>
-            <w:proofErr w:type="spellEnd"/>
-            <w:r>
-              <w:rPr>
-                <w:rFonts w:ascii="Times New Roman" w:eastAsia="Times New Roman" w:hAnsi="Times New Roman" w:cs="Times New Roman"/>
-                <w:color w:val="1C1E21"/>
-                <w:sz w:val="16"/>
-                <w:szCs w:val="16"/>
-              </w:rPr>
-              <w:t xml:space="preserve"> PBT96xx</w:t>
+              <w:t>PowerScan PBT96xx</w:t>
             </w:r>
           </w:p>
         </w:tc>
@@ -19139,21 +19026,8 @@
                 <w:sz w:val="12"/>
                 <w:szCs w:val="12"/>
               </w:rPr>
-              <w:t xml:space="preserve">Enable/Disable </w:t>
-            </w:r>
-            <w:proofErr w:type="spellStart"/>
-            <w:r>
-              <w:rPr>
-                <w:rFonts w:ascii="Times New Roman" w:eastAsia="Times New Roman" w:hAnsi="Times New Roman" w:cs="Times New Roman"/>
-                <w:b/>
-                <w:bCs/>
-                <w:color w:val="1C1E21"/>
-                <w:sz w:val="12"/>
-                <w:szCs w:val="12"/>
-              </w:rPr>
-              <w:t>symbologies</w:t>
-            </w:r>
-            <w:proofErr w:type="spellEnd"/>
+              <w:t>Enable/Disable symbologies</w:t>
+            </w:r>
           </w:p>
         </w:tc>
         <w:tc>
@@ -21828,7 +21702,6 @@
                 <w:szCs w:val="16"/>
               </w:rPr>
             </w:pPr>
-            <w:proofErr w:type="spellStart"/>
             <w:r>
               <w:rPr>
                 <w:rFonts w:ascii="Times New Roman" w:eastAsia="Times New Roman" w:hAnsi="Times New Roman" w:cs="Times New Roman"/>
@@ -21836,17 +21709,7 @@
                 <w:sz w:val="16"/>
                 <w:szCs w:val="16"/>
               </w:rPr>
-              <w:t>QuickScan</w:t>
-            </w:r>
-            <w:proofErr w:type="spellEnd"/>
-            <w:r>
-              <w:rPr>
-                <w:rFonts w:ascii="Times New Roman" w:eastAsia="Times New Roman" w:hAnsi="Times New Roman" w:cs="Times New Roman"/>
-                <w:color w:val="1C1E21"/>
-                <w:sz w:val="16"/>
-                <w:szCs w:val="16"/>
-              </w:rPr>
-              <w:t xml:space="preserve"> 2500 BT</w:t>
+              <w:t>QuickScan 2500 BT</w:t>
             </w:r>
           </w:p>
         </w:tc>
@@ -22098,7 +21961,6 @@
                 <w:szCs w:val="16"/>
               </w:rPr>
             </w:pPr>
-            <w:proofErr w:type="spellStart"/>
             <w:r>
               <w:rPr>
                 <w:rFonts w:ascii="Times New Roman" w:eastAsia="Times New Roman" w:hAnsi="Times New Roman" w:cs="Times New Roman"/>
@@ -22106,17 +21968,7 @@
                 <w:sz w:val="16"/>
                 <w:szCs w:val="16"/>
               </w:rPr>
-              <w:t>PowerScan</w:t>
-            </w:r>
-            <w:proofErr w:type="spellEnd"/>
-            <w:r>
-              <w:rPr>
-                <w:rFonts w:ascii="Times New Roman" w:eastAsia="Times New Roman" w:hAnsi="Times New Roman" w:cs="Times New Roman"/>
-                <w:color w:val="1C1E21"/>
-                <w:sz w:val="16"/>
-                <w:szCs w:val="16"/>
-              </w:rPr>
-              <w:t xml:space="preserve"> 9600 BT</w:t>
+              <w:t>PowerScan 9600 BT</w:t>
             </w:r>
           </w:p>
         </w:tc>
@@ -22372,7 +22224,6 @@
                 <w:szCs w:val="16"/>
               </w:rPr>
             </w:pPr>
-            <w:proofErr w:type="spellStart"/>
             <w:r>
               <w:rPr>
                 <w:rFonts w:ascii="Times New Roman" w:eastAsia="Times New Roman" w:hAnsi="Times New Roman" w:cs="Times New Roman"/>
@@ -22381,17 +22232,7 @@
                 <w:szCs w:val="16"/>
               </w:rPr>
               <w:lastRenderedPageBreak/>
-              <w:t>PowerScan</w:t>
-            </w:r>
-            <w:proofErr w:type="spellEnd"/>
-            <w:r>
-              <w:rPr>
-                <w:rFonts w:ascii="Times New Roman" w:eastAsia="Times New Roman" w:hAnsi="Times New Roman" w:cs="Times New Roman"/>
-                <w:color w:val="1C1E21"/>
-                <w:sz w:val="16"/>
-                <w:szCs w:val="16"/>
-              </w:rPr>
-              <w:t xml:space="preserve"> 9600 AR BT</w:t>
+              <w:t>PowerScan 9600 AR BT</w:t>
             </w:r>
           </w:p>
         </w:tc>
@@ -22647,7 +22488,6 @@
                 <w:szCs w:val="16"/>
               </w:rPr>
             </w:pPr>
-            <w:proofErr w:type="spellStart"/>
             <w:r>
               <w:rPr>
                 <w:rFonts w:ascii="Times New Roman" w:eastAsia="Times New Roman" w:hAnsi="Times New Roman" w:cs="Times New Roman"/>
@@ -22655,17 +22495,7 @@
                 <w:sz w:val="16"/>
                 <w:szCs w:val="16"/>
               </w:rPr>
-              <w:t>PowerScan</w:t>
-            </w:r>
-            <w:proofErr w:type="spellEnd"/>
-            <w:r>
-              <w:rPr>
-                <w:rFonts w:ascii="Times New Roman" w:eastAsia="Times New Roman" w:hAnsi="Times New Roman" w:cs="Times New Roman"/>
-                <w:color w:val="1C1E21"/>
-                <w:sz w:val="16"/>
-                <w:szCs w:val="16"/>
-              </w:rPr>
-              <w:t xml:space="preserve"> 9600 RFID BT</w:t>
+              <w:t>PowerScan 9600 RFID BT</w:t>
             </w:r>
           </w:p>
         </w:tc>
@@ -23183,7 +23013,6 @@
                 <w:szCs w:val="16"/>
               </w:rPr>
             </w:pPr>
-            <w:proofErr w:type="spellStart"/>
             <w:r>
               <w:rPr>
                 <w:rFonts w:ascii="Times New Roman" w:eastAsia="Times New Roman" w:hAnsi="Times New Roman" w:cs="Times New Roman"/>
@@ -23191,17 +23020,7 @@
                 <w:sz w:val="16"/>
                 <w:szCs w:val="16"/>
               </w:rPr>
-              <w:t>QuickScan</w:t>
-            </w:r>
-            <w:proofErr w:type="spellEnd"/>
-            <w:r>
-              <w:rPr>
-                <w:rFonts w:ascii="Times New Roman" w:eastAsia="Times New Roman" w:hAnsi="Times New Roman" w:cs="Times New Roman"/>
-                <w:color w:val="1C1E21"/>
-                <w:sz w:val="16"/>
-                <w:szCs w:val="16"/>
-              </w:rPr>
-              <w:t xml:space="preserve"> 2500 BT</w:t>
+              <w:t>QuickScan 2500 BT</w:t>
             </w:r>
           </w:p>
         </w:tc>
@@ -23322,7 +23141,6 @@
                 <w:szCs w:val="16"/>
               </w:rPr>
             </w:pPr>
-            <w:proofErr w:type="spellStart"/>
             <w:r>
               <w:rPr>
                 <w:rFonts w:ascii="Times New Roman" w:eastAsia="Times New Roman" w:hAnsi="Times New Roman" w:cs="Times New Roman"/>
@@ -23330,17 +23148,7 @@
                 <w:sz w:val="16"/>
                 <w:szCs w:val="16"/>
               </w:rPr>
-              <w:t>PowerScan</w:t>
-            </w:r>
-            <w:proofErr w:type="spellEnd"/>
-            <w:r>
-              <w:rPr>
-                <w:rFonts w:ascii="Times New Roman" w:eastAsia="Times New Roman" w:hAnsi="Times New Roman" w:cs="Times New Roman"/>
-                <w:color w:val="1C1E21"/>
-                <w:sz w:val="16"/>
-                <w:szCs w:val="16"/>
-              </w:rPr>
-              <w:t xml:space="preserve"> 9600 BT</w:t>
+              <w:t>PowerScan 9600 BT</w:t>
             </w:r>
           </w:p>
         </w:tc>
@@ -23458,7 +23266,6 @@
                 <w:szCs w:val="16"/>
               </w:rPr>
             </w:pPr>
-            <w:proofErr w:type="spellStart"/>
             <w:r>
               <w:rPr>
                 <w:rFonts w:ascii="Times New Roman" w:eastAsia="Times New Roman" w:hAnsi="Times New Roman" w:cs="Times New Roman"/>
@@ -23466,17 +23273,7 @@
                 <w:sz w:val="16"/>
                 <w:szCs w:val="16"/>
               </w:rPr>
-              <w:t>PowerScan</w:t>
-            </w:r>
-            <w:proofErr w:type="spellEnd"/>
-            <w:r>
-              <w:rPr>
-                <w:rFonts w:ascii="Times New Roman" w:eastAsia="Times New Roman" w:hAnsi="Times New Roman" w:cs="Times New Roman"/>
-                <w:color w:val="1C1E21"/>
-                <w:sz w:val="16"/>
-                <w:szCs w:val="16"/>
-              </w:rPr>
-              <w:t xml:space="preserve"> 9600 AR BT</w:t>
+              <w:t>PowerScan 9600 AR BT</w:t>
             </w:r>
           </w:p>
         </w:tc>
@@ -23594,7 +23391,6 @@
                 <w:szCs w:val="16"/>
               </w:rPr>
             </w:pPr>
-            <w:proofErr w:type="spellStart"/>
             <w:r>
               <w:rPr>
                 <w:rFonts w:ascii="Times New Roman" w:eastAsia="Times New Roman" w:hAnsi="Times New Roman" w:cs="Times New Roman"/>
@@ -23602,17 +23398,7 @@
                 <w:sz w:val="16"/>
                 <w:szCs w:val="16"/>
               </w:rPr>
-              <w:t>PowerScan</w:t>
-            </w:r>
-            <w:proofErr w:type="spellEnd"/>
-            <w:r>
-              <w:rPr>
-                <w:rFonts w:ascii="Times New Roman" w:eastAsia="Times New Roman" w:hAnsi="Times New Roman" w:cs="Times New Roman"/>
-                <w:color w:val="1C1E21"/>
-                <w:sz w:val="16"/>
-                <w:szCs w:val="16"/>
-              </w:rPr>
-              <w:t xml:space="preserve"> 9600 RFID BT</w:t>
+              <w:t>PowerScan 9600 RFID BT</w:t>
             </w:r>
           </w:p>
         </w:tc>
@@ -23822,7 +23608,6 @@
       <w:r>
         <w:t xml:space="preserve">Modify </w:t>
       </w:r>
-      <w:proofErr w:type="spellStart"/>
       <w:r>
         <w:rPr>
           <w:b/>
@@ -23830,17 +23615,8 @@
         </w:rPr>
         <w:t>build.gradle.kts</w:t>
       </w:r>
-      <w:proofErr w:type="spellEnd"/>
-      <w:r>
-        <w:t xml:space="preserve"> (application </w:t>
-      </w:r>
-      <w:proofErr w:type="spellStart"/>
-      <w:r>
-        <w:t>gradle</w:t>
-      </w:r>
-      <w:proofErr w:type="spellEnd"/>
-      <w:r>
-        <w:t>): Add the following lines to your app's dependencies block.</w:t>
+      <w:r>
+        <w:t xml:space="preserve"> (application gradle): Add the following lines to your app's dependencies block.</w:t>
       </w:r>
     </w:p>
     <w:p>
@@ -24106,7 +23882,6 @@
       <w:r>
         <w:t xml:space="preserve">Modify </w:t>
       </w:r>
-      <w:proofErr w:type="spellStart"/>
       <w:r>
         <w:rPr>
           <w:b/>
@@ -24114,33 +23889,8 @@
         </w:rPr>
         <w:t>settings.gradle.kts</w:t>
       </w:r>
-      <w:proofErr w:type="spellEnd"/>
-      <w:r>
-        <w:t xml:space="preserve">: Ensure the </w:t>
-      </w:r>
-      <w:proofErr w:type="spellStart"/>
-      <w:r>
-        <w:t>JitPack</w:t>
-      </w:r>
-      <w:proofErr w:type="spellEnd"/>
-      <w:r>
-        <w:t xml:space="preserve"> repository is included in both </w:t>
-      </w:r>
-      <w:proofErr w:type="spellStart"/>
-      <w:r>
-        <w:t>pluginManagement</w:t>
-      </w:r>
-      <w:proofErr w:type="spellEnd"/>
-      <w:r>
-        <w:t xml:space="preserve"> and </w:t>
-      </w:r>
-      <w:proofErr w:type="spellStart"/>
-      <w:r>
-        <w:t>dependencyResolutionManagement</w:t>
-      </w:r>
-      <w:proofErr w:type="spellEnd"/>
-      <w:r>
-        <w:t xml:space="preserve"> blocks.</w:t>
+      <w:r>
+        <w:t>: Ensure the JitPack repository is included in both pluginManagement and dependencyResolutionManagement blocks.</w:t>
       </w:r>
     </w:p>
     <w:p>
@@ -24160,7 +23910,6 @@
         </w:rPr>
         <w:t xml:space="preserve">                                </w:t>
       </w:r>
-      <w:proofErr w:type="spellStart"/>
       <w:r>
         <w:rPr>
           <w:b/>
@@ -24170,7 +23919,6 @@
         </w:rPr>
         <w:t>pluginManagement</w:t>
       </w:r>
-      <w:proofErr w:type="spellEnd"/>
       <w:r>
         <w:rPr>
           <w:i/>
@@ -24277,22 +24025,13 @@
         </w:rPr>
         <w:t xml:space="preserve">        </w:t>
       </w:r>
-      <w:proofErr w:type="spellStart"/>
       <w:proofErr w:type="gramStart"/>
       <w:r>
         <w:rPr>
           <w:i/>
           <w:iCs/>
         </w:rPr>
-        <w:t>mavenCentral</w:t>
-      </w:r>
-      <w:proofErr w:type="spellEnd"/>
-      <w:r>
-        <w:rPr>
-          <w:i/>
-          <w:iCs/>
-        </w:rPr>
-        <w:t>(</w:t>
+        <w:t>mavenCentral(</w:t>
       </w:r>
       <w:proofErr w:type="gramEnd"/>
       <w:r>
@@ -24327,22 +24066,13 @@
         </w:rPr>
         <w:t xml:space="preserve">        </w:t>
       </w:r>
-      <w:proofErr w:type="spellStart"/>
       <w:proofErr w:type="gramStart"/>
       <w:r>
         <w:rPr>
           <w:i/>
           <w:iCs/>
         </w:rPr>
-        <w:t>gradlePluginPortal</w:t>
-      </w:r>
-      <w:proofErr w:type="spellEnd"/>
-      <w:r>
-        <w:rPr>
-          <w:i/>
-          <w:iCs/>
-        </w:rPr>
-        <w:t>(</w:t>
+        <w:t>gradlePluginPortal(</w:t>
       </w:r>
       <w:proofErr w:type="gramEnd"/>
       <w:r>
@@ -24392,18 +24122,8 @@
           <w:iCs/>
           <w:color w:val="00B050"/>
         </w:rPr>
-        <w:t xml:space="preserve">{ </w:t>
-      </w:r>
-      <w:proofErr w:type="spellStart"/>
-      <w:r>
-        <w:rPr>
-          <w:i/>
-          <w:iCs/>
-          <w:color w:val="00B050"/>
-        </w:rPr>
-        <w:t>url</w:t>
-      </w:r>
-      <w:proofErr w:type="spellEnd"/>
+        <w:t>{ url</w:t>
+      </w:r>
       <w:proofErr w:type="gramEnd"/>
       <w:r>
         <w:rPr>
@@ -24490,7 +24210,6 @@
         </w:rPr>
         <w:t xml:space="preserve">                                </w:t>
       </w:r>
-      <w:proofErr w:type="spellStart"/>
       <w:r>
         <w:rPr>
           <w:b/>
@@ -24500,7 +24219,6 @@
         </w:rPr>
         <w:t>dependencyResolutionManagement</w:t>
       </w:r>
-      <w:proofErr w:type="spellEnd"/>
       <w:r>
         <w:rPr>
           <w:i/>
@@ -24533,39 +24251,21 @@
         </w:rPr>
         <w:t xml:space="preserve">    </w:t>
       </w:r>
-      <w:proofErr w:type="spellStart"/>
       <w:proofErr w:type="gramStart"/>
       <w:r>
         <w:rPr>
           <w:i/>
           <w:iCs/>
         </w:rPr>
-        <w:t>repositoriesMode.set</w:t>
-      </w:r>
-      <w:proofErr w:type="spellEnd"/>
+        <w:t>repositoriesMode.set(</w:t>
+      </w:r>
+      <w:proofErr w:type="gramEnd"/>
       <w:r>
         <w:rPr>
           <w:i/>
           <w:iCs/>
         </w:rPr>
-        <w:t>(</w:t>
-      </w:r>
-      <w:proofErr w:type="spellStart"/>
-      <w:proofErr w:type="gramEnd"/>
-      <w:r>
-        <w:rPr>
-          <w:i/>
-          <w:iCs/>
-        </w:rPr>
-        <w:t>RepositoriesMode.FAIL_ON_PROJECT_REPOS</w:t>
-      </w:r>
-      <w:proofErr w:type="spellEnd"/>
-      <w:r>
-        <w:rPr>
-          <w:i/>
-          <w:iCs/>
-        </w:rPr>
-        <w:t>)</w:t>
+        <w:t>RepositoriesMode.FAIL_ON_PROJECT_REPOS)</w:t>
       </w:r>
     </w:p>
     <w:p>
@@ -24658,22 +24358,13 @@
         </w:rPr>
         <w:t xml:space="preserve">        </w:t>
       </w:r>
-      <w:proofErr w:type="spellStart"/>
       <w:proofErr w:type="gramStart"/>
       <w:r>
         <w:rPr>
           <w:i/>
           <w:iCs/>
         </w:rPr>
-        <w:t>mavenCentral</w:t>
-      </w:r>
-      <w:proofErr w:type="spellEnd"/>
-      <w:r>
-        <w:rPr>
-          <w:i/>
-          <w:iCs/>
-        </w:rPr>
-        <w:t>(</w:t>
+        <w:t>mavenCentral(</w:t>
       </w:r>
       <w:proofErr w:type="gramEnd"/>
       <w:r>
@@ -24724,18 +24415,8 @@
           <w:iCs/>
           <w:color w:val="00B050"/>
         </w:rPr>
-        <w:t xml:space="preserve">{ </w:t>
-      </w:r>
-      <w:proofErr w:type="spellStart"/>
-      <w:r>
-        <w:rPr>
-          <w:i/>
-          <w:iCs/>
-          <w:color w:val="00B050"/>
-        </w:rPr>
-        <w:t>url</w:t>
-      </w:r>
-      <w:proofErr w:type="spellEnd"/>
+        <w:t>{ url</w:t>
+      </w:r>
       <w:proofErr w:type="gramEnd"/>
       <w:r>
         <w:rPr>
@@ -24886,19 +24567,11 @@
                 <w:lang w:val="it-IT"/>
               </w:rPr>
             </w:pPr>
-            <w:proofErr w:type="spellStart"/>
             <w:r>
               <w:rPr>
                 <w:lang w:val="it-IT"/>
               </w:rPr>
-              <w:t>Magellan</w:t>
-            </w:r>
-            <w:proofErr w:type="spellEnd"/>
-            <w:r>
-              <w:rPr>
-                <w:lang w:val="it-IT"/>
-              </w:rPr>
-              <w:t xml:space="preserve"> 9900i/9600i</w:t>
+              <w:t>Magellan 9900i/9600i</w:t>
             </w:r>
           </w:p>
           <w:p>
@@ -24913,19 +24586,11 @@
                 <w:lang w:val="it-IT"/>
               </w:rPr>
             </w:pPr>
-            <w:proofErr w:type="spellStart"/>
             <w:r>
               <w:rPr>
                 <w:lang w:val="it-IT"/>
               </w:rPr>
-              <w:t>Magellan</w:t>
-            </w:r>
-            <w:proofErr w:type="spellEnd"/>
-            <w:r>
-              <w:rPr>
-                <w:lang w:val="it-IT"/>
-              </w:rPr>
-              <w:t xml:space="preserve"> 900i</w:t>
+              <w:t>Magellan 900i</w:t>
             </w:r>
           </w:p>
           <w:p>
@@ -24940,19 +24605,11 @@
                 <w:lang w:val="it-IT"/>
               </w:rPr>
             </w:pPr>
-            <w:proofErr w:type="spellStart"/>
             <w:r>
               <w:rPr>
                 <w:lang w:val="it-IT"/>
               </w:rPr>
-              <w:t>Magellan</w:t>
-            </w:r>
-            <w:proofErr w:type="spellEnd"/>
-            <w:r>
-              <w:rPr>
-                <w:lang w:val="it-IT"/>
-              </w:rPr>
-              <w:t xml:space="preserve"> 95</w:t>
+              <w:t>Magellan 95</w:t>
             </w:r>
             <w:r>
               <w:rPr>
@@ -25017,33 +24674,11 @@
                 <w:lang w:val="it-IT"/>
               </w:rPr>
             </w:pPr>
-            <w:proofErr w:type="spellStart"/>
             <w:r>
               <w:rPr>
                 <w:lang w:val="it-IT"/>
               </w:rPr>
-              <w:t>Other</w:t>
-            </w:r>
-            <w:proofErr w:type="spellEnd"/>
-            <w:r>
-              <w:rPr>
-                <w:lang w:val="it-IT"/>
-              </w:rPr>
-              <w:t xml:space="preserve"> </w:t>
-            </w:r>
-            <w:proofErr w:type="spellStart"/>
-            <w:r>
-              <w:rPr>
-                <w:lang w:val="it-IT"/>
-              </w:rPr>
-              <w:t>Magellan</w:t>
-            </w:r>
-            <w:proofErr w:type="spellEnd"/>
-            <w:r>
-              <w:rPr>
-                <w:lang w:val="it-IT"/>
-              </w:rPr>
-              <w:t xml:space="preserve"> </w:t>
+              <w:t xml:space="preserve">Other Magellan </w:t>
             </w:r>
             <w:proofErr w:type="gramStart"/>
             <w:r>
@@ -25226,19 +24861,11 @@
                 <w:lang w:val="it-IT"/>
               </w:rPr>
             </w:pPr>
-            <w:proofErr w:type="spellStart"/>
             <w:r>
               <w:rPr>
                 <w:lang w:val="it-IT"/>
               </w:rPr>
-              <w:t>Magellan</w:t>
-            </w:r>
-            <w:proofErr w:type="spellEnd"/>
-            <w:r>
-              <w:rPr>
-                <w:lang w:val="it-IT"/>
-              </w:rPr>
-              <w:t xml:space="preserve"> </w:t>
+              <w:t xml:space="preserve">Magellan </w:t>
             </w:r>
             <w:r>
               <w:rPr>
@@ -25259,19 +24886,11 @@
                 <w:lang w:val="it-IT"/>
               </w:rPr>
             </w:pPr>
-            <w:proofErr w:type="spellStart"/>
             <w:r>
               <w:rPr>
                 <w:lang w:val="it-IT"/>
               </w:rPr>
-              <w:t>Magellan</w:t>
-            </w:r>
-            <w:proofErr w:type="spellEnd"/>
-            <w:r>
-              <w:rPr>
-                <w:lang w:val="it-IT"/>
-              </w:rPr>
-              <w:t xml:space="preserve"> 9</w:t>
+              <w:t>Magellan 9</w:t>
             </w:r>
             <w:r>
               <w:rPr>
@@ -25298,19 +24917,11 @@
                 <w:lang w:val="it-IT"/>
               </w:rPr>
             </w:pPr>
-            <w:proofErr w:type="spellStart"/>
             <w:r>
               <w:rPr>
                 <w:lang w:val="it-IT"/>
               </w:rPr>
-              <w:t>Magellan</w:t>
-            </w:r>
-            <w:proofErr w:type="spellEnd"/>
-            <w:r>
-              <w:rPr>
-                <w:lang w:val="it-IT"/>
-              </w:rPr>
-              <w:t xml:space="preserve"> 34xx</w:t>
+              <w:t>Magellan 34xx</w:t>
             </w:r>
           </w:p>
           <w:p>
@@ -25325,19 +24936,11 @@
                 <w:lang w:val="it-IT"/>
               </w:rPr>
             </w:pPr>
-            <w:proofErr w:type="spellStart"/>
             <w:r>
               <w:rPr>
                 <w:lang w:val="it-IT"/>
               </w:rPr>
-              <w:t>Magellan</w:t>
-            </w:r>
-            <w:proofErr w:type="spellEnd"/>
-            <w:r>
-              <w:rPr>
-                <w:lang w:val="it-IT"/>
-              </w:rPr>
-              <w:t xml:space="preserve"> 35xx</w:t>
+              <w:t>Magellan 35xx</w:t>
             </w:r>
           </w:p>
         </w:tc>
@@ -25483,27 +25086,19 @@
                 <w:lang w:val="it-IT"/>
               </w:rPr>
             </w:pPr>
-            <w:proofErr w:type="spellStart"/>
             <w:r>
               <w:rPr>
                 <w:lang w:val="it-IT"/>
               </w:rPr>
               <w:lastRenderedPageBreak/>
-              <w:t>Magellan</w:t>
-            </w:r>
-            <w:proofErr w:type="spellEnd"/>
-            <w:r>
+              <w:t>Magellan 9900i/9600i</w:t>
+            </w:r>
+          </w:p>
+          <w:p>
+            <w:pPr>
               <w:rPr>
                 <w:lang w:val="it-IT"/>
               </w:rPr>
-              <w:t xml:space="preserve"> 9900i/9600i</w:t>
-            </w:r>
-          </w:p>
-          <w:p>
-            <w:pPr>
-              <w:rPr>
-                <w:lang w:val="it-IT"/>
-              </w:rPr>
             </w:pPr>
           </w:p>
         </w:tc>
@@ -25519,15 +25114,7 @@
           <w:p/>
           <w:p>
             <w:r>
-              <w:t xml:space="preserve">However, we observe the reset issue with Samsung Tablet, </w:t>
-            </w:r>
-            <w:proofErr w:type="spellStart"/>
-            <w:r>
-              <w:t>Memor</w:t>
-            </w:r>
-            <w:proofErr w:type="spellEnd"/>
-            <w:r>
-              <w:t xml:space="preserve"> 12/17/30/35, Joya Smart</w:t>
+              <w:t>However, we observe the reset issue with Samsung Tablet, Memor 12/17/30/35, Joya Smart</w:t>
             </w:r>
             <w:r>
               <w:rPr>
@@ -25650,11 +25237,9 @@
             <w:tcW w:w="3865" w:type="dxa"/>
           </w:tcPr>
           <w:p>
-            <w:proofErr w:type="spellStart"/>
             <w:r>
               <w:t>UsbListener</w:t>
             </w:r>
-            <w:proofErr w:type="spellEnd"/>
           </w:p>
         </w:tc>
         <w:tc>
@@ -25703,14 +25288,12 @@
                 <w:lang w:val="en-IN"/>
               </w:rPr>
             </w:pPr>
-            <w:proofErr w:type="spellStart"/>
             <w:r>
               <w:rPr>
                 <w:lang w:val="en-IN"/>
               </w:rPr>
               <w:t>UsbScanListener</w:t>
             </w:r>
-            <w:proofErr w:type="spellEnd"/>
           </w:p>
         </w:tc>
         <w:tc>
@@ -25744,14 +25327,12 @@
                 <w:lang w:val="en-IN"/>
               </w:rPr>
             </w:pPr>
-            <w:proofErr w:type="spellStart"/>
             <w:r>
               <w:rPr>
                 <w:lang w:val="en-IN"/>
               </w:rPr>
               <w:t>StatusListener</w:t>
             </w:r>
-            <w:proofErr w:type="spellEnd"/>
           </w:p>
         </w:tc>
         <w:tc>
@@ -25793,7 +25374,6 @@
                 <w:lang w:val="en-IN"/>
               </w:rPr>
             </w:pPr>
-            <w:proofErr w:type="spellStart"/>
             <w:r>
               <w:rPr>
                 <w:rFonts w:eastAsia="Aptos" w:cs="Aptos"/>
@@ -25818,7 +25398,6 @@
               </w:rPr>
               <w:t>Listener</w:t>
             </w:r>
-            <w:proofErr w:type="spellEnd"/>
           </w:p>
         </w:tc>
         <w:tc>
@@ -25855,7 +25434,6 @@
                 <w:lang w:val="en-IN"/>
               </w:rPr>
             </w:pPr>
-            <w:proofErr w:type="spellStart"/>
             <w:r>
               <w:rPr>
                 <w:rFonts w:eastAsia="Aptos" w:cs="Aptos"/>
@@ -25864,7 +25442,6 @@
               </w:rPr>
               <w:t>UsbScaleListener</w:t>
             </w:r>
-            <w:proofErr w:type="spellEnd"/>
           </w:p>
         </w:tc>
         <w:tc>
@@ -25907,11 +25484,9 @@
                 <w:lang w:val="en-IN"/>
               </w:rPr>
             </w:pPr>
-            <w:proofErr w:type="spellStart"/>
             <w:r>
               <w:t>BluetoothListener</w:t>
             </w:r>
-            <w:proofErr w:type="spellEnd"/>
           </w:p>
         </w:tc>
         <w:tc>
@@ -25957,12 +25532,10 @@
         </w:numPr>
       </w:pPr>
       <w:bookmarkStart w:id="15" w:name="_Toc216864201"/>
-      <w:proofErr w:type="spellStart"/>
       <w:r>
         <w:t>UsbListener</w:t>
       </w:r>
       <w:bookmarkEnd w:id="15"/>
-      <w:proofErr w:type="spellEnd"/>
       <w:r>
         <w:t xml:space="preserve"> </w:t>
       </w:r>
@@ -26077,7 +25650,6 @@
             <w:r>
               <w:t xml:space="preserve">fun </w:t>
             </w:r>
-            <w:proofErr w:type="spellStart"/>
             <w:proofErr w:type="gramStart"/>
             <w:r>
               <w:rPr>
@@ -26085,7 +25657,6 @@
               </w:rPr>
               <w:t>onDeviceAttachedListener</w:t>
             </w:r>
-            <w:proofErr w:type="spellEnd"/>
             <w:r>
               <w:t>(</w:t>
             </w:r>
@@ -26129,7 +25700,6 @@
             <w:r>
               <w:t xml:space="preserve">fun </w:t>
             </w:r>
-            <w:proofErr w:type="spellStart"/>
             <w:proofErr w:type="gramStart"/>
             <w:r>
               <w:rPr>
@@ -26137,7 +25707,6 @@
               </w:rPr>
               <w:t>onDeviceDetachedListener</w:t>
             </w:r>
-            <w:proofErr w:type="spellEnd"/>
             <w:r>
               <w:t>(</w:t>
             </w:r>
@@ -26178,7 +25747,6 @@
         </w:rPr>
       </w:pPr>
       <w:bookmarkStart w:id="16" w:name="_Toc216864202"/>
-      <w:proofErr w:type="spellStart"/>
       <w:r>
         <w:rPr>
           <w:lang w:val="en-IN"/>
@@ -26186,7 +25754,6 @@
         <w:t>UsbScanListener</w:t>
       </w:r>
       <w:bookmarkEnd w:id="16"/>
-      <w:proofErr w:type="spellEnd"/>
     </w:p>
     <w:p>
       <w:r>
@@ -26269,31 +25836,13 @@
             <w:r>
               <w:t xml:space="preserve">fun </w:t>
             </w:r>
-            <w:proofErr w:type="spellStart"/>
             <w:proofErr w:type="gramStart"/>
             <w:r>
-              <w:t>onScan</w:t>
-            </w:r>
-            <w:proofErr w:type="spellEnd"/>
-            <w:r>
-              <w:t>(</w:t>
-            </w:r>
-            <w:proofErr w:type="spellStart"/>
+              <w:t>onScan(</w:t>
+            </w:r>
             <w:proofErr w:type="gramEnd"/>
             <w:r>
-              <w:t>scanData</w:t>
-            </w:r>
-            <w:proofErr w:type="spellEnd"/>
-            <w:r>
-              <w:t xml:space="preserve">: </w:t>
-            </w:r>
-            <w:proofErr w:type="spellStart"/>
-            <w:r>
-              <w:t>UsbScanData</w:t>
-            </w:r>
-            <w:proofErr w:type="spellEnd"/>
-            <w:r>
-              <w:t>)</w:t>
+              <w:t>scanData: UsbScanData)</w:t>
             </w:r>
           </w:p>
         </w:tc>
@@ -26312,15 +25861,7 @@
               <w:t xml:space="preserve">Scanner </w:t>
             </w:r>
             <w:r>
-              <w:t xml:space="preserve">scan event is fired. Receives </w:t>
-            </w:r>
-            <w:proofErr w:type="spellStart"/>
-            <w:r>
-              <w:t>ScanData</w:t>
-            </w:r>
-            <w:proofErr w:type="spellEnd"/>
-            <w:r>
-              <w:t xml:space="preserve"> of the scanned barcode as an argument.</w:t>
+              <w:t>scan event is fired. Receives ScanData of the scanned barcode as an argument.</w:t>
             </w:r>
           </w:p>
         </w:tc>
@@ -26351,7 +25892,6 @@
         </w:rPr>
       </w:pPr>
       <w:bookmarkStart w:id="17" w:name="_Toc216864203"/>
-      <w:proofErr w:type="spellStart"/>
       <w:r>
         <w:rPr>
           <w:lang w:val="en-IN"/>
@@ -26360,7 +25900,6 @@
         <w:t>StatusListener</w:t>
       </w:r>
       <w:bookmarkEnd w:id="17"/>
-      <w:proofErr w:type="spellEnd"/>
     </w:p>
     <w:p>
       <w:r>
@@ -26451,31 +25990,13 @@
             <w:r>
               <w:t xml:space="preserve">fun </w:t>
             </w:r>
-            <w:proofErr w:type="spellStart"/>
             <w:proofErr w:type="gramStart"/>
             <w:r>
-              <w:t>onStatus</w:t>
-            </w:r>
-            <w:proofErr w:type="spellEnd"/>
-            <w:r>
-              <w:t>(</w:t>
-            </w:r>
-            <w:proofErr w:type="spellStart"/>
+              <w:t>onStatus(</w:t>
+            </w:r>
             <w:proofErr w:type="gramEnd"/>
             <w:r>
-              <w:t>productId:String</w:t>
-            </w:r>
-            <w:proofErr w:type="spellEnd"/>
-            <w:r>
-              <w:t xml:space="preserve">, status: </w:t>
-            </w:r>
-            <w:proofErr w:type="spellStart"/>
-            <w:r>
-              <w:t>DeviceStatus</w:t>
-            </w:r>
-            <w:proofErr w:type="spellEnd"/>
-            <w:r>
-              <w:t>)</w:t>
+              <w:t>productId:String, status: DeviceStatus)</w:t>
             </w:r>
           </w:p>
         </w:tc>
@@ -26513,23 +26034,13 @@
             <w:r>
               <w:t xml:space="preserve">fun </w:t>
             </w:r>
-            <w:proofErr w:type="spellStart"/>
             <w:proofErr w:type="gramStart"/>
             <w:r>
-              <w:t>onError</w:t>
-            </w:r>
-            <w:proofErr w:type="spellEnd"/>
-            <w:r>
-              <w:t>(</w:t>
-            </w:r>
-            <w:proofErr w:type="spellStart"/>
+              <w:t>onError(</w:t>
+            </w:r>
             <w:proofErr w:type="gramEnd"/>
             <w:r>
-              <w:t>errorStatus</w:t>
-            </w:r>
-            <w:proofErr w:type="spellEnd"/>
-            <w:r>
-              <w:t xml:space="preserve"> : Int)</w:t>
+              <w:t>errorStatus : Int)</w:t>
             </w:r>
           </w:p>
         </w:tc>
@@ -26561,7 +26072,6 @@
         </w:rPr>
       </w:pPr>
       <w:bookmarkStart w:id="18" w:name="_Toc216864204"/>
-      <w:proofErr w:type="spellStart"/>
       <w:r>
         <w:rPr>
           <w:lang w:val="en-IN"/>
@@ -26587,7 +26097,6 @@
         <w:t>r</w:t>
       </w:r>
       <w:bookmarkEnd w:id="18"/>
-      <w:proofErr w:type="spellEnd"/>
     </w:p>
     <w:p>
       <w:r>
@@ -26672,7 +26181,6 @@
             <w:r>
               <w:t xml:space="preserve">fun </w:t>
             </w:r>
-            <w:proofErr w:type="spellStart"/>
             <w:proofErr w:type="gramStart"/>
             <w:r>
               <w:rPr>
@@ -26690,29 +26198,14 @@
               <w:rPr>
                 <w:lang w:val="en-IN"/>
               </w:rPr>
-              <w:t>ErrorEvent</w:t>
-            </w:r>
-            <w:proofErr w:type="spellEnd"/>
-            <w:r>
-              <w:rPr>
-                <w:lang w:val="en-IN"/>
-              </w:rPr>
-              <w:t>(</w:t>
-            </w:r>
-            <w:proofErr w:type="spellStart"/>
+              <w:t>ErrorEvent(</w:t>
+            </w:r>
             <w:proofErr w:type="gramEnd"/>
             <w:r>
               <w:rPr>
                 <w:lang w:val="en-IN"/>
               </w:rPr>
-              <w:t>errorCode</w:t>
-            </w:r>
-            <w:proofErr w:type="spellEnd"/>
-            <w:r>
-              <w:rPr>
-                <w:lang w:val="en-IN"/>
-              </w:rPr>
-              <w:t>: Int,  message: String)</w:t>
+              <w:t>errorCode: Int,  message: String)</w:t>
             </w:r>
           </w:p>
         </w:tc>
@@ -26753,7 +26246,6 @@
         </w:rPr>
       </w:pPr>
       <w:bookmarkStart w:id="19" w:name="_Toc216864205"/>
-      <w:proofErr w:type="spellStart"/>
       <w:r>
         <w:rPr>
           <w:lang w:val="en-IN"/>
@@ -26761,7 +26253,6 @@
         <w:t>UsbScaleListener</w:t>
       </w:r>
       <w:bookmarkEnd w:id="19"/>
-      <w:proofErr w:type="spellEnd"/>
     </w:p>
     <w:p>
       <w:r>
@@ -26847,31 +26338,13 @@
             <w:r>
               <w:t xml:space="preserve">fun </w:t>
             </w:r>
-            <w:proofErr w:type="spellStart"/>
             <w:proofErr w:type="gramStart"/>
             <w:r>
-              <w:t>onScale</w:t>
-            </w:r>
-            <w:proofErr w:type="spellEnd"/>
-            <w:r>
-              <w:t>(</w:t>
-            </w:r>
-            <w:proofErr w:type="spellStart"/>
+              <w:t>onScale(</w:t>
+            </w:r>
             <w:proofErr w:type="gramEnd"/>
             <w:r>
-              <w:t>scaleData</w:t>
-            </w:r>
-            <w:proofErr w:type="spellEnd"/>
-            <w:r>
-              <w:t xml:space="preserve">: </w:t>
-            </w:r>
-            <w:proofErr w:type="spellStart"/>
-            <w:r>
-              <w:t>ScaleData</w:t>
-            </w:r>
-            <w:proofErr w:type="spellEnd"/>
-            <w:r>
-              <w:t>)</w:t>
+              <w:t>scaleData: ScaleData)</w:t>
             </w:r>
           </w:p>
         </w:tc>
@@ -26895,13 +26368,8 @@
             <w:r>
               <w:t xml:space="preserve"> event is fired. Receives </w:t>
             </w:r>
-            <w:proofErr w:type="spellStart"/>
-            <w:r>
-              <w:t>ScaleData</w:t>
-            </w:r>
-            <w:proofErr w:type="spellEnd"/>
-            <w:r>
-              <w:t xml:space="preserve"> </w:t>
+            <w:r>
+              <w:t xml:space="preserve">ScaleData </w:t>
             </w:r>
             <w:r>
               <w:t xml:space="preserve">of the </w:t>
@@ -26928,12 +26396,10 @@
         <w:t xml:space="preserve"> </w:t>
       </w:r>
       <w:bookmarkStart w:id="20" w:name="_Toc216864206"/>
-      <w:proofErr w:type="spellStart"/>
       <w:r>
         <w:t>BluetoothListener</w:t>
       </w:r>
       <w:bookmarkEnd w:id="20"/>
-      <w:proofErr w:type="spellEnd"/>
     </w:p>
     <w:p>
       <w:r>
@@ -27018,7 +26484,6 @@
             <w:r>
               <w:t xml:space="preserve">fun </w:t>
             </w:r>
-            <w:proofErr w:type="spellStart"/>
             <w:proofErr w:type="gramStart"/>
             <w:r>
               <w:rPr>
@@ -27026,7 +26491,6 @@
               </w:rPr>
               <w:t>onDeviceAttachedListener</w:t>
             </w:r>
-            <w:proofErr w:type="spellEnd"/>
             <w:r>
               <w:t>(</w:t>
             </w:r>
@@ -27067,7 +26531,6 @@
             <w:r>
               <w:t xml:space="preserve">fun </w:t>
             </w:r>
-            <w:proofErr w:type="spellStart"/>
             <w:proofErr w:type="gramStart"/>
             <w:r>
               <w:rPr>
@@ -27075,7 +26538,6 @@
               </w:rPr>
               <w:t>onDeviceDetachedListener</w:t>
             </w:r>
-            <w:proofErr w:type="spellEnd"/>
             <w:r>
               <w:t>(</w:t>
             </w:r>
@@ -27112,7 +26574,6 @@
         </w:numPr>
       </w:pPr>
       <w:bookmarkStart w:id="21" w:name="_Toc216864207"/>
-      <w:proofErr w:type="spellStart"/>
       <w:r>
         <w:t>Cradle</w:t>
       </w:r>
@@ -27120,7 +26581,6 @@
         <w:t>Listener</w:t>
       </w:r>
       <w:bookmarkEnd w:id="21"/>
-      <w:proofErr w:type="spellEnd"/>
     </w:p>
     <w:p>
       <w:r>
@@ -27199,7 +26659,6 @@
             <w:r>
               <w:t xml:space="preserve">fun </w:t>
             </w:r>
-            <w:proofErr w:type="spellStart"/>
             <w:proofErr w:type="gramStart"/>
             <w:r>
               <w:rPr>
@@ -27207,7 +26666,6 @@
               </w:rPr>
               <w:t>onDockListener</w:t>
             </w:r>
-            <w:proofErr w:type="spellEnd"/>
             <w:r>
               <w:t>(</w:t>
             </w:r>
@@ -27336,7 +26794,6 @@
                 <w:lang w:val="en-IN"/>
               </w:rPr>
             </w:pPr>
-            <w:proofErr w:type="spellStart"/>
             <w:r>
               <w:t>DatalogicDeviceM</w:t>
             </w:r>
@@ -27346,7 +26803,6 @@
               </w:rPr>
               <w:t>anager</w:t>
             </w:r>
-            <w:proofErr w:type="spellEnd"/>
           </w:p>
         </w:tc>
         <w:tc>
@@ -27396,11 +26852,9 @@
             <w:tcW w:w="3865" w:type="dxa"/>
           </w:tcPr>
           <w:p>
-            <w:proofErr w:type="spellStart"/>
             <w:r>
               <w:t>DatalogicDevice</w:t>
             </w:r>
-            <w:proofErr w:type="spellEnd"/>
           </w:p>
         </w:tc>
         <w:tc>
@@ -27438,11 +26892,9 @@
             <w:tcW w:w="3865" w:type="dxa"/>
           </w:tcPr>
           <w:p>
-            <w:proofErr w:type="spellStart"/>
             <w:r>
               <w:t>DatalogicBluetoothDevice</w:t>
             </w:r>
-            <w:proofErr w:type="spellEnd"/>
           </w:p>
         </w:tc>
         <w:tc>
@@ -27472,144 +26924,58 @@
                 <w:lang w:val="it-IT"/>
               </w:rPr>
             </w:pPr>
-            <w:proofErr w:type="spellStart"/>
             <w:proofErr w:type="gramStart"/>
             <w:r>
               <w:rPr>
                 <w:lang w:val="it-IT"/>
               </w:rPr>
-              <w:t>UsbScanData</w:t>
-            </w:r>
-            <w:proofErr w:type="spellEnd"/>
-            <w:r>
+              <w:t>UsbScanData(</w:t>
+            </w:r>
+            <w:proofErr w:type="gramEnd"/>
+          </w:p>
+          <w:p>
+            <w:pPr>
               <w:rPr>
                 <w:lang w:val="it-IT"/>
               </w:rPr>
-              <w:t>(</w:t>
-            </w:r>
-            <w:proofErr w:type="gramEnd"/>
-          </w:p>
-          <w:p>
-            <w:pPr>
+            </w:pPr>
+            <w:r>
               <w:rPr>
                 <w:lang w:val="it-IT"/>
               </w:rPr>
-            </w:pPr>
-            <w:r>
+              <w:t xml:space="preserve">    val rawData: ByteArray,</w:t>
+            </w:r>
+          </w:p>
+          <w:p>
+            <w:pPr>
               <w:rPr>
                 <w:lang w:val="it-IT"/>
               </w:rPr>
-              <w:t xml:space="preserve">    val </w:t>
-            </w:r>
-            <w:proofErr w:type="spellStart"/>
+            </w:pPr>
             <w:r>
               <w:rPr>
                 <w:lang w:val="it-IT"/>
               </w:rPr>
-              <w:t>rawData</w:t>
-            </w:r>
-            <w:proofErr w:type="spellEnd"/>
+              <w:t xml:space="preserve">    val barcodeData: String,</w:t>
+            </w:r>
+          </w:p>
+          <w:p>
+            <w:pPr>
+              <w:rPr>
+                <w:lang w:val="en-IN"/>
+              </w:rPr>
+            </w:pPr>
             <w:r>
               <w:rPr>
                 <w:lang w:val="it-IT"/>
               </w:rPr>
-              <w:t xml:space="preserve">: </w:t>
-            </w:r>
-            <w:proofErr w:type="spellStart"/>
-            <w:r>
-              <w:rPr>
-                <w:lang w:val="it-IT"/>
-              </w:rPr>
-              <w:t>ByteArray</w:t>
-            </w:r>
-            <w:proofErr w:type="spellEnd"/>
-            <w:r>
-              <w:rPr>
-                <w:lang w:val="it-IT"/>
-              </w:rPr>
-              <w:t>,</w:t>
-            </w:r>
-          </w:p>
-          <w:p>
-            <w:pPr>
-              <w:rPr>
-                <w:lang w:val="it-IT"/>
-              </w:rPr>
-            </w:pPr>
-            <w:r>
-              <w:rPr>
-                <w:lang w:val="it-IT"/>
-              </w:rPr>
-              <w:t xml:space="preserve">    val </w:t>
-            </w:r>
-            <w:proofErr w:type="spellStart"/>
-            <w:r>
-              <w:rPr>
-                <w:lang w:val="it-IT"/>
-              </w:rPr>
-              <w:t>barcodeData</w:t>
-            </w:r>
-            <w:proofErr w:type="spellEnd"/>
-            <w:r>
-              <w:rPr>
-                <w:lang w:val="it-IT"/>
-              </w:rPr>
-              <w:t xml:space="preserve">: </w:t>
-            </w:r>
-            <w:proofErr w:type="spellStart"/>
-            <w:r>
-              <w:rPr>
-                <w:lang w:val="it-IT"/>
-              </w:rPr>
-              <w:t>String</w:t>
-            </w:r>
-            <w:proofErr w:type="spellEnd"/>
-            <w:r>
-              <w:rPr>
-                <w:lang w:val="it-IT"/>
-              </w:rPr>
-              <w:t>,</w:t>
-            </w:r>
-          </w:p>
-          <w:p>
-            <w:pPr>
-              <w:rPr>
-                <w:lang w:val="en-IN"/>
-              </w:rPr>
-            </w:pPr>
-            <w:r>
-              <w:rPr>
-                <w:lang w:val="it-IT"/>
-              </w:rPr>
               <w:t xml:space="preserve">    </w:t>
             </w:r>
-            <w:proofErr w:type="spellStart"/>
-            <w:r>
-              <w:rPr>
-                <w:lang w:val="en-IN"/>
-              </w:rPr>
-              <w:t>val</w:t>
-            </w:r>
-            <w:proofErr w:type="spellEnd"/>
-            <w:r>
-              <w:rPr>
-                <w:lang w:val="en-IN"/>
-              </w:rPr>
-              <w:t xml:space="preserve"> </w:t>
-            </w:r>
-            <w:proofErr w:type="spellStart"/>
-            <w:r>
-              <w:rPr>
-                <w:lang w:val="en-IN"/>
-              </w:rPr>
-              <w:t>barcodeType</w:t>
-            </w:r>
-            <w:proofErr w:type="spellEnd"/>
-            <w:r>
-              <w:rPr>
-                <w:lang w:val="en-IN"/>
-              </w:rPr>
-              <w:t>: String</w:t>
+            <w:r>
+              <w:rPr>
+                <w:lang w:val="en-IN"/>
+              </w:rPr>
+              <w:t>val barcodeType: String</w:t>
             </w:r>
           </w:p>
           <w:p>
@@ -27635,15 +27001,7 @@
           </w:tcPr>
           <w:p>
             <w:r>
-              <w:t xml:space="preserve">Data class passed by </w:t>
-            </w:r>
-            <w:proofErr w:type="spellStart"/>
-            <w:r>
-              <w:t>onScan</w:t>
-            </w:r>
-            <w:proofErr w:type="spellEnd"/>
-            <w:r>
-              <w:t xml:space="preserve"> to retrieve scanned data from the USB Scanner.</w:t>
+              <w:t>Data class passed by onScan to retrieve scanned data from the USB Scanner.</w:t>
             </w:r>
           </w:p>
         </w:tc>
@@ -27659,20 +27017,12 @@
                 <w:lang w:val="en-IN"/>
               </w:rPr>
             </w:pPr>
-            <w:proofErr w:type="spellStart"/>
             <w:proofErr w:type="gramStart"/>
             <w:r>
               <w:rPr>
                 <w:lang w:val="en-IN"/>
               </w:rPr>
-              <w:t>ScaleData</w:t>
-            </w:r>
-            <w:proofErr w:type="spellEnd"/>
-            <w:r>
-              <w:rPr>
-                <w:lang w:val="en-IN"/>
-              </w:rPr>
-              <w:t>(</w:t>
+              <w:t>ScaleData(</w:t>
             </w:r>
             <w:proofErr w:type="gramEnd"/>
           </w:p>
@@ -27686,84 +27036,34 @@
               <w:rPr>
                 <w:lang w:val="en-IN"/>
               </w:rPr>
-              <w:t xml:space="preserve">    </w:t>
-            </w:r>
-            <w:proofErr w:type="spellStart"/>
-            <w:r>
-              <w:rPr>
-                <w:lang w:val="en-IN"/>
-              </w:rPr>
-              <w:t>val</w:t>
-            </w:r>
-            <w:proofErr w:type="spellEnd"/>
-            <w:r>
-              <w:rPr>
-                <w:lang w:val="en-IN"/>
-              </w:rPr>
-              <w:t xml:space="preserve"> status: String,</w:t>
-            </w:r>
-          </w:p>
-          <w:p>
-            <w:pPr>
-              <w:rPr>
-                <w:lang w:val="en-IN"/>
-              </w:rPr>
-            </w:pPr>
-            <w:r>
-              <w:rPr>
-                <w:lang w:val="en-IN"/>
-              </w:rPr>
-              <w:t xml:space="preserve">    </w:t>
-            </w:r>
-            <w:proofErr w:type="spellStart"/>
-            <w:r>
-              <w:rPr>
-                <w:lang w:val="en-IN"/>
-              </w:rPr>
-              <w:t>val</w:t>
-            </w:r>
-            <w:proofErr w:type="spellEnd"/>
-            <w:r>
-              <w:rPr>
-                <w:lang w:val="en-IN"/>
-              </w:rPr>
-              <w:t xml:space="preserve"> weight: String,</w:t>
-            </w:r>
-          </w:p>
-          <w:p>
-            <w:pPr>
-              <w:rPr>
-                <w:lang w:val="en-IN"/>
-              </w:rPr>
-            </w:pPr>
-            <w:r>
-              <w:rPr>
-                <w:lang w:val="en-IN"/>
-              </w:rPr>
-              <w:t xml:space="preserve">    </w:t>
-            </w:r>
-            <w:proofErr w:type="spellStart"/>
-            <w:r>
-              <w:rPr>
-                <w:lang w:val="en-IN"/>
-              </w:rPr>
-              <w:t>val</w:t>
-            </w:r>
-            <w:proofErr w:type="spellEnd"/>
-            <w:r>
-              <w:rPr>
-                <w:lang w:val="en-IN"/>
-              </w:rPr>
-              <w:t xml:space="preserve"> unit: </w:t>
-            </w:r>
-            <w:proofErr w:type="spellStart"/>
-            <w:r>
-              <w:rPr>
-                <w:lang w:val="en-IN"/>
-              </w:rPr>
-              <w:t>ScaleUnit</w:t>
-            </w:r>
-            <w:proofErr w:type="spellEnd"/>
+              <w:t xml:space="preserve">    val status: String,</w:t>
+            </w:r>
+          </w:p>
+          <w:p>
+            <w:pPr>
+              <w:rPr>
+                <w:lang w:val="en-IN"/>
+              </w:rPr>
+            </w:pPr>
+            <w:r>
+              <w:rPr>
+                <w:lang w:val="en-IN"/>
+              </w:rPr>
+              <w:t xml:space="preserve">    val weight: String,</w:t>
+            </w:r>
+          </w:p>
+          <w:p>
+            <w:pPr>
+              <w:rPr>
+                <w:lang w:val="en-IN"/>
+              </w:rPr>
+            </w:pPr>
+            <w:r>
+              <w:rPr>
+                <w:lang w:val="en-IN"/>
+              </w:rPr>
+              <w:t xml:space="preserve">    val unit: ScaleUnit</w:t>
+            </w:r>
           </w:p>
           <w:p>
             <w:pPr>
@@ -27787,11 +27087,9 @@
             <w:r>
               <w:t xml:space="preserve">Data class passed by </w:t>
             </w:r>
-            <w:proofErr w:type="spellStart"/>
             <w:r>
               <w:t>onScale</w:t>
             </w:r>
-            <w:proofErr w:type="spellEnd"/>
             <w:r>
               <w:t xml:space="preserve"> to retrieve scale data from the USB Scanner.</w:t>
             </w:r>
@@ -27810,7 +27108,6 @@
       </w:pPr>
       <w:bookmarkStart w:id="23" w:name="_Toc177747205"/>
       <w:bookmarkStart w:id="24" w:name="_Toc216864209"/>
-      <w:proofErr w:type="spellStart"/>
       <w:r>
         <w:t>Datalogic</w:t>
       </w:r>
@@ -27819,7 +27116,6 @@
       </w:r>
       <w:bookmarkEnd w:id="23"/>
       <w:bookmarkEnd w:id="24"/>
-      <w:proofErr w:type="spellEnd"/>
     </w:p>
     <w:p>
       <w:r>
@@ -27933,14 +27229,12 @@
               </w:rPr>
               <w:t>ArrayList&lt;</w:t>
             </w:r>
-            <w:proofErr w:type="spellStart"/>
             <w:r>
               <w:rPr>
                 <w:lang w:val="en-IN"/>
               </w:rPr>
               <w:t>DatalogicDevice</w:t>
             </w:r>
-            <w:proofErr w:type="spellEnd"/>
             <w:r>
               <w:rPr>
                 <w:lang w:val="en-IN"/>
@@ -27953,7 +27247,6 @@
               </w:rPr>
               <w:t xml:space="preserve"> </w:t>
             </w:r>
-            <w:proofErr w:type="spellStart"/>
             <w:proofErr w:type="gramStart"/>
             <w:r>
               <w:rPr>
@@ -27961,7 +27254,6 @@
               </w:rPr>
               <w:t>detectDevice</w:t>
             </w:r>
-            <w:proofErr w:type="spellEnd"/>
             <w:r>
               <w:t>(</w:t>
             </w:r>
@@ -28017,21 +27309,11 @@
             <w:r>
               <w:t xml:space="preserve"> list and prepare the </w:t>
             </w:r>
-            <w:proofErr w:type="spellStart"/>
             <w:r>
               <w:t>DatalogicDevice</w:t>
             </w:r>
-            <w:proofErr w:type="spellEnd"/>
-            <w:r>
-              <w:t xml:space="preserve"> based on the </w:t>
-            </w:r>
-            <w:proofErr w:type="spellStart"/>
-            <w:r>
-              <w:t>productId</w:t>
-            </w:r>
-            <w:proofErr w:type="spellEnd"/>
-            <w:r>
-              <w:t>. Return the connected device list of</w:t>
+            <w:r>
+              <w:t xml:space="preserve"> based on the productId. Return the connected device list of</w:t>
             </w:r>
             <w:r>
               <w:t xml:space="preserve"> </w:t>
@@ -28039,14 +27321,12 @@
             <w:r>
               <w:t>ArrayList&lt;</w:t>
             </w:r>
-            <w:proofErr w:type="spellStart"/>
             <w:r>
               <w:rPr>
                 <w:lang w:val="en-IN"/>
               </w:rPr>
               <w:t>DatalogicDevice</w:t>
             </w:r>
-            <w:proofErr w:type="spellEnd"/>
             <w:r>
               <w:t>&gt;</w:t>
             </w:r>
@@ -28074,20 +27354,12 @@
               </w:rPr>
               <w:t xml:space="preserve">Int </w:t>
             </w:r>
-            <w:proofErr w:type="spellStart"/>
             <w:proofErr w:type="gramStart"/>
             <w:r>
               <w:rPr>
                 <w:lang w:val="en-IN"/>
               </w:rPr>
-              <w:t>registerUsbListener</w:t>
-            </w:r>
-            <w:proofErr w:type="spellEnd"/>
-            <w:r>
-              <w:rPr>
-                <w:lang w:val="en-IN"/>
-              </w:rPr>
-              <w:t>(</w:t>
+              <w:t>registerUsbListener(</w:t>
             </w:r>
             <w:proofErr w:type="gramEnd"/>
           </w:p>
@@ -28108,16 +27380,8 @@
               <w:rPr>
                 <w:lang w:val="en-IN"/>
               </w:rPr>
-              <w:t xml:space="preserve">listener: </w:t>
-            </w:r>
-            <w:proofErr w:type="spellStart"/>
-            <w:r>
-              <w:rPr>
-                <w:lang w:val="en-IN"/>
-              </w:rPr>
-              <w:t>UsbListener</w:t>
-            </w:r>
-            <w:proofErr w:type="spellEnd"/>
+              <w:t>listener: UsbListener</w:t>
+            </w:r>
           </w:p>
           <w:p>
             <w:pPr>
@@ -28221,20 +27485,12 @@
               </w:rPr>
               <w:t xml:space="preserve">Int </w:t>
             </w:r>
-            <w:proofErr w:type="spellStart"/>
             <w:proofErr w:type="gramStart"/>
             <w:r>
               <w:rPr>
                 <w:lang w:val="en-IN"/>
               </w:rPr>
-              <w:t>unregisterUsbListener</w:t>
-            </w:r>
-            <w:proofErr w:type="spellEnd"/>
-            <w:r>
-              <w:rPr>
-                <w:lang w:val="en-IN"/>
-              </w:rPr>
-              <w:t>(</w:t>
+              <w:t>unregisterUsbListener(</w:t>
             </w:r>
             <w:proofErr w:type="gramEnd"/>
           </w:p>
@@ -28255,16 +27511,8 @@
               <w:rPr>
                 <w:lang w:val="en-IN"/>
               </w:rPr>
-              <w:t xml:space="preserve">listener: </w:t>
-            </w:r>
-            <w:proofErr w:type="spellStart"/>
-            <w:r>
-              <w:rPr>
-                <w:lang w:val="en-IN"/>
-              </w:rPr>
-              <w:t>UsbListener</w:t>
-            </w:r>
-            <w:proofErr w:type="spellEnd"/>
+              <w:t>listener: UsbListener</w:t>
+            </w:r>
           </w:p>
           <w:p>
             <w:pPr>
@@ -28336,22 +27584,13 @@
               </w:rPr>
               <w:t xml:space="preserve">Int </w:t>
             </w:r>
-            <w:proofErr w:type="spellStart"/>
             <w:proofErr w:type="gramStart"/>
             <w:r>
               <w:rPr>
                 <w:rFonts w:ascii="Aptos" w:eastAsia="Aptos" w:hAnsi="Aptos"/>
                 <w:lang w:val="en-IN"/>
               </w:rPr>
-              <w:t>registerStatusListener</w:t>
-            </w:r>
-            <w:proofErr w:type="spellEnd"/>
-            <w:r>
-              <w:rPr>
-                <w:rFonts w:ascii="Aptos" w:eastAsia="Aptos" w:hAnsi="Aptos"/>
-                <w:lang w:val="en-IN"/>
-              </w:rPr>
-              <w:t>(</w:t>
+              <w:t>registerStatusListener(</w:t>
             </w:r>
             <w:proofErr w:type="gramEnd"/>
           </w:p>
@@ -28377,7 +27616,6 @@
               </w:rPr>
               <w:t xml:space="preserve">listener: </w:t>
             </w:r>
-            <w:proofErr w:type="spellStart"/>
             <w:r>
               <w:rPr>
                 <w:rFonts w:ascii="Aptos" w:eastAsia="Aptos" w:hAnsi="Aptos"/>
@@ -28386,7 +27624,6 @@
               </w:rPr>
               <w:t>StatusListener</w:t>
             </w:r>
-            <w:proofErr w:type="spellEnd"/>
           </w:p>
           <w:p>
             <w:pPr>
@@ -28453,22 +27690,13 @@
               </w:rPr>
               <w:t xml:space="preserve">Int </w:t>
             </w:r>
-            <w:proofErr w:type="spellStart"/>
             <w:proofErr w:type="gramStart"/>
             <w:r>
               <w:rPr>
                 <w:rFonts w:ascii="Aptos" w:eastAsia="Aptos" w:hAnsi="Aptos"/>
                 <w:lang w:val="en-IN"/>
               </w:rPr>
-              <w:t>unregisterStatusListener</w:t>
-            </w:r>
-            <w:proofErr w:type="spellEnd"/>
-            <w:r>
-              <w:rPr>
-                <w:rFonts w:ascii="Aptos" w:eastAsia="Aptos" w:hAnsi="Aptos"/>
-                <w:lang w:val="en-IN"/>
-              </w:rPr>
-              <w:t>(</w:t>
+              <w:t>unregisterStatusListener(</w:t>
             </w:r>
             <w:proofErr w:type="gramEnd"/>
           </w:p>
@@ -28494,7 +27722,6 @@
               </w:rPr>
               <w:t xml:space="preserve">listener: </w:t>
             </w:r>
-            <w:proofErr w:type="spellStart"/>
             <w:r>
               <w:rPr>
                 <w:rFonts w:ascii="Aptos" w:eastAsia="Aptos" w:hAnsi="Aptos"/>
@@ -28503,7 +27730,6 @@
               </w:rPr>
               <w:t>StatusListener</w:t>
             </w:r>
-            <w:proofErr w:type="spellEnd"/>
           </w:p>
           <w:p>
             <w:pPr>
@@ -28563,37 +27789,50 @@
               </w:rPr>
               <w:t xml:space="preserve">Bitmap </w:t>
             </w:r>
-            <w:proofErr w:type="spellStart"/>
             <w:proofErr w:type="gramStart"/>
             <w:r>
               <w:rPr>
                 <w:rFonts w:ascii="Aptos" w:eastAsia="Aptos" w:hAnsi="Aptos"/>
                 <w:lang w:val="en-IN"/>
               </w:rPr>
-              <w:t>qrCodeGenerator</w:t>
-            </w:r>
-            <w:proofErr w:type="spellEnd"/>
-            <w:r>
+              <w:t>qrCodeGenerator(</w:t>
+            </w:r>
+            <w:proofErr w:type="gramEnd"/>
+          </w:p>
+          <w:p>
+            <w:pPr>
               <w:rPr>
                 <w:rFonts w:ascii="Aptos" w:eastAsia="Aptos" w:hAnsi="Aptos"/>
                 <w:lang w:val="en-IN"/>
               </w:rPr>
-              <w:t>(</w:t>
-            </w:r>
-            <w:proofErr w:type="gramEnd"/>
-          </w:p>
-          <w:p>
-            <w:pPr>
+            </w:pPr>
+            <w:r>
               <w:rPr>
                 <w:rFonts w:ascii="Aptos" w:eastAsia="Aptos" w:hAnsi="Aptos"/>
                 <w:lang w:val="en-IN"/>
               </w:rPr>
-            </w:pPr>
+              <w:t xml:space="preserve">        </w:t>
+            </w:r>
             <w:r>
               <w:rPr>
                 <w:rFonts w:ascii="Aptos" w:eastAsia="Aptos" w:hAnsi="Aptos"/>
                 <w:lang w:val="en-IN"/>
               </w:rPr>
+              <w:t>context: Context,</w:t>
+            </w:r>
+          </w:p>
+          <w:p>
+            <w:pPr>
+              <w:rPr>
+                <w:rFonts w:ascii="Aptos" w:eastAsia="Aptos" w:hAnsi="Aptos"/>
+                <w:lang w:val="en-IN"/>
+              </w:rPr>
+            </w:pPr>
+            <w:r>
+              <w:rPr>
+                <w:rFonts w:ascii="Aptos" w:eastAsia="Aptos" w:hAnsi="Aptos"/>
+                <w:lang w:val="en-IN"/>
+              </w:rPr>
               <w:t xml:space="preserve">        </w:t>
             </w:r>
             <w:r>
@@ -28601,48 +27840,8 @@
                 <w:rFonts w:ascii="Aptos" w:eastAsia="Aptos" w:hAnsi="Aptos"/>
                 <w:lang w:val="en-IN"/>
               </w:rPr>
-              <w:t>context: Context,</w:t>
-            </w:r>
-          </w:p>
-          <w:p>
-            <w:pPr>
-              <w:rPr>
-                <w:rFonts w:ascii="Aptos" w:eastAsia="Aptos" w:hAnsi="Aptos"/>
-                <w:lang w:val="en-IN"/>
-              </w:rPr>
-            </w:pPr>
-            <w:r>
-              <w:rPr>
-                <w:rFonts w:ascii="Aptos" w:eastAsia="Aptos" w:hAnsi="Aptos"/>
-                <w:lang w:val="en-IN"/>
-              </w:rPr>
-              <w:t xml:space="preserve">        </w:t>
-            </w:r>
-            <w:proofErr w:type="spellStart"/>
-            <w:r>
-              <w:rPr>
-                <w:rFonts w:ascii="Aptos" w:eastAsia="Aptos" w:hAnsi="Aptos"/>
-                <w:lang w:val="en-IN"/>
-              </w:rPr>
-              <w:t>bluetoothProfile</w:t>
-            </w:r>
-            <w:proofErr w:type="spellEnd"/>
-            <w:r>
-              <w:rPr>
-                <w:rFonts w:ascii="Aptos" w:eastAsia="Aptos" w:hAnsi="Aptos"/>
-                <w:lang w:val="en-IN"/>
-              </w:rPr>
-              <w:t xml:space="preserve">: </w:t>
-            </w:r>
-            <w:proofErr w:type="spellStart"/>
-            <w:r>
-              <w:rPr>
-                <w:rFonts w:ascii="Aptos" w:eastAsia="Aptos" w:hAnsi="Aptos"/>
-                <w:lang w:val="en-IN"/>
-              </w:rPr>
-              <w:t>BluetoothProfile</w:t>
-            </w:r>
-            <w:proofErr w:type="spellEnd"/>
+              <w:t>bluetoothProfile: BluetoothProfile</w:t>
+            </w:r>
           </w:p>
           <w:p>
             <w:pPr>
@@ -28710,37 +27909,50 @@
               <w:lastRenderedPageBreak/>
               <w:t xml:space="preserve">Void </w:t>
             </w:r>
-            <w:proofErr w:type="spellStart"/>
             <w:proofErr w:type="gramStart"/>
             <w:r>
               <w:rPr>
                 <w:rFonts w:ascii="Aptos" w:eastAsia="Aptos" w:hAnsi="Aptos"/>
                 <w:lang w:val="en-IN"/>
               </w:rPr>
-              <w:t>scanBluetoothDevices</w:t>
-            </w:r>
-            <w:proofErr w:type="spellEnd"/>
-            <w:r>
+              <w:t>scanBluetoothDevices(</w:t>
+            </w:r>
+            <w:proofErr w:type="gramEnd"/>
+          </w:p>
+          <w:p>
+            <w:pPr>
               <w:rPr>
                 <w:rFonts w:ascii="Aptos" w:eastAsia="Aptos" w:hAnsi="Aptos"/>
                 <w:lang w:val="en-IN"/>
               </w:rPr>
-              <w:t>(</w:t>
-            </w:r>
-            <w:proofErr w:type="gramEnd"/>
-          </w:p>
-          <w:p>
-            <w:pPr>
+            </w:pPr>
+            <w:r>
               <w:rPr>
                 <w:rFonts w:ascii="Aptos" w:eastAsia="Aptos" w:hAnsi="Aptos"/>
                 <w:lang w:val="en-IN"/>
               </w:rPr>
-            </w:pPr>
+              <w:t xml:space="preserve">        </w:t>
+            </w:r>
             <w:r>
               <w:rPr>
                 <w:rFonts w:ascii="Aptos" w:eastAsia="Aptos" w:hAnsi="Aptos"/>
                 <w:lang w:val="en-IN"/>
               </w:rPr>
+              <w:t>context: Activity,</w:t>
+            </w:r>
+          </w:p>
+          <w:p>
+            <w:pPr>
+              <w:rPr>
+                <w:rFonts w:ascii="Aptos" w:eastAsia="Aptos" w:hAnsi="Aptos"/>
+                <w:lang w:val="en-IN"/>
+              </w:rPr>
+            </w:pPr>
+            <w:r>
+              <w:rPr>
+                <w:rFonts w:ascii="Aptos" w:eastAsia="Aptos" w:hAnsi="Aptos"/>
+                <w:lang w:val="en-IN"/>
+              </w:rPr>
               <w:t xml:space="preserve">        </w:t>
             </w:r>
             <w:r>
@@ -28748,7 +27960,7 @@
                 <w:rFonts w:ascii="Aptos" w:eastAsia="Aptos" w:hAnsi="Aptos"/>
                 <w:lang w:val="en-IN"/>
               </w:rPr>
-              <w:t>context: Activity,</w:t>
+              <w:t>onComplete: (BluetoothPairingData) -&gt; Unit</w:t>
             </w:r>
           </w:p>
           <w:p>
@@ -28763,25 +27975,46 @@
                 <w:rFonts w:ascii="Aptos" w:eastAsia="Aptos" w:hAnsi="Aptos"/>
                 <w:lang w:val="en-IN"/>
               </w:rPr>
-              <w:t xml:space="preserve">        </w:t>
-            </w:r>
-            <w:proofErr w:type="spellStart"/>
+              <w:t>)</w:t>
+            </w:r>
+          </w:p>
+        </w:tc>
+        <w:tc>
+          <w:tcPr>
+            <w:tcW w:w="3960" w:type="dxa"/>
+          </w:tcPr>
+          <w:p>
+            <w:pPr>
+              <w:rPr>
+                <w:lang w:val="en-IN"/>
+              </w:rPr>
+            </w:pPr>
+            <w:r>
+              <w:rPr>
+                <w:lang w:val="en-IN"/>
+              </w:rPr>
+              <w:t xml:space="preserve">Start scan Bluetooth scanner device (that have scanned the barcode from </w:t>
+            </w:r>
             <w:r>
               <w:rPr>
                 <w:rFonts w:ascii="Aptos" w:eastAsia="Aptos" w:hAnsi="Aptos"/>
                 <w:lang w:val="en-IN"/>
               </w:rPr>
-              <w:t>onComplete</w:t>
-            </w:r>
-            <w:proofErr w:type="spellEnd"/>
+              <w:t>qrCodeGenerator</w:t>
+            </w:r>
             <w:r>
               <w:rPr>
                 <w:rFonts w:ascii="Aptos" w:eastAsia="Aptos" w:hAnsi="Aptos"/>
                 <w:lang w:val="en-IN"/>
               </w:rPr>
-              <w:t>: (</w:t>
-            </w:r>
-            <w:proofErr w:type="spellStart"/>
+              <w:t>)</w:t>
+            </w:r>
+            <w:r>
+              <w:rPr>
+                <w:lang w:val="en-IN"/>
+              </w:rPr>
+              <w:t xml:space="preserve"> to pair with it. The pair result is returned on </w:t>
+            </w:r>
             <w:r>
               <w:rPr>
                 <w:rFonts w:ascii="Aptos" w:eastAsia="Aptos" w:hAnsi="Aptos"/>
@@ -28789,78 +28022,6 @@
               </w:rPr>
               <w:t>BluetoothPairingData</w:t>
             </w:r>
-            <w:proofErr w:type="spellEnd"/>
-            <w:r>
-              <w:rPr>
-                <w:rFonts w:ascii="Aptos" w:eastAsia="Aptos" w:hAnsi="Aptos"/>
-                <w:lang w:val="en-IN"/>
-              </w:rPr>
-              <w:t>) -&gt; Unit</w:t>
-            </w:r>
-          </w:p>
-          <w:p>
-            <w:pPr>
-              <w:rPr>
-                <w:rFonts w:ascii="Aptos" w:eastAsia="Aptos" w:hAnsi="Aptos"/>
-                <w:lang w:val="en-IN"/>
-              </w:rPr>
-            </w:pPr>
-            <w:r>
-              <w:rPr>
-                <w:rFonts w:ascii="Aptos" w:eastAsia="Aptos" w:hAnsi="Aptos"/>
-                <w:lang w:val="en-IN"/>
-              </w:rPr>
-              <w:t>)</w:t>
-            </w:r>
-          </w:p>
-        </w:tc>
-        <w:tc>
-          <w:tcPr>
-            <w:tcW w:w="3960" w:type="dxa"/>
-          </w:tcPr>
-          <w:p>
-            <w:pPr>
-              <w:rPr>
-                <w:lang w:val="en-IN"/>
-              </w:rPr>
-            </w:pPr>
-            <w:r>
-              <w:rPr>
-                <w:lang w:val="en-IN"/>
-              </w:rPr>
-              <w:t xml:space="preserve">Start scan Bluetooth scanner device (that have scanned the barcode from </w:t>
-            </w:r>
-            <w:proofErr w:type="spellStart"/>
-            <w:r>
-              <w:rPr>
-                <w:rFonts w:ascii="Aptos" w:eastAsia="Aptos" w:hAnsi="Aptos"/>
-                <w:lang w:val="en-IN"/>
-              </w:rPr>
-              <w:t>qrCodeGenerator</w:t>
-            </w:r>
-            <w:proofErr w:type="spellEnd"/>
-            <w:r>
-              <w:rPr>
-                <w:rFonts w:ascii="Aptos" w:eastAsia="Aptos" w:hAnsi="Aptos"/>
-                <w:lang w:val="en-IN"/>
-              </w:rPr>
-              <w:t>)</w:t>
-            </w:r>
-            <w:r>
-              <w:rPr>
-                <w:lang w:val="en-IN"/>
-              </w:rPr>
-              <w:t xml:space="preserve"> to pair with it. The pair result is returned on </w:t>
-            </w:r>
-            <w:proofErr w:type="spellStart"/>
-            <w:r>
-              <w:rPr>
-                <w:rFonts w:ascii="Aptos" w:eastAsia="Aptos" w:hAnsi="Aptos"/>
-                <w:lang w:val="en-IN"/>
-              </w:rPr>
-              <w:t>BluetoothPairingData</w:t>
-            </w:r>
-            <w:proofErr w:type="spellEnd"/>
             <w:r>
               <w:rPr>
                 <w:rFonts w:ascii="Aptos" w:eastAsia="Aptos" w:hAnsi="Aptos"/>
@@ -28893,102 +28054,91 @@
               </w:rPr>
               <w:t xml:space="preserve">Void </w:t>
             </w:r>
-            <w:proofErr w:type="spellStart"/>
             <w:proofErr w:type="gramStart"/>
             <w:r>
               <w:rPr>
                 <w:rFonts w:ascii="Aptos" w:eastAsia="Aptos" w:hAnsi="Aptos"/>
                 <w:lang w:val="en-IN"/>
               </w:rPr>
-              <w:t>stopScanBluetoothDevices</w:t>
-            </w:r>
-            <w:proofErr w:type="spellEnd"/>
-            <w:r>
+              <w:t>stopScanBluetoothDevices(</w:t>
+            </w:r>
+            <w:proofErr w:type="gramEnd"/>
+          </w:p>
+          <w:p>
+            <w:pPr>
               <w:rPr>
                 <w:rFonts w:ascii="Aptos" w:eastAsia="Aptos" w:hAnsi="Aptos"/>
                 <w:lang w:val="en-IN"/>
               </w:rPr>
-              <w:t>(</w:t>
+            </w:pPr>
+            <w:r>
+              <w:rPr>
+                <w:rFonts w:ascii="Aptos" w:eastAsia="Aptos" w:hAnsi="Aptos"/>
+                <w:lang w:val="en-IN"/>
+              </w:rPr>
+              <w:t xml:space="preserve">        </w:t>
+            </w:r>
+            <w:r>
+              <w:rPr>
+                <w:rFonts w:ascii="Aptos" w:eastAsia="Aptos" w:hAnsi="Aptos"/>
+                <w:lang w:val="en-IN"/>
+              </w:rPr>
+              <w:t>context: Context</w:t>
+            </w:r>
+          </w:p>
+          <w:p>
+            <w:pPr>
+              <w:rPr>
+                <w:rFonts w:ascii="Aptos" w:eastAsia="Aptos" w:hAnsi="Aptos"/>
+                <w:lang w:val="en-IN"/>
+              </w:rPr>
+            </w:pPr>
+            <w:r>
+              <w:rPr>
+                <w:rFonts w:ascii="Aptos" w:eastAsia="Aptos" w:hAnsi="Aptos"/>
+                <w:lang w:val="en-IN"/>
+              </w:rPr>
+              <w:t>)</w:t>
+            </w:r>
+          </w:p>
+        </w:tc>
+        <w:tc>
+          <w:tcPr>
+            <w:tcW w:w="3960" w:type="dxa"/>
+          </w:tcPr>
+          <w:p>
+            <w:pPr>
+              <w:rPr>
+                <w:lang w:val="en-IN"/>
+              </w:rPr>
+            </w:pPr>
+            <w:r>
+              <w:rPr>
+                <w:lang w:val="en-IN"/>
+              </w:rPr>
+              <w:t xml:space="preserve">Remove Bluetooth device scanning setup. Can use before </w:t>
+            </w:r>
+            <w:proofErr w:type="gramStart"/>
+            <w:r>
+              <w:rPr>
+                <w:lang w:val="en-IN"/>
+              </w:rPr>
+              <w:t>execute</w:t>
             </w:r>
             <w:proofErr w:type="gramEnd"/>
-          </w:p>
-          <w:p>
-            <w:pPr>
+            <w:r>
+              <w:rPr>
+                <w:lang w:val="en-IN"/>
+              </w:rPr>
+              <w:t xml:space="preserve"> </w:t>
+            </w:r>
+            <w:r>
               <w:rPr>
                 <w:rFonts w:ascii="Aptos" w:eastAsia="Aptos" w:hAnsi="Aptos"/>
                 <w:lang w:val="en-IN"/>
               </w:rPr>
-            </w:pPr>
-            <w:r>
-              <w:rPr>
-                <w:rFonts w:ascii="Aptos" w:eastAsia="Aptos" w:hAnsi="Aptos"/>
-                <w:lang w:val="en-IN"/>
-              </w:rPr>
-              <w:t xml:space="preserve">        </w:t>
-            </w:r>
-            <w:r>
-              <w:rPr>
-                <w:rFonts w:ascii="Aptos" w:eastAsia="Aptos" w:hAnsi="Aptos"/>
-                <w:lang w:val="en-IN"/>
-              </w:rPr>
-              <w:t>context: Context</w:t>
-            </w:r>
-          </w:p>
-          <w:p>
-            <w:pPr>
-              <w:rPr>
-                <w:rFonts w:ascii="Aptos" w:eastAsia="Aptos" w:hAnsi="Aptos"/>
-                <w:lang w:val="en-IN"/>
-              </w:rPr>
-            </w:pPr>
-            <w:r>
-              <w:rPr>
-                <w:rFonts w:ascii="Aptos" w:eastAsia="Aptos" w:hAnsi="Aptos"/>
-                <w:lang w:val="en-IN"/>
-              </w:rPr>
-              <w:t>)</w:t>
-            </w:r>
-          </w:p>
-        </w:tc>
-        <w:tc>
-          <w:tcPr>
-            <w:tcW w:w="3960" w:type="dxa"/>
-          </w:tcPr>
-          <w:p>
-            <w:pPr>
-              <w:rPr>
-                <w:lang w:val="en-IN"/>
-              </w:rPr>
-            </w:pPr>
-            <w:r>
-              <w:rPr>
-                <w:lang w:val="en-IN"/>
-              </w:rPr>
-              <w:t xml:space="preserve">Remove Bluetooth device scanning setup. Can use before </w:t>
-            </w:r>
-            <w:proofErr w:type="gramStart"/>
-            <w:r>
-              <w:rPr>
-                <w:lang w:val="en-IN"/>
-              </w:rPr>
-              <w:t>execute</w:t>
-            </w:r>
-            <w:proofErr w:type="gramEnd"/>
-            <w:r>
-              <w:rPr>
-                <w:lang w:val="en-IN"/>
-              </w:rPr>
-              <w:t xml:space="preserve"> </w:t>
-            </w:r>
-            <w:proofErr w:type="spellStart"/>
-            <w:r>
-              <w:rPr>
-                <w:rFonts w:ascii="Aptos" w:eastAsia="Aptos" w:hAnsi="Aptos"/>
-                <w:lang w:val="en-IN"/>
-              </w:rPr>
               <w:t>scanBluetoothDevices</w:t>
             </w:r>
-            <w:proofErr w:type="spellEnd"/>
             <w:r>
               <w:rPr>
                 <w:rFonts w:ascii="Aptos" w:eastAsia="Aptos" w:hAnsi="Aptos"/>
@@ -29019,32 +28169,44 @@
               </w:rPr>
               <w:t xml:space="preserve">Boolean </w:t>
             </w:r>
-            <w:proofErr w:type="spellStart"/>
             <w:proofErr w:type="gramStart"/>
             <w:r>
               <w:rPr>
                 <w:rFonts w:ascii="Aptos" w:eastAsia="Aptos" w:hAnsi="Aptos"/>
               </w:rPr>
-              <w:t>getAllBluetoothDevice</w:t>
-            </w:r>
-            <w:proofErr w:type="spellEnd"/>
-            <w:r>
+              <w:t>getAllBluetoothDevice(</w:t>
+            </w:r>
+            <w:proofErr w:type="gramEnd"/>
+          </w:p>
+          <w:p>
+            <w:pPr>
               <w:rPr>
                 <w:rFonts w:ascii="Aptos" w:eastAsia="Aptos" w:hAnsi="Aptos"/>
               </w:rPr>
-              <w:t>(</w:t>
-            </w:r>
-            <w:proofErr w:type="gramEnd"/>
-          </w:p>
-          <w:p>
-            <w:pPr>
+            </w:pPr>
+            <w:r>
               <w:rPr>
                 <w:rFonts w:ascii="Aptos" w:eastAsia="Aptos" w:hAnsi="Aptos"/>
-              </w:rPr>
-            </w:pPr>
+                <w:lang w:val="en-IN"/>
+              </w:rPr>
+              <w:t xml:space="preserve">        </w:t>
+            </w:r>
             <w:r>
               <w:rPr>
                 <w:rFonts w:ascii="Aptos" w:eastAsia="Aptos" w:hAnsi="Aptos"/>
+              </w:rPr>
+              <w:t xml:space="preserve">context: Context, </w:t>
+            </w:r>
+          </w:p>
+          <w:p>
+            <w:pPr>
+              <w:rPr>
+                <w:rFonts w:ascii="Aptos" w:eastAsia="Aptos" w:hAnsi="Aptos"/>
+              </w:rPr>
+            </w:pPr>
+            <w:r>
+              <w:rPr>
+                <w:rFonts w:ascii="Aptos" w:eastAsia="Aptos" w:hAnsi="Aptos"/>
                 <w:lang w:val="en-IN"/>
               </w:rPr>
               <w:t xml:space="preserve">        </w:t>
@@ -29053,7 +28215,7 @@
               <w:rPr>
                 <w:rFonts w:ascii="Aptos" w:eastAsia="Aptos" w:hAnsi="Aptos"/>
               </w:rPr>
-              <w:t xml:space="preserve">context: Context, </w:t>
+              <w:t>onComplete: (ArrayList&lt;BluetoothDevice&gt;) -&gt; Unit</w:t>
             </w:r>
           </w:p>
           <w:p>
@@ -29065,80 +28227,24 @@
             <w:r>
               <w:rPr>
                 <w:rFonts w:ascii="Aptos" w:eastAsia="Aptos" w:hAnsi="Aptos"/>
-                <w:lang w:val="en-IN"/>
-              </w:rPr>
-              <w:t xml:space="preserve">        </w:t>
-            </w:r>
-            <w:proofErr w:type="spellStart"/>
+              </w:rPr>
+              <w:t>)</w:t>
+            </w:r>
+          </w:p>
+        </w:tc>
+        <w:tc>
+          <w:tcPr>
+            <w:tcW w:w="3960" w:type="dxa"/>
+          </w:tcPr>
+          <w:p>
+            <w:r>
+              <w:t xml:space="preserve">Get all current Bluetooth device. The Bluetooth devices are returned in </w:t>
+            </w:r>
             <w:r>
               <w:rPr>
                 <w:rFonts w:ascii="Aptos" w:eastAsia="Aptos" w:hAnsi="Aptos"/>
               </w:rPr>
-              <w:t>onComplete</w:t>
-            </w:r>
-            <w:proofErr w:type="spellEnd"/>
-            <w:r>
-              <w:rPr>
-                <w:rFonts w:ascii="Aptos" w:eastAsia="Aptos" w:hAnsi="Aptos"/>
-              </w:rPr>
-              <w:t>: (ArrayList&lt;</w:t>
-            </w:r>
-            <w:proofErr w:type="spellStart"/>
-            <w:r>
-              <w:rPr>
-                <w:rFonts w:ascii="Aptos" w:eastAsia="Aptos" w:hAnsi="Aptos"/>
-              </w:rPr>
-              <w:t>BluetoothDevice</w:t>
-            </w:r>
-            <w:proofErr w:type="spellEnd"/>
-            <w:r>
-              <w:rPr>
-                <w:rFonts w:ascii="Aptos" w:eastAsia="Aptos" w:hAnsi="Aptos"/>
-              </w:rPr>
-              <w:t>&gt;) -&gt; Unit</w:t>
-            </w:r>
-          </w:p>
-          <w:p>
-            <w:pPr>
-              <w:rPr>
-                <w:rFonts w:ascii="Aptos" w:eastAsia="Aptos" w:hAnsi="Aptos"/>
-              </w:rPr>
-            </w:pPr>
-            <w:r>
-              <w:rPr>
-                <w:rFonts w:ascii="Aptos" w:eastAsia="Aptos" w:hAnsi="Aptos"/>
-              </w:rPr>
-              <w:t>)</w:t>
-            </w:r>
-          </w:p>
-        </w:tc>
-        <w:tc>
-          <w:tcPr>
-            <w:tcW w:w="3960" w:type="dxa"/>
-          </w:tcPr>
-          <w:p>
-            <w:r>
-              <w:t xml:space="preserve">Get all current Bluetooth device. The Bluetooth devices are returned in </w:t>
-            </w:r>
-            <w:r>
-              <w:rPr>
-                <w:rFonts w:ascii="Aptos" w:eastAsia="Aptos" w:hAnsi="Aptos"/>
-              </w:rPr>
-              <w:t>ArrayList&lt;</w:t>
-            </w:r>
-            <w:proofErr w:type="spellStart"/>
-            <w:r>
-              <w:rPr>
-                <w:rFonts w:ascii="Aptos" w:eastAsia="Aptos" w:hAnsi="Aptos"/>
-              </w:rPr>
-              <w:t>BluetoothDevice</w:t>
-            </w:r>
-            <w:proofErr w:type="spellEnd"/>
-            <w:r>
-              <w:rPr>
-                <w:rFonts w:ascii="Aptos" w:eastAsia="Aptos" w:hAnsi="Aptos"/>
-              </w:rPr>
-              <w:t>&gt;)</w:t>
+              <w:t>ArrayList&lt;BluetoothDevice&gt;)</w:t>
             </w:r>
             <w:r>
               <w:rPr>
@@ -29191,12 +28297,10 @@
         </w:numPr>
       </w:pPr>
       <w:bookmarkStart w:id="25" w:name="_Toc216864210"/>
-      <w:proofErr w:type="spellStart"/>
       <w:r>
         <w:t>DatalogicDevice</w:t>
       </w:r>
       <w:bookmarkEnd w:id="25"/>
-      <w:proofErr w:type="spellEnd"/>
     </w:p>
     <w:p>
       <w:r>
@@ -29280,7 +28384,6 @@
               </w:rPr>
               <w:t xml:space="preserve">Int </w:t>
             </w:r>
-            <w:proofErr w:type="spellStart"/>
             <w:proofErr w:type="gramStart"/>
             <w:r>
               <w:rPr>
@@ -29288,7 +28391,6 @@
               </w:rPr>
               <w:t>openDevice</w:t>
             </w:r>
-            <w:proofErr w:type="spellEnd"/>
             <w:r>
               <w:rPr>
                 <w:lang w:val="en-IN"/>
@@ -29353,14 +28455,12 @@
               </w:rPr>
               <w:t xml:space="preserve">This method opens a connection to the specified </w:t>
             </w:r>
-            <w:proofErr w:type="spellStart"/>
             <w:r>
               <w:rPr>
                 <w:lang w:val="en-IN"/>
               </w:rPr>
               <w:t>DatalogicDevice</w:t>
             </w:r>
-            <w:proofErr w:type="spellEnd"/>
             <w:r>
               <w:rPr>
                 <w:lang w:val="en-IN"/>
@@ -29370,19 +28470,11 @@
             <w:r>
               <w:t>. R</w:t>
             </w:r>
-            <w:proofErr w:type="spellStart"/>
-            <w:r>
-              <w:rPr>
-                <w:lang w:val="en-IN"/>
-              </w:rPr>
-              <w:t>eturn</w:t>
-            </w:r>
-            <w:proofErr w:type="spellEnd"/>
-            <w:r>
-              <w:rPr>
-                <w:lang w:val="en-IN"/>
-              </w:rPr>
-              <w:t xml:space="preserve"> 0 if the interface was successfully opened, -1 otherwise.</w:t>
+            <w:r>
+              <w:rPr>
+                <w:lang w:val="en-IN"/>
+              </w:rPr>
+              <w:t>eturn 0 if the interface was successfully opened, -1 otherwise.</w:t>
             </w:r>
           </w:p>
         </w:tc>
@@ -29405,7 +28497,6 @@
               </w:rPr>
               <w:t xml:space="preserve">Int </w:t>
             </w:r>
-            <w:proofErr w:type="spellStart"/>
             <w:proofErr w:type="gramStart"/>
             <w:r>
               <w:rPr>
@@ -29419,7 +28510,6 @@
               </w:rPr>
               <w:t>Device</w:t>
             </w:r>
-            <w:proofErr w:type="spellEnd"/>
             <w:r>
               <w:t>(</w:t>
             </w:r>
@@ -29445,14 +28535,12 @@
               </w:rPr>
               <w:t xml:space="preserve">Close the </w:t>
             </w:r>
-            <w:proofErr w:type="spellStart"/>
             <w:r>
               <w:rPr>
                 <w:lang w:val="en-IN"/>
               </w:rPr>
               <w:t>DatalogicDevice</w:t>
             </w:r>
-            <w:proofErr w:type="spellEnd"/>
             <w:r>
               <w:t>.</w:t>
             </w:r>
@@ -29477,20 +28565,12 @@
               </w:rPr>
               <w:t xml:space="preserve">Int </w:t>
             </w:r>
-            <w:proofErr w:type="spellStart"/>
             <w:proofErr w:type="gramStart"/>
             <w:r>
               <w:rPr>
                 <w:lang w:val="en-IN"/>
               </w:rPr>
-              <w:t>registerUsbScanListener</w:t>
-            </w:r>
-            <w:proofErr w:type="spellEnd"/>
-            <w:r>
-              <w:rPr>
-                <w:lang w:val="en-IN"/>
-              </w:rPr>
-              <w:t>(</w:t>
+              <w:t>registerUsbScanListener(</w:t>
             </w:r>
             <w:proofErr w:type="gramEnd"/>
           </w:p>
@@ -29518,14 +28598,12 @@
               </w:rPr>
               <w:t xml:space="preserve"> </w:t>
             </w:r>
-            <w:proofErr w:type="spellStart"/>
             <w:r>
               <w:rPr>
                 <w:lang w:val="en-IN"/>
               </w:rPr>
               <w:t>UsbScanListener</w:t>
             </w:r>
-            <w:proofErr w:type="spellEnd"/>
           </w:p>
           <w:p>
             <w:pPr>
@@ -29540,7 +28618,6 @@
               <w:t>)</w:t>
             </w:r>
           </w:p>
-          <w:p/>
         </w:tc>
         <w:tc>
           <w:tcPr>
@@ -29579,20 +28656,12 @@
               </w:rPr>
               <w:t xml:space="preserve">Int </w:t>
             </w:r>
-            <w:proofErr w:type="spellStart"/>
             <w:proofErr w:type="gramStart"/>
             <w:r>
               <w:rPr>
                 <w:lang w:val="en-IN"/>
               </w:rPr>
-              <w:t>unregisterUsbScanListener</w:t>
-            </w:r>
-            <w:proofErr w:type="spellEnd"/>
-            <w:r>
-              <w:rPr>
-                <w:lang w:val="en-IN"/>
-              </w:rPr>
-              <w:t>(</w:t>
+              <w:t>unregisterUsbScanListener(</w:t>
             </w:r>
             <w:proofErr w:type="gramEnd"/>
           </w:p>
@@ -29612,16 +28681,8 @@
               <w:rPr>
                 <w:lang w:val="en-IN"/>
               </w:rPr>
-              <w:t xml:space="preserve">listener: </w:t>
-            </w:r>
-            <w:proofErr w:type="spellStart"/>
-            <w:r>
-              <w:rPr>
-                <w:lang w:val="en-IN"/>
-              </w:rPr>
-              <w:t>UsbScanListener</w:t>
-            </w:r>
-            <w:proofErr w:type="spellEnd"/>
+              <w:t>listener: UsbScanListener</w:t>
+            </w:r>
             <w:r>
               <w:rPr>
                 <w:lang w:val="en-IN"/>
@@ -29683,7 +28744,6 @@
               </w:rPr>
               <w:t xml:space="preserve">Int </w:t>
             </w:r>
-            <w:proofErr w:type="spellStart"/>
             <w:proofErr w:type="gramStart"/>
             <w:r>
               <w:rPr>
@@ -29691,7 +28751,6 @@
               </w:rPr>
               <w:t>registerUsbDioListener</w:t>
             </w:r>
-            <w:proofErr w:type="spellEnd"/>
             <w:r>
               <w:rPr>
                 <w:lang w:val="en-IN"/>
@@ -29717,14 +28776,7 @@
               <w:rPr>
                 <w:lang w:val="en-IN"/>
               </w:rPr>
-              <w:t xml:space="preserve">listener: </w:t>
-            </w:r>
-            <w:proofErr w:type="spellStart"/>
-            <w:r>
-              <w:rPr>
-                <w:lang w:val="en-IN"/>
-              </w:rPr>
-              <w:t>Usb</w:t>
+              <w:t>listener: Usb</w:t>
             </w:r>
             <w:r>
               <w:rPr>
@@ -29738,7 +28790,6 @@
               </w:rPr>
               <w:t>Listener</w:t>
             </w:r>
-            <w:proofErr w:type="spellEnd"/>
           </w:p>
           <w:p>
             <w:pPr>
@@ -29768,49 +28819,7 @@
               <w:rPr>
                 <w:lang w:val="en-IN"/>
               </w:rPr>
-              <w:t xml:space="preserve">Register listener for </w:t>
-            </w:r>
-            <w:proofErr w:type="spellStart"/>
-            <w:r>
-              <w:rPr>
-                <w:lang w:val="en-IN"/>
-              </w:rPr>
-              <w:t>Usb</w:t>
-            </w:r>
-            <w:proofErr w:type="spellEnd"/>
-            <w:r>
-              <w:rPr>
-                <w:lang w:val="en-IN"/>
-              </w:rPr>
-              <w:t xml:space="preserve"> </w:t>
-            </w:r>
-            <w:proofErr w:type="spellStart"/>
-            <w:r>
-              <w:rPr>
-                <w:lang w:val="en-IN"/>
-              </w:rPr>
-              <w:t>dio</w:t>
-            </w:r>
-            <w:proofErr w:type="spellEnd"/>
-            <w:r>
-              <w:rPr>
-                <w:lang w:val="en-IN"/>
-              </w:rPr>
-              <w:t xml:space="preserve"> event to be notified when the Dio </w:t>
-            </w:r>
-            <w:proofErr w:type="spellStart"/>
-            <w:r>
-              <w:rPr>
-                <w:lang w:val="en-IN"/>
-              </w:rPr>
-              <w:t>Cammands</w:t>
-            </w:r>
-            <w:proofErr w:type="spellEnd"/>
-            <w:r>
-              <w:rPr>
-                <w:lang w:val="en-IN"/>
-              </w:rPr>
-              <w:t xml:space="preserve"> get failed.</w:t>
+              <w:t>Register listener for Usb dio event to be notified when the Dio Cammands get failed.</w:t>
             </w:r>
           </w:p>
         </w:tc>
@@ -29833,7 +28842,6 @@
               </w:rPr>
               <w:t xml:space="preserve">Int </w:t>
             </w:r>
-            <w:proofErr w:type="spellStart"/>
             <w:proofErr w:type="gramStart"/>
             <w:r>
               <w:rPr>
@@ -29841,7 +28849,6 @@
               </w:rPr>
               <w:t>unregisterUsbDioListener</w:t>
             </w:r>
-            <w:proofErr w:type="spellEnd"/>
             <w:r>
               <w:rPr>
                 <w:lang w:val="en-IN"/>
@@ -29867,14 +28874,7 @@
               <w:rPr>
                 <w:lang w:val="en-IN"/>
               </w:rPr>
-              <w:t xml:space="preserve">listener: </w:t>
-            </w:r>
-            <w:proofErr w:type="spellStart"/>
-            <w:r>
-              <w:rPr>
-                <w:lang w:val="en-IN"/>
-              </w:rPr>
-              <w:t>Usb</w:t>
+              <w:t>listener: Usb</w:t>
             </w:r>
             <w:r>
               <w:rPr>
@@ -29888,7 +28888,6 @@
               </w:rPr>
               <w:t>Listener</w:t>
             </w:r>
-            <w:proofErr w:type="spellEnd"/>
           </w:p>
           <w:p>
             <w:pPr>
@@ -29918,21 +28917,7 @@
               <w:rPr>
                 <w:lang w:val="en-IN"/>
               </w:rPr>
-              <w:t xml:space="preserve">Unregistered listeners for </w:t>
-            </w:r>
-            <w:proofErr w:type="spellStart"/>
-            <w:r>
-              <w:rPr>
-                <w:lang w:val="en-IN"/>
-              </w:rPr>
-              <w:t>dio</w:t>
-            </w:r>
-            <w:proofErr w:type="spellEnd"/>
-            <w:r>
-              <w:rPr>
-                <w:lang w:val="en-IN"/>
-              </w:rPr>
-              <w:t xml:space="preserve"> error event.</w:t>
+              <w:t>Unregistered listeners for dio error event.</w:t>
             </w:r>
           </w:p>
         </w:tc>
@@ -29960,7 +28945,6 @@
               </w:rPr>
               <w:t xml:space="preserve">String </w:t>
             </w:r>
-            <w:proofErr w:type="spellStart"/>
             <w:proofErr w:type="gramStart"/>
             <w:r>
               <w:rPr>
@@ -29968,7 +28952,6 @@
               </w:rPr>
               <w:t>dioCommand</w:t>
             </w:r>
-            <w:proofErr w:type="spellEnd"/>
             <w:r>
               <w:rPr>
                 <w:lang w:val="en-IN"/>
@@ -29993,33 +28976,11 @@
               </w:rPr>
               <w:t xml:space="preserve">        </w:t>
             </w:r>
-            <w:proofErr w:type="spellStart"/>
-            <w:r>
-              <w:rPr>
-                <w:lang w:val="en-IN"/>
-              </w:rPr>
-              <w:t>commandType</w:t>
-            </w:r>
-            <w:proofErr w:type="spellEnd"/>
-            <w:r>
-              <w:rPr>
-                <w:lang w:val="en-IN"/>
-              </w:rPr>
-              <w:t xml:space="preserve">: </w:t>
-            </w:r>
-            <w:proofErr w:type="spellStart"/>
-            <w:r>
-              <w:rPr>
-                <w:lang w:val="en-IN"/>
-              </w:rPr>
-              <w:t>DIOCmdValue</w:t>
-            </w:r>
-            <w:proofErr w:type="spellEnd"/>
-            <w:r>
-              <w:rPr>
-                <w:lang w:val="en-IN"/>
-              </w:rPr>
-              <w:t>,</w:t>
+            <w:r>
+              <w:rPr>
+                <w:lang w:val="en-IN"/>
+              </w:rPr>
+              <w:t>commandType: DIOCmdValue,</w:t>
             </w:r>
           </w:p>
           <w:p>
@@ -30038,19 +28999,11 @@
               </w:rPr>
               <w:t xml:space="preserve">        </w:t>
             </w:r>
-            <w:proofErr w:type="spellStart"/>
-            <w:r>
-              <w:rPr>
-                <w:lang w:val="en-IN"/>
-              </w:rPr>
-              <w:t>cmd</w:t>
-            </w:r>
-            <w:proofErr w:type="spellEnd"/>
-            <w:r>
-              <w:rPr>
-                <w:lang w:val="en-IN"/>
-              </w:rPr>
-              <w:t>: String,</w:t>
+            <w:r>
+              <w:rPr>
+                <w:lang w:val="en-IN"/>
+              </w:rPr>
+              <w:t>cmd: String,</w:t>
             </w:r>
           </w:p>
           <w:p>
@@ -30091,13 +29044,6 @@
               </w:rPr>
               <w:t>)</w:t>
             </w:r>
-          </w:p>
-          <w:p>
-            <w:pPr>
-              <w:rPr>
-                <w:lang w:val="en-IN"/>
-              </w:rPr>
-            </w:pPr>
           </w:p>
         </w:tc>
         <w:tc>
@@ -30157,48 +29103,22 @@
                 <w:rFonts w:ascii="Aptos" w:eastAsia="Aptos" w:hAnsi="Aptos"/>
                 <w:lang w:val="en-IN"/>
               </w:rPr>
-              <w:lastRenderedPageBreak/>
-              <w:t>HashMap&lt;</w:t>
-            </w:r>
-            <w:proofErr w:type="spellStart"/>
+              <w:t>HashMap&lt;ConfigurationFeature, String&gt;</w:t>
+            </w:r>
             <w:r>
               <w:rPr>
                 <w:rFonts w:ascii="Aptos" w:eastAsia="Aptos" w:hAnsi="Aptos"/>
                 <w:lang w:val="en-IN"/>
               </w:rPr>
-              <w:t>ConfigurationFeature</w:t>
-            </w:r>
-            <w:proofErr w:type="spellEnd"/>
+              <w:t xml:space="preserve"> </w:t>
+            </w:r>
+            <w:proofErr w:type="gramStart"/>
             <w:r>
               <w:rPr>
                 <w:rFonts w:ascii="Aptos" w:eastAsia="Aptos" w:hAnsi="Aptos"/>
                 <w:lang w:val="en-IN"/>
               </w:rPr>
-              <w:t>, String&gt;</w:t>
-            </w:r>
-            <w:r>
-              <w:rPr>
-                <w:rFonts w:ascii="Aptos" w:eastAsia="Aptos" w:hAnsi="Aptos"/>
-                <w:lang w:val="en-IN"/>
-              </w:rPr>
-              <w:t xml:space="preserve"> </w:t>
-            </w:r>
-            <w:proofErr w:type="spellStart"/>
-            <w:proofErr w:type="gramStart"/>
-            <w:r>
-              <w:rPr>
-                <w:rFonts w:ascii="Aptos" w:eastAsia="Aptos" w:hAnsi="Aptos"/>
-                <w:lang w:val="en-IN"/>
-              </w:rPr>
-              <w:t>readConfig</w:t>
-            </w:r>
-            <w:proofErr w:type="spellEnd"/>
-            <w:r>
-              <w:rPr>
-                <w:rFonts w:ascii="Aptos" w:eastAsia="Aptos" w:hAnsi="Aptos"/>
-                <w:lang w:val="en-IN"/>
-              </w:rPr>
-              <w:t>(</w:t>
+              <w:t>readConfig(</w:t>
             </w:r>
             <w:proofErr w:type="gramEnd"/>
             <w:r>
@@ -30255,79 +29175,39 @@
                 <w:rFonts w:ascii="Aptos" w:eastAsia="Aptos" w:hAnsi="Aptos"/>
                 <w:lang w:val="en-IN"/>
               </w:rPr>
-              <w:t>HashMap&lt;</w:t>
-            </w:r>
-            <w:proofErr w:type="spellStart"/>
+              <w:lastRenderedPageBreak/>
+              <w:t xml:space="preserve">HashMap&lt;ConfigurationFeature, String&gt; </w:t>
+            </w:r>
+            <w:proofErr w:type="gramStart"/>
             <w:r>
               <w:rPr>
                 <w:rFonts w:ascii="Aptos" w:eastAsia="Aptos" w:hAnsi="Aptos"/>
                 <w:lang w:val="en-IN"/>
               </w:rPr>
-              <w:t>ConfigurationFeature</w:t>
-            </w:r>
-            <w:proofErr w:type="spellEnd"/>
-            <w:r>
+              <w:t>writeConfig(</w:t>
+            </w:r>
+            <w:proofErr w:type="gramEnd"/>
+          </w:p>
+          <w:p>
+            <w:pPr>
               <w:rPr>
                 <w:rFonts w:ascii="Aptos" w:eastAsia="Aptos" w:hAnsi="Aptos"/>
                 <w:lang w:val="en-IN"/>
               </w:rPr>
-              <w:t xml:space="preserve">, String&gt; </w:t>
-            </w:r>
-            <w:proofErr w:type="spellStart"/>
-            <w:proofErr w:type="gramStart"/>
+            </w:pPr>
             <w:r>
               <w:rPr>
                 <w:rFonts w:ascii="Aptos" w:eastAsia="Aptos" w:hAnsi="Aptos"/>
                 <w:lang w:val="en-IN"/>
               </w:rPr>
-              <w:t>writeConfig</w:t>
-            </w:r>
-            <w:proofErr w:type="spellEnd"/>
+              <w:t xml:space="preserve">        </w:t>
+            </w:r>
             <w:r>
               <w:rPr>
                 <w:rFonts w:ascii="Aptos" w:eastAsia="Aptos" w:hAnsi="Aptos"/>
                 <w:lang w:val="en-IN"/>
               </w:rPr>
-              <w:t>(</w:t>
-            </w:r>
-            <w:proofErr w:type="gramEnd"/>
-          </w:p>
-          <w:p>
-            <w:pPr>
-              <w:rPr>
-                <w:rFonts w:ascii="Aptos" w:eastAsia="Aptos" w:hAnsi="Aptos"/>
-                <w:lang w:val="en-IN"/>
-              </w:rPr>
-            </w:pPr>
-            <w:r>
-              <w:rPr>
-                <w:rFonts w:ascii="Aptos" w:eastAsia="Aptos" w:hAnsi="Aptos"/>
-                <w:lang w:val="en-IN"/>
-              </w:rPr>
-              <w:t xml:space="preserve">        </w:t>
-            </w:r>
-            <w:r>
-              <w:rPr>
-                <w:rFonts w:ascii="Aptos" w:eastAsia="Aptos" w:hAnsi="Aptos"/>
-                <w:lang w:val="en-IN"/>
-              </w:rPr>
-              <w:t>data: HashMap&lt;</w:t>
-            </w:r>
-            <w:proofErr w:type="spellStart"/>
-            <w:r>
-              <w:rPr>
-                <w:rFonts w:ascii="Aptos" w:eastAsia="Aptos" w:hAnsi="Aptos"/>
-                <w:lang w:val="en-IN"/>
-              </w:rPr>
-              <w:t>ConfigurationFeature</w:t>
-            </w:r>
-            <w:proofErr w:type="spellEnd"/>
-            <w:r>
-              <w:rPr>
-                <w:rFonts w:ascii="Aptos" w:eastAsia="Aptos" w:hAnsi="Aptos"/>
-                <w:lang w:val="en-IN"/>
-              </w:rPr>
-              <w:t>, String&gt;</w:t>
+              <w:t>data: HashMap&lt;ConfigurationFeature, String&gt;</w:t>
             </w:r>
           </w:p>
           <w:p>
@@ -30379,157 +29259,121 @@
                 <w:rFonts w:ascii="Aptos" w:eastAsia="Aptos" w:hAnsi="Aptos"/>
               </w:rPr>
             </w:pPr>
-            <w:proofErr w:type="spellStart"/>
             <w:r>
               <w:rPr>
                 <w:rFonts w:ascii="Aptos" w:eastAsia="Aptos" w:hAnsi="Aptos"/>
               </w:rPr>
-              <w:t>ByteArray</w:t>
-            </w:r>
-            <w:proofErr w:type="spellEnd"/>
+              <w:t xml:space="preserve">ByteArray </w:t>
+            </w:r>
+            <w:proofErr w:type="gramStart"/>
             <w:r>
               <w:rPr>
                 <w:rFonts w:ascii="Aptos" w:eastAsia="Aptos" w:hAnsi="Aptos"/>
               </w:rPr>
-              <w:t xml:space="preserve"> </w:t>
-            </w:r>
-            <w:proofErr w:type="spellStart"/>
-            <w:proofErr w:type="gramStart"/>
-            <w:r>
+              <w:t>imageCaptureAuto(</w:t>
+            </w:r>
+            <w:proofErr w:type="gramEnd"/>
+          </w:p>
+          <w:p>
+            <w:pPr>
               <w:rPr>
                 <w:rFonts w:ascii="Aptos" w:eastAsia="Aptos" w:hAnsi="Aptos"/>
               </w:rPr>
-              <w:t>imageCaptureAuto</w:t>
-            </w:r>
-            <w:proofErr w:type="spellEnd"/>
+            </w:pPr>
             <w:r>
               <w:rPr>
                 <w:rFonts w:ascii="Aptos" w:eastAsia="Aptos" w:hAnsi="Aptos"/>
-              </w:rPr>
-              <w:t>(</w:t>
-            </w:r>
-            <w:proofErr w:type="gramEnd"/>
-          </w:p>
-          <w:p>
-            <w:pPr>
+                <w:lang w:val="en-IN"/>
+              </w:rPr>
+              <w:t xml:space="preserve">        </w:t>
+            </w:r>
+            <w:r>
               <w:rPr>
                 <w:rFonts w:ascii="Aptos" w:eastAsia="Aptos" w:hAnsi="Aptos"/>
               </w:rPr>
-            </w:pPr>
-            <w:r>
+              <w:t>currentBrightness,</w:t>
+            </w:r>
+          </w:p>
+          <w:p>
+            <w:pPr>
               <w:rPr>
                 <w:rFonts w:ascii="Aptos" w:eastAsia="Aptos" w:hAnsi="Aptos"/>
+              </w:rPr>
+            </w:pPr>
+            <w:r>
+              <w:rPr>
+                <w:rFonts w:ascii="Aptos" w:eastAsia="Aptos" w:hAnsi="Aptos"/>
                 <w:lang w:val="en-IN"/>
               </w:rPr>
               <w:t xml:space="preserve">        </w:t>
             </w:r>
-            <w:proofErr w:type="spellStart"/>
             <w:r>
               <w:rPr>
                 <w:rFonts w:ascii="Aptos" w:eastAsia="Aptos" w:hAnsi="Aptos"/>
               </w:rPr>
+              <w:t>currentContrast</w:t>
+            </w:r>
+          </w:p>
+          <w:p>
+            <w:pPr>
+              <w:rPr>
+                <w:rFonts w:ascii="Aptos" w:eastAsia="Aptos" w:hAnsi="Aptos"/>
+              </w:rPr>
+            </w:pPr>
+            <w:r>
+              <w:rPr>
+                <w:rFonts w:ascii="Aptos" w:eastAsia="Aptos" w:hAnsi="Aptos"/>
+              </w:rPr>
+              <w:t>)</w:t>
+            </w:r>
+          </w:p>
+        </w:tc>
+        <w:tc>
+          <w:tcPr>
+            <w:tcW w:w="3960" w:type="dxa"/>
+          </w:tcPr>
+          <w:p>
+            <w:pPr>
+              <w:rPr>
+                <w:lang w:val="en-IN"/>
+              </w:rPr>
+            </w:pPr>
+            <w:r>
+              <w:rPr>
+                <w:lang w:val="en-IN"/>
+              </w:rPr>
+              <w:t xml:space="preserve">Function to </w:t>
+            </w:r>
+            <w:r>
+              <w:rPr>
+                <w:lang w:val="en-IN"/>
+              </w:rPr>
+              <w:t>capture image</w:t>
+            </w:r>
+            <w:r>
+              <w:rPr>
+                <w:lang w:val="en-IN"/>
+              </w:rPr>
+              <w:t xml:space="preserve">. The parameter </w:t>
+            </w:r>
+            <w:r>
+              <w:rPr>
+                <w:rFonts w:ascii="Aptos" w:eastAsia="Aptos" w:hAnsi="Aptos"/>
+              </w:rPr>
               <w:t>currentBrightness</w:t>
             </w:r>
-            <w:proofErr w:type="spellEnd"/>
             <w:r>
               <w:rPr>
                 <w:rFonts w:ascii="Aptos" w:eastAsia="Aptos" w:hAnsi="Aptos"/>
               </w:rPr>
-              <w:t>,</w:t>
-            </w:r>
-          </w:p>
-          <w:p>
-            <w:pPr>
+              <w:t xml:space="preserve"> and</w:t>
+            </w:r>
+            <w:r>
               <w:rPr>
                 <w:rFonts w:ascii="Aptos" w:eastAsia="Aptos" w:hAnsi="Aptos"/>
               </w:rPr>
-            </w:pPr>
-            <w:r>
-              <w:rPr>
-                <w:rFonts w:ascii="Aptos" w:eastAsia="Aptos" w:hAnsi="Aptos"/>
-                <w:lang w:val="en-IN"/>
-              </w:rPr>
-              <w:t xml:space="preserve">        </w:t>
-            </w:r>
-            <w:proofErr w:type="spellStart"/>
-            <w:r>
-              <w:rPr>
-                <w:rFonts w:ascii="Aptos" w:eastAsia="Aptos" w:hAnsi="Aptos"/>
-              </w:rPr>
-              <w:t>currentContrast</w:t>
-            </w:r>
-            <w:proofErr w:type="spellEnd"/>
-          </w:p>
-          <w:p>
-            <w:pPr>
-              <w:rPr>
-                <w:rFonts w:ascii="Aptos" w:eastAsia="Aptos" w:hAnsi="Aptos"/>
-              </w:rPr>
-            </w:pPr>
-            <w:r>
-              <w:rPr>
-                <w:rFonts w:ascii="Aptos" w:eastAsia="Aptos" w:hAnsi="Aptos"/>
-              </w:rPr>
-              <w:t>)</w:t>
-            </w:r>
-          </w:p>
-        </w:tc>
-        <w:tc>
-          <w:tcPr>
-            <w:tcW w:w="3960" w:type="dxa"/>
-          </w:tcPr>
-          <w:p>
-            <w:pPr>
-              <w:rPr>
-                <w:lang w:val="en-IN"/>
-              </w:rPr>
-            </w:pPr>
-            <w:r>
-              <w:rPr>
-                <w:lang w:val="en-IN"/>
-              </w:rPr>
-              <w:t xml:space="preserve">Function to </w:t>
-            </w:r>
-            <w:r>
-              <w:rPr>
-                <w:lang w:val="en-IN"/>
-              </w:rPr>
-              <w:t>capture image</w:t>
-            </w:r>
-            <w:r>
-              <w:rPr>
-                <w:lang w:val="en-IN"/>
-              </w:rPr>
-              <w:t xml:space="preserve">. The parameter </w:t>
-            </w:r>
-            <w:proofErr w:type="spellStart"/>
-            <w:r>
-              <w:rPr>
-                <w:rFonts w:ascii="Aptos" w:eastAsia="Aptos" w:hAnsi="Aptos"/>
-              </w:rPr>
-              <w:t>currentBrightness</w:t>
-            </w:r>
-            <w:proofErr w:type="spellEnd"/>
-            <w:r>
-              <w:rPr>
-                <w:rFonts w:ascii="Aptos" w:eastAsia="Aptos" w:hAnsi="Aptos"/>
-              </w:rPr>
-              <w:t xml:space="preserve"> and</w:t>
-            </w:r>
-            <w:r>
-              <w:rPr>
-                <w:rFonts w:ascii="Aptos" w:eastAsia="Aptos" w:hAnsi="Aptos"/>
-              </w:rPr>
-              <w:t xml:space="preserve"> </w:t>
-            </w:r>
-            <w:proofErr w:type="spellStart"/>
-            <w:r>
-              <w:rPr>
-                <w:rFonts w:ascii="Aptos" w:eastAsia="Aptos" w:hAnsi="Aptos"/>
-              </w:rPr>
-              <w:t>currentContrast</w:t>
-            </w:r>
-            <w:proofErr w:type="spellEnd"/>
+              <w:t xml:space="preserve"> currentContrast</w:t>
+            </w:r>
             <w:r>
               <w:rPr>
                 <w:rFonts w:ascii="Aptos" w:eastAsia="Aptos" w:hAnsi="Aptos"/>
@@ -30565,7 +29409,6 @@
               </w:rPr>
               <w:t xml:space="preserve"> </w:t>
             </w:r>
-            <w:proofErr w:type="spellStart"/>
             <w:proofErr w:type="gramStart"/>
             <w:r>
               <w:rPr>
@@ -30573,7 +29416,6 @@
               </w:rPr>
               <w:t>startScale</w:t>
             </w:r>
-            <w:proofErr w:type="spellEnd"/>
             <w:r>
               <w:rPr>
                 <w:rFonts w:ascii="Aptos" w:eastAsia="Aptos" w:hAnsi="Aptos"/>
@@ -30634,20 +29476,12 @@
               </w:rPr>
               <w:t xml:space="preserve"> </w:t>
             </w:r>
-            <w:proofErr w:type="spellStart"/>
             <w:proofErr w:type="gramStart"/>
             <w:r>
               <w:rPr>
                 <w:rFonts w:ascii="Aptos" w:eastAsia="Aptos" w:hAnsi="Aptos"/>
               </w:rPr>
-              <w:t>stopScale</w:t>
-            </w:r>
-            <w:proofErr w:type="spellEnd"/>
-            <w:r>
-              <w:rPr>
-                <w:rFonts w:ascii="Aptos" w:eastAsia="Aptos" w:hAnsi="Aptos"/>
-              </w:rPr>
-              <w:t>(</w:t>
+              <w:t>stopScale(</w:t>
             </w:r>
             <w:proofErr w:type="gramEnd"/>
             <w:r>
@@ -30703,20 +29537,12 @@
               </w:rPr>
               <w:t xml:space="preserve"> </w:t>
             </w:r>
-            <w:proofErr w:type="spellStart"/>
             <w:proofErr w:type="gramStart"/>
             <w:r>
               <w:rPr>
                 <w:rFonts w:ascii="Aptos" w:eastAsia="Aptos" w:hAnsi="Aptos"/>
               </w:rPr>
-              <w:t>isScaleAvailable</w:t>
-            </w:r>
-            <w:proofErr w:type="spellEnd"/>
-            <w:r>
-              <w:rPr>
-                <w:rFonts w:ascii="Aptos" w:eastAsia="Aptos" w:hAnsi="Aptos"/>
-              </w:rPr>
-              <w:t>(</w:t>
+              <w:t>isScaleAvailable(</w:t>
             </w:r>
             <w:proofErr w:type="gramEnd"/>
             <w:r>
@@ -30773,14 +29599,12 @@
               </w:rPr>
               <w:t xml:space="preserve"> </w:t>
             </w:r>
-            <w:proofErr w:type="spellStart"/>
             <w:r>
               <w:rPr>
                 <w:rFonts w:ascii="Aptos" w:eastAsia="Aptos" w:hAnsi="Aptos"/>
               </w:rPr>
               <w:t>getCustomConfiguration</w:t>
             </w:r>
-            <w:proofErr w:type="spellEnd"/>
             <w:proofErr w:type="gramEnd"/>
             <w:r>
               <w:rPr>
@@ -30823,102 +29647,76 @@
                 <w:rFonts w:ascii="Aptos" w:eastAsia="Aptos" w:hAnsi="Aptos"/>
               </w:rPr>
             </w:pPr>
-            <w:proofErr w:type="spellStart"/>
             <w:r>
               <w:rPr>
                 <w:rFonts w:ascii="Aptos" w:eastAsia="Aptos" w:hAnsi="Aptos"/>
               </w:rPr>
-              <w:t>ConfigurationResult</w:t>
-            </w:r>
-            <w:proofErr w:type="spellEnd"/>
+              <w:t xml:space="preserve">ConfigurationResult </w:t>
+            </w:r>
+            <w:proofErr w:type="gramStart"/>
             <w:r>
               <w:rPr>
                 <w:rFonts w:ascii="Aptos" w:eastAsia="Aptos" w:hAnsi="Aptos"/>
               </w:rPr>
-              <w:t xml:space="preserve"> </w:t>
-            </w:r>
-            <w:proofErr w:type="spellStart"/>
-            <w:proofErr w:type="gramStart"/>
-            <w:r>
+              <w:t>writeCustomConfiguration(</w:t>
+            </w:r>
+            <w:proofErr w:type="gramEnd"/>
+          </w:p>
+          <w:p>
+            <w:pPr>
               <w:rPr>
                 <w:rFonts w:ascii="Aptos" w:eastAsia="Aptos" w:hAnsi="Aptos"/>
               </w:rPr>
-              <w:t>writeCustomConfiguration</w:t>
-            </w:r>
-            <w:proofErr w:type="spellEnd"/>
+            </w:pPr>
             <w:r>
               <w:rPr>
                 <w:rFonts w:ascii="Aptos" w:eastAsia="Aptos" w:hAnsi="Aptos"/>
               </w:rPr>
-              <w:t>(</w:t>
-            </w:r>
-            <w:proofErr w:type="gramEnd"/>
-          </w:p>
-          <w:p>
-            <w:pPr>
+              <w:t xml:space="preserve">        </w:t>
+            </w:r>
+            <w:r>
               <w:rPr>
                 <w:rFonts w:ascii="Aptos" w:eastAsia="Aptos" w:hAnsi="Aptos"/>
               </w:rPr>
-            </w:pPr>
-            <w:r>
+              <w:t>configStr: String</w:t>
+            </w:r>
+          </w:p>
+          <w:p>
+            <w:pPr>
               <w:rPr>
                 <w:rFonts w:ascii="Aptos" w:eastAsia="Aptos" w:hAnsi="Aptos"/>
               </w:rPr>
-              <w:t xml:space="preserve">        </w:t>
-            </w:r>
-            <w:proofErr w:type="spellStart"/>
+            </w:pPr>
             <w:r>
               <w:rPr>
                 <w:rFonts w:ascii="Aptos" w:eastAsia="Aptos" w:hAnsi="Aptos"/>
               </w:rPr>
+              <w:t>)</w:t>
+            </w:r>
+          </w:p>
+        </w:tc>
+        <w:tc>
+          <w:tcPr>
+            <w:tcW w:w="3960" w:type="dxa"/>
+          </w:tcPr>
+          <w:p>
+            <w:pPr>
+              <w:rPr>
+                <w:lang w:val="en-IN"/>
+              </w:rPr>
+            </w:pPr>
+            <w:r>
+              <w:rPr>
+                <w:lang w:val="en-IN"/>
+              </w:rPr>
+              <w:t xml:space="preserve">Write all configurations in </w:t>
+            </w:r>
+            <w:r>
+              <w:rPr>
+                <w:lang w:val="en-IN"/>
+              </w:rPr>
               <w:t>configStr</w:t>
             </w:r>
-            <w:proofErr w:type="spellEnd"/>
-            <w:r>
-              <w:rPr>
-                <w:rFonts w:ascii="Aptos" w:eastAsia="Aptos" w:hAnsi="Aptos"/>
-              </w:rPr>
-              <w:t>: String</w:t>
-            </w:r>
-          </w:p>
-          <w:p>
-            <w:pPr>
-              <w:rPr>
-                <w:rFonts w:ascii="Aptos" w:eastAsia="Aptos" w:hAnsi="Aptos"/>
-              </w:rPr>
-            </w:pPr>
-            <w:r>
-              <w:rPr>
-                <w:rFonts w:ascii="Aptos" w:eastAsia="Aptos" w:hAnsi="Aptos"/>
-              </w:rPr>
-              <w:t>)</w:t>
-            </w:r>
-          </w:p>
-        </w:tc>
-        <w:tc>
-          <w:tcPr>
-            <w:tcW w:w="3960" w:type="dxa"/>
-          </w:tcPr>
-          <w:p>
-            <w:pPr>
-              <w:rPr>
-                <w:lang w:val="en-IN"/>
-              </w:rPr>
-            </w:pPr>
-            <w:r>
-              <w:rPr>
-                <w:lang w:val="en-IN"/>
-              </w:rPr>
-              <w:t xml:space="preserve">Write all configurations in </w:t>
-            </w:r>
-            <w:proofErr w:type="spellStart"/>
-            <w:r>
-              <w:rPr>
-                <w:lang w:val="en-IN"/>
-              </w:rPr>
-              <w:t>configStr</w:t>
-            </w:r>
-            <w:proofErr w:type="spellEnd"/>
             <w:r>
               <w:rPr>
                 <w:lang w:val="en-IN"/>
@@ -30948,295 +29746,214 @@
               </w:rPr>
               <w:t xml:space="preserve">Boolean </w:t>
             </w:r>
-            <w:proofErr w:type="spellStart"/>
             <w:proofErr w:type="gramStart"/>
             <w:r>
               <w:rPr>
                 <w:rFonts w:ascii="Aptos" w:eastAsia="Aptos" w:hAnsi="Aptos"/>
               </w:rPr>
-              <w:t>upgradeFirmware</w:t>
-            </w:r>
-            <w:proofErr w:type="spellEnd"/>
-            <w:r>
+              <w:t>upgradeFirmware(</w:t>
+            </w:r>
+            <w:proofErr w:type="gramEnd"/>
+          </w:p>
+          <w:p>
+            <w:pPr>
               <w:rPr>
                 <w:rFonts w:ascii="Aptos" w:eastAsia="Aptos" w:hAnsi="Aptos"/>
               </w:rPr>
-              <w:t>(</w:t>
+            </w:pPr>
+            <w:r>
+              <w:rPr>
+                <w:rFonts w:ascii="Aptos" w:eastAsia="Aptos" w:hAnsi="Aptos"/>
+              </w:rPr>
+              <w:t xml:space="preserve">        file: File,</w:t>
+            </w:r>
+          </w:p>
+          <w:p>
+            <w:pPr>
+              <w:rPr>
+                <w:rFonts w:ascii="Aptos" w:eastAsia="Aptos" w:hAnsi="Aptos"/>
+              </w:rPr>
+            </w:pPr>
+            <w:r>
+              <w:rPr>
+                <w:rFonts w:ascii="Aptos" w:eastAsia="Aptos" w:hAnsi="Aptos"/>
+              </w:rPr>
+              <w:t xml:space="preserve">        fileType: String,</w:t>
+            </w:r>
+          </w:p>
+          <w:p>
+            <w:pPr>
+              <w:rPr>
+                <w:rFonts w:ascii="Aptos" w:eastAsia="Aptos" w:hAnsi="Aptos"/>
+              </w:rPr>
+            </w:pPr>
+            <w:r>
+              <w:rPr>
+                <w:rFonts w:ascii="Aptos" w:eastAsia="Aptos" w:hAnsi="Aptos"/>
+              </w:rPr>
+              <w:t xml:space="preserve">        context: Context,</w:t>
+            </w:r>
+          </w:p>
+          <w:p>
+            <w:pPr>
+              <w:rPr>
+                <w:rFonts w:ascii="Aptos" w:eastAsia="Aptos" w:hAnsi="Aptos"/>
+              </w:rPr>
+            </w:pPr>
+            <w:r>
+              <w:rPr>
+                <w:rFonts w:ascii="Aptos" w:eastAsia="Aptos" w:hAnsi="Aptos"/>
+              </w:rPr>
+              <w:t xml:space="preserve">        resetCallback: () -&gt; Unit,</w:t>
+            </w:r>
+          </w:p>
+          <w:p>
+            <w:pPr>
+              <w:rPr>
+                <w:rFonts w:ascii="Aptos" w:eastAsia="Aptos" w:hAnsi="Aptos"/>
+              </w:rPr>
+            </w:pPr>
+            <w:r>
+              <w:rPr>
+                <w:rFonts w:ascii="Aptos" w:eastAsia="Aptos" w:hAnsi="Aptos"/>
+              </w:rPr>
+              <w:t xml:space="preserve">        progressCallback: (Int) -&gt; Unit,</w:t>
+            </w:r>
+          </w:p>
+          <w:p>
+            <w:pPr>
+              <w:rPr>
+                <w:rFonts w:ascii="Aptos" w:eastAsia="Aptos" w:hAnsi="Aptos"/>
+              </w:rPr>
+            </w:pPr>
+            <w:r>
+              <w:rPr>
+                <w:rFonts w:ascii="Aptos" w:eastAsia="Aptos" w:hAnsi="Aptos"/>
+              </w:rPr>
+              <w:t xml:space="preserve">        isBulkTransfer: Boolean,</w:t>
+            </w:r>
+          </w:p>
+          <w:p>
+            <w:pPr>
+              <w:rPr>
+                <w:rFonts w:ascii="Aptos" w:eastAsia="Aptos" w:hAnsi="Aptos"/>
+              </w:rPr>
+            </w:pPr>
+            <w:r>
+              <w:rPr>
+                <w:rFonts w:ascii="Aptos" w:eastAsia="Aptos" w:hAnsi="Aptos"/>
+              </w:rPr>
+              <w:t xml:space="preserve">        onFailure: (String) -&gt; Unit</w:t>
+            </w:r>
+            <w:r>
+              <w:rPr>
+                <w:rFonts w:ascii="Aptos" w:eastAsia="Aptos" w:hAnsi="Aptos"/>
+              </w:rPr>
+              <w:t>,</w:t>
+            </w:r>
+          </w:p>
+          <w:p>
+            <w:pPr>
+              <w:rPr>
+                <w:rFonts w:ascii="Aptos" w:eastAsia="Aptos" w:hAnsi="Aptos"/>
+              </w:rPr>
+            </w:pPr>
+            <w:r>
+              <w:rPr>
+                <w:rFonts w:ascii="Aptos" w:eastAsia="Aptos" w:hAnsi="Aptos"/>
+              </w:rPr>
+              <w:t xml:space="preserve">        </w:t>
+            </w:r>
+            <w:r>
+              <w:rPr>
+                <w:rFonts w:ascii="Aptos" w:eastAsia="Aptos" w:hAnsi="Aptos"/>
+              </w:rPr>
+              <w:t>onComplete: () -&gt; Unit</w:t>
+            </w:r>
+          </w:p>
+          <w:p>
+            <w:pPr>
+              <w:rPr>
+                <w:rFonts w:ascii="Aptos" w:eastAsia="Aptos" w:hAnsi="Aptos"/>
+              </w:rPr>
+            </w:pPr>
+            <w:r>
+              <w:rPr>
+                <w:rFonts w:ascii="Aptos" w:eastAsia="Aptos" w:hAnsi="Aptos"/>
+              </w:rPr>
+              <w:t>)</w:t>
+            </w:r>
+          </w:p>
+        </w:tc>
+        <w:tc>
+          <w:tcPr>
+            <w:tcW w:w="3960" w:type="dxa"/>
+          </w:tcPr>
+          <w:p>
+            <w:r>
+              <w:t>Function to upgrade firmware for device.</w:t>
+            </w:r>
+          </w:p>
+          <w:p>
+            <w:r>
+              <w:t>-</w:t>
+            </w:r>
+            <w:r>
+              <w:t>file: Path to firmware file on local folder</w:t>
+            </w:r>
+            <w:r>
+              <w:t>.</w:t>
+            </w:r>
+          </w:p>
+          <w:p>
+            <w:r>
+              <w:t>-</w:t>
+            </w:r>
+            <w:r>
+              <w:t>fileType:  can be “DFW”, “SWU”, “S37”</w:t>
+            </w:r>
+            <w:r>
+              <w:t>.</w:t>
+            </w:r>
+          </w:p>
+          <w:p>
+            <w:r>
+              <w:t>-</w:t>
+            </w:r>
+            <w:r>
+              <w:t>isBulkTransfer</w:t>
+            </w:r>
+            <w:r>
+              <w:t xml:space="preserve">: set to “true” to use </w:t>
+            </w:r>
+            <w:r>
+              <w:t>Bulk</w:t>
+            </w:r>
+            <w:r>
+              <w:t xml:space="preserve"> </w:t>
+            </w:r>
+            <w:r>
+              <w:t>Transfer</w:t>
+            </w:r>
+            <w:r>
+              <w:t xml:space="preserve"> protocol to speed up firmware upgrade. Only support “S37” on Magellan 9600i, 900i, 9550i</w:t>
+            </w:r>
+            <w:r>
+              <w:t>.</w:t>
+            </w:r>
+          </w:p>
+          <w:p/>
+          <w:p>
+            <w:r>
+              <w:t xml:space="preserve">The </w:t>
+            </w:r>
+            <w:proofErr w:type="gramStart"/>
+            <w:r>
+              <w:t>upgradeFirmware(</w:t>
             </w:r>
             <w:proofErr w:type="gramEnd"/>
-          </w:p>
-          <w:p>
-            <w:pPr>
-              <w:rPr>
-                <w:rFonts w:ascii="Aptos" w:eastAsia="Aptos" w:hAnsi="Aptos"/>
-              </w:rPr>
-            </w:pPr>
-            <w:r>
-              <w:rPr>
-                <w:rFonts w:ascii="Aptos" w:eastAsia="Aptos" w:hAnsi="Aptos"/>
-              </w:rPr>
-              <w:t xml:space="preserve">        file: File,</w:t>
-            </w:r>
-          </w:p>
-          <w:p>
-            <w:pPr>
-              <w:rPr>
-                <w:rFonts w:ascii="Aptos" w:eastAsia="Aptos" w:hAnsi="Aptos"/>
-              </w:rPr>
-            </w:pPr>
-            <w:r>
-              <w:rPr>
-                <w:rFonts w:ascii="Aptos" w:eastAsia="Aptos" w:hAnsi="Aptos"/>
-              </w:rPr>
-              <w:t xml:space="preserve">        </w:t>
-            </w:r>
-            <w:proofErr w:type="spellStart"/>
-            <w:r>
-              <w:rPr>
-                <w:rFonts w:ascii="Aptos" w:eastAsia="Aptos" w:hAnsi="Aptos"/>
-              </w:rPr>
-              <w:t>fileType</w:t>
-            </w:r>
-            <w:proofErr w:type="spellEnd"/>
-            <w:r>
-              <w:rPr>
-                <w:rFonts w:ascii="Aptos" w:eastAsia="Aptos" w:hAnsi="Aptos"/>
-              </w:rPr>
-              <w:t>: String,</w:t>
-            </w:r>
-          </w:p>
-          <w:p>
-            <w:pPr>
-              <w:rPr>
-                <w:rFonts w:ascii="Aptos" w:eastAsia="Aptos" w:hAnsi="Aptos"/>
-              </w:rPr>
-            </w:pPr>
-            <w:r>
-              <w:rPr>
-                <w:rFonts w:ascii="Aptos" w:eastAsia="Aptos" w:hAnsi="Aptos"/>
-              </w:rPr>
-              <w:t xml:space="preserve">        context: Context,</w:t>
-            </w:r>
-          </w:p>
-          <w:p>
-            <w:pPr>
-              <w:rPr>
-                <w:rFonts w:ascii="Aptos" w:eastAsia="Aptos" w:hAnsi="Aptos"/>
-              </w:rPr>
-            </w:pPr>
-            <w:r>
-              <w:rPr>
-                <w:rFonts w:ascii="Aptos" w:eastAsia="Aptos" w:hAnsi="Aptos"/>
-              </w:rPr>
-              <w:t xml:space="preserve">        </w:t>
-            </w:r>
-            <w:proofErr w:type="spellStart"/>
-            <w:r>
-              <w:rPr>
-                <w:rFonts w:ascii="Aptos" w:eastAsia="Aptos" w:hAnsi="Aptos"/>
-              </w:rPr>
-              <w:t>resetCallback</w:t>
-            </w:r>
-            <w:proofErr w:type="spellEnd"/>
-            <w:r>
-              <w:rPr>
-                <w:rFonts w:ascii="Aptos" w:eastAsia="Aptos" w:hAnsi="Aptos"/>
-              </w:rPr>
-              <w:t>: () -&gt; Unit,</w:t>
-            </w:r>
-          </w:p>
-          <w:p>
-            <w:pPr>
-              <w:rPr>
-                <w:rFonts w:ascii="Aptos" w:eastAsia="Aptos" w:hAnsi="Aptos"/>
-              </w:rPr>
-            </w:pPr>
-            <w:r>
-              <w:rPr>
-                <w:rFonts w:ascii="Aptos" w:eastAsia="Aptos" w:hAnsi="Aptos"/>
-              </w:rPr>
-              <w:t xml:space="preserve">        </w:t>
-            </w:r>
-            <w:proofErr w:type="spellStart"/>
-            <w:r>
-              <w:rPr>
-                <w:rFonts w:ascii="Aptos" w:eastAsia="Aptos" w:hAnsi="Aptos"/>
-              </w:rPr>
-              <w:t>progressCallback</w:t>
-            </w:r>
-            <w:proofErr w:type="spellEnd"/>
-            <w:r>
-              <w:rPr>
-                <w:rFonts w:ascii="Aptos" w:eastAsia="Aptos" w:hAnsi="Aptos"/>
-              </w:rPr>
-              <w:t>: (Int) -&gt; Unit,</w:t>
-            </w:r>
-          </w:p>
-          <w:p>
-            <w:pPr>
-              <w:rPr>
-                <w:rFonts w:ascii="Aptos" w:eastAsia="Aptos" w:hAnsi="Aptos"/>
-              </w:rPr>
-            </w:pPr>
-            <w:r>
-              <w:rPr>
-                <w:rFonts w:ascii="Aptos" w:eastAsia="Aptos" w:hAnsi="Aptos"/>
-              </w:rPr>
-              <w:t xml:space="preserve">        </w:t>
-            </w:r>
-            <w:proofErr w:type="spellStart"/>
-            <w:r>
-              <w:rPr>
-                <w:rFonts w:ascii="Aptos" w:eastAsia="Aptos" w:hAnsi="Aptos"/>
-              </w:rPr>
-              <w:t>isBulkTransfer</w:t>
-            </w:r>
-            <w:proofErr w:type="spellEnd"/>
-            <w:r>
-              <w:rPr>
-                <w:rFonts w:ascii="Aptos" w:eastAsia="Aptos" w:hAnsi="Aptos"/>
-              </w:rPr>
-              <w:t>: Boolean,</w:t>
-            </w:r>
-          </w:p>
-          <w:p>
-            <w:pPr>
-              <w:rPr>
-                <w:rFonts w:ascii="Aptos" w:eastAsia="Aptos" w:hAnsi="Aptos"/>
-              </w:rPr>
-            </w:pPr>
-            <w:r>
-              <w:rPr>
-                <w:rFonts w:ascii="Aptos" w:eastAsia="Aptos" w:hAnsi="Aptos"/>
-              </w:rPr>
-              <w:t xml:space="preserve">        </w:t>
-            </w:r>
-            <w:proofErr w:type="spellStart"/>
-            <w:r>
-              <w:rPr>
-                <w:rFonts w:ascii="Aptos" w:eastAsia="Aptos" w:hAnsi="Aptos"/>
-              </w:rPr>
-              <w:t>onFailure</w:t>
-            </w:r>
-            <w:proofErr w:type="spellEnd"/>
-            <w:r>
-              <w:rPr>
-                <w:rFonts w:ascii="Aptos" w:eastAsia="Aptos" w:hAnsi="Aptos"/>
-              </w:rPr>
-              <w:t>: (String) -&gt; Unit</w:t>
-            </w:r>
-          </w:p>
-          <w:p>
-            <w:pPr>
-              <w:rPr>
-                <w:rFonts w:ascii="Aptos" w:eastAsia="Aptos" w:hAnsi="Aptos"/>
-              </w:rPr>
-            </w:pPr>
-            <w:r>
-              <w:rPr>
-                <w:rFonts w:ascii="Aptos" w:eastAsia="Aptos" w:hAnsi="Aptos"/>
-              </w:rPr>
-              <w:t>)</w:t>
-            </w:r>
-          </w:p>
-        </w:tc>
-        <w:tc>
-          <w:tcPr>
-            <w:tcW w:w="3960" w:type="dxa"/>
-          </w:tcPr>
-          <w:p>
-            <w:r>
-              <w:t>Function to upgrade firmware for device.</w:t>
-            </w:r>
-          </w:p>
-          <w:p>
-            <w:r>
-              <w:t>-</w:t>
-            </w:r>
-            <w:r>
-              <w:t>file: Path to firmware file on local folder</w:t>
-            </w:r>
-            <w:r>
-              <w:t>.</w:t>
-            </w:r>
-          </w:p>
-          <w:p>
-            <w:r>
-              <w:t>-</w:t>
-            </w:r>
-            <w:proofErr w:type="spellStart"/>
-            <w:r>
-              <w:t>fileType</w:t>
-            </w:r>
-            <w:proofErr w:type="spellEnd"/>
-            <w:r>
-              <w:t>:  can be “DFW”, “SWU”, “S37”</w:t>
-            </w:r>
-            <w:r>
-              <w:t>.</w:t>
-            </w:r>
-          </w:p>
-          <w:p>
-            <w:r>
-              <w:t>-</w:t>
-            </w:r>
-            <w:proofErr w:type="spellStart"/>
-            <w:r>
-              <w:t>isBulkTransfer</w:t>
-            </w:r>
-            <w:proofErr w:type="spellEnd"/>
-            <w:r>
-              <w:t xml:space="preserve">: set to “true” to use </w:t>
-            </w:r>
-            <w:r>
-              <w:t>Bulk</w:t>
-            </w:r>
-            <w:r>
-              <w:t xml:space="preserve"> </w:t>
-            </w:r>
-            <w:r>
-              <w:t>Transfer</w:t>
-            </w:r>
-            <w:r>
-              <w:t xml:space="preserve"> protocol to speed up firmware upgrade. Only support “S37” on Magellan 9600i, 900i, 9550i</w:t>
-            </w:r>
-            <w:r>
-              <w:t>.</w:t>
-            </w:r>
-          </w:p>
-          <w:p/>
-          <w:p>
-            <w:r>
-              <w:t xml:space="preserve">The </w:t>
-            </w:r>
-            <w:proofErr w:type="spellStart"/>
-            <w:proofErr w:type="gramStart"/>
-            <w:r>
-              <w:t>upgradeFirmware</w:t>
-            </w:r>
-            <w:proofErr w:type="spellEnd"/>
-            <w:r>
-              <w:t>(</w:t>
-            </w:r>
-            <w:proofErr w:type="gramEnd"/>
-            <w:r>
-              <w:t xml:space="preserve">) function actually contains the </w:t>
-            </w:r>
-            <w:proofErr w:type="spellStart"/>
-            <w:r>
-              <w:t>loadFirmwareFile</w:t>
-            </w:r>
-            <w:proofErr w:type="spellEnd"/>
-            <w:r>
-              <w:t xml:space="preserve">() and </w:t>
-            </w:r>
-            <w:proofErr w:type="spellStart"/>
-            <w:r>
-              <w:t>upgradeLoadedFirmware</w:t>
-            </w:r>
-            <w:proofErr w:type="spellEnd"/>
-            <w:r>
-              <w:t>()</w:t>
+            <w:r>
+              <w:t>) function actually contains the loadFirmwareFile() and upgradeLoadedFirmware()</w:t>
             </w:r>
             <w:r>
               <w:t xml:space="preserve"> function</w:t>
@@ -31270,140 +29987,90 @@
               </w:rPr>
               <w:t xml:space="preserve"> </w:t>
             </w:r>
-            <w:proofErr w:type="spellStart"/>
             <w:proofErr w:type="gramStart"/>
             <w:r>
               <w:rPr>
                 <w:rFonts w:ascii="Aptos" w:eastAsia="Aptos" w:hAnsi="Aptos"/>
               </w:rPr>
-              <w:t>loadFirmwareFile</w:t>
-            </w:r>
-            <w:proofErr w:type="spellEnd"/>
-            <w:r>
+              <w:t>loadFirmwareFile(</w:t>
+            </w:r>
+            <w:proofErr w:type="gramEnd"/>
+          </w:p>
+          <w:p>
+            <w:pPr>
               <w:rPr>
                 <w:rFonts w:ascii="Aptos" w:eastAsia="Aptos" w:hAnsi="Aptos"/>
               </w:rPr>
-              <w:t>(</w:t>
-            </w:r>
-            <w:proofErr w:type="gramEnd"/>
-          </w:p>
-          <w:p>
-            <w:pPr>
+            </w:pPr>
+            <w:r>
               <w:rPr>
                 <w:rFonts w:ascii="Aptos" w:eastAsia="Aptos" w:hAnsi="Aptos"/>
               </w:rPr>
-            </w:pPr>
-            <w:r>
+              <w:t xml:space="preserve">        file: File,</w:t>
+            </w:r>
+          </w:p>
+          <w:p>
+            <w:pPr>
               <w:rPr>
                 <w:rFonts w:ascii="Aptos" w:eastAsia="Aptos" w:hAnsi="Aptos"/>
               </w:rPr>
-              <w:t xml:space="preserve">        file: File,</w:t>
-            </w:r>
-          </w:p>
-          <w:p>
-            <w:pPr>
+            </w:pPr>
+            <w:r>
               <w:rPr>
                 <w:rFonts w:ascii="Aptos" w:eastAsia="Aptos" w:hAnsi="Aptos"/>
               </w:rPr>
-            </w:pPr>
-            <w:r>
+              <w:t xml:space="preserve">        fileType: String,</w:t>
+            </w:r>
+          </w:p>
+          <w:p>
+            <w:pPr>
               <w:rPr>
                 <w:rFonts w:ascii="Aptos" w:eastAsia="Aptos" w:hAnsi="Aptos"/>
               </w:rPr>
-              <w:t xml:space="preserve">        </w:t>
-            </w:r>
-            <w:proofErr w:type="spellStart"/>
+            </w:pPr>
             <w:r>
               <w:rPr>
                 <w:rFonts w:ascii="Aptos" w:eastAsia="Aptos" w:hAnsi="Aptos"/>
               </w:rPr>
-              <w:t>fileType</w:t>
-            </w:r>
-            <w:proofErr w:type="spellEnd"/>
-            <w:r>
+              <w:t xml:space="preserve">        context: Context,</w:t>
+            </w:r>
+          </w:p>
+          <w:p>
+            <w:pPr>
               <w:rPr>
                 <w:rFonts w:ascii="Aptos" w:eastAsia="Aptos" w:hAnsi="Aptos"/>
               </w:rPr>
-              <w:t>: String,</w:t>
-            </w:r>
-          </w:p>
-          <w:p>
-            <w:pPr>
+            </w:pPr>
+            <w:r>
               <w:rPr>
                 <w:rFonts w:ascii="Aptos" w:eastAsia="Aptos" w:hAnsi="Aptos"/>
               </w:rPr>
-            </w:pPr>
-            <w:r>
+              <w:t xml:space="preserve">        onCompleteLoadFirmware: () -&gt; Unit,</w:t>
+            </w:r>
+          </w:p>
+          <w:p>
+            <w:pPr>
               <w:rPr>
                 <w:rFonts w:ascii="Aptos" w:eastAsia="Aptos" w:hAnsi="Aptos"/>
               </w:rPr>
-              <w:t xml:space="preserve">        context: Context,</w:t>
-            </w:r>
-          </w:p>
-          <w:p>
-            <w:pPr>
+            </w:pPr>
+            <w:r>
               <w:rPr>
                 <w:rFonts w:ascii="Aptos" w:eastAsia="Aptos" w:hAnsi="Aptos"/>
               </w:rPr>
-            </w:pPr>
-            <w:r>
+              <w:t xml:space="preserve">        progressCallback: (Int) -&gt; Unit</w:t>
+            </w:r>
+          </w:p>
+          <w:p>
+            <w:pPr>
               <w:rPr>
                 <w:rFonts w:ascii="Aptos" w:eastAsia="Aptos" w:hAnsi="Aptos"/>
               </w:rPr>
-              <w:t xml:space="preserve">        </w:t>
-            </w:r>
-            <w:proofErr w:type="spellStart"/>
+            </w:pPr>
             <w:r>
               <w:rPr>
                 <w:rFonts w:ascii="Aptos" w:eastAsia="Aptos" w:hAnsi="Aptos"/>
               </w:rPr>
-              <w:t>onCompleteLoadFirmware</w:t>
-            </w:r>
-            <w:proofErr w:type="spellEnd"/>
-            <w:r>
-              <w:rPr>
-                <w:rFonts w:ascii="Aptos" w:eastAsia="Aptos" w:hAnsi="Aptos"/>
-              </w:rPr>
-              <w:t>: () -&gt; Unit,</w:t>
-            </w:r>
-          </w:p>
-          <w:p>
-            <w:pPr>
-              <w:rPr>
-                <w:rFonts w:ascii="Aptos" w:eastAsia="Aptos" w:hAnsi="Aptos"/>
-              </w:rPr>
-            </w:pPr>
-            <w:r>
-              <w:rPr>
-                <w:rFonts w:ascii="Aptos" w:eastAsia="Aptos" w:hAnsi="Aptos"/>
-              </w:rPr>
-              <w:t xml:space="preserve">        </w:t>
-            </w:r>
-            <w:proofErr w:type="spellStart"/>
-            <w:r>
-              <w:rPr>
-                <w:rFonts w:ascii="Aptos" w:eastAsia="Aptos" w:hAnsi="Aptos"/>
-              </w:rPr>
-              <w:t>progressCallback</w:t>
-            </w:r>
-            <w:proofErr w:type="spellEnd"/>
-            <w:r>
-              <w:rPr>
-                <w:rFonts w:ascii="Aptos" w:eastAsia="Aptos" w:hAnsi="Aptos"/>
-              </w:rPr>
-              <w:t>: (Int) -&gt; Unit</w:t>
-            </w:r>
-          </w:p>
-          <w:p>
-            <w:pPr>
-              <w:rPr>
-                <w:rFonts w:ascii="Aptos" w:eastAsia="Aptos" w:hAnsi="Aptos"/>
-              </w:rPr>
-            </w:pPr>
-            <w:r>
-              <w:rPr>
-                <w:rFonts w:ascii="Aptos" w:eastAsia="Aptos" w:hAnsi="Aptos"/>
-              </w:rPr>
               <w:t>)</w:t>
             </w:r>
           </w:p>
@@ -31414,23 +30081,7 @@
           </w:tcPr>
           <w:p>
             <w:r>
-              <w:t xml:space="preserve">Function to load the firmware file into </w:t>
-            </w:r>
-            <w:proofErr w:type="spellStart"/>
-            <w:r>
-              <w:t>sdk</w:t>
-            </w:r>
-            <w:proofErr w:type="spellEnd"/>
-            <w:r>
-              <w:t>. It is usually used with the firmware file .</w:t>
-            </w:r>
-            <w:proofErr w:type="spellStart"/>
-            <w:r>
-              <w:t>dfw</w:t>
-            </w:r>
-            <w:proofErr w:type="spellEnd"/>
-            <w:r>
-              <w:t xml:space="preserve"> because the</w:t>
+              <w:t>Function to load the firmware file into sdk. It is usually used with the firmware file .dfw because the</w:t>
             </w:r>
             <w:r>
               <w:t xml:space="preserve"> big size</w:t>
@@ -31439,29 +30090,13 @@
               <w:t xml:space="preserve"> </w:t>
             </w:r>
             <w:r>
-              <w:t>.</w:t>
-            </w:r>
-            <w:proofErr w:type="spellStart"/>
-            <w:r>
-              <w:t>dfw</w:t>
-            </w:r>
-            <w:proofErr w:type="spellEnd"/>
-            <w:r>
-              <w:t xml:space="preserve"> file will </w:t>
+              <w:t xml:space="preserve">.dfw file will </w:t>
             </w:r>
             <w:r>
               <w:t>spend</w:t>
             </w:r>
             <w:r>
-              <w:t xml:space="preserve"> a long time to be loaded into </w:t>
-            </w:r>
-            <w:proofErr w:type="spellStart"/>
-            <w:r>
-              <w:t>sdk</w:t>
-            </w:r>
-            <w:proofErr w:type="spellEnd"/>
-            <w:r>
-              <w:t>.</w:t>
+              <w:t xml:space="preserve"> a long time to be loaded into sdk.</w:t>
             </w:r>
           </w:p>
         </w:tc>
@@ -31492,174 +30127,102 @@
               </w:rPr>
               <w:t xml:space="preserve"> </w:t>
             </w:r>
-            <w:proofErr w:type="spellStart"/>
             <w:proofErr w:type="gramStart"/>
             <w:r>
               <w:rPr>
                 <w:rFonts w:ascii="Aptos" w:eastAsia="Aptos" w:hAnsi="Aptos"/>
               </w:rPr>
-              <w:t>upgradeLoadedFirmware</w:t>
-            </w:r>
-            <w:proofErr w:type="spellEnd"/>
-            <w:r>
+              <w:t>upgradeLoadedFirmware(</w:t>
+            </w:r>
+            <w:proofErr w:type="gramEnd"/>
+          </w:p>
+          <w:p>
+            <w:pPr>
               <w:rPr>
                 <w:rFonts w:ascii="Aptos" w:eastAsia="Aptos" w:hAnsi="Aptos"/>
               </w:rPr>
-              <w:t>(</w:t>
-            </w:r>
-            <w:proofErr w:type="gramEnd"/>
-          </w:p>
-          <w:p>
-            <w:pPr>
+            </w:pPr>
+            <w:r>
               <w:rPr>
                 <w:rFonts w:ascii="Aptos" w:eastAsia="Aptos" w:hAnsi="Aptos"/>
               </w:rPr>
-            </w:pPr>
-            <w:r>
+              <w:t xml:space="preserve">        resetCallback: () -&gt; Unit,</w:t>
+            </w:r>
+          </w:p>
+          <w:p>
+            <w:pPr>
               <w:rPr>
                 <w:rFonts w:ascii="Aptos" w:eastAsia="Aptos" w:hAnsi="Aptos"/>
               </w:rPr>
+            </w:pPr>
+            <w:r>
+              <w:rPr>
+                <w:rFonts w:ascii="Aptos" w:eastAsia="Aptos" w:hAnsi="Aptos"/>
+              </w:rPr>
+              <w:t xml:space="preserve">        progressCallback: (Int) -&gt; Unit,</w:t>
+            </w:r>
+          </w:p>
+          <w:p>
+            <w:pPr>
+              <w:rPr>
+                <w:rFonts w:ascii="Aptos" w:eastAsia="Aptos" w:hAnsi="Aptos"/>
+              </w:rPr>
+            </w:pPr>
+            <w:r>
+              <w:rPr>
+                <w:rFonts w:ascii="Aptos" w:eastAsia="Aptos" w:hAnsi="Aptos"/>
+              </w:rPr>
+              <w:t xml:space="preserve">        isBulkTransfer: Boolean,</w:t>
+            </w:r>
+          </w:p>
+          <w:p>
+            <w:pPr>
+              <w:rPr>
+                <w:rFonts w:ascii="Aptos" w:eastAsia="Aptos" w:hAnsi="Aptos"/>
+              </w:rPr>
+            </w:pPr>
+            <w:r>
+              <w:rPr>
+                <w:rFonts w:ascii="Aptos" w:eastAsia="Aptos" w:hAnsi="Aptos"/>
+              </w:rPr>
+              <w:t xml:space="preserve">        onFailure: (String) -&gt; Unit</w:t>
+            </w:r>
+            <w:r>
+              <w:rPr>
+                <w:rFonts w:ascii="Aptos" w:eastAsia="Aptos" w:hAnsi="Aptos"/>
+              </w:rPr>
+              <w:t>,</w:t>
+            </w:r>
+          </w:p>
+          <w:p>
+            <w:pPr>
+              <w:rPr>
+                <w:rFonts w:ascii="Aptos" w:eastAsia="Aptos" w:hAnsi="Aptos"/>
+              </w:rPr>
+            </w:pPr>
+            <w:r>
+              <w:rPr>
+                <w:rFonts w:ascii="Aptos" w:eastAsia="Aptos" w:hAnsi="Aptos"/>
+              </w:rPr>
               <w:t xml:space="preserve">        </w:t>
             </w:r>
-            <w:proofErr w:type="spellStart"/>
             <w:r>
               <w:rPr>
                 <w:rFonts w:ascii="Aptos" w:eastAsia="Aptos" w:hAnsi="Aptos"/>
               </w:rPr>
-              <w:t>resetCallback</w:t>
-            </w:r>
-            <w:proofErr w:type="spellEnd"/>
-            <w:r>
+              <w:t>onComplete: () -&gt; Unit</w:t>
+            </w:r>
+          </w:p>
+          <w:p>
+            <w:pPr>
               <w:rPr>
                 <w:rFonts w:ascii="Aptos" w:eastAsia="Aptos" w:hAnsi="Aptos"/>
               </w:rPr>
-              <w:t>: () -&gt; Unit,</w:t>
-            </w:r>
-          </w:p>
-          <w:p>
-            <w:pPr>
+            </w:pPr>
+            <w:r>
               <w:rPr>
                 <w:rFonts w:ascii="Aptos" w:eastAsia="Aptos" w:hAnsi="Aptos"/>
               </w:rPr>
-            </w:pPr>
-            <w:r>
-              <w:rPr>
-                <w:rFonts w:ascii="Aptos" w:eastAsia="Aptos" w:hAnsi="Aptos"/>
-              </w:rPr>
-              <w:t xml:space="preserve">        </w:t>
-            </w:r>
-            <w:proofErr w:type="spellStart"/>
-            <w:r>
-              <w:rPr>
-                <w:rFonts w:ascii="Aptos" w:eastAsia="Aptos" w:hAnsi="Aptos"/>
-              </w:rPr>
-              <w:t>progressCallback</w:t>
-            </w:r>
-            <w:proofErr w:type="spellEnd"/>
-            <w:r>
-              <w:rPr>
-                <w:rFonts w:ascii="Aptos" w:eastAsia="Aptos" w:hAnsi="Aptos"/>
-              </w:rPr>
-              <w:t>: (Int) -&gt; Unit,</w:t>
-            </w:r>
-          </w:p>
-          <w:p>
-            <w:pPr>
-              <w:rPr>
-                <w:rFonts w:ascii="Aptos" w:eastAsia="Aptos" w:hAnsi="Aptos"/>
-              </w:rPr>
-            </w:pPr>
-            <w:r>
-              <w:rPr>
-                <w:rFonts w:ascii="Aptos" w:eastAsia="Aptos" w:hAnsi="Aptos"/>
-              </w:rPr>
-              <w:t xml:space="preserve">        </w:t>
-            </w:r>
-            <w:proofErr w:type="spellStart"/>
-            <w:r>
-              <w:rPr>
-                <w:rFonts w:ascii="Aptos" w:eastAsia="Aptos" w:hAnsi="Aptos"/>
-              </w:rPr>
-              <w:t>isBulkTransfer</w:t>
-            </w:r>
-            <w:proofErr w:type="spellEnd"/>
-            <w:r>
-              <w:rPr>
-                <w:rFonts w:ascii="Aptos" w:eastAsia="Aptos" w:hAnsi="Aptos"/>
-              </w:rPr>
-              <w:t>: Boolean,</w:t>
-            </w:r>
-          </w:p>
-          <w:p>
-            <w:pPr>
-              <w:rPr>
-                <w:rFonts w:ascii="Aptos" w:eastAsia="Aptos" w:hAnsi="Aptos"/>
-              </w:rPr>
-            </w:pPr>
-            <w:r>
-              <w:rPr>
-                <w:rFonts w:ascii="Aptos" w:eastAsia="Aptos" w:hAnsi="Aptos"/>
-              </w:rPr>
-              <w:t xml:space="preserve">        </w:t>
-            </w:r>
-            <w:proofErr w:type="spellStart"/>
-            <w:r>
-              <w:rPr>
-                <w:rFonts w:ascii="Aptos" w:eastAsia="Aptos" w:hAnsi="Aptos"/>
-              </w:rPr>
-              <w:t>onFailure</w:t>
-            </w:r>
-            <w:proofErr w:type="spellEnd"/>
-            <w:r>
-              <w:rPr>
-                <w:rFonts w:ascii="Aptos" w:eastAsia="Aptos" w:hAnsi="Aptos"/>
-              </w:rPr>
-              <w:t>: (String) -&gt; Unit</w:t>
-            </w:r>
-            <w:r>
-              <w:rPr>
-                <w:rFonts w:ascii="Aptos" w:eastAsia="Aptos" w:hAnsi="Aptos"/>
-              </w:rPr>
-              <w:t>,</w:t>
-            </w:r>
-          </w:p>
-          <w:p>
-            <w:pPr>
-              <w:rPr>
-                <w:rFonts w:ascii="Aptos" w:eastAsia="Aptos" w:hAnsi="Aptos"/>
-              </w:rPr>
-            </w:pPr>
-            <w:r>
-              <w:rPr>
-                <w:rFonts w:ascii="Aptos" w:eastAsia="Aptos" w:hAnsi="Aptos"/>
-              </w:rPr>
-              <w:t xml:space="preserve">        </w:t>
-            </w:r>
-            <w:proofErr w:type="spellStart"/>
-            <w:r>
-              <w:rPr>
-                <w:rFonts w:ascii="Aptos" w:eastAsia="Aptos" w:hAnsi="Aptos"/>
-              </w:rPr>
-              <w:t>onComplete</w:t>
-            </w:r>
-            <w:proofErr w:type="spellEnd"/>
-            <w:r>
-              <w:rPr>
-                <w:rFonts w:ascii="Aptos" w:eastAsia="Aptos" w:hAnsi="Aptos"/>
-              </w:rPr>
-              <w:t>: () -&gt; Unit</w:t>
-            </w:r>
-          </w:p>
-          <w:p>
-            <w:pPr>
-              <w:rPr>
-                <w:rFonts w:ascii="Aptos" w:eastAsia="Aptos" w:hAnsi="Aptos"/>
-              </w:rPr>
-            </w:pPr>
-            <w:r>
-              <w:rPr>
-                <w:rFonts w:ascii="Aptos" w:eastAsia="Aptos" w:hAnsi="Aptos"/>
-              </w:rPr>
               <w:t>)</w:t>
             </w:r>
           </w:p>
@@ -31670,15 +30233,7 @@
           </w:tcPr>
           <w:p>
             <w:r>
-              <w:t xml:space="preserve">Function to upgrade the loaded firmware which had been loaded by the </w:t>
-            </w:r>
-            <w:proofErr w:type="spellStart"/>
-            <w:r>
-              <w:t>loadFirmwareFile</w:t>
-            </w:r>
-            <w:proofErr w:type="spellEnd"/>
-            <w:r>
-              <w:t xml:space="preserve"> () function</w:t>
+              <w:t>Function to upgrade the loaded firmware which had been loaded by the loadFirmwareFile () function</w:t>
             </w:r>
           </w:p>
         </w:tc>
@@ -31701,7 +30256,6 @@
               <w:rPr>
                 <w:rFonts w:ascii="Aptos" w:eastAsia="Aptos" w:hAnsi="Aptos"/>
               </w:rPr>
-              <w:lastRenderedPageBreak/>
               <w:t>Boolean</w:t>
             </w:r>
             <w:r>
@@ -31710,20 +30264,12 @@
               </w:rPr>
               <w:t xml:space="preserve"> </w:t>
             </w:r>
-            <w:proofErr w:type="spellStart"/>
             <w:proofErr w:type="gramStart"/>
             <w:r>
               <w:rPr>
                 <w:rFonts w:ascii="Aptos" w:eastAsia="Aptos" w:hAnsi="Aptos"/>
               </w:rPr>
-              <w:t>isSupportCheckDocking</w:t>
-            </w:r>
-            <w:proofErr w:type="spellEnd"/>
-            <w:r>
-              <w:rPr>
-                <w:rFonts w:ascii="Aptos" w:eastAsia="Aptos" w:hAnsi="Aptos"/>
-              </w:rPr>
-              <w:t>(</w:t>
+              <w:t>isSupportCheckDocking(</w:t>
             </w:r>
             <w:proofErr w:type="gramEnd"/>
             <w:r>
@@ -31763,9 +30309,9 @@
               <w:rPr>
                 <w:rFonts w:ascii="Aptos" w:eastAsia="Aptos" w:hAnsi="Aptos"/>
               </w:rPr>
+              <w:lastRenderedPageBreak/>
               <w:t xml:space="preserve">Void </w:t>
             </w:r>
-            <w:proofErr w:type="spellStart"/>
             <w:proofErr w:type="gramStart"/>
             <w:r>
               <w:rPr>
@@ -31773,7 +30319,6 @@
               </w:rPr>
               <w:t>startAutoCheckDocking</w:t>
             </w:r>
-            <w:proofErr w:type="spellEnd"/>
             <w:r>
               <w:rPr>
                 <w:rFonts w:ascii="Aptos" w:eastAsia="Aptos" w:hAnsi="Aptos"/>
@@ -31797,14 +30342,12 @@
             <w:r>
               <w:t xml:space="preserve">Start automatically checking the docking status and notify through the </w:t>
             </w:r>
-            <w:proofErr w:type="spellStart"/>
             <w:r>
               <w:rPr>
                 <w:lang w:val="en-IN"/>
               </w:rPr>
               <w:t>onDockListener</w:t>
             </w:r>
-            <w:proofErr w:type="spellEnd"/>
             <w:r>
               <w:rPr>
                 <w:lang w:val="en-IN"/>
@@ -31834,26 +30377,18 @@
               </w:rPr>
               <w:t xml:space="preserve">Void </w:t>
             </w:r>
-            <w:proofErr w:type="spellStart"/>
             <w:proofErr w:type="gramStart"/>
             <w:r>
               <w:rPr>
                 <w:rFonts w:ascii="Aptos" w:eastAsia="Aptos" w:hAnsi="Aptos"/>
               </w:rPr>
-              <w:t>stopAutoCheckDocking</w:t>
-            </w:r>
-            <w:proofErr w:type="spellEnd"/>
+              <w:t>stopAutoCheckDocking(</w:t>
+            </w:r>
+            <w:proofErr w:type="gramEnd"/>
             <w:r>
               <w:rPr>
                 <w:rFonts w:ascii="Aptos" w:eastAsia="Aptos" w:hAnsi="Aptos"/>
               </w:rPr>
-              <w:t>(</w:t>
-            </w:r>
-            <w:proofErr w:type="gramEnd"/>
-            <w:r>
-              <w:rPr>
-                <w:rFonts w:ascii="Aptos" w:eastAsia="Aptos" w:hAnsi="Aptos"/>
-              </w:rPr>
               <w:t>)</w:t>
             </w:r>
           </w:p>
@@ -31866,14 +30401,12 @@
             <w:r>
               <w:t xml:space="preserve">Stop automatically checking the docking status and notify through the </w:t>
             </w:r>
-            <w:proofErr w:type="spellStart"/>
             <w:r>
               <w:rPr>
                 <w:lang w:val="en-IN"/>
               </w:rPr>
               <w:t>onDockListener</w:t>
             </w:r>
-            <w:proofErr w:type="spellEnd"/>
             <w:r>
               <w:rPr>
                 <w:lang w:val="en-IN"/>
@@ -31894,12 +30427,10 @@
         </w:numPr>
       </w:pPr>
       <w:bookmarkStart w:id="26" w:name="_Toc216864211"/>
-      <w:proofErr w:type="spellStart"/>
       <w:r>
         <w:t>DatalogicBluetoothDevice</w:t>
       </w:r>
       <w:bookmarkEnd w:id="26"/>
-      <w:proofErr w:type="spellEnd"/>
     </w:p>
     <w:p>
       <w:r>
@@ -31982,247 +30513,134 @@
                 <w:lang w:val="en-IN"/>
               </w:rPr>
             </w:pPr>
-            <w:proofErr w:type="spellStart"/>
             <w:proofErr w:type="gramStart"/>
             <w:r>
               <w:rPr>
                 <w:rFonts w:ascii="Aptos" w:eastAsia="Aptos" w:hAnsi="Aptos"/>
                 <w:lang w:val="en-IN"/>
               </w:rPr>
-              <w:t>DatalogicBluetoothDevice</w:t>
-            </w:r>
-            <w:proofErr w:type="spellEnd"/>
-            <w:r>
+              <w:t>DatalogicBluetoothDevice(</w:t>
+            </w:r>
+            <w:proofErr w:type="gramEnd"/>
+          </w:p>
+          <w:p>
+            <w:pPr>
               <w:rPr>
                 <w:rFonts w:ascii="Aptos" w:eastAsia="Aptos" w:hAnsi="Aptos"/>
                 <w:lang w:val="en-IN"/>
               </w:rPr>
-              <w:t>(</w:t>
+            </w:pPr>
+            <w:r>
+              <w:rPr>
+                <w:rFonts w:ascii="Aptos" w:eastAsia="Aptos" w:hAnsi="Aptos"/>
+                <w:lang w:val="en-IN"/>
+              </w:rPr>
+              <w:t xml:space="preserve">        </w:t>
+            </w:r>
+            <w:r>
+              <w:rPr>
+                <w:rFonts w:ascii="Aptos" w:eastAsia="Aptos" w:hAnsi="Aptos"/>
+                <w:lang w:val="en-IN"/>
+              </w:rPr>
+              <w:t>bluetoothDevice: BluetoothDevice,</w:t>
+            </w:r>
+          </w:p>
+          <w:p>
+            <w:pPr>
+              <w:rPr>
+                <w:rFonts w:ascii="Aptos" w:eastAsia="Aptos" w:hAnsi="Aptos"/>
+                <w:lang w:val="en-IN"/>
+              </w:rPr>
+            </w:pPr>
+            <w:r>
+              <w:rPr>
+                <w:rFonts w:ascii="Aptos" w:eastAsia="Aptos" w:hAnsi="Aptos"/>
+                <w:lang w:val="en-IN"/>
+              </w:rPr>
+              <w:t xml:space="preserve">        </w:t>
+            </w:r>
+            <w:r>
+              <w:rPr>
+                <w:rFonts w:ascii="Aptos" w:eastAsia="Aptos" w:hAnsi="Aptos"/>
+                <w:lang w:val="en-IN"/>
+              </w:rPr>
+              <w:t>bluetoothProfile: BluetoothProfile,</w:t>
+            </w:r>
+          </w:p>
+          <w:p>
+            <w:pPr>
+              <w:rPr>
+                <w:rFonts w:ascii="Aptos" w:eastAsia="Aptos" w:hAnsi="Aptos"/>
+                <w:lang w:val="en-IN"/>
+              </w:rPr>
+            </w:pPr>
+            <w:r>
+              <w:rPr>
+                <w:rFonts w:ascii="Aptos" w:eastAsia="Aptos" w:hAnsi="Aptos"/>
+                <w:lang w:val="en-IN"/>
+              </w:rPr>
+              <w:t xml:space="preserve">        </w:t>
+            </w:r>
+            <w:r>
+              <w:rPr>
+                <w:rFonts w:ascii="Aptos" w:eastAsia="Aptos" w:hAnsi="Aptos"/>
+                <w:lang w:val="en-IN"/>
+              </w:rPr>
+              <w:t>hostType: HostType</w:t>
+            </w:r>
+          </w:p>
+          <w:p>
+            <w:pPr>
+              <w:rPr>
+                <w:rFonts w:ascii="Aptos" w:eastAsia="Aptos" w:hAnsi="Aptos"/>
+                <w:lang w:val="en-IN"/>
+              </w:rPr>
+            </w:pPr>
+            <w:r>
+              <w:rPr>
+                <w:rFonts w:ascii="Aptos" w:eastAsia="Aptos" w:hAnsi="Aptos"/>
+                <w:lang w:val="en-IN"/>
+              </w:rPr>
+              <w:t>)</w:t>
+            </w:r>
+          </w:p>
+        </w:tc>
+        <w:tc>
+          <w:tcPr>
+            <w:tcW w:w="3960" w:type="dxa"/>
+          </w:tcPr>
+          <w:p>
+            <w:pPr>
+              <w:rPr>
+                <w:lang w:val="en-IN"/>
+              </w:rPr>
+            </w:pPr>
+            <w:r>
+              <w:rPr>
+                <w:lang w:val="en-IN"/>
+              </w:rPr>
+              <w:t>To create Bluetooth SPP scanner:</w:t>
+            </w:r>
+          </w:p>
+          <w:p>
+            <w:pPr>
+              <w:rPr>
+                <w:lang w:val="en-IN"/>
+              </w:rPr>
+            </w:pPr>
+            <w:proofErr w:type="gramStart"/>
+            <w:r>
+              <w:rPr>
+                <w:lang w:val="en-IN"/>
+              </w:rPr>
+              <w:t>DatalogicBluetoothDevice(</w:t>
             </w:r>
             <w:proofErr w:type="gramEnd"/>
-          </w:p>
-          <w:p>
-            <w:pPr>
-              <w:rPr>
-                <w:rFonts w:ascii="Aptos" w:eastAsia="Aptos" w:hAnsi="Aptos"/>
-                <w:lang w:val="en-IN"/>
-              </w:rPr>
-            </w:pPr>
-            <w:r>
-              <w:rPr>
-                <w:rFonts w:ascii="Aptos" w:eastAsia="Aptos" w:hAnsi="Aptos"/>
-                <w:lang w:val="en-IN"/>
-              </w:rPr>
-              <w:t xml:space="preserve">        </w:t>
-            </w:r>
-            <w:proofErr w:type="spellStart"/>
-            <w:r>
-              <w:rPr>
-                <w:rFonts w:ascii="Aptos" w:eastAsia="Aptos" w:hAnsi="Aptos"/>
-                <w:lang w:val="en-IN"/>
-              </w:rPr>
-              <w:t>bluetoothDevice</w:t>
-            </w:r>
-            <w:proofErr w:type="spellEnd"/>
-            <w:r>
-              <w:rPr>
-                <w:rFonts w:ascii="Aptos" w:eastAsia="Aptos" w:hAnsi="Aptos"/>
-                <w:lang w:val="en-IN"/>
-              </w:rPr>
-              <w:t xml:space="preserve">: </w:t>
-            </w:r>
-            <w:proofErr w:type="spellStart"/>
-            <w:r>
-              <w:rPr>
-                <w:rFonts w:ascii="Aptos" w:eastAsia="Aptos" w:hAnsi="Aptos"/>
-                <w:lang w:val="en-IN"/>
-              </w:rPr>
-              <w:t>BluetoothDevice</w:t>
-            </w:r>
-            <w:proofErr w:type="spellEnd"/>
-            <w:r>
-              <w:rPr>
-                <w:rFonts w:ascii="Aptos" w:eastAsia="Aptos" w:hAnsi="Aptos"/>
-                <w:lang w:val="en-IN"/>
-              </w:rPr>
-              <w:t>,</w:t>
-            </w:r>
-          </w:p>
-          <w:p>
-            <w:pPr>
-              <w:rPr>
-                <w:rFonts w:ascii="Aptos" w:eastAsia="Aptos" w:hAnsi="Aptos"/>
-                <w:lang w:val="en-IN"/>
-              </w:rPr>
-            </w:pPr>
-            <w:r>
-              <w:rPr>
-                <w:rFonts w:ascii="Aptos" w:eastAsia="Aptos" w:hAnsi="Aptos"/>
-                <w:lang w:val="en-IN"/>
-              </w:rPr>
-              <w:t xml:space="preserve">        </w:t>
-            </w:r>
-            <w:proofErr w:type="spellStart"/>
-            <w:r>
-              <w:rPr>
-                <w:rFonts w:ascii="Aptos" w:eastAsia="Aptos" w:hAnsi="Aptos"/>
-                <w:lang w:val="en-IN"/>
-              </w:rPr>
-              <w:t>bluetoothProfile</w:t>
-            </w:r>
-            <w:proofErr w:type="spellEnd"/>
-            <w:r>
-              <w:rPr>
-                <w:rFonts w:ascii="Aptos" w:eastAsia="Aptos" w:hAnsi="Aptos"/>
-                <w:lang w:val="en-IN"/>
-              </w:rPr>
-              <w:t xml:space="preserve">: </w:t>
-            </w:r>
-            <w:proofErr w:type="spellStart"/>
-            <w:r>
-              <w:rPr>
-                <w:rFonts w:ascii="Aptos" w:eastAsia="Aptos" w:hAnsi="Aptos"/>
-                <w:lang w:val="en-IN"/>
-              </w:rPr>
-              <w:t>BluetoothProfile</w:t>
-            </w:r>
-            <w:proofErr w:type="spellEnd"/>
-            <w:r>
-              <w:rPr>
-                <w:rFonts w:ascii="Aptos" w:eastAsia="Aptos" w:hAnsi="Aptos"/>
-                <w:lang w:val="en-IN"/>
-              </w:rPr>
-              <w:t>,</w:t>
-            </w:r>
-          </w:p>
-          <w:p>
-            <w:pPr>
-              <w:rPr>
-                <w:rFonts w:ascii="Aptos" w:eastAsia="Aptos" w:hAnsi="Aptos"/>
-                <w:lang w:val="en-IN"/>
-              </w:rPr>
-            </w:pPr>
-            <w:r>
-              <w:rPr>
-                <w:rFonts w:ascii="Aptos" w:eastAsia="Aptos" w:hAnsi="Aptos"/>
-                <w:lang w:val="en-IN"/>
-              </w:rPr>
-              <w:t xml:space="preserve">        </w:t>
-            </w:r>
-            <w:proofErr w:type="spellStart"/>
-            <w:r>
-              <w:rPr>
-                <w:rFonts w:ascii="Aptos" w:eastAsia="Aptos" w:hAnsi="Aptos"/>
-                <w:lang w:val="en-IN"/>
-              </w:rPr>
-              <w:t>hostType</w:t>
-            </w:r>
-            <w:proofErr w:type="spellEnd"/>
-            <w:r>
-              <w:rPr>
-                <w:rFonts w:ascii="Aptos" w:eastAsia="Aptos" w:hAnsi="Aptos"/>
-                <w:lang w:val="en-IN"/>
-              </w:rPr>
-              <w:t xml:space="preserve">: </w:t>
-            </w:r>
-            <w:proofErr w:type="spellStart"/>
-            <w:r>
-              <w:rPr>
-                <w:rFonts w:ascii="Aptos" w:eastAsia="Aptos" w:hAnsi="Aptos"/>
-                <w:lang w:val="en-IN"/>
-              </w:rPr>
-              <w:t>HostType</w:t>
-            </w:r>
-            <w:proofErr w:type="spellEnd"/>
-          </w:p>
-          <w:p>
-            <w:pPr>
-              <w:rPr>
-                <w:rFonts w:ascii="Aptos" w:eastAsia="Aptos" w:hAnsi="Aptos"/>
-                <w:lang w:val="en-IN"/>
-              </w:rPr>
-            </w:pPr>
-            <w:r>
-              <w:rPr>
-                <w:rFonts w:ascii="Aptos" w:eastAsia="Aptos" w:hAnsi="Aptos"/>
-                <w:lang w:val="en-IN"/>
-              </w:rPr>
-              <w:t>)</w:t>
-            </w:r>
-          </w:p>
-        </w:tc>
-        <w:tc>
-          <w:tcPr>
-            <w:tcW w:w="3960" w:type="dxa"/>
-          </w:tcPr>
-          <w:p>
-            <w:pPr>
-              <w:rPr>
-                <w:lang w:val="en-IN"/>
-              </w:rPr>
-            </w:pPr>
-            <w:r>
-              <w:rPr>
-                <w:lang w:val="en-IN"/>
-              </w:rPr>
-              <w:t>To create Bluetooth SPP scanner:</w:t>
-            </w:r>
-          </w:p>
-          <w:p>
-            <w:pPr>
-              <w:rPr>
-                <w:lang w:val="en-IN"/>
-              </w:rPr>
-            </w:pPr>
-            <w:proofErr w:type="spellStart"/>
-            <w:proofErr w:type="gramStart"/>
-            <w:r>
-              <w:rPr>
-                <w:lang w:val="en-IN"/>
-              </w:rPr>
-              <w:t>DatalogicBluetoothDevice</w:t>
-            </w:r>
-            <w:proofErr w:type="spellEnd"/>
-            <w:r>
-              <w:rPr>
-                <w:lang w:val="en-IN"/>
-              </w:rPr>
-              <w:t>(</w:t>
-            </w:r>
-            <w:proofErr w:type="gramEnd"/>
-            <w:r>
-              <w:rPr>
-                <w:lang w:val="en-IN"/>
-              </w:rPr>
-              <w:t xml:space="preserve">device, </w:t>
-            </w:r>
-            <w:proofErr w:type="spellStart"/>
-            <w:r>
-              <w:rPr>
-                <w:lang w:val="en-IN"/>
-              </w:rPr>
-              <w:t>BluetoothProfile.SPP</w:t>
-            </w:r>
-            <w:proofErr w:type="spellEnd"/>
-            <w:r>
-              <w:rPr>
-                <w:lang w:val="en-IN"/>
-              </w:rPr>
-              <w:t xml:space="preserve">, </w:t>
-            </w:r>
-            <w:proofErr w:type="spellStart"/>
-            <w:r>
-              <w:rPr>
-                <w:lang w:val="en-IN"/>
-              </w:rPr>
-              <w:t>HostType.Unconfigured</w:t>
-            </w:r>
-            <w:proofErr w:type="spellEnd"/>
-            <w:r>
-              <w:rPr>
-                <w:lang w:val="en-IN"/>
-              </w:rPr>
-              <w:t>)</w:t>
+            <w:r>
+              <w:rPr>
+                <w:lang w:val="en-IN"/>
+              </w:rPr>
+              <w:t>device, BluetoothProfile.SPP, HostType.Unconfigured)</w:t>
             </w:r>
           </w:p>
         </w:tc>
@@ -32246,132 +30664,59 @@
               </w:rPr>
               <w:t xml:space="preserve">Void </w:t>
             </w:r>
-            <w:proofErr w:type="spellStart"/>
             <w:proofErr w:type="gramStart"/>
             <w:r>
               <w:rPr>
                 <w:rFonts w:ascii="Aptos" w:eastAsia="Aptos" w:hAnsi="Aptos"/>
                 <w:lang w:val="en-IN"/>
               </w:rPr>
-              <w:t>connectDevice</w:t>
-            </w:r>
-            <w:proofErr w:type="spellEnd"/>
-            <w:r>
+              <w:t>connectDevice(</w:t>
+            </w:r>
+            <w:proofErr w:type="gramEnd"/>
+          </w:p>
+          <w:p>
+            <w:pPr>
               <w:rPr>
                 <w:rFonts w:ascii="Aptos" w:eastAsia="Aptos" w:hAnsi="Aptos"/>
                 <w:lang w:val="en-IN"/>
               </w:rPr>
-              <w:t>(</w:t>
-            </w:r>
-            <w:proofErr w:type="gramEnd"/>
-          </w:p>
-          <w:p>
-            <w:pPr>
+            </w:pPr>
+            <w:r>
               <w:rPr>
                 <w:rFonts w:ascii="Aptos" w:eastAsia="Aptos" w:hAnsi="Aptos"/>
                 <w:lang w:val="en-IN"/>
               </w:rPr>
-            </w:pPr>
-            <w:r>
+              <w:t xml:space="preserve">        serialListener: UsbScanListener,</w:t>
+            </w:r>
+          </w:p>
+          <w:p>
+            <w:pPr>
               <w:rPr>
                 <w:rFonts w:ascii="Aptos" w:eastAsia="Aptos" w:hAnsi="Aptos"/>
                 <w:lang w:val="en-IN"/>
               </w:rPr>
-              <w:t xml:space="preserve">        </w:t>
-            </w:r>
-            <w:proofErr w:type="spellStart"/>
+            </w:pPr>
             <w:r>
               <w:rPr>
                 <w:rFonts w:ascii="Aptos" w:eastAsia="Aptos" w:hAnsi="Aptos"/>
                 <w:lang w:val="en-IN"/>
               </w:rPr>
-              <w:t>serialListener</w:t>
-            </w:r>
-            <w:proofErr w:type="spellEnd"/>
-            <w:r>
+              <w:t xml:space="preserve">        context: Activity,</w:t>
+            </w:r>
+          </w:p>
+          <w:p>
+            <w:pPr>
               <w:rPr>
                 <w:rFonts w:ascii="Aptos" w:eastAsia="Aptos" w:hAnsi="Aptos"/>
                 <w:lang w:val="en-IN"/>
               </w:rPr>
-              <w:t xml:space="preserve">: </w:t>
-            </w:r>
-            <w:proofErr w:type="spellStart"/>
+            </w:pPr>
             <w:r>
               <w:rPr>
                 <w:rFonts w:ascii="Aptos" w:eastAsia="Aptos" w:hAnsi="Aptos"/>
                 <w:lang w:val="en-IN"/>
               </w:rPr>
-              <w:t>UsbScanListener</w:t>
-            </w:r>
-            <w:proofErr w:type="spellEnd"/>
-            <w:r>
-              <w:rPr>
-                <w:rFonts w:ascii="Aptos" w:eastAsia="Aptos" w:hAnsi="Aptos"/>
-                <w:lang w:val="en-IN"/>
-              </w:rPr>
-              <w:t>,</w:t>
-            </w:r>
-          </w:p>
-          <w:p>
-            <w:pPr>
-              <w:rPr>
-                <w:rFonts w:ascii="Aptos" w:eastAsia="Aptos" w:hAnsi="Aptos"/>
-                <w:lang w:val="en-IN"/>
-              </w:rPr>
-            </w:pPr>
-            <w:r>
-              <w:rPr>
-                <w:rFonts w:ascii="Aptos" w:eastAsia="Aptos" w:hAnsi="Aptos"/>
-                <w:lang w:val="en-IN"/>
-              </w:rPr>
-              <w:t xml:space="preserve">        context: Activity,</w:t>
-            </w:r>
-          </w:p>
-          <w:p>
-            <w:pPr>
-              <w:rPr>
-                <w:rFonts w:ascii="Aptos" w:eastAsia="Aptos" w:hAnsi="Aptos"/>
-                <w:lang w:val="en-IN"/>
-              </w:rPr>
-            </w:pPr>
-            <w:r>
-              <w:rPr>
-                <w:rFonts w:ascii="Aptos" w:eastAsia="Aptos" w:hAnsi="Aptos"/>
-                <w:lang w:val="en-IN"/>
-              </w:rPr>
-              <w:t xml:space="preserve">        </w:t>
-            </w:r>
-            <w:proofErr w:type="spellStart"/>
-            <w:r>
-              <w:rPr>
-                <w:rFonts w:ascii="Aptos" w:eastAsia="Aptos" w:hAnsi="Aptos"/>
-                <w:lang w:val="en-IN"/>
-              </w:rPr>
-              <w:t>onComplete</w:t>
-            </w:r>
-            <w:proofErr w:type="spellEnd"/>
-            <w:r>
-              <w:rPr>
-                <w:rFonts w:ascii="Aptos" w:eastAsia="Aptos" w:hAnsi="Aptos"/>
-                <w:lang w:val="en-IN"/>
-              </w:rPr>
-              <w:t>: (</w:t>
-            </w:r>
-            <w:proofErr w:type="spellStart"/>
-            <w:r>
-              <w:rPr>
-                <w:rFonts w:ascii="Aptos" w:eastAsia="Aptos" w:hAnsi="Aptos"/>
-                <w:lang w:val="en-IN"/>
-              </w:rPr>
-              <w:t>BluetoothPairingStatus</w:t>
-            </w:r>
-            <w:proofErr w:type="spellEnd"/>
-            <w:r>
-              <w:rPr>
-                <w:rFonts w:ascii="Aptos" w:eastAsia="Aptos" w:hAnsi="Aptos"/>
-                <w:lang w:val="en-IN"/>
-              </w:rPr>
-              <w:t>) -&gt; Unit</w:t>
+              <w:t xml:space="preserve">        onComplete: (BluetoothPairingStatus) -&gt; Unit</w:t>
             </w:r>
           </w:p>
           <w:p>
@@ -32428,22 +30773,13 @@
               </w:rPr>
               <w:t xml:space="preserve">Void </w:t>
             </w:r>
-            <w:proofErr w:type="spellStart"/>
             <w:proofErr w:type="gramStart"/>
             <w:r>
               <w:rPr>
                 <w:rFonts w:ascii="Aptos" w:eastAsia="Aptos" w:hAnsi="Aptos"/>
                 <w:lang w:val="en-IN"/>
               </w:rPr>
-              <w:t>clearConnection</w:t>
-            </w:r>
-            <w:proofErr w:type="spellEnd"/>
-            <w:r>
-              <w:rPr>
-                <w:rFonts w:ascii="Aptos" w:eastAsia="Aptos" w:hAnsi="Aptos"/>
-                <w:lang w:val="en-IN"/>
-              </w:rPr>
-              <w:t>(</w:t>
+              <w:t>clearConnection(</w:t>
             </w:r>
             <w:proofErr w:type="gramEnd"/>
             <w:r>
@@ -32483,14 +30819,9 @@
             <w:r>
               <w:t xml:space="preserve">String </w:t>
             </w:r>
-            <w:proofErr w:type="spellStart"/>
             <w:proofErr w:type="gramStart"/>
             <w:r>
-              <w:t>dioCommand</w:t>
-            </w:r>
-            <w:proofErr w:type="spellEnd"/>
-            <w:r>
-              <w:t>(</w:t>
+              <w:t>dioCommand(</w:t>
             </w:r>
             <w:proofErr w:type="gramEnd"/>
           </w:p>
@@ -32502,21 +30833,8 @@
               </w:rPr>
               <w:t xml:space="preserve">        </w:t>
             </w:r>
-            <w:proofErr w:type="spellStart"/>
-            <w:r>
-              <w:t>commandType</w:t>
-            </w:r>
-            <w:proofErr w:type="spellEnd"/>
-            <w:r>
-              <w:t xml:space="preserve">: </w:t>
-            </w:r>
-            <w:proofErr w:type="spellStart"/>
-            <w:r>
-              <w:t>DIOCmdValue</w:t>
-            </w:r>
-            <w:proofErr w:type="spellEnd"/>
-            <w:r>
-              <w:t>,</w:t>
+            <w:r>
+              <w:t>commandType: DIOCmdValue,</w:t>
             </w:r>
           </w:p>
           <w:p>
@@ -32527,13 +30845,8 @@
               </w:rPr>
               <w:t xml:space="preserve">        </w:t>
             </w:r>
-            <w:proofErr w:type="spellStart"/>
-            <w:r>
-              <w:t>cmd</w:t>
-            </w:r>
-            <w:proofErr w:type="spellEnd"/>
-            <w:r>
-              <w:t>: String, context: Context</w:t>
+            <w:r>
+              <w:t>cmd: String, context: Context</w:t>
             </w:r>
           </w:p>
           <w:p>
@@ -32597,12 +30910,10 @@
         </w:numPr>
       </w:pPr>
       <w:bookmarkStart w:id="27" w:name="_Toc216864212"/>
-      <w:proofErr w:type="spellStart"/>
       <w:r>
         <w:t>UsbScanData</w:t>
       </w:r>
       <w:bookmarkEnd w:id="27"/>
-      <w:proofErr w:type="spellEnd"/>
     </w:p>
     <w:p>
       <w:pPr>
@@ -32725,7 +31036,6 @@
             <w:r>
               <w:t xml:space="preserve">] </w:t>
             </w:r>
-            <w:proofErr w:type="spellStart"/>
             <w:r>
               <w:rPr>
                 <w:color w:val="000000" w:themeColor="text1"/>
@@ -32733,7 +31043,6 @@
               </w:rPr>
               <w:t>rawData</w:t>
             </w:r>
-            <w:proofErr w:type="spellEnd"/>
           </w:p>
         </w:tc>
         <w:tc>
@@ -32756,7 +31065,6 @@
             <w:r>
               <w:t xml:space="preserve">String </w:t>
             </w:r>
-            <w:proofErr w:type="spellStart"/>
             <w:r>
               <w:rPr>
                 <w:color w:val="000000" w:themeColor="text1"/>
@@ -32764,7 +31072,6 @@
               </w:rPr>
               <w:t>barcodeData</w:t>
             </w:r>
-            <w:proofErr w:type="spellEnd"/>
           </w:p>
         </w:tc>
         <w:tc>
@@ -32787,7 +31094,6 @@
             <w:r>
               <w:t xml:space="preserve">String </w:t>
             </w:r>
-            <w:proofErr w:type="spellStart"/>
             <w:r>
               <w:rPr>
                 <w:color w:val="000000" w:themeColor="text1"/>
@@ -32795,7 +31101,6 @@
               </w:rPr>
               <w:t>barcodeType</w:t>
             </w:r>
-            <w:proofErr w:type="spellEnd"/>
           </w:p>
         </w:tc>
         <w:tc>
@@ -32821,7 +31126,6 @@
       </w:pPr>
       <w:bookmarkStart w:id="28" w:name="_Toc216864213"/>
       <w:r>
-        <w:lastRenderedPageBreak/>
         <w:t>Enums</w:t>
       </w:r>
       <w:bookmarkEnd w:id="28"/>
@@ -32882,6 +31186,7 @@
                 <w:bCs/>
                 <w:color w:val="FFFFFF" w:themeColor="background1"/>
               </w:rPr>
+              <w:lastRenderedPageBreak/>
               <w:t>Enums</w:t>
             </w:r>
           </w:p>
@@ -32944,14 +31249,12 @@
                 <w:lang w:val="en-IN"/>
               </w:rPr>
             </w:pPr>
-            <w:proofErr w:type="spellStart"/>
             <w:r>
               <w:rPr>
                 <w:lang w:val="en-IN"/>
               </w:rPr>
               <w:t>BarcodeType</w:t>
             </w:r>
-            <w:proofErr w:type="spellEnd"/>
           </w:p>
           <w:p/>
         </w:tc>
@@ -33402,21 +31705,7 @@
               <w:rPr>
                 <w:lang w:val="en-IN"/>
               </w:rPr>
-              <w:t>("0x000E0B", "</w:t>
-            </w:r>
-            <w:proofErr w:type="spellStart"/>
-            <w:r>
-              <w:rPr>
-                <w:lang w:val="en-IN"/>
-              </w:rPr>
-              <w:t>Codabar</w:t>
-            </w:r>
-            <w:proofErr w:type="spellEnd"/>
-            <w:r>
-              <w:rPr>
-                <w:lang w:val="en-IN"/>
-              </w:rPr>
-              <w:t>"),</w:t>
+              <w:t>("0x000E0B", "Codabar"),</w:t>
             </w:r>
             <w:r>
               <w:rPr>
@@ -33556,49 +31845,7 @@
               <w:rPr>
                 <w:lang w:val="en-IN"/>
               </w:rPr>
-              <w:t xml:space="preserve">("0x002A0B", "GS1 </w:t>
-            </w:r>
-            <w:proofErr w:type="spellStart"/>
-            <w:r>
-              <w:rPr>
-                <w:lang w:val="en-IN"/>
-              </w:rPr>
-              <w:t>DataBar</w:t>
-            </w:r>
-            <w:proofErr w:type="spellEnd"/>
-            <w:r>
-              <w:rPr>
-                <w:lang w:val="en-IN"/>
-              </w:rPr>
-              <w:t xml:space="preserve">/GS1 </w:t>
-            </w:r>
-            <w:proofErr w:type="spellStart"/>
-            <w:r>
-              <w:rPr>
-                <w:lang w:val="en-IN"/>
-              </w:rPr>
-              <w:t>DataBar</w:t>
-            </w:r>
-            <w:proofErr w:type="spellEnd"/>
-            <w:r>
-              <w:rPr>
-                <w:lang w:val="en-IN"/>
-              </w:rPr>
-              <w:t xml:space="preserve"> Limited/GS1 </w:t>
-            </w:r>
-            <w:proofErr w:type="spellStart"/>
-            <w:r>
-              <w:rPr>
-                <w:lang w:val="en-IN"/>
-              </w:rPr>
-              <w:t>DataBar</w:t>
-            </w:r>
-            <w:proofErr w:type="spellEnd"/>
-            <w:r>
-              <w:rPr>
-                <w:lang w:val="en-IN"/>
-              </w:rPr>
-              <w:t xml:space="preserve"> Stacked"),</w:t>
+              <w:t>("0x002A0B", "GS1 DataBar/GS1 DataBar Limited/GS1 DataBar Stacked"),</w:t>
             </w:r>
             <w:r>
               <w:rPr>
@@ -33618,21 +31865,7 @@
               <w:rPr>
                 <w:lang w:val="en-IN"/>
               </w:rPr>
-              <w:t xml:space="preserve">("0x002B0B", "GS1 </w:t>
-            </w:r>
-            <w:proofErr w:type="spellStart"/>
-            <w:r>
-              <w:rPr>
-                <w:lang w:val="en-IN"/>
-              </w:rPr>
-              <w:t>DataBar</w:t>
-            </w:r>
-            <w:proofErr w:type="spellEnd"/>
-            <w:r>
-              <w:rPr>
-                <w:lang w:val="en-IN"/>
-              </w:rPr>
-              <w:t xml:space="preserve"> Expanded"),</w:t>
+              <w:t>("0x002B0B", "GS1 DataBar Expanded"),</w:t>
             </w:r>
             <w:r>
               <w:rPr>
@@ -33672,21 +31905,7 @@
               <w:rPr>
                 <w:lang w:val="en-IN"/>
               </w:rPr>
-              <w:t>("0x00380B", "</w:t>
-            </w:r>
-            <w:proofErr w:type="spellStart"/>
-            <w:r>
-              <w:rPr>
-                <w:lang w:val="en-IN"/>
-              </w:rPr>
-              <w:t>MicroPDF</w:t>
-            </w:r>
-            <w:proofErr w:type="spellEnd"/>
-            <w:r>
-              <w:rPr>
-                <w:lang w:val="en-IN"/>
-              </w:rPr>
-              <w:t>"),</w:t>
+              <w:t>("0x00380B", "MicroPDF"),</w:t>
             </w:r>
             <w:r>
               <w:rPr>
@@ -33706,21 +31925,7 @@
               <w:rPr>
                 <w:lang w:val="en-IN"/>
               </w:rPr>
-              <w:t>("0x002F0B", "</w:t>
-            </w:r>
-            <w:proofErr w:type="spellStart"/>
-            <w:r>
-              <w:rPr>
-                <w:lang w:val="en-IN"/>
-              </w:rPr>
-              <w:t>Maxicode</w:t>
-            </w:r>
-            <w:proofErr w:type="spellEnd"/>
-            <w:r>
-              <w:rPr>
-                <w:lang w:val="en-IN"/>
-              </w:rPr>
-              <w:t>"),</w:t>
+              <w:t>("0x002F0B", "Maxicode"),</w:t>
             </w:r>
             <w:r>
               <w:rPr>
@@ -33780,21 +31985,7 @@
               <w:rPr>
                 <w:lang w:val="en-IN"/>
               </w:rPr>
-              <w:t>("0x00320B", "</w:t>
-            </w:r>
-            <w:proofErr w:type="spellStart"/>
-            <w:r>
-              <w:rPr>
-                <w:lang w:val="en-IN"/>
-              </w:rPr>
-              <w:t>DataMatrix</w:t>
-            </w:r>
-            <w:proofErr w:type="spellEnd"/>
-            <w:r>
-              <w:rPr>
-                <w:lang w:val="en-IN"/>
-              </w:rPr>
-              <w:t>"),</w:t>
+              <w:t>("0x00320B", "DataMatrix"),</w:t>
             </w:r>
             <w:r>
               <w:rPr>
@@ -33808,28 +31999,13 @@
                 <w:iCs/>
                 <w:lang w:val="en-IN"/>
               </w:rPr>
-              <w:lastRenderedPageBreak/>
               <w:t>GS1_DATAMATRIX</w:t>
             </w:r>
             <w:r>
               <w:rPr>
                 <w:lang w:val="en-IN"/>
               </w:rPr>
-              <w:t xml:space="preserve">("0x00360B", "GS1 </w:t>
-            </w:r>
-            <w:proofErr w:type="spellStart"/>
-            <w:r>
-              <w:rPr>
-                <w:lang w:val="en-IN"/>
-              </w:rPr>
-              <w:t>DataMatrix</w:t>
-            </w:r>
-            <w:proofErr w:type="spellEnd"/>
-            <w:r>
-              <w:rPr>
-                <w:lang w:val="en-IN"/>
-              </w:rPr>
-              <w:t>"),</w:t>
+              <w:t>("0x00360B", "GS1 DataMatrix"),</w:t>
             </w:r>
             <w:r>
               <w:rPr>
@@ -33903,6 +32079,7 @@
                 <w:iCs/>
                 <w:lang w:val="en-IN"/>
               </w:rPr>
+              <w:lastRenderedPageBreak/>
               <w:t>CODE49</w:t>
             </w:r>
             <w:r>
@@ -33973,14 +32150,12 @@
                 <w:lang w:val="en-IN"/>
               </w:rPr>
             </w:pPr>
-            <w:proofErr w:type="spellStart"/>
             <w:r>
               <w:rPr>
                 <w:lang w:val="en-IN"/>
               </w:rPr>
               <w:t>DeviceStatus</w:t>
             </w:r>
-            <w:proofErr w:type="spellEnd"/>
           </w:p>
           <w:p/>
         </w:tc>
@@ -34050,14 +32225,12 @@
                 <w:lang w:val="en-IN"/>
               </w:rPr>
             </w:pPr>
-            <w:proofErr w:type="spellStart"/>
             <w:r>
               <w:rPr>
                 <w:lang w:val="en-IN"/>
               </w:rPr>
               <w:t>DIOCmdValue</w:t>
             </w:r>
-            <w:proofErr w:type="spellEnd"/>
           </w:p>
           <w:p>
             <w:pPr>
@@ -34108,7 +32281,6 @@
               </w:rPr>
               <w:t>(</w:t>
             </w:r>
-            <w:proofErr w:type="spellStart"/>
             <w:proofErr w:type="gramEnd"/>
             <w:r>
               <w:rPr>
@@ -34118,14 +32290,12 @@
               </w:rPr>
               <w:t>byteArrayOf</w:t>
             </w:r>
-            <w:proofErr w:type="spellEnd"/>
             <w:r>
               <w:rPr>
                 <w:lang w:val="en-IN"/>
               </w:rPr>
               <w:t xml:space="preserve">(0x30, 0, 0x01, 0, 0, 0, 0, 0, 0, 0, 0), </w:t>
             </w:r>
-            <w:proofErr w:type="spellStart"/>
             <w:r>
               <w:rPr>
                 <w:i/>
@@ -34134,7 +32304,6 @@
               </w:rPr>
               <w:t>byteArrayOf</w:t>
             </w:r>
-            <w:proofErr w:type="spellEnd"/>
             <w:r>
               <w:rPr>
                 <w:lang w:val="en-IN"/>
@@ -34145,21 +32314,7 @@
               <w:rPr>
                 <w:lang w:val="en-IN"/>
               </w:rPr>
-              <w:t>, “</w:t>
-            </w:r>
-            <w:proofErr w:type="spellStart"/>
-            <w:r>
-              <w:rPr>
-                <w:lang w:val="en-IN"/>
-              </w:rPr>
-              <w:t>i</w:t>
-            </w:r>
-            <w:proofErr w:type="spellEnd"/>
-            <w:r>
-              <w:rPr>
-                <w:lang w:val="en-IN"/>
-              </w:rPr>
-              <w:t>”</w:t>
+              <w:t>, “i”</w:t>
             </w:r>
             <w:r>
               <w:rPr>
@@ -34196,7 +32351,6 @@
               </w:rPr>
               <w:t>(</w:t>
             </w:r>
-            <w:proofErr w:type="spellStart"/>
             <w:proofErr w:type="gramEnd"/>
             <w:r>
               <w:rPr>
@@ -34206,14 +32360,12 @@
               </w:rPr>
               <w:t>byteArrayOf</w:t>
             </w:r>
-            <w:proofErr w:type="spellEnd"/>
             <w:r>
               <w:rPr>
                 <w:lang w:val="en-IN"/>
               </w:rPr>
               <w:t xml:space="preserve">(0x30, 0, 0x02, 0, 0, 0, 0, 0, 0, 0, 0), </w:t>
             </w:r>
-            <w:proofErr w:type="spellStart"/>
             <w:r>
               <w:rPr>
                 <w:i/>
@@ -34222,7 +32374,6 @@
               </w:rPr>
               <w:t>byteArrayOf</w:t>
             </w:r>
-            <w:proofErr w:type="spellEnd"/>
             <w:r>
               <w:rPr>
                 <w:lang w:val="en-IN"/>
@@ -34270,7 +32421,6 @@
               </w:rPr>
               <w:t>(</w:t>
             </w:r>
-            <w:proofErr w:type="spellStart"/>
             <w:proofErr w:type="gramEnd"/>
             <w:r>
               <w:rPr>
@@ -34280,14 +32430,12 @@
               </w:rPr>
               <w:t>byteArrayOf</w:t>
             </w:r>
-            <w:proofErr w:type="spellEnd"/>
             <w:r>
               <w:rPr>
                 <w:lang w:val="en-IN"/>
               </w:rPr>
               <w:t xml:space="preserve">(0x30, 0, 0x03, 0, 0, 0, 0, 0, 0, 0, 0), </w:t>
             </w:r>
-            <w:proofErr w:type="spellStart"/>
             <w:r>
               <w:rPr>
                 <w:i/>
@@ -34296,7 +32444,6 @@
               </w:rPr>
               <w:t>byteArrayOf</w:t>
             </w:r>
-            <w:proofErr w:type="spellEnd"/>
             <w:r>
               <w:rPr>
                 <w:lang w:val="en-IN"/>
@@ -34352,7 +32499,6 @@
               </w:rPr>
               <w:t>(</w:t>
             </w:r>
-            <w:proofErr w:type="spellStart"/>
             <w:proofErr w:type="gramEnd"/>
             <w:r>
               <w:rPr>
@@ -34362,14 +32508,12 @@
               </w:rPr>
               <w:t>byteArrayOf</w:t>
             </w:r>
-            <w:proofErr w:type="spellEnd"/>
             <w:r>
               <w:rPr>
                 <w:lang w:val="en-IN"/>
               </w:rPr>
               <w:t xml:space="preserve">(0x30, 0, 0x04, 0, 0, 0, 0x00, 0x00, 0x00, 0x00, 0x00), </w:t>
             </w:r>
-            <w:proofErr w:type="spellStart"/>
             <w:r>
               <w:rPr>
                 <w:i/>
@@ -34378,7 +32522,6 @@
               </w:rPr>
               <w:t>byteArrayOf</w:t>
             </w:r>
-            <w:proofErr w:type="spellEnd"/>
             <w:r>
               <w:rPr>
                 <w:lang w:val="en-IN"/>
@@ -34413,22 +32556,9 @@
             <w:r>
               <w:t>SCANNER(</w:t>
             </w:r>
-            <w:proofErr w:type="spellStart"/>
             <w:proofErr w:type="gramEnd"/>
             <w:r>
-              <w:t>byteArrayOf</w:t>
-            </w:r>
-            <w:proofErr w:type="spellEnd"/>
-            <w:r>
-              <w:t xml:space="preserve">(0x11, 0, 0, 0, 0, 0, 0, 0, 0, 0, 0), </w:t>
-            </w:r>
-            <w:proofErr w:type="spellStart"/>
-            <w:r>
-              <w:t>byteArrayOf</w:t>
-            </w:r>
-            <w:proofErr w:type="spellEnd"/>
-            <w:r>
-              <w:t>(69, 13), "Enable Scanner", "E"),</w:t>
+              <w:t>byteArrayOf(0x11, 0, 0, 0, 0, 0, 0, 0, 0, 0, 0), byteArrayOf(69, 13), "Enable Scanner", "E"),</w:t>
             </w:r>
           </w:p>
           <w:p/>
@@ -34440,22 +32570,9 @@
             <w:r>
               <w:t>SCANNER(</w:t>
             </w:r>
-            <w:proofErr w:type="spellStart"/>
             <w:proofErr w:type="gramEnd"/>
             <w:r>
-              <w:t>byteArrayOf</w:t>
-            </w:r>
-            <w:proofErr w:type="spellEnd"/>
-            <w:r>
-              <w:t xml:space="preserve">(0x12, 0, 0, 0, 0, 0, 0, 0, 0, 0, 0), </w:t>
-            </w:r>
-            <w:proofErr w:type="spellStart"/>
-            <w:r>
-              <w:t>byteArrayOf</w:t>
-            </w:r>
-            <w:proofErr w:type="spellEnd"/>
-            <w:r>
-              <w:t>(68, 13), "Disable Scanner", "D"),</w:t>
+              <w:t>byteArrayOf(0x12, 0, 0, 0, 0, 0, 0, 0, 0, 0, 0), byteArrayOf(68, 13), "Disable Scanner", "D"),</w:t>
             </w:r>
           </w:p>
           <w:p/>
@@ -34467,30 +32584,9 @@
             <w:r>
               <w:t>BEEP(</w:t>
             </w:r>
-            <w:proofErr w:type="spellStart"/>
             <w:proofErr w:type="gramEnd"/>
             <w:r>
-              <w:t>byteArrayOf</w:t>
-            </w:r>
-            <w:proofErr w:type="spellEnd"/>
-            <w:r>
-              <w:t xml:space="preserve">(0x30, 0, 0x04, 0, 0, 0, 0x00, 0x00, 0x00, 0x00, 0x00), </w:t>
-            </w:r>
-            <w:proofErr w:type="spellStart"/>
-            <w:r>
-              <w:t>byteArrayOf</w:t>
-            </w:r>
-            <w:proofErr w:type="spellEnd"/>
-            <w:r>
-              <w:t xml:space="preserve">(0x01), </w:t>
-            </w:r>
-            <w:proofErr w:type="spellStart"/>
-            <w:r>
-              <w:t>byteArrayOf</w:t>
-            </w:r>
-            <w:proofErr w:type="spellEnd"/>
-            <w:r>
-              <w:t>(0x53, 0x33, 0x33, 0x34, 0x0D), "Error Beep", "b"),</w:t>
+              <w:t>byteArrayOf(0x30, 0, 0x04, 0, 0, 0, 0x00, 0x00, 0x00, 0x00, 0x00), byteArrayOf(0x01), byteArrayOf(0x53, 0x33, 0x33, 0x34, 0x0D), "Error Beep", "b"),</w:t>
             </w:r>
           </w:p>
           <w:p/>
@@ -34502,30 +32598,9 @@
             <w:r>
               <w:t>DOCKING(</w:t>
             </w:r>
-            <w:proofErr w:type="spellStart"/>
             <w:proofErr w:type="gramEnd"/>
             <w:r>
-              <w:t>byteArrayOf</w:t>
-            </w:r>
-            <w:proofErr w:type="spellEnd"/>
-            <w:r>
-              <w:t xml:space="preserve">(0x30, 0, 0x07, 0, 0, 0, 0, 0, 0, 0, 0), </w:t>
-            </w:r>
-            <w:proofErr w:type="spellStart"/>
-            <w:r>
-              <w:t>byteArrayOf</w:t>
-            </w:r>
-            <w:proofErr w:type="spellEnd"/>
-            <w:r>
-              <w:t xml:space="preserve">(0x64), </w:t>
-            </w:r>
-            <w:proofErr w:type="spellStart"/>
-            <w:r>
-              <w:t>byteArrayOf</w:t>
-            </w:r>
-            <w:proofErr w:type="spellEnd"/>
-            <w:r>
-              <w:t>(), "Docking", "d"),</w:t>
+              <w:t>byteArrayOf(0x30, 0, 0x07, 0, 0, 0, 0, 0, 0, 0, 0), byteArrayOf(0x64), byteArrayOf(), "Docking", "d"),</w:t>
             </w:r>
           </w:p>
           <w:p/>
@@ -34558,7 +32633,6 @@
               </w:rPr>
               <w:t>(</w:t>
             </w:r>
-            <w:proofErr w:type="spellStart"/>
             <w:proofErr w:type="gramEnd"/>
             <w:r>
               <w:rPr>
@@ -34568,14 +32642,12 @@
               </w:rPr>
               <w:t>byteArrayOf</w:t>
             </w:r>
-            <w:proofErr w:type="spellEnd"/>
             <w:r>
               <w:rPr>
                 <w:lang w:val="en-IN"/>
               </w:rPr>
               <w:t xml:space="preserve">(), </w:t>
             </w:r>
-            <w:proofErr w:type="spellStart"/>
             <w:r>
               <w:rPr>
                 <w:i/>
@@ -34584,7 +32656,6 @@
               </w:rPr>
               <w:t>byteArrayOf</w:t>
             </w:r>
-            <w:proofErr w:type="spellEnd"/>
             <w:r>
               <w:rPr>
                 <w:lang w:val="en-IN"/>
@@ -34640,14 +32711,12 @@
                 <w:lang w:val="en-IN"/>
               </w:rPr>
             </w:pPr>
-            <w:proofErr w:type="spellStart"/>
             <w:r>
               <w:rPr>
                 <w:lang w:val="en-IN"/>
               </w:rPr>
               <w:t>ConfigurationFeature</w:t>
             </w:r>
-            <w:proofErr w:type="spellEnd"/>
           </w:p>
         </w:tc>
         <w:tc>
@@ -34732,7 +32801,6 @@
               </w:rPr>
               <w:t xml:space="preserve">        </w:t>
             </w:r>
-            <w:proofErr w:type="spellStart"/>
             <w:proofErr w:type="gramStart"/>
             <w:r>
               <w:rPr>
@@ -34740,111 +32808,259 @@
                 <w:szCs w:val="20"/>
                 <w:lang w:val="en-IN"/>
               </w:rPr>
-              <w:t>byteArrayOf</w:t>
-            </w:r>
-            <w:proofErr w:type="spellEnd"/>
+              <w:t>byteArrayOf(</w:t>
+            </w:r>
+            <w:proofErr w:type="gramEnd"/>
             <w:r>
               <w:rPr>
                 <w:sz w:val="20"/>
                 <w:szCs w:val="20"/>
                 <w:lang w:val="en-IN"/>
               </w:rPr>
-              <w:t>(</w:t>
-            </w:r>
-            <w:proofErr w:type="gramEnd"/>
-            <w:r>
+              <w:t>),"Query All"</w:t>
+            </w:r>
+          </w:p>
+          <w:p>
+            <w:pPr>
               <w:rPr>
                 <w:sz w:val="20"/>
                 <w:szCs w:val="20"/>
                 <w:lang w:val="en-IN"/>
               </w:rPr>
-              <w:t>),"Query All"</w:t>
-            </w:r>
-          </w:p>
-          <w:p>
-            <w:pPr>
+            </w:pPr>
+            <w:r>
               <w:rPr>
                 <w:sz w:val="20"/>
                 <w:szCs w:val="20"/>
                 <w:lang w:val="en-IN"/>
               </w:rPr>
-            </w:pPr>
-            <w:r>
+              <w:t xml:space="preserve">    ),</w:t>
+            </w:r>
+          </w:p>
+          <w:p>
+            <w:pPr>
               <w:rPr>
                 <w:sz w:val="20"/>
                 <w:szCs w:val="20"/>
                 <w:lang w:val="en-IN"/>
               </w:rPr>
-              <w:t xml:space="preserve">    ),</w:t>
-            </w:r>
-          </w:p>
-          <w:p>
-            <w:pPr>
+            </w:pPr>
+            <w:r>
               <w:rPr>
                 <w:sz w:val="20"/>
                 <w:szCs w:val="20"/>
                 <w:lang w:val="en-IN"/>
               </w:rPr>
-            </w:pPr>
+              <w:t xml:space="preserve">    </w:t>
+            </w:r>
+            <w:proofErr w:type="gramStart"/>
             <w:r>
               <w:rPr>
                 <w:sz w:val="20"/>
                 <w:szCs w:val="20"/>
                 <w:lang w:val="en-IN"/>
               </w:rPr>
-              <w:t xml:space="preserve">    </w:t>
-            </w:r>
-            <w:proofErr w:type="gramStart"/>
+              <w:t>THIRTYNINE(</w:t>
+            </w:r>
+            <w:proofErr w:type="gramEnd"/>
             <w:r>
               <w:rPr>
                 <w:sz w:val="20"/>
                 <w:szCs w:val="20"/>
                 <w:lang w:val="en-IN"/>
               </w:rPr>
-              <w:t>THIRTYNINE(</w:t>
-            </w:r>
-            <w:proofErr w:type="gramEnd"/>
-            <w:r>
+              <w:t>"CC3EN", byteArrayOf( 0x00, 0x8E.toByte()),"Code 39"),</w:t>
+            </w:r>
+          </w:p>
+          <w:p>
+            <w:pPr>
               <w:rPr>
                 <w:sz w:val="20"/>
                 <w:szCs w:val="20"/>
                 <w:lang w:val="en-IN"/>
               </w:rPr>
-              <w:t xml:space="preserve">"CC3EN", </w:t>
-            </w:r>
-            <w:proofErr w:type="spellStart"/>
+            </w:pPr>
             <w:r>
               <w:rPr>
                 <w:sz w:val="20"/>
                 <w:szCs w:val="20"/>
                 <w:lang w:val="en-IN"/>
               </w:rPr>
-              <w:t>byteArrayOf</w:t>
-            </w:r>
-            <w:proofErr w:type="spellEnd"/>
+              <w:t xml:space="preserve">    </w:t>
+            </w:r>
+            <w:proofErr w:type="gramStart"/>
             <w:r>
               <w:rPr>
                 <w:sz w:val="20"/>
                 <w:szCs w:val="20"/>
                 <w:lang w:val="en-IN"/>
               </w:rPr>
-              <w:t>( 0x00, 0x8E.toByte()),"Code 39"),</w:t>
-            </w:r>
-          </w:p>
-          <w:p>
-            <w:pPr>
+              <w:t>ONETWENTYEIGHT(</w:t>
+            </w:r>
+            <w:proofErr w:type="gramEnd"/>
+            <w:r>
               <w:rPr>
                 <w:sz w:val="20"/>
                 <w:szCs w:val="20"/>
                 <w:lang w:val="en-IN"/>
               </w:rPr>
-            </w:pPr>
-            <w:r>
+              <w:t>"CC8EN",byteArrayOf(0x00, 0x92.toByte()), "Code 128"),</w:t>
+            </w:r>
+          </w:p>
+          <w:p>
+            <w:pPr>
               <w:rPr>
                 <w:sz w:val="20"/>
                 <w:szCs w:val="20"/>
                 <w:lang w:val="en-IN"/>
               </w:rPr>
+            </w:pPr>
+            <w:r>
+              <w:rPr>
+                <w:sz w:val="20"/>
+                <w:szCs w:val="20"/>
+                <w:lang w:val="en-IN"/>
+              </w:rPr>
+              <w:t xml:space="preserve">    </w:t>
+            </w:r>
+            <w:proofErr w:type="gramStart"/>
+            <w:r>
+              <w:rPr>
+                <w:sz w:val="20"/>
+                <w:szCs w:val="20"/>
+                <w:lang w:val="en-IN"/>
+              </w:rPr>
+              <w:t>EANEIGHT(</w:t>
+            </w:r>
+            <w:proofErr w:type="gramEnd"/>
+            <w:r>
+              <w:rPr>
+                <w:sz w:val="20"/>
+                <w:szCs w:val="20"/>
+                <w:lang w:val="en-IN"/>
+              </w:rPr>
+              <w:t>"C8BEN",byteArrayOf(0x02, 0xD2.toByte()), "EAN 8"),</w:t>
+            </w:r>
+          </w:p>
+          <w:p>
+            <w:pPr>
+              <w:rPr>
+                <w:sz w:val="20"/>
+                <w:szCs w:val="20"/>
+                <w:lang w:val="en-IN"/>
+              </w:rPr>
+            </w:pPr>
+            <w:r>
+              <w:rPr>
+                <w:sz w:val="20"/>
+                <w:szCs w:val="20"/>
+                <w:lang w:val="en-IN"/>
+              </w:rPr>
+              <w:t xml:space="preserve">    </w:t>
+            </w:r>
+            <w:proofErr w:type="gramStart"/>
+            <w:r>
+              <w:rPr>
+                <w:sz w:val="20"/>
+                <w:szCs w:val="20"/>
+                <w:lang w:val="en-IN"/>
+              </w:rPr>
+              <w:t>EANTHIRTEEN(</w:t>
+            </w:r>
+            <w:proofErr w:type="gramEnd"/>
+            <w:r>
+              <w:rPr>
+                <w:sz w:val="20"/>
+                <w:szCs w:val="20"/>
+                <w:lang w:val="en-IN"/>
+              </w:rPr>
+              <w:t>"C3BEN",byteArrayOf(0x02, 0xD3.toByte()), "EAN 13"),</w:t>
+            </w:r>
+          </w:p>
+          <w:p>
+            <w:pPr>
+              <w:rPr>
+                <w:sz w:val="20"/>
+                <w:szCs w:val="20"/>
+                <w:lang w:val="en-IN"/>
+              </w:rPr>
+            </w:pPr>
+            <w:r>
+              <w:rPr>
+                <w:sz w:val="20"/>
+                <w:szCs w:val="20"/>
+                <w:lang w:val="en-IN"/>
+              </w:rPr>
+              <w:t xml:space="preserve">    </w:t>
+            </w:r>
+            <w:proofErr w:type="gramStart"/>
+            <w:r>
+              <w:rPr>
+                <w:sz w:val="20"/>
+                <w:szCs w:val="20"/>
+                <w:lang w:val="en-IN"/>
+              </w:rPr>
+              <w:t>UPCA(</w:t>
+            </w:r>
+            <w:proofErr w:type="gramEnd"/>
+            <w:r>
+              <w:rPr>
+                <w:sz w:val="20"/>
+                <w:szCs w:val="20"/>
+                <w:lang w:val="en-IN"/>
+              </w:rPr>
+              <w:t>"CABEN",byteArrayOf(0x02, 0xD0.toByte()),  "UPC A"),</w:t>
+            </w:r>
+          </w:p>
+          <w:p>
+            <w:pPr>
+              <w:rPr>
+                <w:sz w:val="20"/>
+                <w:szCs w:val="20"/>
+                <w:lang w:val="en-IN"/>
+              </w:rPr>
+            </w:pPr>
+            <w:r>
+              <w:rPr>
+                <w:sz w:val="20"/>
+                <w:szCs w:val="20"/>
+                <w:lang w:val="en-IN"/>
+              </w:rPr>
+              <w:t xml:space="preserve">    </w:t>
+            </w:r>
+            <w:proofErr w:type="gramStart"/>
+            <w:r>
+              <w:rPr>
+                <w:sz w:val="20"/>
+                <w:szCs w:val="20"/>
+                <w:lang w:val="en-IN"/>
+              </w:rPr>
+              <w:t>UPCE(</w:t>
+            </w:r>
+            <w:proofErr w:type="gramEnd"/>
+            <w:r>
+              <w:rPr>
+                <w:sz w:val="20"/>
+                <w:szCs w:val="20"/>
+                <w:lang w:val="en-IN"/>
+              </w:rPr>
+              <w:t>"CEBEN", byteArrayOf(0x02, 0xD1.toByte()),"UPC E"),</w:t>
+            </w:r>
+          </w:p>
+          <w:p>
+            <w:pPr>
+              <w:rPr>
+                <w:sz w:val="20"/>
+                <w:szCs w:val="20"/>
+                <w:lang w:val="en-IN"/>
+              </w:rPr>
+            </w:pPr>
+            <w:r>
+              <w:rPr>
+                <w:sz w:val="20"/>
+                <w:szCs w:val="20"/>
+                <w:lang w:val="en-IN"/>
+              </w:rPr>
               <w:lastRenderedPageBreak/>
               <w:t xml:space="preserve">    </w:t>
             </w:r>
@@ -34855,7 +33071,7 @@
                 <w:szCs w:val="20"/>
                 <w:lang w:val="en-IN"/>
               </w:rPr>
-              <w:t>ONETWENTYEIGHT(</w:t>
+              <w:t>INTERLEAVED(</w:t>
             </w:r>
             <w:proofErr w:type="gramEnd"/>
             <w:r>
@@ -34864,7 +33080,7 @@
                 <w:szCs w:val="20"/>
                 <w:lang w:val="en-IN"/>
               </w:rPr>
-              <w:t>"CC8EN",byteArrayOf(0x00, 0x92.toByte()), "Code 128"),</w:t>
+              <w:t>"CI2EN", byteArrayOf(0x00, 0x90.toByte()),"Interleaved 2 of 5"),</w:t>
             </w:r>
           </w:p>
           <w:p>
@@ -34881,7 +33097,7 @@
                 <w:szCs w:val="20"/>
                 <w:lang w:val="en-IN"/>
               </w:rPr>
-              <w:t xml:space="preserve">    </w:t>
+              <w:t xml:space="preserve">    GS1</w:t>
             </w:r>
             <w:proofErr w:type="gramStart"/>
             <w:r>
@@ -34890,7 +33106,7 @@
                 <w:szCs w:val="20"/>
                 <w:lang w:val="en-IN"/>
               </w:rPr>
-              <w:t>EANEIGHT(</w:t>
+              <w:t>DATABAR(</w:t>
             </w:r>
             <w:proofErr w:type="gramEnd"/>
             <w:r>
@@ -34899,7 +33115,7 @@
                 <w:szCs w:val="20"/>
                 <w:lang w:val="en-IN"/>
               </w:rPr>
-              <w:t>"C8BEN",byteArrayOf(0x02, 0xD2.toByte()), "EAN 8"),</w:t>
+              <w:t>"C4BEN",  byteArrayOf(),"GS1 Databar"),</w:t>
             </w:r>
           </w:p>
           <w:p>
@@ -34916,7 +33132,7 @@
                 <w:szCs w:val="20"/>
                 <w:lang w:val="en-IN"/>
               </w:rPr>
-              <w:t xml:space="preserve">    </w:t>
+              <w:t xml:space="preserve">    PDF417("CP4EN</w:t>
             </w:r>
             <w:proofErr w:type="gramStart"/>
             <w:r>
@@ -34925,7 +33141,7 @@
                 <w:szCs w:val="20"/>
                 <w:lang w:val="en-IN"/>
               </w:rPr>
-              <w:t>EANTHIRTEEN(</w:t>
+              <w:t>",byteArrayOf</w:t>
             </w:r>
             <w:proofErr w:type="gramEnd"/>
             <w:r>
@@ -34934,7 +33150,7 @@
                 <w:szCs w:val="20"/>
                 <w:lang w:val="en-IN"/>
               </w:rPr>
-              <w:t>"C3BEN",byteArrayOf(0x02, 0xD3.toByte()), "EAN 13"),</w:t>
+              <w:t>(0x05, 0xA1.toByte()), "PDF417"),</w:t>
             </w:r>
           </w:p>
           <w:p>
@@ -34951,7 +33167,7 @@
                 <w:szCs w:val="20"/>
                 <w:lang w:val="en-IN"/>
               </w:rPr>
-              <w:t xml:space="preserve">    </w:t>
+              <w:t xml:space="preserve">    //</w:t>
             </w:r>
             <w:proofErr w:type="gramStart"/>
             <w:r>
@@ -34960,7 +33176,7 @@
                 <w:szCs w:val="20"/>
                 <w:lang w:val="en-IN"/>
               </w:rPr>
-              <w:t>UPCA(</w:t>
+              <w:t>POSTNET(</w:t>
             </w:r>
             <w:proofErr w:type="gramEnd"/>
             <w:r>
@@ -34969,78 +33185,77 @@
                 <w:szCs w:val="20"/>
                 <w:lang w:val="en-IN"/>
               </w:rPr>
-              <w:t>"CABEN",</w:t>
-            </w:r>
-            <w:proofErr w:type="spellStart"/>
-            <w:r>
+              <w:t>"CPOEN", "Postnet"),</w:t>
+            </w:r>
+          </w:p>
+          <w:p>
+            <w:pPr>
               <w:rPr>
                 <w:sz w:val="20"/>
                 <w:szCs w:val="20"/>
                 <w:lang w:val="en-IN"/>
               </w:rPr>
-              <w:t>byteArrayOf</w:t>
-            </w:r>
-            <w:proofErr w:type="spellEnd"/>
+            </w:pPr>
             <w:r>
               <w:rPr>
                 <w:sz w:val="20"/>
                 <w:szCs w:val="20"/>
                 <w:lang w:val="en-IN"/>
               </w:rPr>
-              <w:t>(0x02, 0xD0.toByte()),  "UPC A"),</w:t>
-            </w:r>
-          </w:p>
-          <w:p>
-            <w:pPr>
+              <w:t xml:space="preserve">    </w:t>
+            </w:r>
+            <w:proofErr w:type="gramStart"/>
+            <w:r>
               <w:rPr>
                 <w:sz w:val="20"/>
                 <w:szCs w:val="20"/>
                 <w:lang w:val="en-IN"/>
               </w:rPr>
-            </w:pPr>
+              <w:t>IMB(</w:t>
+            </w:r>
+            <w:proofErr w:type="gramEnd"/>
             <w:r>
               <w:rPr>
                 <w:sz w:val="20"/>
                 <w:szCs w:val="20"/>
                 <w:lang w:val="en-IN"/>
               </w:rPr>
-              <w:t xml:space="preserve">    </w:t>
-            </w:r>
-            <w:proofErr w:type="gramStart"/>
-            <w:r>
+              <w:t>"CPOEN", byteArrayOf(0x05, 0x27.toByte()),"IMB"),</w:t>
+            </w:r>
+          </w:p>
+          <w:p>
+            <w:pPr>
               <w:rPr>
                 <w:sz w:val="20"/>
                 <w:szCs w:val="20"/>
                 <w:lang w:val="en-IN"/>
               </w:rPr>
-              <w:t>UPCE(</w:t>
-            </w:r>
-            <w:proofErr w:type="gramEnd"/>
+            </w:pPr>
             <w:r>
               <w:rPr>
                 <w:sz w:val="20"/>
                 <w:szCs w:val="20"/>
                 <w:lang w:val="en-IN"/>
               </w:rPr>
-              <w:t xml:space="preserve">"CEBEN", </w:t>
-            </w:r>
-            <w:proofErr w:type="spellStart"/>
+              <w:t xml:space="preserve">    </w:t>
+            </w:r>
+            <w:proofErr w:type="gramStart"/>
             <w:r>
               <w:rPr>
                 <w:sz w:val="20"/>
                 <w:szCs w:val="20"/>
                 <w:lang w:val="en-IN"/>
               </w:rPr>
-              <w:t>byteArrayOf</w:t>
-            </w:r>
-            <w:proofErr w:type="spellEnd"/>
+              <w:t>DATAMATRIX(</w:t>
+            </w:r>
+            <w:proofErr w:type="gramEnd"/>
             <w:r>
               <w:rPr>
                 <w:sz w:val="20"/>
                 <w:szCs w:val="20"/>
                 <w:lang w:val="en-IN"/>
               </w:rPr>
-              <w:t>(0x02, 0xD1.toByte()),"UPC E"),</w:t>
+              <w:t>"CDMEN", byteArrayOf(0x01, 0x00.toByte()),"Data Matrix"),</w:t>
             </w:r>
           </w:p>
           <w:p>
@@ -35066,7 +33281,7 @@
                 <w:szCs w:val="20"/>
                 <w:lang w:val="en-IN"/>
               </w:rPr>
-              <w:t>INTERLEAVED(</w:t>
+              <w:t>QR(</w:t>
             </w:r>
             <w:proofErr w:type="gramEnd"/>
             <w:r>
@@ -35075,467 +33290,77 @@
                 <w:szCs w:val="20"/>
                 <w:lang w:val="en-IN"/>
               </w:rPr>
-              <w:t xml:space="preserve">"CI2EN", </w:t>
-            </w:r>
-            <w:proofErr w:type="spellStart"/>
-            <w:r>
+              <w:t>"CQREN",byteArrayOf(0x03, 0xD7.toByte()), "QR"),</w:t>
+            </w:r>
+          </w:p>
+          <w:p>
+            <w:pPr>
               <w:rPr>
                 <w:sz w:val="20"/>
                 <w:szCs w:val="20"/>
                 <w:lang w:val="en-IN"/>
               </w:rPr>
-              <w:t>byteArrayOf</w:t>
-            </w:r>
-            <w:proofErr w:type="spellEnd"/>
+            </w:pPr>
             <w:r>
               <w:rPr>
                 <w:sz w:val="20"/>
                 <w:szCs w:val="20"/>
                 <w:lang w:val="en-IN"/>
               </w:rPr>
-              <w:t>(0x00, 0x90.toByte()),"Interleaved 2 of 5"),</w:t>
-            </w:r>
-          </w:p>
-          <w:p>
-            <w:pPr>
+              <w:t xml:space="preserve">    </w:t>
+            </w:r>
+            <w:proofErr w:type="gramStart"/>
+            <w:r>
               <w:rPr>
                 <w:sz w:val="20"/>
                 <w:szCs w:val="20"/>
                 <w:lang w:val="en-IN"/>
               </w:rPr>
-            </w:pPr>
+              <w:t>ATZEC(</w:t>
+            </w:r>
+            <w:proofErr w:type="gramEnd"/>
             <w:r>
               <w:rPr>
                 <w:sz w:val="20"/>
                 <w:szCs w:val="20"/>
                 <w:lang w:val="en-IN"/>
               </w:rPr>
-              <w:t xml:space="preserve">    GS1</w:t>
-            </w:r>
-            <w:proofErr w:type="gramStart"/>
-            <w:r>
+              <w:t>"CAZEN",byteArrayOf(0x04, 0x30.toByte()), "Aztec"),</w:t>
+            </w:r>
+          </w:p>
+          <w:p>
+            <w:pPr>
               <w:rPr>
                 <w:sz w:val="20"/>
                 <w:szCs w:val="20"/>
                 <w:lang w:val="en-IN"/>
               </w:rPr>
-              <w:t>DATABAR(</w:t>
-            </w:r>
-            <w:proofErr w:type="gramEnd"/>
+            </w:pPr>
             <w:r>
               <w:rPr>
                 <w:sz w:val="20"/>
                 <w:szCs w:val="20"/>
                 <w:lang w:val="en-IN"/>
               </w:rPr>
-              <w:t xml:space="preserve">"C4BEN",  </w:t>
-            </w:r>
-            <w:proofErr w:type="spellStart"/>
+              <w:t xml:space="preserve">    </w:t>
+            </w:r>
+            <w:proofErr w:type="gramStart"/>
             <w:r>
               <w:rPr>
                 <w:sz w:val="20"/>
                 <w:szCs w:val="20"/>
                 <w:lang w:val="en-IN"/>
               </w:rPr>
-              <w:t>byteArrayOf</w:t>
-            </w:r>
-            <w:proofErr w:type="spellEnd"/>
+              <w:t>MAXICODE(</w:t>
+            </w:r>
+            <w:proofErr w:type="gramEnd"/>
             <w:r>
               <w:rPr>
                 <w:sz w:val="20"/>
                 <w:szCs w:val="20"/>
                 <w:lang w:val="en-IN"/>
               </w:rPr>
-              <w:t xml:space="preserve">(),"GS1 </w:t>
-            </w:r>
-            <w:proofErr w:type="spellStart"/>
-            <w:r>
-              <w:rPr>
-                <w:sz w:val="20"/>
-                <w:szCs w:val="20"/>
-                <w:lang w:val="en-IN"/>
-              </w:rPr>
-              <w:t>Databar</w:t>
-            </w:r>
-            <w:proofErr w:type="spellEnd"/>
-            <w:r>
-              <w:rPr>
-                <w:sz w:val="20"/>
-                <w:szCs w:val="20"/>
-                <w:lang w:val="en-IN"/>
-              </w:rPr>
-              <w:t>"),</w:t>
-            </w:r>
-          </w:p>
-          <w:p>
-            <w:pPr>
-              <w:rPr>
-                <w:sz w:val="20"/>
-                <w:szCs w:val="20"/>
-                <w:lang w:val="en-IN"/>
-              </w:rPr>
-            </w:pPr>
-            <w:r>
-              <w:rPr>
-                <w:sz w:val="20"/>
-                <w:szCs w:val="20"/>
-                <w:lang w:val="en-IN"/>
-              </w:rPr>
-              <w:t xml:space="preserve">    PDF417("CP4EN</w:t>
-            </w:r>
-            <w:proofErr w:type="gramStart"/>
-            <w:r>
-              <w:rPr>
-                <w:sz w:val="20"/>
-                <w:szCs w:val="20"/>
-                <w:lang w:val="en-IN"/>
-              </w:rPr>
-              <w:t>",byteArrayOf</w:t>
-            </w:r>
-            <w:proofErr w:type="gramEnd"/>
-            <w:r>
-              <w:rPr>
-                <w:sz w:val="20"/>
-                <w:szCs w:val="20"/>
-                <w:lang w:val="en-IN"/>
-              </w:rPr>
-              <w:t>(0x05, 0xA1.toByte()), "PDF417"),</w:t>
-            </w:r>
-          </w:p>
-          <w:p>
-            <w:pPr>
-              <w:rPr>
-                <w:sz w:val="20"/>
-                <w:szCs w:val="20"/>
-                <w:lang w:val="en-IN"/>
-              </w:rPr>
-            </w:pPr>
-            <w:r>
-              <w:rPr>
-                <w:sz w:val="20"/>
-                <w:szCs w:val="20"/>
-                <w:lang w:val="en-IN"/>
-              </w:rPr>
-              <w:t xml:space="preserve">    //</w:t>
-            </w:r>
-            <w:proofErr w:type="gramStart"/>
-            <w:r>
-              <w:rPr>
-                <w:sz w:val="20"/>
-                <w:szCs w:val="20"/>
-                <w:lang w:val="en-IN"/>
-              </w:rPr>
-              <w:t>POSTNET(</w:t>
-            </w:r>
-            <w:proofErr w:type="gramEnd"/>
-            <w:r>
-              <w:rPr>
-                <w:sz w:val="20"/>
-                <w:szCs w:val="20"/>
-                <w:lang w:val="en-IN"/>
-              </w:rPr>
-              <w:t>"CPOEN", "</w:t>
-            </w:r>
-            <w:proofErr w:type="spellStart"/>
-            <w:r>
-              <w:rPr>
-                <w:sz w:val="20"/>
-                <w:szCs w:val="20"/>
-                <w:lang w:val="en-IN"/>
-              </w:rPr>
-              <w:t>Postnet</w:t>
-            </w:r>
-            <w:proofErr w:type="spellEnd"/>
-            <w:r>
-              <w:rPr>
-                <w:sz w:val="20"/>
-                <w:szCs w:val="20"/>
-                <w:lang w:val="en-IN"/>
-              </w:rPr>
-              <w:t>"),</w:t>
-            </w:r>
-          </w:p>
-          <w:p>
-            <w:pPr>
-              <w:rPr>
-                <w:sz w:val="20"/>
-                <w:szCs w:val="20"/>
-                <w:lang w:val="en-IN"/>
-              </w:rPr>
-            </w:pPr>
-            <w:r>
-              <w:rPr>
-                <w:sz w:val="20"/>
-                <w:szCs w:val="20"/>
-                <w:lang w:val="en-IN"/>
-              </w:rPr>
-              <w:t xml:space="preserve">    </w:t>
-            </w:r>
-            <w:proofErr w:type="gramStart"/>
-            <w:r>
-              <w:rPr>
-                <w:sz w:val="20"/>
-                <w:szCs w:val="20"/>
-                <w:lang w:val="en-IN"/>
-              </w:rPr>
-              <w:t>IMB(</w:t>
-            </w:r>
-            <w:proofErr w:type="gramEnd"/>
-            <w:r>
-              <w:rPr>
-                <w:sz w:val="20"/>
-                <w:szCs w:val="20"/>
-                <w:lang w:val="en-IN"/>
-              </w:rPr>
-              <w:t xml:space="preserve">"CPOEN", </w:t>
-            </w:r>
-            <w:proofErr w:type="spellStart"/>
-            <w:r>
-              <w:rPr>
-                <w:sz w:val="20"/>
-                <w:szCs w:val="20"/>
-                <w:lang w:val="en-IN"/>
-              </w:rPr>
-              <w:t>byteArrayOf</w:t>
-            </w:r>
-            <w:proofErr w:type="spellEnd"/>
-            <w:r>
-              <w:rPr>
-                <w:sz w:val="20"/>
-                <w:szCs w:val="20"/>
-                <w:lang w:val="en-IN"/>
-              </w:rPr>
-              <w:t>(0x05, 0x27.toByte()),"IMB"),</w:t>
-            </w:r>
-          </w:p>
-          <w:p>
-            <w:pPr>
-              <w:rPr>
-                <w:sz w:val="20"/>
-                <w:szCs w:val="20"/>
-                <w:lang w:val="en-IN"/>
-              </w:rPr>
-            </w:pPr>
-            <w:r>
-              <w:rPr>
-                <w:sz w:val="20"/>
-                <w:szCs w:val="20"/>
-                <w:lang w:val="en-IN"/>
-              </w:rPr>
-              <w:t xml:space="preserve">    </w:t>
-            </w:r>
-            <w:proofErr w:type="gramStart"/>
-            <w:r>
-              <w:rPr>
-                <w:sz w:val="20"/>
-                <w:szCs w:val="20"/>
-                <w:lang w:val="en-IN"/>
-              </w:rPr>
-              <w:t>DATAMATRIX(</w:t>
-            </w:r>
-            <w:proofErr w:type="gramEnd"/>
-            <w:r>
-              <w:rPr>
-                <w:sz w:val="20"/>
-                <w:szCs w:val="20"/>
-                <w:lang w:val="en-IN"/>
-              </w:rPr>
-              <w:t xml:space="preserve">"CDMEN", </w:t>
-            </w:r>
-            <w:proofErr w:type="spellStart"/>
-            <w:r>
-              <w:rPr>
-                <w:sz w:val="20"/>
-                <w:szCs w:val="20"/>
-                <w:lang w:val="en-IN"/>
-              </w:rPr>
-              <w:t>byteArrayOf</w:t>
-            </w:r>
-            <w:proofErr w:type="spellEnd"/>
-            <w:r>
-              <w:rPr>
-                <w:sz w:val="20"/>
-                <w:szCs w:val="20"/>
-                <w:lang w:val="en-IN"/>
-              </w:rPr>
-              <w:t>(0x01, 0x00.toByte()),"Data Matrix"),</w:t>
-            </w:r>
-          </w:p>
-          <w:p>
-            <w:pPr>
-              <w:rPr>
-                <w:sz w:val="20"/>
-                <w:szCs w:val="20"/>
-                <w:lang w:val="en-IN"/>
-              </w:rPr>
-            </w:pPr>
-            <w:r>
-              <w:rPr>
-                <w:sz w:val="20"/>
-                <w:szCs w:val="20"/>
-                <w:lang w:val="en-IN"/>
-              </w:rPr>
-              <w:t xml:space="preserve">    </w:t>
-            </w:r>
-            <w:proofErr w:type="gramStart"/>
-            <w:r>
-              <w:rPr>
-                <w:sz w:val="20"/>
-                <w:szCs w:val="20"/>
-                <w:lang w:val="en-IN"/>
-              </w:rPr>
-              <w:t>QR(</w:t>
-            </w:r>
-            <w:proofErr w:type="gramEnd"/>
-            <w:r>
-              <w:rPr>
-                <w:sz w:val="20"/>
-                <w:szCs w:val="20"/>
-                <w:lang w:val="en-IN"/>
-              </w:rPr>
-              <w:t>"CQREN",</w:t>
-            </w:r>
-            <w:proofErr w:type="spellStart"/>
-            <w:r>
-              <w:rPr>
-                <w:sz w:val="20"/>
-                <w:szCs w:val="20"/>
-                <w:lang w:val="en-IN"/>
-              </w:rPr>
-              <w:t>byteArrayOf</w:t>
-            </w:r>
-            <w:proofErr w:type="spellEnd"/>
-            <w:r>
-              <w:rPr>
-                <w:sz w:val="20"/>
-                <w:szCs w:val="20"/>
-                <w:lang w:val="en-IN"/>
-              </w:rPr>
-              <w:t>(0x03, 0xD7.toByte()), "QR"),</w:t>
-            </w:r>
-          </w:p>
-          <w:p>
-            <w:pPr>
-              <w:rPr>
-                <w:sz w:val="20"/>
-                <w:szCs w:val="20"/>
-                <w:lang w:val="en-IN"/>
-              </w:rPr>
-            </w:pPr>
-            <w:r>
-              <w:rPr>
-                <w:sz w:val="20"/>
-                <w:szCs w:val="20"/>
-                <w:lang w:val="en-IN"/>
-              </w:rPr>
-              <w:t xml:space="preserve">    </w:t>
-            </w:r>
-            <w:proofErr w:type="gramStart"/>
-            <w:r>
-              <w:rPr>
-                <w:sz w:val="20"/>
-                <w:szCs w:val="20"/>
-                <w:lang w:val="en-IN"/>
-              </w:rPr>
-              <w:t>ATZEC(</w:t>
-            </w:r>
-            <w:proofErr w:type="gramEnd"/>
-            <w:r>
-              <w:rPr>
-                <w:sz w:val="20"/>
-                <w:szCs w:val="20"/>
-                <w:lang w:val="en-IN"/>
-              </w:rPr>
-              <w:t>"CAZEN",</w:t>
-            </w:r>
-            <w:proofErr w:type="spellStart"/>
-            <w:r>
-              <w:rPr>
-                <w:sz w:val="20"/>
-                <w:szCs w:val="20"/>
-                <w:lang w:val="en-IN"/>
-              </w:rPr>
-              <w:t>byteArrayOf</w:t>
-            </w:r>
-            <w:proofErr w:type="spellEnd"/>
-            <w:r>
-              <w:rPr>
-                <w:sz w:val="20"/>
-                <w:szCs w:val="20"/>
-                <w:lang w:val="en-IN"/>
-              </w:rPr>
-              <w:t>(0x04, 0x30.toByte()), "Aztec"),</w:t>
-            </w:r>
-          </w:p>
-          <w:p>
-            <w:pPr>
-              <w:rPr>
-                <w:sz w:val="20"/>
-                <w:szCs w:val="20"/>
-                <w:lang w:val="en-IN"/>
-              </w:rPr>
-            </w:pPr>
-            <w:r>
-              <w:rPr>
-                <w:sz w:val="20"/>
-                <w:szCs w:val="20"/>
-                <w:lang w:val="en-IN"/>
-              </w:rPr>
-              <w:t xml:space="preserve">    </w:t>
-            </w:r>
-            <w:proofErr w:type="gramStart"/>
-            <w:r>
-              <w:rPr>
-                <w:sz w:val="20"/>
-                <w:szCs w:val="20"/>
-                <w:lang w:val="en-IN"/>
-              </w:rPr>
-              <w:t>MAXICODE(</w:t>
-            </w:r>
-            <w:proofErr w:type="gramEnd"/>
-            <w:r>
-              <w:rPr>
-                <w:sz w:val="20"/>
-                <w:szCs w:val="20"/>
-                <w:lang w:val="en-IN"/>
-              </w:rPr>
-              <w:t xml:space="preserve">"CMXEN", </w:t>
-            </w:r>
-            <w:proofErr w:type="spellStart"/>
-            <w:r>
-              <w:rPr>
-                <w:sz w:val="20"/>
-                <w:szCs w:val="20"/>
-                <w:lang w:val="en-IN"/>
-              </w:rPr>
-              <w:t>byteArrayOf</w:t>
-            </w:r>
-            <w:proofErr w:type="spellEnd"/>
-            <w:r>
-              <w:rPr>
-                <w:sz w:val="20"/>
-                <w:szCs w:val="20"/>
-                <w:lang w:val="en-IN"/>
-              </w:rPr>
-              <w:t>(0x03, 0xD0.toByte()),"</w:t>
-            </w:r>
-            <w:proofErr w:type="spellStart"/>
-            <w:r>
-              <w:rPr>
-                <w:sz w:val="20"/>
-                <w:szCs w:val="20"/>
-                <w:lang w:val="en-IN"/>
-              </w:rPr>
-              <w:t>Maxicode</w:t>
-            </w:r>
-            <w:proofErr w:type="spellEnd"/>
-            <w:r>
-              <w:rPr>
-                <w:sz w:val="20"/>
-                <w:szCs w:val="20"/>
-                <w:lang w:val="en-IN"/>
-              </w:rPr>
-              <w:t>");</w:t>
+              <w:t>"CMXEN", byteArrayOf(0x03, 0xD0.toByte()),"Maxicode");</w:t>
             </w:r>
           </w:p>
         </w:tc>
@@ -35554,11 +33379,7 @@
             </w:r>
             <w:proofErr w:type="gramEnd"/>
             <w:r>
-              <w:t xml:space="preserve"> </w:t>
-            </w:r>
-            <w:r>
-              <w:lastRenderedPageBreak/>
-              <w:t>COM Devices</w:t>
+              <w:t xml:space="preserve"> COM Devices</w:t>
             </w:r>
           </w:p>
         </w:tc>
@@ -35574,14 +33395,13 @@
                 <w:lang w:val="en-IN"/>
               </w:rPr>
             </w:pPr>
-            <w:proofErr w:type="spellStart"/>
-            <w:r>
-              <w:rPr>
-                <w:lang w:val="en-IN"/>
-              </w:rPr>
+            <w:r>
+              <w:rPr>
+                <w:lang w:val="en-IN"/>
+              </w:rPr>
+              <w:lastRenderedPageBreak/>
               <w:t>ScaleUnit</w:t>
             </w:r>
-            <w:proofErr w:type="spellEnd"/>
           </w:p>
         </w:tc>
         <w:tc>
@@ -35710,33 +33530,8 @@
           <w:i/>
           <w:iCs/>
         </w:rPr>
-        <w:t xml:space="preserve">var </w:t>
-      </w:r>
-      <w:proofErr w:type="spellStart"/>
-      <w:r>
-        <w:rPr>
-          <w:i/>
-          <w:iCs/>
-        </w:rPr>
-        <w:t>usbDeviceManager</w:t>
-      </w:r>
-      <w:proofErr w:type="spellEnd"/>
-      <w:r>
-        <w:rPr>
-          <w:i/>
-          <w:iCs/>
-        </w:rPr>
-        <w:t xml:space="preserve">: </w:t>
-      </w:r>
-      <w:proofErr w:type="spellStart"/>
-      <w:r>
-        <w:rPr>
-          <w:i/>
-          <w:iCs/>
-        </w:rPr>
-        <w:t>DatalogicDeviceManager</w:t>
-      </w:r>
-      <w:proofErr w:type="spellEnd"/>
+        <w:t>var usbDeviceManager: DatalogicDeviceManager</w:t>
+      </w:r>
     </w:p>
     <w:p>
       <w:pPr>
@@ -35755,21 +33550,12 @@
           <w:iCs/>
         </w:rPr>
       </w:pPr>
-      <w:proofErr w:type="spellStart"/>
       <w:r>
         <w:rPr>
           <w:i/>
           <w:iCs/>
         </w:rPr>
-        <w:t>usbDeviceManager.detectDevice</w:t>
-      </w:r>
-      <w:proofErr w:type="spellEnd"/>
-      <w:r>
-        <w:rPr>
-          <w:i/>
-          <w:iCs/>
-        </w:rPr>
-        <w:t xml:space="preserve">(context) </w:t>
+        <w:t xml:space="preserve">usbDeviceManager.detectDevice(context) </w:t>
       </w:r>
       <w:proofErr w:type="gramStart"/>
       <w:r>
@@ -35801,23 +33587,7 @@
           <w:i/>
           <w:iCs/>
         </w:rPr>
-        <w:t xml:space="preserve">                _</w:t>
-      </w:r>
-      <w:proofErr w:type="spellStart"/>
-      <w:r>
-        <w:rPr>
-          <w:i/>
-          <w:iCs/>
-        </w:rPr>
-        <w:t>deviceList.postValue</w:t>
-      </w:r>
-      <w:proofErr w:type="spellEnd"/>
-      <w:r>
-        <w:rPr>
-          <w:i/>
-          <w:iCs/>
-        </w:rPr>
-        <w:t>(ArrayList(devices))</w:t>
+        <w:t xml:space="preserve">                _deviceList.postValue(ArrayList(devices))</w:t>
       </w:r>
     </w:p>
     <w:p>
@@ -35875,23 +33645,13 @@
           <w:iCs/>
         </w:rPr>
       </w:pPr>
-      <w:proofErr w:type="spellStart"/>
       <w:r>
         <w:rPr>
           <w:i/>
           <w:iCs/>
         </w:rPr>
-        <w:t>val</w:t>
-      </w:r>
-      <w:proofErr w:type="spellEnd"/>
-      <w:r>
-        <w:rPr>
-          <w:i/>
-          <w:iCs/>
-        </w:rPr>
-        <w:t xml:space="preserve"> result = </w:t>
-      </w:r>
-      <w:proofErr w:type="spellStart"/>
+        <w:t xml:space="preserve">val result = </w:t>
+      </w:r>
       <w:proofErr w:type="gramStart"/>
       <w:r>
         <w:rPr>
@@ -35900,7 +33660,6 @@
         </w:rPr>
         <w:t>device.openDevice</w:t>
       </w:r>
-      <w:proofErr w:type="spellEnd"/>
       <w:proofErr w:type="gramEnd"/>
       <w:r>
         <w:rPr>
@@ -35944,21 +33703,12 @@
           <w:iCs/>
         </w:rPr>
       </w:pPr>
-      <w:proofErr w:type="spellStart"/>
       <w:r>
         <w:rPr>
           <w:i/>
           <w:iCs/>
         </w:rPr>
-        <w:t>USBConstants.SUCCESS</w:t>
-      </w:r>
-      <w:proofErr w:type="spellEnd"/>
-      <w:r>
-        <w:rPr>
-          <w:i/>
-          <w:iCs/>
-        </w:rPr>
-        <w:t xml:space="preserve"> -&gt; {</w:t>
+        <w:t>USBConstants.SUCCESS -&gt; {</w:t>
       </w:r>
     </w:p>
     <w:p>
@@ -36020,21 +33770,12 @@
         </w:rPr>
         <w:tab/>
       </w:r>
-      <w:proofErr w:type="spellStart"/>
       <w:r>
         <w:rPr>
           <w:i/>
           <w:iCs/>
         </w:rPr>
-        <w:t>scanEvent</w:t>
-      </w:r>
-      <w:proofErr w:type="spellEnd"/>
-      <w:r>
-        <w:rPr>
-          <w:i/>
-          <w:iCs/>
-        </w:rPr>
-        <w:t xml:space="preserve"> = </w:t>
+        <w:t xml:space="preserve">scanEvent = </w:t>
       </w:r>
       <w:proofErr w:type="gramStart"/>
       <w:r>
@@ -36050,23 +33791,7 @@
           <w:i/>
           <w:iCs/>
         </w:rPr>
-        <w:t xml:space="preserve"> </w:t>
-      </w:r>
-      <w:proofErr w:type="spellStart"/>
-      <w:r>
-        <w:rPr>
-          <w:i/>
-          <w:iCs/>
-        </w:rPr>
-        <w:t>UsbScanListener</w:t>
-      </w:r>
-      <w:proofErr w:type="spellEnd"/>
-      <w:r>
-        <w:rPr>
-          <w:i/>
-          <w:iCs/>
-        </w:rPr>
-        <w:t xml:space="preserve"> {</w:t>
+        <w:t xml:space="preserve"> UsbScanListener {</w:t>
       </w:r>
     </w:p>
     <w:p>
@@ -36099,22 +33824,13 @@
         <w:tab/>
         <w:t xml:space="preserve">//The </w:t>
       </w:r>
-      <w:proofErr w:type="spellStart"/>
       <w:proofErr w:type="gramStart"/>
       <w:r>
         <w:rPr>
           <w:i/>
           <w:iCs/>
         </w:rPr>
-        <w:t>onScan</w:t>
-      </w:r>
-      <w:proofErr w:type="spellEnd"/>
-      <w:r>
-        <w:rPr>
-          <w:i/>
-          <w:iCs/>
-        </w:rPr>
-        <w:t>(</w:t>
+        <w:t>onScan(</w:t>
       </w:r>
       <w:proofErr w:type="gramEnd"/>
       <w:r>
@@ -36162,97 +33878,31 @@
         </w:rPr>
         <w:tab/>
       </w:r>
-      <w:proofErr w:type="spellStart"/>
       <w:r>
         <w:rPr>
           <w:i/>
           <w:iCs/>
           <w:lang w:val="it-IT"/>
         </w:rPr>
-        <w:t>override</w:t>
-      </w:r>
-      <w:proofErr w:type="spellEnd"/>
+        <w:t xml:space="preserve">override fun </w:t>
+      </w:r>
+      <w:proofErr w:type="gramStart"/>
       <w:r>
         <w:rPr>
           <w:i/>
           <w:iCs/>
           <w:lang w:val="it-IT"/>
         </w:rPr>
-        <w:t xml:space="preserve"> </w:t>
-      </w:r>
-      <w:proofErr w:type="spellStart"/>
+        <w:t>onScan(</w:t>
+      </w:r>
+      <w:proofErr w:type="gramEnd"/>
       <w:r>
         <w:rPr>
           <w:i/>
           <w:iCs/>
           <w:lang w:val="it-IT"/>
         </w:rPr>
-        <w:t>fun</w:t>
-      </w:r>
-      <w:proofErr w:type="spellEnd"/>
-      <w:r>
-        <w:rPr>
-          <w:i/>
-          <w:iCs/>
-          <w:lang w:val="it-IT"/>
-        </w:rPr>
-        <w:t xml:space="preserve"> </w:t>
-      </w:r>
-      <w:proofErr w:type="spellStart"/>
-      <w:proofErr w:type="gramStart"/>
-      <w:r>
-        <w:rPr>
-          <w:i/>
-          <w:iCs/>
-          <w:lang w:val="it-IT"/>
-        </w:rPr>
-        <w:t>onScan</w:t>
-      </w:r>
-      <w:proofErr w:type="spellEnd"/>
-      <w:r>
-        <w:rPr>
-          <w:i/>
-          <w:iCs/>
-          <w:lang w:val="it-IT"/>
-        </w:rPr>
-        <w:t>(</w:t>
-      </w:r>
-      <w:proofErr w:type="spellStart"/>
-      <w:proofErr w:type="gramEnd"/>
-      <w:r>
-        <w:rPr>
-          <w:i/>
-          <w:iCs/>
-          <w:lang w:val="it-IT"/>
-        </w:rPr>
-        <w:t>scanData</w:t>
-      </w:r>
-      <w:proofErr w:type="spellEnd"/>
-      <w:r>
-        <w:rPr>
-          <w:i/>
-          <w:iCs/>
-          <w:lang w:val="it-IT"/>
-        </w:rPr>
-        <w:t xml:space="preserve">: </w:t>
-      </w:r>
-      <w:proofErr w:type="spellStart"/>
-      <w:r>
-        <w:rPr>
-          <w:i/>
-          <w:iCs/>
-          <w:lang w:val="it-IT"/>
-        </w:rPr>
-        <w:t>UsbScanData</w:t>
-      </w:r>
-      <w:proofErr w:type="spellEnd"/>
-      <w:r>
-        <w:rPr>
-          <w:i/>
-          <w:iCs/>
-          <w:lang w:val="it-IT"/>
-        </w:rPr>
-        <w:t>) {</w:t>
+        <w:t>scanData: UsbScanData) {</w:t>
       </w:r>
     </w:p>
     <w:p>
@@ -36295,37 +33945,12 @@
         </w:rPr>
         <w:tab/>
       </w:r>
-      <w:proofErr w:type="spellStart"/>
       <w:r>
         <w:rPr>
           <w:i/>
           <w:iCs/>
         </w:rPr>
-        <w:t>setScannedData</w:t>
-      </w:r>
-      <w:proofErr w:type="spellEnd"/>
-      <w:r>
-        <w:rPr>
-          <w:i/>
-          <w:iCs/>
-        </w:rPr>
-        <w:t>(</w:t>
-      </w:r>
-      <w:proofErr w:type="spellStart"/>
-      <w:r>
-        <w:rPr>
-          <w:i/>
-          <w:iCs/>
-        </w:rPr>
-        <w:t>scanData</w:t>
-      </w:r>
-      <w:proofErr w:type="spellEnd"/>
-      <w:r>
-        <w:rPr>
-          <w:i/>
-          <w:iCs/>
-        </w:rPr>
-        <w:t>)</w:t>
+        <w:t>setScannedData(scanData)</w:t>
       </w:r>
     </w:p>
     <w:p>
@@ -36421,7 +34046,6 @@
       </w:pPr>
       <w:bookmarkStart w:id="33" w:name="_Toc216864218"/>
       <w:r>
-        <w:lastRenderedPageBreak/>
         <w:t>Bluetooth Scanner</w:t>
       </w:r>
       <w:bookmarkEnd w:id="33"/>
@@ -36461,33 +34085,8 @@
           <w:i/>
           <w:iCs/>
         </w:rPr>
-        <w:t xml:space="preserve">var </w:t>
-      </w:r>
-      <w:proofErr w:type="spellStart"/>
-      <w:r>
-        <w:rPr>
-          <w:i/>
-          <w:iCs/>
-        </w:rPr>
-        <w:t>usbDeviceManager</w:t>
-      </w:r>
-      <w:proofErr w:type="spellEnd"/>
-      <w:r>
-        <w:rPr>
-          <w:i/>
-          <w:iCs/>
-        </w:rPr>
-        <w:t xml:space="preserve">: </w:t>
-      </w:r>
-      <w:proofErr w:type="spellStart"/>
-      <w:r>
-        <w:rPr>
-          <w:i/>
-          <w:iCs/>
-        </w:rPr>
-        <w:t>DatalogicDeviceManager</w:t>
-      </w:r>
-      <w:proofErr w:type="spellEnd"/>
+        <w:t>var usbDeviceManager: DatalogicDeviceManager</w:t>
+      </w:r>
     </w:p>
     <w:p>
       <w:pPr>
@@ -36522,53 +34121,12 @@
           <w:iCs/>
         </w:rPr>
       </w:pPr>
-      <w:proofErr w:type="spellStart"/>
       <w:r>
         <w:rPr>
           <w:i/>
           <w:iCs/>
         </w:rPr>
-        <w:t>val</w:t>
-      </w:r>
-      <w:proofErr w:type="spellEnd"/>
-      <w:r>
-        <w:rPr>
-          <w:i/>
-          <w:iCs/>
-        </w:rPr>
-        <w:t xml:space="preserve"> bitmap = </w:t>
-      </w:r>
-      <w:proofErr w:type="spellStart"/>
-      <w:r>
-        <w:rPr>
-          <w:i/>
-          <w:iCs/>
-        </w:rPr>
-        <w:t>usbDeviceManager.qrCodeGenerator</w:t>
-      </w:r>
-      <w:proofErr w:type="spellEnd"/>
-      <w:r>
-        <w:rPr>
-          <w:i/>
-          <w:iCs/>
-        </w:rPr>
-        <w:t xml:space="preserve">(context, </w:t>
-      </w:r>
-      <w:proofErr w:type="spellStart"/>
-      <w:r>
-        <w:rPr>
-          <w:i/>
-          <w:iCs/>
-        </w:rPr>
-        <w:t>BluetoothProfile.SPP</w:t>
-      </w:r>
-      <w:proofErr w:type="spellEnd"/>
-      <w:r>
-        <w:rPr>
-          <w:i/>
-          <w:iCs/>
-        </w:rPr>
-        <w:t>)</w:t>
+        <w:t>val bitmap = usbDeviceManager.qrCodeGenerator(context, BluetoothProfile.SPP)</w:t>
       </w:r>
     </w:p>
     <w:p>
@@ -36604,21 +34162,12 @@
           <w:iCs/>
         </w:rPr>
       </w:pPr>
-      <w:proofErr w:type="spellStart"/>
       <w:r>
         <w:rPr>
           <w:i/>
           <w:iCs/>
         </w:rPr>
-        <w:t>usbDeviceManager.stopScanBluetoothDevices</w:t>
-      </w:r>
-      <w:proofErr w:type="spellEnd"/>
-      <w:r>
-        <w:rPr>
-          <w:i/>
-          <w:iCs/>
-        </w:rPr>
-        <w:t>(context)</w:t>
+        <w:t>usbDeviceManager.stopScanBluetoothDevices(context)</w:t>
       </w:r>
     </w:p>
     <w:p>
@@ -36629,39 +34178,21 @@
           <w:iCs/>
         </w:rPr>
       </w:pPr>
-      <w:proofErr w:type="spellStart"/>
       <w:r>
         <w:rPr>
           <w:i/>
           <w:iCs/>
         </w:rPr>
-        <w:t>usbDeviceManager.scanBluetoothDevices</w:t>
-      </w:r>
-      <w:proofErr w:type="spellEnd"/>
+        <w:t xml:space="preserve">usbDeviceManager.scanBluetoothDevices(context) </w:t>
+      </w:r>
+      <w:proofErr w:type="gramStart"/>
       <w:r>
         <w:rPr>
           <w:i/>
           <w:iCs/>
         </w:rPr>
-        <w:t xml:space="preserve">(context) </w:t>
-      </w:r>
-      <w:proofErr w:type="gramStart"/>
-      <w:r>
-        <w:rPr>
-          <w:i/>
-          <w:iCs/>
-        </w:rPr>
-        <w:t xml:space="preserve">{ </w:t>
-      </w:r>
-      <w:proofErr w:type="spellStart"/>
-      <w:r>
-        <w:rPr>
-          <w:i/>
-          <w:iCs/>
-        </w:rPr>
-        <w:t>pairingData</w:t>
-      </w:r>
-      <w:proofErr w:type="spellEnd"/>
+        <w:t>{ pairingData</w:t>
+      </w:r>
       <w:proofErr w:type="gramEnd"/>
       <w:r>
         <w:rPr>
@@ -36684,33 +34215,8 @@
           <w:i/>
           <w:iCs/>
         </w:rPr>
-        <w:t xml:space="preserve">    </w:t>
-      </w:r>
-      <w:proofErr w:type="spellStart"/>
-      <w:r>
-        <w:rPr>
-          <w:i/>
-          <w:iCs/>
-        </w:rPr>
-        <w:t>val</w:t>
-      </w:r>
-      <w:proofErr w:type="spellEnd"/>
-      <w:r>
-        <w:rPr>
-          <w:i/>
-          <w:iCs/>
-        </w:rPr>
-        <w:t xml:space="preserve"> status = </w:t>
-      </w:r>
-      <w:proofErr w:type="spellStart"/>
-      <w:r>
-        <w:rPr>
-          <w:i/>
-          <w:iCs/>
-        </w:rPr>
-        <w:t>pairingData.pairingStatus</w:t>
-      </w:r>
-      <w:proofErr w:type="spellEnd"/>
+        <w:t xml:space="preserve">    val status = pairingData.pairingStatus</w:t>
+      </w:r>
     </w:p>
     <w:p>
       <w:pPr>
@@ -36725,33 +34231,8 @@
           <w:i/>
           <w:iCs/>
         </w:rPr>
-        <w:t xml:space="preserve">    </w:t>
-      </w:r>
-      <w:proofErr w:type="spellStart"/>
-      <w:r>
-        <w:rPr>
-          <w:i/>
-          <w:iCs/>
-        </w:rPr>
-        <w:t>val</w:t>
-      </w:r>
-      <w:proofErr w:type="spellEnd"/>
-      <w:r>
-        <w:rPr>
-          <w:i/>
-          <w:iCs/>
-        </w:rPr>
-        <w:t xml:space="preserve"> message = </w:t>
-      </w:r>
-      <w:proofErr w:type="spellStart"/>
-      <w:r>
-        <w:rPr>
-          <w:i/>
-          <w:iCs/>
-        </w:rPr>
-        <w:t>pairingData.message</w:t>
-      </w:r>
-      <w:proofErr w:type="spellEnd"/>
+        <w:t xml:space="preserve">    val message = pairingData.message</w:t>
+      </w:r>
     </w:p>
     <w:p>
       <w:pPr>
@@ -36766,33 +34247,8 @@
           <w:i/>
           <w:iCs/>
         </w:rPr>
-        <w:t xml:space="preserve">    </w:t>
-      </w:r>
-      <w:proofErr w:type="spellStart"/>
-      <w:r>
-        <w:rPr>
-          <w:i/>
-          <w:iCs/>
-        </w:rPr>
-        <w:t>val</w:t>
-      </w:r>
-      <w:proofErr w:type="spellEnd"/>
-      <w:r>
-        <w:rPr>
-          <w:i/>
-          <w:iCs/>
-        </w:rPr>
-        <w:t xml:space="preserve"> name = </w:t>
-      </w:r>
-      <w:proofErr w:type="spellStart"/>
-      <w:r>
-        <w:rPr>
-          <w:i/>
-          <w:iCs/>
-        </w:rPr>
-        <w:t>pairingData.deviceName</w:t>
-      </w:r>
-      <w:proofErr w:type="spellEnd"/>
+        <w:t xml:space="preserve">    val name = pairingData.deviceName</w:t>
+      </w:r>
     </w:p>
     <w:p>
       <w:pPr>
@@ -36839,23 +34295,7 @@
           <w:i/>
           <w:iCs/>
         </w:rPr>
-        <w:t xml:space="preserve">        </w:t>
-      </w:r>
-      <w:proofErr w:type="spellStart"/>
-      <w:r>
-        <w:rPr>
-          <w:i/>
-          <w:iCs/>
-        </w:rPr>
-        <w:t>BluetoothPairingStatus.Successful</w:t>
-      </w:r>
-      <w:proofErr w:type="spellEnd"/>
-      <w:r>
-        <w:rPr>
-          <w:i/>
-          <w:iCs/>
-        </w:rPr>
-        <w:t xml:space="preserve"> -&gt; {</w:t>
+        <w:t xml:space="preserve">        BluetoothPairingStatus.Successful -&gt; {</w:t>
       </w:r>
     </w:p>
     <w:p>
@@ -36873,7 +34313,6 @@
         </w:rPr>
         <w:t xml:space="preserve">            if (</w:t>
       </w:r>
-      <w:proofErr w:type="spellStart"/>
       <w:proofErr w:type="gramStart"/>
       <w:r>
         <w:rPr>
@@ -36882,7 +34321,6 @@
         </w:rPr>
         <w:t>message.contains</w:t>
       </w:r>
-      <w:proofErr w:type="spellEnd"/>
       <w:proofErr w:type="gramEnd"/>
       <w:r>
         <w:rPr>
@@ -36907,39 +34345,21 @@
         </w:rPr>
         <w:t xml:space="preserve">                </w:t>
       </w:r>
-      <w:proofErr w:type="spellStart"/>
       <w:proofErr w:type="gramStart"/>
       <w:r>
         <w:rPr>
           <w:i/>
           <w:iCs/>
         </w:rPr>
-        <w:t>setPairingStatus</w:t>
-      </w:r>
-      <w:proofErr w:type="spellEnd"/>
+        <w:t>setPairingStatus(</w:t>
+      </w:r>
+      <w:proofErr w:type="gramEnd"/>
       <w:r>
         <w:rPr>
           <w:i/>
           <w:iCs/>
         </w:rPr>
-        <w:t>(</w:t>
-      </w:r>
-      <w:proofErr w:type="spellStart"/>
-      <w:proofErr w:type="gramEnd"/>
-      <w:r>
-        <w:rPr>
-          <w:i/>
-          <w:iCs/>
-        </w:rPr>
-        <w:t>PairingStatus.Connected</w:t>
-      </w:r>
-      <w:proofErr w:type="spellEnd"/>
-      <w:r>
-        <w:rPr>
-          <w:i/>
-          <w:iCs/>
-        </w:rPr>
-        <w:t>)</w:t>
+        <w:t>PairingStatus.Connected)</w:t>
       </w:r>
     </w:p>
     <w:p>
@@ -36973,39 +34393,21 @@
         </w:rPr>
         <w:t xml:space="preserve">                </w:t>
       </w:r>
-      <w:proofErr w:type="spellStart"/>
       <w:proofErr w:type="gramStart"/>
       <w:r>
         <w:rPr>
           <w:i/>
           <w:iCs/>
         </w:rPr>
-        <w:t>setPairingStatus</w:t>
-      </w:r>
-      <w:proofErr w:type="spellEnd"/>
+        <w:t>setPairingStatus(</w:t>
+      </w:r>
+      <w:proofErr w:type="gramEnd"/>
       <w:r>
         <w:rPr>
           <w:i/>
           <w:iCs/>
         </w:rPr>
-        <w:t>(</w:t>
-      </w:r>
-      <w:proofErr w:type="spellStart"/>
-      <w:proofErr w:type="gramEnd"/>
-      <w:r>
-        <w:rPr>
-          <w:i/>
-          <w:iCs/>
-        </w:rPr>
-        <w:t>PairingStatus.Paired</w:t>
-      </w:r>
-      <w:proofErr w:type="spellEnd"/>
-      <w:r>
-        <w:rPr>
-          <w:i/>
-          <w:iCs/>
-        </w:rPr>
-        <w:t>)</w:t>
+        <w:t>PairingStatus.Paired)</w:t>
       </w:r>
     </w:p>
     <w:p>
@@ -37053,23 +34455,7 @@
           <w:i/>
           <w:iCs/>
         </w:rPr>
-        <w:t xml:space="preserve">        </w:t>
-      </w:r>
-      <w:proofErr w:type="spellStart"/>
-      <w:r>
-        <w:rPr>
-          <w:i/>
-          <w:iCs/>
-        </w:rPr>
-        <w:t>BluetoothPairingStatus.Unsuccessful</w:t>
-      </w:r>
-      <w:proofErr w:type="spellEnd"/>
-      <w:r>
-        <w:rPr>
-          <w:i/>
-          <w:iCs/>
-        </w:rPr>
-        <w:t xml:space="preserve"> -&gt; {</w:t>
+        <w:t xml:space="preserve">        BluetoothPairingStatus.Unsuccessful -&gt; {</w:t>
       </w:r>
     </w:p>
     <w:p>
@@ -37103,39 +34489,21 @@
         </w:rPr>
         <w:t xml:space="preserve">                </w:t>
       </w:r>
-      <w:proofErr w:type="spellStart"/>
       <w:proofErr w:type="gramStart"/>
       <w:r>
         <w:rPr>
           <w:i/>
           <w:iCs/>
         </w:rPr>
-        <w:t>setPairingStatus</w:t>
-      </w:r>
-      <w:proofErr w:type="spellEnd"/>
+        <w:t>setPairingStatus(</w:t>
+      </w:r>
+      <w:proofErr w:type="gramEnd"/>
       <w:r>
         <w:rPr>
           <w:i/>
           <w:iCs/>
         </w:rPr>
-        <w:t>(</w:t>
-      </w:r>
-      <w:proofErr w:type="spellStart"/>
-      <w:proofErr w:type="gramEnd"/>
-      <w:r>
-        <w:rPr>
-          <w:i/>
-          <w:iCs/>
-        </w:rPr>
-        <w:t>PairingStatus.PermissionDenied</w:t>
-      </w:r>
-      <w:proofErr w:type="spellEnd"/>
-      <w:r>
-        <w:rPr>
-          <w:i/>
-          <w:iCs/>
-        </w:rPr>
-        <w:t>)</w:t>
+        <w:t>PairingStatus.PermissionDenied)</w:t>
       </w:r>
     </w:p>
     <w:p>
@@ -37169,39 +34537,21 @@
         </w:rPr>
         <w:t xml:space="preserve">                </w:t>
       </w:r>
-      <w:proofErr w:type="spellStart"/>
       <w:proofErr w:type="gramStart"/>
       <w:r>
         <w:rPr>
           <w:i/>
           <w:iCs/>
         </w:rPr>
-        <w:t>setPairingStatus</w:t>
-      </w:r>
-      <w:proofErr w:type="spellEnd"/>
+        <w:t>setPairingStatus(</w:t>
+      </w:r>
+      <w:proofErr w:type="gramEnd"/>
       <w:r>
         <w:rPr>
           <w:i/>
           <w:iCs/>
         </w:rPr>
-        <w:t>(</w:t>
-      </w:r>
-      <w:proofErr w:type="spellStart"/>
-      <w:proofErr w:type="gramEnd"/>
-      <w:r>
-        <w:rPr>
-          <w:i/>
-          <w:iCs/>
-        </w:rPr>
-        <w:t>PairingStatus.Error</w:t>
-      </w:r>
-      <w:proofErr w:type="spellEnd"/>
-      <w:r>
-        <w:rPr>
-          <w:i/>
-          <w:iCs/>
-        </w:rPr>
-        <w:t>)</w:t>
+        <w:t>PairingStatus.Error)</w:t>
       </w:r>
     </w:p>
     <w:p>
@@ -37249,23 +34599,7 @@
           <w:i/>
           <w:iCs/>
         </w:rPr>
-        <w:t xml:space="preserve">        </w:t>
-      </w:r>
-      <w:proofErr w:type="spellStart"/>
-      <w:r>
-        <w:rPr>
-          <w:i/>
-          <w:iCs/>
-        </w:rPr>
-        <w:t>BluetoothPairingStatus.Timeout</w:t>
-      </w:r>
-      <w:proofErr w:type="spellEnd"/>
-      <w:r>
-        <w:rPr>
-          <w:i/>
-          <w:iCs/>
-        </w:rPr>
-        <w:t xml:space="preserve"> -&gt; {</w:t>
+        <w:t xml:space="preserve">        BluetoothPairingStatus.Timeout -&gt; {</w:t>
       </w:r>
     </w:p>
     <w:p>
@@ -37283,39 +34617,21 @@
         </w:rPr>
         <w:t xml:space="preserve">            </w:t>
       </w:r>
-      <w:proofErr w:type="spellStart"/>
       <w:proofErr w:type="gramStart"/>
       <w:r>
         <w:rPr>
           <w:i/>
           <w:iCs/>
         </w:rPr>
-        <w:t>setPairingStatus</w:t>
-      </w:r>
-      <w:proofErr w:type="spellEnd"/>
+        <w:t>setPairingStatus(</w:t>
+      </w:r>
+      <w:proofErr w:type="gramEnd"/>
       <w:r>
         <w:rPr>
           <w:i/>
           <w:iCs/>
         </w:rPr>
-        <w:t>(</w:t>
-      </w:r>
-      <w:proofErr w:type="spellStart"/>
-      <w:proofErr w:type="gramEnd"/>
-      <w:r>
-        <w:rPr>
-          <w:i/>
-          <w:iCs/>
-        </w:rPr>
-        <w:t>PairingStatus.Timeout</w:t>
-      </w:r>
-      <w:proofErr w:type="spellEnd"/>
-      <w:r>
-        <w:rPr>
-          <w:i/>
-          <w:iCs/>
-        </w:rPr>
-        <w:t>)</w:t>
+        <w:t>PairingStatus.Timeout)</w:t>
       </w:r>
     </w:p>
     <w:p>
@@ -37445,21 +34761,12 @@
           <w:iCs/>
         </w:rPr>
       </w:pPr>
-      <w:proofErr w:type="spellStart"/>
       <w:r>
         <w:rPr>
           <w:i/>
           <w:iCs/>
         </w:rPr>
-        <w:t>usbDeviceManager.stopScanBluetoothDevices</w:t>
-      </w:r>
-      <w:proofErr w:type="spellEnd"/>
-      <w:r>
-        <w:rPr>
-          <w:i/>
-          <w:iCs/>
-        </w:rPr>
-        <w:t>(context)</w:t>
+        <w:t>usbDeviceManager.stopScanBluetoothDevices(context)</w:t>
       </w:r>
     </w:p>
     <w:p>
@@ -37542,21 +34849,12 @@
           <w:iCs/>
         </w:rPr>
       </w:pPr>
-      <w:proofErr w:type="spellStart"/>
       <w:r>
         <w:rPr>
           <w:i/>
           <w:iCs/>
         </w:rPr>
-        <w:t>bluetoothScanEvent</w:t>
-      </w:r>
-      <w:proofErr w:type="spellEnd"/>
-      <w:r>
-        <w:rPr>
-          <w:i/>
-          <w:iCs/>
-        </w:rPr>
-        <w:t xml:space="preserve"> = </w:t>
+        <w:t xml:space="preserve">bluetoothScanEvent = </w:t>
       </w:r>
       <w:proofErr w:type="gramStart"/>
       <w:r>
@@ -37572,23 +34870,7 @@
           <w:i/>
           <w:iCs/>
         </w:rPr>
-        <w:t xml:space="preserve"> </w:t>
-      </w:r>
-      <w:proofErr w:type="spellStart"/>
-      <w:r>
-        <w:rPr>
-          <w:i/>
-          <w:iCs/>
-        </w:rPr>
-        <w:t>UsbScanListener</w:t>
-      </w:r>
-      <w:proofErr w:type="spellEnd"/>
-      <w:r>
-        <w:rPr>
-          <w:i/>
-          <w:iCs/>
-        </w:rPr>
-        <w:t xml:space="preserve"> {</w:t>
+        <w:t xml:space="preserve"> UsbScanListener {</w:t>
       </w:r>
     </w:p>
     <w:p>
@@ -37613,55 +34895,21 @@
         </w:rPr>
         <w:t xml:space="preserve">override fun </w:t>
       </w:r>
-      <w:proofErr w:type="spellStart"/>
       <w:proofErr w:type="gramStart"/>
       <w:r>
         <w:rPr>
           <w:i/>
           <w:iCs/>
         </w:rPr>
-        <w:t>onScan</w:t>
-      </w:r>
-      <w:proofErr w:type="spellEnd"/>
+        <w:t>onScan(</w:t>
+      </w:r>
+      <w:proofErr w:type="gramEnd"/>
       <w:r>
         <w:rPr>
           <w:i/>
           <w:iCs/>
         </w:rPr>
-        <w:t>(</w:t>
-      </w:r>
-      <w:proofErr w:type="spellStart"/>
-      <w:proofErr w:type="gramEnd"/>
-      <w:r>
-        <w:rPr>
-          <w:i/>
-          <w:iCs/>
-        </w:rPr>
-        <w:t>scanData</w:t>
-      </w:r>
-      <w:proofErr w:type="spellEnd"/>
-      <w:r>
-        <w:rPr>
-          <w:i/>
-          <w:iCs/>
-        </w:rPr>
-        <w:t xml:space="preserve">: </w:t>
-      </w:r>
-      <w:proofErr w:type="spellStart"/>
-      <w:r>
-        <w:rPr>
-          <w:i/>
-          <w:iCs/>
-        </w:rPr>
-        <w:t>UsbScanData</w:t>
-      </w:r>
-      <w:proofErr w:type="spellEnd"/>
-      <w:r>
-        <w:rPr>
-          <w:i/>
-          <w:iCs/>
-        </w:rPr>
-        <w:t>) {</w:t>
+        <w:t>scanData: UsbScanData) {</w:t>
       </w:r>
     </w:p>
     <w:p>
@@ -37679,37 +34927,12 @@
         </w:rPr>
         <w:t xml:space="preserve">        </w:t>
       </w:r>
-      <w:proofErr w:type="spellStart"/>
       <w:r>
         <w:rPr>
           <w:i/>
           <w:iCs/>
         </w:rPr>
-        <w:t>setScannedData</w:t>
-      </w:r>
-      <w:proofErr w:type="spellEnd"/>
-      <w:r>
-        <w:rPr>
-          <w:i/>
-          <w:iCs/>
-        </w:rPr>
-        <w:t>(</w:t>
-      </w:r>
-      <w:proofErr w:type="spellStart"/>
-      <w:r>
-        <w:rPr>
-          <w:i/>
-          <w:iCs/>
-        </w:rPr>
-        <w:t>scanData</w:t>
-      </w:r>
-      <w:proofErr w:type="spellEnd"/>
-      <w:r>
-        <w:rPr>
-          <w:i/>
-          <w:iCs/>
-        </w:rPr>
-        <w:t>)</w:t>
+        <w:t>setScannedData(scanData)</w:t>
       </w:r>
     </w:p>
     <w:p>
@@ -37741,7 +34964,6 @@
           <w:i/>
           <w:iCs/>
         </w:rPr>
-        <w:lastRenderedPageBreak/>
         <w:t>}</w:t>
       </w:r>
     </w:p>
@@ -37792,22 +35014,13 @@
           <w:iCs/>
         </w:rPr>
       </w:pPr>
-      <w:proofErr w:type="spellStart"/>
       <w:proofErr w:type="gramStart"/>
       <w:r>
         <w:rPr>
           <w:i/>
           <w:iCs/>
         </w:rPr>
-        <w:t>CoroutineScope</w:t>
-      </w:r>
-      <w:proofErr w:type="spellEnd"/>
-      <w:r>
-        <w:rPr>
-          <w:i/>
-          <w:iCs/>
-        </w:rPr>
-        <w:t>(</w:t>
+        <w:t>CoroutineScope(</w:t>
       </w:r>
       <w:proofErr w:type="gramEnd"/>
       <w:r>
@@ -37831,9 +35044,9 @@
           <w:i/>
           <w:iCs/>
         </w:rPr>
+        <w:lastRenderedPageBreak/>
         <w:t xml:space="preserve">    </w:t>
       </w:r>
-      <w:proofErr w:type="spellStart"/>
       <w:proofErr w:type="gramStart"/>
       <w:r>
         <w:rPr>
@@ -37842,30 +35055,13 @@
         </w:rPr>
         <w:t>device.connectDevice</w:t>
       </w:r>
-      <w:proofErr w:type="spellEnd"/>
       <w:proofErr w:type="gramEnd"/>
       <w:r>
         <w:rPr>
           <w:i/>
           <w:iCs/>
         </w:rPr>
-        <w:t>(</w:t>
-      </w:r>
-      <w:proofErr w:type="spellStart"/>
-      <w:r>
-        <w:rPr>
-          <w:i/>
-          <w:iCs/>
-        </w:rPr>
-        <w:t>bluetoothScanEvent</w:t>
-      </w:r>
-      <w:proofErr w:type="spellEnd"/>
-      <w:r>
-        <w:rPr>
-          <w:i/>
-          <w:iCs/>
-        </w:rPr>
-        <w:t>, context) { status -&gt;</w:t>
+        <w:t>(bluetoothScanEvent, context) { status -&gt;</w:t>
       </w:r>
     </w:p>
     <w:p>
@@ -37881,23 +35077,7 @@
           <w:i/>
           <w:iCs/>
         </w:rPr>
-        <w:t xml:space="preserve">        if (status == </w:t>
-      </w:r>
-      <w:proofErr w:type="spellStart"/>
-      <w:r>
-        <w:rPr>
-          <w:i/>
-          <w:iCs/>
-        </w:rPr>
-        <w:t>BluetoothPairingStatus.Successful</w:t>
-      </w:r>
-      <w:proofErr w:type="spellEnd"/>
-      <w:r>
-        <w:rPr>
-          <w:i/>
-          <w:iCs/>
-        </w:rPr>
-        <w:t>) {</w:t>
+        <w:t xml:space="preserve">        if (status == BluetoothPairingStatus.Successful) {</w:t>
       </w:r>
     </w:p>
     <w:p>
@@ -37915,7 +35095,6 @@
         </w:rPr>
         <w:t xml:space="preserve">            _</w:t>
       </w:r>
-      <w:proofErr w:type="spellStart"/>
       <w:proofErr w:type="gramStart"/>
       <w:r>
         <w:rPr>
@@ -37924,30 +35103,13 @@
         </w:rPr>
         <w:t>status.postValue</w:t>
       </w:r>
-      <w:proofErr w:type="spellEnd"/>
       <w:proofErr w:type="gramEnd"/>
       <w:r>
         <w:rPr>
           <w:i/>
           <w:iCs/>
         </w:rPr>
-        <w:t>(</w:t>
-      </w:r>
-      <w:proofErr w:type="spellStart"/>
-      <w:r>
-        <w:rPr>
-          <w:i/>
-          <w:iCs/>
-        </w:rPr>
-        <w:t>DeviceStatus.OPENED</w:t>
-      </w:r>
-      <w:proofErr w:type="spellEnd"/>
-      <w:r>
-        <w:rPr>
-          <w:i/>
-          <w:iCs/>
-        </w:rPr>
-        <w:t>)</w:t>
+        <w:t>(DeviceStatus.OPENED)</w:t>
       </w:r>
     </w:p>
     <w:p>
@@ -37963,23 +35125,7 @@
           <w:i/>
           <w:iCs/>
         </w:rPr>
-        <w:t xml:space="preserve">            _</w:t>
-      </w:r>
-      <w:proofErr w:type="spellStart"/>
-      <w:r>
-        <w:rPr>
-          <w:i/>
-          <w:iCs/>
-        </w:rPr>
-        <w:t>deviceStatus.postValue</w:t>
-      </w:r>
-      <w:proofErr w:type="spellEnd"/>
-      <w:r>
-        <w:rPr>
-          <w:i/>
-          <w:iCs/>
-        </w:rPr>
-        <w:t>("Device opened")</w:t>
+        <w:t xml:space="preserve">            _deviceStatus.postValue("Device opened")</w:t>
       </w:r>
     </w:p>
     <w:p>
@@ -38013,7 +35159,6 @@
         </w:rPr>
         <w:t xml:space="preserve">            _</w:t>
       </w:r>
-      <w:proofErr w:type="spellStart"/>
       <w:proofErr w:type="gramStart"/>
       <w:r>
         <w:rPr>
@@ -38022,30 +35167,13 @@
         </w:rPr>
         <w:t>status.postValue</w:t>
       </w:r>
-      <w:proofErr w:type="spellEnd"/>
       <w:proofErr w:type="gramEnd"/>
       <w:r>
         <w:rPr>
           <w:i/>
           <w:iCs/>
         </w:rPr>
-        <w:t>(</w:t>
-      </w:r>
-      <w:proofErr w:type="spellStart"/>
-      <w:r>
-        <w:rPr>
-          <w:i/>
-          <w:iCs/>
-        </w:rPr>
-        <w:t>DeviceStatus.CLOSED</w:t>
-      </w:r>
-      <w:proofErr w:type="spellEnd"/>
-      <w:r>
-        <w:rPr>
-          <w:i/>
-          <w:iCs/>
-        </w:rPr>
-        <w:t>)</w:t>
+        <w:t>(DeviceStatus.CLOSED)</w:t>
       </w:r>
     </w:p>
     <w:p>
@@ -38061,23 +35189,7 @@
           <w:i/>
           <w:iCs/>
         </w:rPr>
-        <w:t xml:space="preserve">            _</w:t>
-      </w:r>
-      <w:proofErr w:type="spellStart"/>
-      <w:r>
-        <w:rPr>
-          <w:i/>
-          <w:iCs/>
-        </w:rPr>
-        <w:t>deviceStatus.postValue</w:t>
-      </w:r>
-      <w:proofErr w:type="spellEnd"/>
-      <w:r>
-        <w:rPr>
-          <w:i/>
-          <w:iCs/>
-        </w:rPr>
-        <w:t>("No device selected")</w:t>
+        <w:t xml:space="preserve">            _deviceStatus.postValue("No device selected")</w:t>
       </w:r>
     </w:p>
     <w:p>
@@ -38173,7 +35285,6 @@
         </w:rPr>
         <w:t xml:space="preserve">hen the scanner scan barcode, the scanning data should be returned on </w:t>
       </w:r>
-      <w:proofErr w:type="spellStart"/>
       <w:r>
         <w:rPr>
           <w:i/>
@@ -38181,7 +35292,6 @@
         </w:rPr>
         <w:t>bluetoothScanEvent</w:t>
       </w:r>
-      <w:proofErr w:type="spellEnd"/>
     </w:p>
     <w:p>
       <w:pPr>
@@ -38254,7 +35364,6 @@
         </w:rPr>
         <w:t>.</w:t>
       </w:r>
-      <w:proofErr w:type="spellStart"/>
       <w:r>
         <w:rPr>
           <w:i/>
@@ -38262,7 +35371,6 @@
         </w:rPr>
         <w:t>clearConnection</w:t>
       </w:r>
-      <w:proofErr w:type="spellEnd"/>
       <w:proofErr w:type="gramEnd"/>
       <w:r>
         <w:rPr>
@@ -38290,7 +35398,7 @@
 </file>
 
 <file path=word/endnotes.xml><?xml version="1.0" encoding="utf-8"?>
-<w:endnotes xmlns:wpc="http://schemas.microsoft.com/office/word/2010/wordprocessingCanvas" xmlns:cx="http://schemas.microsoft.com/office/drawing/2014/chartex" xmlns:cx1="http://schemas.microsoft.com/office/drawing/2015/9/8/chartex" xmlns:cx2="http://schemas.microsoft.com/office/drawing/2015/10/21/chartex" xmlns:cx3="http://schemas.microsoft.com/office/drawing/2016/5/9/chartex" xmlns:cx4="http://schemas.microsoft.com/office/drawing/2016/5/10/chartex" xmlns:cx5="http://schemas.microsoft.com/office/drawing/2016/5/11/chartex" xmlns:cx6="http://schemas.microsoft.com/office/drawing/2016/5/12/chartex" xmlns:cx7="http://schemas.microsoft.com/office/drawing/2016/5/13/chartex" xmlns:cx8="http://schemas.microsoft.com/office/drawing/2016/5/14/chartex" xmlns:mc="http://schemas.openxmlformats.org/markup-compatibility/2006" xmlns:aink="http://schemas.microsoft.com/office/drawing/2016/ink" xmlns:am3d="http://schemas.microsoft.com/office/drawing/2017/model3d" xmlns:o="urn:schemas-microsoft-com:office:office" xmlns:oel="http://schemas.microsoft.com/office/2019/extlst" xmlns:r="http://schemas.openxmlformats.org/officeDocument/2006/relationships" xmlns:m="http://schemas.openxmlformats.org/officeDocument/2006/math" xmlns:v="urn:schemas-microsoft-com:vml" xmlns:wp14="http://schemas.microsoft.com/office/word/2010/wordprocessingDrawing" xmlns:wp="http://schemas.openxmlformats.org/drawingml/2006/wordprocessingDrawing" xmlns:w10="urn:schemas-microsoft-com:office:word" xmlns:w="http://schemas.openxmlformats.org/wordprocessingml/2006/main" xmlns:w14="http://schemas.microsoft.com/office/word/2010/wordml" xmlns:w15="http://schemas.microsoft.com/office/word/2012/wordml" xmlns:w16cex="http://schemas.microsoft.com/office/word/2018/wordml/cex" xmlns:w16cid="http://schemas.microsoft.com/office/word/2016/wordml/cid" xmlns:w16="http://schemas.microsoft.com/office/word/2018/wordml" xmlns:w16du="http://schemas.microsoft.com/office/word/2023/wordml/word16du" xmlns:w16sdtdh="http://schemas.microsoft.com/office/word/2020/wordml/sdtdatahash" xmlns:w16sdtfl="http://schemas.microsoft.com/office/word/2024/wordml/sdtformatlock" xmlns:w16se="http://schemas.microsoft.com/office/word/2015/wordml/symex" xmlns:wpg="http://schemas.microsoft.com/office/word/2010/wordprocessingGroup" xmlns:wpi="http://schemas.microsoft.com/office/word/2010/wordprocessingInk" xmlns:wne="http://schemas.microsoft.com/office/word/2006/wordml" xmlns:wps="http://schemas.microsoft.com/office/word/2010/wordprocessingShape" mc:Ignorable="w14 w15 w16se w16cid w16 w16cex w16sdtdh w16sdtfl w16du wp14">
+<w:endnotes xmlns:wpc="http://schemas.microsoft.com/office/word/2010/wordprocessingCanvas" xmlns:cx="http://schemas.microsoft.com/office/drawing/2014/chartex" xmlns:cx1="http://schemas.microsoft.com/office/drawing/2015/9/8/chartex" xmlns:cx2="http://schemas.microsoft.com/office/drawing/2015/10/21/chartex" xmlns:cx3="http://schemas.microsoft.com/office/drawing/2016/5/9/chartex" xmlns:cx4="http://schemas.microsoft.com/office/drawing/2016/5/10/chartex" xmlns:cx5="http://schemas.microsoft.com/office/drawing/2016/5/11/chartex" xmlns:cx6="http://schemas.microsoft.com/office/drawing/2016/5/12/chartex" xmlns:cx7="http://schemas.microsoft.com/office/drawing/2016/5/13/chartex" xmlns:cx8="http://schemas.microsoft.com/office/drawing/2016/5/14/chartex" xmlns:mc="http://schemas.openxmlformats.org/markup-compatibility/2006" xmlns:aink="http://schemas.microsoft.com/office/drawing/2016/ink" xmlns:am3d="http://schemas.microsoft.com/office/drawing/2017/model3d" xmlns:o="urn:schemas-microsoft-com:office:office" xmlns:oel="http://schemas.microsoft.com/office/2019/extlst" xmlns:r="http://schemas.openxmlformats.org/officeDocument/2006/relationships" xmlns:m="http://schemas.openxmlformats.org/officeDocument/2006/math" xmlns:v="urn:schemas-microsoft-com:vml" xmlns:wp14="http://schemas.microsoft.com/office/word/2010/wordprocessingDrawing" xmlns:wp="http://schemas.openxmlformats.org/drawingml/2006/wordprocessingDrawing" xmlns:w10="urn:schemas-microsoft-com:office:word" xmlns:w="http://schemas.openxmlformats.org/wordprocessingml/2006/main" xmlns:w14="http://schemas.microsoft.com/office/word/2010/wordml" xmlns:w15="http://schemas.microsoft.com/office/word/2012/wordml" xmlns:w16cex="http://schemas.microsoft.com/office/word/2018/wordml/cex" xmlns:w16cid="http://schemas.microsoft.com/office/word/2016/wordml/cid" xmlns:w16="http://schemas.microsoft.com/office/word/2018/wordml" xmlns:w16sdtdh="http://schemas.microsoft.com/office/word/2020/wordml/sdtdatahash" xmlns:w16se="http://schemas.microsoft.com/office/word/2015/wordml/symex" xmlns:wpg="http://schemas.microsoft.com/office/word/2010/wordprocessingGroup" xmlns:wpi="http://schemas.microsoft.com/office/word/2010/wordprocessingInk" xmlns:wne="http://schemas.microsoft.com/office/word/2006/wordml" xmlns:wps="http://schemas.microsoft.com/office/word/2010/wordprocessingShape" mc:Ignorable="w14 w15 w16se w16cid w16 w16cex w16sdtdh wp14">
   <w:endnote w:type="separator" w:id="-1">
     <w:p>
       <w:pPr>
@@ -38315,7 +35423,7 @@
 </file>
 
 <file path=word/footer1.xml><?xml version="1.0" encoding="utf-8"?>
-<w:ftr xmlns:wpc="http://schemas.microsoft.com/office/word/2010/wordprocessingCanvas" xmlns:cx="http://schemas.microsoft.com/office/drawing/2014/chartex" xmlns:cx1="http://schemas.microsoft.com/office/drawing/2015/9/8/chartex" xmlns:cx2="http://schemas.microsoft.com/office/drawing/2015/10/21/chartex" xmlns:cx3="http://schemas.microsoft.com/office/drawing/2016/5/9/chartex" xmlns:cx4="http://schemas.microsoft.com/office/drawing/2016/5/10/chartex" xmlns:cx5="http://schemas.microsoft.com/office/drawing/2016/5/11/chartex" xmlns:cx6="http://schemas.microsoft.com/office/drawing/2016/5/12/chartex" xmlns:cx7="http://schemas.microsoft.com/office/drawing/2016/5/13/chartex" xmlns:cx8="http://schemas.microsoft.com/office/drawing/2016/5/14/chartex" xmlns:mc="http://schemas.openxmlformats.org/markup-compatibility/2006" xmlns:aink="http://schemas.microsoft.com/office/drawing/2016/ink" xmlns:am3d="http://schemas.microsoft.com/office/drawing/2017/model3d" xmlns:o="urn:schemas-microsoft-com:office:office" xmlns:oel="http://schemas.microsoft.com/office/2019/extlst" xmlns:r="http://schemas.openxmlformats.org/officeDocument/2006/relationships" xmlns:m="http://schemas.openxmlformats.org/officeDocument/2006/math" xmlns:v="urn:schemas-microsoft-com:vml" xmlns:wp14="http://schemas.microsoft.com/office/word/2010/wordprocessingDrawing" xmlns:wp="http://schemas.openxmlformats.org/drawingml/2006/wordprocessingDrawing" xmlns:w10="urn:schemas-microsoft-com:office:word" xmlns:w="http://schemas.openxmlformats.org/wordprocessingml/2006/main" xmlns:w14="http://schemas.microsoft.com/office/word/2010/wordml" xmlns:w15="http://schemas.microsoft.com/office/word/2012/wordml" xmlns:w16cex="http://schemas.microsoft.com/office/word/2018/wordml/cex" xmlns:w16cid="http://schemas.microsoft.com/office/word/2016/wordml/cid" xmlns:w16="http://schemas.microsoft.com/office/word/2018/wordml" xmlns:w16du="http://schemas.microsoft.com/office/word/2023/wordml/word16du" xmlns:w16sdtdh="http://schemas.microsoft.com/office/word/2020/wordml/sdtdatahash" xmlns:w16sdtfl="http://schemas.microsoft.com/office/word/2024/wordml/sdtformatlock" xmlns:w16se="http://schemas.microsoft.com/office/word/2015/wordml/symex" xmlns:wpg="http://schemas.microsoft.com/office/word/2010/wordprocessingGroup" xmlns:wpi="http://schemas.microsoft.com/office/word/2010/wordprocessingInk" xmlns:wne="http://schemas.microsoft.com/office/word/2006/wordml" xmlns:wps="http://schemas.microsoft.com/office/word/2010/wordprocessingShape" mc:Ignorable="w14 w15 w16se w16cid w16 w16cex w16sdtdh w16sdtfl w16du wp14">
+<w:ftr xmlns:wpc="http://schemas.microsoft.com/office/word/2010/wordprocessingCanvas" xmlns:cx="http://schemas.microsoft.com/office/drawing/2014/chartex" xmlns:cx1="http://schemas.microsoft.com/office/drawing/2015/9/8/chartex" xmlns:cx2="http://schemas.microsoft.com/office/drawing/2015/10/21/chartex" xmlns:cx3="http://schemas.microsoft.com/office/drawing/2016/5/9/chartex" xmlns:cx4="http://schemas.microsoft.com/office/drawing/2016/5/10/chartex" xmlns:cx5="http://schemas.microsoft.com/office/drawing/2016/5/11/chartex" xmlns:cx6="http://schemas.microsoft.com/office/drawing/2016/5/12/chartex" xmlns:cx7="http://schemas.microsoft.com/office/drawing/2016/5/13/chartex" xmlns:cx8="http://schemas.microsoft.com/office/drawing/2016/5/14/chartex" xmlns:mc="http://schemas.openxmlformats.org/markup-compatibility/2006" xmlns:aink="http://schemas.microsoft.com/office/drawing/2016/ink" xmlns:am3d="http://schemas.microsoft.com/office/drawing/2017/model3d" xmlns:o="urn:schemas-microsoft-com:office:office" xmlns:oel="http://schemas.microsoft.com/office/2019/extlst" xmlns:r="http://schemas.openxmlformats.org/officeDocument/2006/relationships" xmlns:m="http://schemas.openxmlformats.org/officeDocument/2006/math" xmlns:v="urn:schemas-microsoft-com:vml" xmlns:wp14="http://schemas.microsoft.com/office/word/2010/wordprocessingDrawing" xmlns:wp="http://schemas.openxmlformats.org/drawingml/2006/wordprocessingDrawing" xmlns:w10="urn:schemas-microsoft-com:office:word" xmlns:w="http://schemas.openxmlformats.org/wordprocessingml/2006/main" xmlns:w14="http://schemas.microsoft.com/office/word/2010/wordml" xmlns:w15="http://schemas.microsoft.com/office/word/2012/wordml" xmlns:w16cex="http://schemas.microsoft.com/office/word/2018/wordml/cex" xmlns:w16cid="http://schemas.microsoft.com/office/word/2016/wordml/cid" xmlns:w16="http://schemas.microsoft.com/office/word/2018/wordml" xmlns:w16sdtdh="http://schemas.microsoft.com/office/word/2020/wordml/sdtdatahash" xmlns:w16se="http://schemas.microsoft.com/office/word/2015/wordml/symex" xmlns:wpg="http://schemas.microsoft.com/office/word/2010/wordprocessingGroup" xmlns:wpi="http://schemas.microsoft.com/office/word/2010/wordprocessingInk" xmlns:wne="http://schemas.microsoft.com/office/word/2006/wordml" xmlns:wps="http://schemas.microsoft.com/office/word/2010/wordprocessingShape" mc:Ignorable="w14 w15 w16se w16cid w16 w16cex w16sdtdh wp14">
   <w:p>
     <w:pPr>
       <w:pStyle w:val="Footer"/>
@@ -38402,7 +35510,7 @@
             </wp:anchor>
           </w:drawing>
         </mc:Choice>
-        <mc:Fallback>
+        <mc:Fallback xmlns:w16sdtfl="http://schemas.microsoft.com/office/word/2024/wordml/sdtformatlock" xmlns:w16du="http://schemas.microsoft.com/office/word/2023/wordml/word16du">
           <w:pict>
             <v:shapetype w14:anchorId="363968A2" id="_x0000_t202" coordsize="21600,21600" o:spt="202" path="m,l,21600r21600,l21600,xe">
               <v:stroke joinstyle="miter"/>
@@ -38446,7 +35554,7 @@
 </file>
 
 <file path=word/footer2.xml><?xml version="1.0" encoding="utf-8"?>
-<w:ftr xmlns:wpc="http://schemas.microsoft.com/office/word/2010/wordprocessingCanvas" xmlns:cx="http://schemas.microsoft.com/office/drawing/2014/chartex" xmlns:cx1="http://schemas.microsoft.com/office/drawing/2015/9/8/chartex" xmlns:cx2="http://schemas.microsoft.com/office/drawing/2015/10/21/chartex" xmlns:cx3="http://schemas.microsoft.com/office/drawing/2016/5/9/chartex" xmlns:cx4="http://schemas.microsoft.com/office/drawing/2016/5/10/chartex" xmlns:cx5="http://schemas.microsoft.com/office/drawing/2016/5/11/chartex" xmlns:cx6="http://schemas.microsoft.com/office/drawing/2016/5/12/chartex" xmlns:cx7="http://schemas.microsoft.com/office/drawing/2016/5/13/chartex" xmlns:cx8="http://schemas.microsoft.com/office/drawing/2016/5/14/chartex" xmlns:mc="http://schemas.openxmlformats.org/markup-compatibility/2006" xmlns:aink="http://schemas.microsoft.com/office/drawing/2016/ink" xmlns:am3d="http://schemas.microsoft.com/office/drawing/2017/model3d" xmlns:o="urn:schemas-microsoft-com:office:office" xmlns:oel="http://schemas.microsoft.com/office/2019/extlst" xmlns:r="http://schemas.openxmlformats.org/officeDocument/2006/relationships" xmlns:m="http://schemas.openxmlformats.org/officeDocument/2006/math" xmlns:v="urn:schemas-microsoft-com:vml" xmlns:wp14="http://schemas.microsoft.com/office/word/2010/wordprocessingDrawing" xmlns:wp="http://schemas.openxmlformats.org/drawingml/2006/wordprocessingDrawing" xmlns:w10="urn:schemas-microsoft-com:office:word" xmlns:w="http://schemas.openxmlformats.org/wordprocessingml/2006/main" xmlns:w14="http://schemas.microsoft.com/office/word/2010/wordml" xmlns:w15="http://schemas.microsoft.com/office/word/2012/wordml" xmlns:w16cex="http://schemas.microsoft.com/office/word/2018/wordml/cex" xmlns:w16cid="http://schemas.microsoft.com/office/word/2016/wordml/cid" xmlns:w16="http://schemas.microsoft.com/office/word/2018/wordml" xmlns:w16du="http://schemas.microsoft.com/office/word/2023/wordml/word16du" xmlns:w16sdtdh="http://schemas.microsoft.com/office/word/2020/wordml/sdtdatahash" xmlns:w16sdtfl="http://schemas.microsoft.com/office/word/2024/wordml/sdtformatlock" xmlns:w16se="http://schemas.microsoft.com/office/word/2015/wordml/symex" xmlns:wpg="http://schemas.microsoft.com/office/word/2010/wordprocessingGroup" xmlns:wpi="http://schemas.microsoft.com/office/word/2010/wordprocessingInk" xmlns:wne="http://schemas.microsoft.com/office/word/2006/wordml" xmlns:wps="http://schemas.microsoft.com/office/word/2010/wordprocessingShape" mc:Ignorable="w14 w15 w16se w16cid w16 w16cex w16sdtdh w16sdtfl w16du wp14">
+<w:ftr xmlns:wpc="http://schemas.microsoft.com/office/word/2010/wordprocessingCanvas" xmlns:cx="http://schemas.microsoft.com/office/drawing/2014/chartex" xmlns:cx1="http://schemas.microsoft.com/office/drawing/2015/9/8/chartex" xmlns:cx2="http://schemas.microsoft.com/office/drawing/2015/10/21/chartex" xmlns:cx3="http://schemas.microsoft.com/office/drawing/2016/5/9/chartex" xmlns:cx4="http://schemas.microsoft.com/office/drawing/2016/5/10/chartex" xmlns:cx5="http://schemas.microsoft.com/office/drawing/2016/5/11/chartex" xmlns:cx6="http://schemas.microsoft.com/office/drawing/2016/5/12/chartex" xmlns:cx7="http://schemas.microsoft.com/office/drawing/2016/5/13/chartex" xmlns:cx8="http://schemas.microsoft.com/office/drawing/2016/5/14/chartex" xmlns:mc="http://schemas.openxmlformats.org/markup-compatibility/2006" xmlns:aink="http://schemas.microsoft.com/office/drawing/2016/ink" xmlns:am3d="http://schemas.microsoft.com/office/drawing/2017/model3d" xmlns:o="urn:schemas-microsoft-com:office:office" xmlns:oel="http://schemas.microsoft.com/office/2019/extlst" xmlns:r="http://schemas.openxmlformats.org/officeDocument/2006/relationships" xmlns:m="http://schemas.openxmlformats.org/officeDocument/2006/math" xmlns:v="urn:schemas-microsoft-com:vml" xmlns:wp14="http://schemas.microsoft.com/office/word/2010/wordprocessingDrawing" xmlns:wp="http://schemas.openxmlformats.org/drawingml/2006/wordprocessingDrawing" xmlns:w10="urn:schemas-microsoft-com:office:word" xmlns:w="http://schemas.openxmlformats.org/wordprocessingml/2006/main" xmlns:w14="http://schemas.microsoft.com/office/word/2010/wordml" xmlns:w15="http://schemas.microsoft.com/office/word/2012/wordml" xmlns:w16cex="http://schemas.microsoft.com/office/word/2018/wordml/cex" xmlns:w16cid="http://schemas.microsoft.com/office/word/2016/wordml/cid" xmlns:w16="http://schemas.microsoft.com/office/word/2018/wordml" xmlns:w16sdtdh="http://schemas.microsoft.com/office/word/2020/wordml/sdtdatahash" xmlns:w16se="http://schemas.microsoft.com/office/word/2015/wordml/symex" xmlns:wpg="http://schemas.microsoft.com/office/word/2010/wordprocessingGroup" xmlns:wpi="http://schemas.microsoft.com/office/word/2010/wordprocessingInk" xmlns:wne="http://schemas.microsoft.com/office/word/2006/wordml" xmlns:wps="http://schemas.microsoft.com/office/word/2010/wordprocessingShape" mc:Ignorable="w14 w15 w16se w16cid w16 w16cex w16sdtdh wp14">
   <w:p>
     <w:pPr>
       <w:pStyle w:val="Footer"/>
@@ -38533,7 +35641,7 @@
             </wp:anchor>
           </w:drawing>
         </mc:Choice>
-        <mc:Fallback>
+        <mc:Fallback xmlns:w16sdtfl="http://schemas.microsoft.com/office/word/2024/wordml/sdtformatlock" xmlns:w16du="http://schemas.microsoft.com/office/word/2023/wordml/word16du">
           <w:pict>
             <v:shapetype w14:anchorId="24C725FD" id="_x0000_t202" coordsize="21600,21600" o:spt="202" path="m,l,21600r21600,l21600,xe">
               <v:stroke joinstyle="miter"/>
@@ -38577,7 +35685,7 @@
 </file>
 
 <file path=word/footer3.xml><?xml version="1.0" encoding="utf-8"?>
-<w:ftr xmlns:wpc="http://schemas.microsoft.com/office/word/2010/wordprocessingCanvas" xmlns:cx="http://schemas.microsoft.com/office/drawing/2014/chartex" xmlns:cx1="http://schemas.microsoft.com/office/drawing/2015/9/8/chartex" xmlns:cx2="http://schemas.microsoft.com/office/drawing/2015/10/21/chartex" xmlns:cx3="http://schemas.microsoft.com/office/drawing/2016/5/9/chartex" xmlns:cx4="http://schemas.microsoft.com/office/drawing/2016/5/10/chartex" xmlns:cx5="http://schemas.microsoft.com/office/drawing/2016/5/11/chartex" xmlns:cx6="http://schemas.microsoft.com/office/drawing/2016/5/12/chartex" xmlns:cx7="http://schemas.microsoft.com/office/drawing/2016/5/13/chartex" xmlns:cx8="http://schemas.microsoft.com/office/drawing/2016/5/14/chartex" xmlns:mc="http://schemas.openxmlformats.org/markup-compatibility/2006" xmlns:aink="http://schemas.microsoft.com/office/drawing/2016/ink" xmlns:am3d="http://schemas.microsoft.com/office/drawing/2017/model3d" xmlns:o="urn:schemas-microsoft-com:office:office" xmlns:oel="http://schemas.microsoft.com/office/2019/extlst" xmlns:r="http://schemas.openxmlformats.org/officeDocument/2006/relationships" xmlns:m="http://schemas.openxmlformats.org/officeDocument/2006/math" xmlns:v="urn:schemas-microsoft-com:vml" xmlns:wp14="http://schemas.microsoft.com/office/word/2010/wordprocessingDrawing" xmlns:wp="http://schemas.openxmlformats.org/drawingml/2006/wordprocessingDrawing" xmlns:w10="urn:schemas-microsoft-com:office:word" xmlns:w="http://schemas.openxmlformats.org/wordprocessingml/2006/main" xmlns:w14="http://schemas.microsoft.com/office/word/2010/wordml" xmlns:w15="http://schemas.microsoft.com/office/word/2012/wordml" xmlns:w16cex="http://schemas.microsoft.com/office/word/2018/wordml/cex" xmlns:w16cid="http://schemas.microsoft.com/office/word/2016/wordml/cid" xmlns:w16="http://schemas.microsoft.com/office/word/2018/wordml" xmlns:w16du="http://schemas.microsoft.com/office/word/2023/wordml/word16du" xmlns:w16sdtdh="http://schemas.microsoft.com/office/word/2020/wordml/sdtdatahash" xmlns:w16sdtfl="http://schemas.microsoft.com/office/word/2024/wordml/sdtformatlock" xmlns:w16se="http://schemas.microsoft.com/office/word/2015/wordml/symex" xmlns:wpg="http://schemas.microsoft.com/office/word/2010/wordprocessingGroup" xmlns:wpi="http://schemas.microsoft.com/office/word/2010/wordprocessingInk" xmlns:wne="http://schemas.microsoft.com/office/word/2006/wordml" xmlns:wps="http://schemas.microsoft.com/office/word/2010/wordprocessingShape" mc:Ignorable="w14 w15 w16se w16cid w16 w16cex w16sdtdh w16sdtfl w16du wp14">
+<w:ftr xmlns:wpc="http://schemas.microsoft.com/office/word/2010/wordprocessingCanvas" xmlns:cx="http://schemas.microsoft.com/office/drawing/2014/chartex" xmlns:cx1="http://schemas.microsoft.com/office/drawing/2015/9/8/chartex" xmlns:cx2="http://schemas.microsoft.com/office/drawing/2015/10/21/chartex" xmlns:cx3="http://schemas.microsoft.com/office/drawing/2016/5/9/chartex" xmlns:cx4="http://schemas.microsoft.com/office/drawing/2016/5/10/chartex" xmlns:cx5="http://schemas.microsoft.com/office/drawing/2016/5/11/chartex" xmlns:cx6="http://schemas.microsoft.com/office/drawing/2016/5/12/chartex" xmlns:cx7="http://schemas.microsoft.com/office/drawing/2016/5/13/chartex" xmlns:cx8="http://schemas.microsoft.com/office/drawing/2016/5/14/chartex" xmlns:mc="http://schemas.openxmlformats.org/markup-compatibility/2006" xmlns:aink="http://schemas.microsoft.com/office/drawing/2016/ink" xmlns:am3d="http://schemas.microsoft.com/office/drawing/2017/model3d" xmlns:o="urn:schemas-microsoft-com:office:office" xmlns:oel="http://schemas.microsoft.com/office/2019/extlst" xmlns:r="http://schemas.openxmlformats.org/officeDocument/2006/relationships" xmlns:m="http://schemas.openxmlformats.org/officeDocument/2006/math" xmlns:v="urn:schemas-microsoft-com:vml" xmlns:wp14="http://schemas.microsoft.com/office/word/2010/wordprocessingDrawing" xmlns:wp="http://schemas.openxmlformats.org/drawingml/2006/wordprocessingDrawing" xmlns:w10="urn:schemas-microsoft-com:office:word" xmlns:w="http://schemas.openxmlformats.org/wordprocessingml/2006/main" xmlns:w14="http://schemas.microsoft.com/office/word/2010/wordml" xmlns:w15="http://schemas.microsoft.com/office/word/2012/wordml" xmlns:w16cex="http://schemas.microsoft.com/office/word/2018/wordml/cex" xmlns:w16cid="http://schemas.microsoft.com/office/word/2016/wordml/cid" xmlns:w16="http://schemas.microsoft.com/office/word/2018/wordml" xmlns:w16sdtdh="http://schemas.microsoft.com/office/word/2020/wordml/sdtdatahash" xmlns:w16se="http://schemas.microsoft.com/office/word/2015/wordml/symex" xmlns:wpg="http://schemas.microsoft.com/office/word/2010/wordprocessingGroup" xmlns:wpi="http://schemas.microsoft.com/office/word/2010/wordprocessingInk" xmlns:wne="http://schemas.microsoft.com/office/word/2006/wordml" xmlns:wps="http://schemas.microsoft.com/office/word/2010/wordprocessingShape" mc:Ignorable="w14 w15 w16se w16cid w16 w16cex w16sdtdh wp14">
   <w:p>
     <w:pPr>
       <w:pStyle w:val="Footer"/>
@@ -38664,7 +35772,7 @@
             </wp:anchor>
           </w:drawing>
         </mc:Choice>
-        <mc:Fallback>
+        <mc:Fallback xmlns:w16sdtfl="http://schemas.microsoft.com/office/word/2024/wordml/sdtformatlock" xmlns:w16du="http://schemas.microsoft.com/office/word/2023/wordml/word16du">
           <w:pict>
             <v:shapetype w14:anchorId="6D45EA3C" id="_x0000_t202" coordsize="21600,21600" o:spt="202" path="m,l,21600r21600,l21600,xe">
               <v:stroke joinstyle="miter"/>
@@ -38708,7 +35816,7 @@
 </file>
 
 <file path=word/footnotes.xml><?xml version="1.0" encoding="utf-8"?>
-<w:footnotes xmlns:wpc="http://schemas.microsoft.com/office/word/2010/wordprocessingCanvas" xmlns:cx="http://schemas.microsoft.com/office/drawing/2014/chartex" xmlns:cx1="http://schemas.microsoft.com/office/drawing/2015/9/8/chartex" xmlns:cx2="http://schemas.microsoft.com/office/drawing/2015/10/21/chartex" xmlns:cx3="http://schemas.microsoft.com/office/drawing/2016/5/9/chartex" xmlns:cx4="http://schemas.microsoft.com/office/drawing/2016/5/10/chartex" xmlns:cx5="http://schemas.microsoft.com/office/drawing/2016/5/11/chartex" xmlns:cx6="http://schemas.microsoft.com/office/drawing/2016/5/12/chartex" xmlns:cx7="http://schemas.microsoft.com/office/drawing/2016/5/13/chartex" xmlns:cx8="http://schemas.microsoft.com/office/drawing/2016/5/14/chartex" xmlns:mc="http://schemas.openxmlformats.org/markup-compatibility/2006" xmlns:aink="http://schemas.microsoft.com/office/drawing/2016/ink" xmlns:am3d="http://schemas.microsoft.com/office/drawing/2017/model3d" xmlns:o="urn:schemas-microsoft-com:office:office" xmlns:oel="http://schemas.microsoft.com/office/2019/extlst" xmlns:r="http://schemas.openxmlformats.org/officeDocument/2006/relationships" xmlns:m="http://schemas.openxmlformats.org/officeDocument/2006/math" xmlns:v="urn:schemas-microsoft-com:vml" xmlns:wp14="http://schemas.microsoft.com/office/word/2010/wordprocessingDrawing" xmlns:wp="http://schemas.openxmlformats.org/drawingml/2006/wordprocessingDrawing" xmlns:w10="urn:schemas-microsoft-com:office:word" xmlns:w="http://schemas.openxmlformats.org/wordprocessingml/2006/main" xmlns:w14="http://schemas.microsoft.com/office/word/2010/wordml" xmlns:w15="http://schemas.microsoft.com/office/word/2012/wordml" xmlns:w16cex="http://schemas.microsoft.com/office/word/2018/wordml/cex" xmlns:w16cid="http://schemas.microsoft.com/office/word/2016/wordml/cid" xmlns:w16="http://schemas.microsoft.com/office/word/2018/wordml" xmlns:w16du="http://schemas.microsoft.com/office/word/2023/wordml/word16du" xmlns:w16sdtdh="http://schemas.microsoft.com/office/word/2020/wordml/sdtdatahash" xmlns:w16sdtfl="http://schemas.microsoft.com/office/word/2024/wordml/sdtformatlock" xmlns:w16se="http://schemas.microsoft.com/office/word/2015/wordml/symex" xmlns:wpg="http://schemas.microsoft.com/office/word/2010/wordprocessingGroup" xmlns:wpi="http://schemas.microsoft.com/office/word/2010/wordprocessingInk" xmlns:wne="http://schemas.microsoft.com/office/word/2006/wordml" xmlns:wps="http://schemas.microsoft.com/office/word/2010/wordprocessingShape" mc:Ignorable="w14 w15 w16se w16cid w16 w16cex w16sdtdh w16sdtfl w16du wp14">
+<w:footnotes xmlns:wpc="http://schemas.microsoft.com/office/word/2010/wordprocessingCanvas" xmlns:cx="http://schemas.microsoft.com/office/drawing/2014/chartex" xmlns:cx1="http://schemas.microsoft.com/office/drawing/2015/9/8/chartex" xmlns:cx2="http://schemas.microsoft.com/office/drawing/2015/10/21/chartex" xmlns:cx3="http://schemas.microsoft.com/office/drawing/2016/5/9/chartex" xmlns:cx4="http://schemas.microsoft.com/office/drawing/2016/5/10/chartex" xmlns:cx5="http://schemas.microsoft.com/office/drawing/2016/5/11/chartex" xmlns:cx6="http://schemas.microsoft.com/office/drawing/2016/5/12/chartex" xmlns:cx7="http://schemas.microsoft.com/office/drawing/2016/5/13/chartex" xmlns:cx8="http://schemas.microsoft.com/office/drawing/2016/5/14/chartex" xmlns:mc="http://schemas.openxmlformats.org/markup-compatibility/2006" xmlns:aink="http://schemas.microsoft.com/office/drawing/2016/ink" xmlns:am3d="http://schemas.microsoft.com/office/drawing/2017/model3d" xmlns:o="urn:schemas-microsoft-com:office:office" xmlns:oel="http://schemas.microsoft.com/office/2019/extlst" xmlns:r="http://schemas.openxmlformats.org/officeDocument/2006/relationships" xmlns:m="http://schemas.openxmlformats.org/officeDocument/2006/math" xmlns:v="urn:schemas-microsoft-com:vml" xmlns:wp14="http://schemas.microsoft.com/office/word/2010/wordprocessingDrawing" xmlns:wp="http://schemas.openxmlformats.org/drawingml/2006/wordprocessingDrawing" xmlns:w10="urn:schemas-microsoft-com:office:word" xmlns:w="http://schemas.openxmlformats.org/wordprocessingml/2006/main" xmlns:w14="http://schemas.microsoft.com/office/word/2010/wordml" xmlns:w15="http://schemas.microsoft.com/office/word/2012/wordml" xmlns:w16cex="http://schemas.microsoft.com/office/word/2018/wordml/cex" xmlns:w16cid="http://schemas.microsoft.com/office/word/2016/wordml/cid" xmlns:w16="http://schemas.microsoft.com/office/word/2018/wordml" xmlns:w16sdtdh="http://schemas.microsoft.com/office/word/2020/wordml/sdtdatahash" xmlns:w16se="http://schemas.microsoft.com/office/word/2015/wordml/symex" xmlns:wpg="http://schemas.microsoft.com/office/word/2010/wordprocessingGroup" xmlns:wpi="http://schemas.microsoft.com/office/word/2010/wordprocessingInk" xmlns:wne="http://schemas.microsoft.com/office/word/2006/wordml" xmlns:wps="http://schemas.microsoft.com/office/word/2010/wordprocessingShape" mc:Ignorable="w14 w15 w16se w16cid w16 w16cex w16sdtdh wp14">
   <w:footnote w:type="separator" w:id="-1">
     <w:p>
       <w:pPr>
@@ -38733,7 +35841,7 @@
 </file>
 
 <file path=word/header1.xml><?xml version="1.0" encoding="utf-8"?>
-<w:hdr xmlns:wpc="http://schemas.microsoft.com/office/word/2010/wordprocessingCanvas" xmlns:cx="http://schemas.microsoft.com/office/drawing/2014/chartex" xmlns:cx1="http://schemas.microsoft.com/office/drawing/2015/9/8/chartex" xmlns:cx2="http://schemas.microsoft.com/office/drawing/2015/10/21/chartex" xmlns:cx3="http://schemas.microsoft.com/office/drawing/2016/5/9/chartex" xmlns:cx4="http://schemas.microsoft.com/office/drawing/2016/5/10/chartex" xmlns:cx5="http://schemas.microsoft.com/office/drawing/2016/5/11/chartex" xmlns:cx6="http://schemas.microsoft.com/office/drawing/2016/5/12/chartex" xmlns:cx7="http://schemas.microsoft.com/office/drawing/2016/5/13/chartex" xmlns:cx8="http://schemas.microsoft.com/office/drawing/2016/5/14/chartex" xmlns:mc="http://schemas.openxmlformats.org/markup-compatibility/2006" xmlns:aink="http://schemas.microsoft.com/office/drawing/2016/ink" xmlns:am3d="http://schemas.microsoft.com/office/drawing/2017/model3d" xmlns:o="urn:schemas-microsoft-com:office:office" xmlns:oel="http://schemas.microsoft.com/office/2019/extlst" xmlns:r="http://schemas.openxmlformats.org/officeDocument/2006/relationships" xmlns:m="http://schemas.openxmlformats.org/officeDocument/2006/math" xmlns:v="urn:schemas-microsoft-com:vml" xmlns:wp14="http://schemas.microsoft.com/office/word/2010/wordprocessingDrawing" xmlns:wp="http://schemas.openxmlformats.org/drawingml/2006/wordprocessingDrawing" xmlns:w10="urn:schemas-microsoft-com:office:word" xmlns:w="http://schemas.openxmlformats.org/wordprocessingml/2006/main" xmlns:w14="http://schemas.microsoft.com/office/word/2010/wordml" xmlns:w15="http://schemas.microsoft.com/office/word/2012/wordml" xmlns:w16cex="http://schemas.microsoft.com/office/word/2018/wordml/cex" xmlns:w16cid="http://schemas.microsoft.com/office/word/2016/wordml/cid" xmlns:w16="http://schemas.microsoft.com/office/word/2018/wordml" xmlns:w16du="http://schemas.microsoft.com/office/word/2023/wordml/word16du" xmlns:w16sdtdh="http://schemas.microsoft.com/office/word/2020/wordml/sdtdatahash" xmlns:w16sdtfl="http://schemas.microsoft.com/office/word/2024/wordml/sdtformatlock" xmlns:w16se="http://schemas.microsoft.com/office/word/2015/wordml/symex" xmlns:wpg="http://schemas.microsoft.com/office/word/2010/wordprocessingGroup" xmlns:wpi="http://schemas.microsoft.com/office/word/2010/wordprocessingInk" xmlns:wne="http://schemas.microsoft.com/office/word/2006/wordml" xmlns:wps="http://schemas.microsoft.com/office/word/2010/wordprocessingShape" mc:Ignorable="w14 w15 w16se w16cid w16 w16cex w16sdtdh w16sdtfl w16du wp14">
+<w:hdr xmlns:wpc="http://schemas.microsoft.com/office/word/2010/wordprocessingCanvas" xmlns:cx="http://schemas.microsoft.com/office/drawing/2014/chartex" xmlns:cx1="http://schemas.microsoft.com/office/drawing/2015/9/8/chartex" xmlns:cx2="http://schemas.microsoft.com/office/drawing/2015/10/21/chartex" xmlns:cx3="http://schemas.microsoft.com/office/drawing/2016/5/9/chartex" xmlns:cx4="http://schemas.microsoft.com/office/drawing/2016/5/10/chartex" xmlns:cx5="http://schemas.microsoft.com/office/drawing/2016/5/11/chartex" xmlns:cx6="http://schemas.microsoft.com/office/drawing/2016/5/12/chartex" xmlns:cx7="http://schemas.microsoft.com/office/drawing/2016/5/13/chartex" xmlns:cx8="http://schemas.microsoft.com/office/drawing/2016/5/14/chartex" xmlns:mc="http://schemas.openxmlformats.org/markup-compatibility/2006" xmlns:aink="http://schemas.microsoft.com/office/drawing/2016/ink" xmlns:am3d="http://schemas.microsoft.com/office/drawing/2017/model3d" xmlns:o="urn:schemas-microsoft-com:office:office" xmlns:oel="http://schemas.microsoft.com/office/2019/extlst" xmlns:r="http://schemas.openxmlformats.org/officeDocument/2006/relationships" xmlns:m="http://schemas.openxmlformats.org/officeDocument/2006/math" xmlns:v="urn:schemas-microsoft-com:vml" xmlns:wp14="http://schemas.microsoft.com/office/word/2010/wordprocessingDrawing" xmlns:wp="http://schemas.openxmlformats.org/drawingml/2006/wordprocessingDrawing" xmlns:w10="urn:schemas-microsoft-com:office:word" xmlns:w="http://schemas.openxmlformats.org/wordprocessingml/2006/main" xmlns:w14="http://schemas.microsoft.com/office/word/2010/wordml" xmlns:w15="http://schemas.microsoft.com/office/word/2012/wordml" xmlns:w16cex="http://schemas.microsoft.com/office/word/2018/wordml/cex" xmlns:w16cid="http://schemas.microsoft.com/office/word/2016/wordml/cid" xmlns:w16="http://schemas.microsoft.com/office/word/2018/wordml" xmlns:w16sdtdh="http://schemas.microsoft.com/office/word/2020/wordml/sdtdatahash" xmlns:w16se="http://schemas.microsoft.com/office/word/2015/wordml/symex" xmlns:wpg="http://schemas.microsoft.com/office/word/2010/wordprocessingGroup" xmlns:wpi="http://schemas.microsoft.com/office/word/2010/wordprocessingInk" xmlns:wne="http://schemas.microsoft.com/office/word/2006/wordml" xmlns:wps="http://schemas.microsoft.com/office/word/2010/wordprocessingShape" mc:Ignorable="w14 w15 w16se w16cid w16 w16cex w16sdtdh wp14">
   <w:sdt>
     <w:sdtPr>
       <w:id w:val="-358432057"/>
@@ -38784,7 +35892,7 @@
 </file>
 
 <file path=word/numbering.xml><?xml version="1.0" encoding="utf-8"?>
-<w:numbering xmlns:wpc="http://schemas.microsoft.com/office/word/2010/wordprocessingCanvas" xmlns:cx="http://schemas.microsoft.com/office/drawing/2014/chartex" xmlns:cx1="http://schemas.microsoft.com/office/drawing/2015/9/8/chartex" xmlns:cx2="http://schemas.microsoft.com/office/drawing/2015/10/21/chartex" xmlns:cx3="http://schemas.microsoft.com/office/drawing/2016/5/9/chartex" xmlns:cx4="http://schemas.microsoft.com/office/drawing/2016/5/10/chartex" xmlns:cx5="http://schemas.microsoft.com/office/drawing/2016/5/11/chartex" xmlns:cx6="http://schemas.microsoft.com/office/drawing/2016/5/12/chartex" xmlns:cx7="http://schemas.microsoft.com/office/drawing/2016/5/13/chartex" xmlns:cx8="http://schemas.microsoft.com/office/drawing/2016/5/14/chartex" xmlns:mc="http://schemas.openxmlformats.org/markup-compatibility/2006" xmlns:aink="http://schemas.microsoft.com/office/drawing/2016/ink" xmlns:am3d="http://schemas.microsoft.com/office/drawing/2017/model3d" xmlns:o="urn:schemas-microsoft-com:office:office" xmlns:oel="http://schemas.microsoft.com/office/2019/extlst" xmlns:r="http://schemas.openxmlformats.org/officeDocument/2006/relationships" xmlns:m="http://schemas.openxmlformats.org/officeDocument/2006/math" xmlns:v="urn:schemas-microsoft-com:vml" xmlns:wp14="http://schemas.microsoft.com/office/word/2010/wordprocessingDrawing" xmlns:wp="http://schemas.openxmlformats.org/drawingml/2006/wordprocessingDrawing" xmlns:w10="urn:schemas-microsoft-com:office:word" xmlns:w="http://schemas.openxmlformats.org/wordprocessingml/2006/main" xmlns:w14="http://schemas.microsoft.com/office/word/2010/wordml" xmlns:w15="http://schemas.microsoft.com/office/word/2012/wordml" xmlns:w16cex="http://schemas.microsoft.com/office/word/2018/wordml/cex" xmlns:w16cid="http://schemas.microsoft.com/office/word/2016/wordml/cid" xmlns:w16="http://schemas.microsoft.com/office/word/2018/wordml" xmlns:w16du="http://schemas.microsoft.com/office/word/2023/wordml/word16du" xmlns:w16sdtdh="http://schemas.microsoft.com/office/word/2020/wordml/sdtdatahash" xmlns:w16sdtfl="http://schemas.microsoft.com/office/word/2024/wordml/sdtformatlock" xmlns:w16se="http://schemas.microsoft.com/office/word/2015/wordml/symex" xmlns:wpg="http://schemas.microsoft.com/office/word/2010/wordprocessingGroup" xmlns:wpi="http://schemas.microsoft.com/office/word/2010/wordprocessingInk" xmlns:wne="http://schemas.microsoft.com/office/word/2006/wordml" xmlns:wps="http://schemas.microsoft.com/office/word/2010/wordprocessingShape" mc:Ignorable="w14 w15 w16se w16cid w16 w16cex w16sdtdh w16sdtfl w16du wp14">
+<w:numbering xmlns:wpc="http://schemas.microsoft.com/office/word/2010/wordprocessingCanvas" xmlns:cx="http://schemas.microsoft.com/office/drawing/2014/chartex" xmlns:cx1="http://schemas.microsoft.com/office/drawing/2015/9/8/chartex" xmlns:cx2="http://schemas.microsoft.com/office/drawing/2015/10/21/chartex" xmlns:cx3="http://schemas.microsoft.com/office/drawing/2016/5/9/chartex" xmlns:cx4="http://schemas.microsoft.com/office/drawing/2016/5/10/chartex" xmlns:cx5="http://schemas.microsoft.com/office/drawing/2016/5/11/chartex" xmlns:cx6="http://schemas.microsoft.com/office/drawing/2016/5/12/chartex" xmlns:cx7="http://schemas.microsoft.com/office/drawing/2016/5/13/chartex" xmlns:cx8="http://schemas.microsoft.com/office/drawing/2016/5/14/chartex" xmlns:mc="http://schemas.openxmlformats.org/markup-compatibility/2006" xmlns:aink="http://schemas.microsoft.com/office/drawing/2016/ink" xmlns:am3d="http://schemas.microsoft.com/office/drawing/2017/model3d" xmlns:o="urn:schemas-microsoft-com:office:office" xmlns:oel="http://schemas.microsoft.com/office/2019/extlst" xmlns:r="http://schemas.openxmlformats.org/officeDocument/2006/relationships" xmlns:m="http://schemas.openxmlformats.org/officeDocument/2006/math" xmlns:v="urn:schemas-microsoft-com:vml" xmlns:wp14="http://schemas.microsoft.com/office/word/2010/wordprocessingDrawing" xmlns:wp="http://schemas.openxmlformats.org/drawingml/2006/wordprocessingDrawing" xmlns:w10="urn:schemas-microsoft-com:office:word" xmlns:w="http://schemas.openxmlformats.org/wordprocessingml/2006/main" xmlns:w14="http://schemas.microsoft.com/office/word/2010/wordml" xmlns:w15="http://schemas.microsoft.com/office/word/2012/wordml" xmlns:w16cex="http://schemas.microsoft.com/office/word/2018/wordml/cex" xmlns:w16cid="http://schemas.microsoft.com/office/word/2016/wordml/cid" xmlns:w16="http://schemas.microsoft.com/office/word/2018/wordml" xmlns:w16sdtdh="http://schemas.microsoft.com/office/word/2020/wordml/sdtdatahash" xmlns:w16se="http://schemas.microsoft.com/office/word/2015/wordml/symex" xmlns:wpg="http://schemas.microsoft.com/office/word/2010/wordprocessingGroup" xmlns:wpi="http://schemas.microsoft.com/office/word/2010/wordprocessingInk" xmlns:wne="http://schemas.microsoft.com/office/word/2006/wordml" xmlns:wps="http://schemas.microsoft.com/office/word/2010/wordprocessingShape" mc:Ignorable="w14 w15 w16se w16cid w16 w16cex w16sdtdh wp14">
   <w:abstractNum w:abstractNumId="0" w15:restartNumberingAfterBreak="0">
     <w:nsid w:val="12FC7773"/>
     <w:multiLevelType w:val="hybridMultilevel"/>
@@ -40600,7 +37708,7 @@
 </file>
 
 <file path=word/styles.xml><?xml version="1.0" encoding="utf-8"?>
-<w:styles xmlns:mc="http://schemas.openxmlformats.org/markup-compatibility/2006" xmlns:r="http://schemas.openxmlformats.org/officeDocument/2006/relationships" xmlns:w="http://schemas.openxmlformats.org/wordprocessingml/2006/main" xmlns:w14="http://schemas.microsoft.com/office/word/2010/wordml" xmlns:w15="http://schemas.microsoft.com/office/word/2012/wordml" xmlns:w16cex="http://schemas.microsoft.com/office/word/2018/wordml/cex" xmlns:w16cid="http://schemas.microsoft.com/office/word/2016/wordml/cid" xmlns:w16="http://schemas.microsoft.com/office/word/2018/wordml" xmlns:w16du="http://schemas.microsoft.com/office/word/2023/wordml/word16du" xmlns:w16sdtdh="http://schemas.microsoft.com/office/word/2020/wordml/sdtdatahash" xmlns:w16sdtfl="http://schemas.microsoft.com/office/word/2024/wordml/sdtformatlock" xmlns:w16se="http://schemas.microsoft.com/office/word/2015/wordml/symex" mc:Ignorable="w14 w15 w16se w16cid w16 w16cex w16sdtdh w16sdtfl w16du">
+<w:styles xmlns:mc="http://schemas.openxmlformats.org/markup-compatibility/2006" xmlns:r="http://schemas.openxmlformats.org/officeDocument/2006/relationships" xmlns:w="http://schemas.openxmlformats.org/wordprocessingml/2006/main" xmlns:w14="http://schemas.microsoft.com/office/word/2010/wordml" xmlns:w15="http://schemas.microsoft.com/office/word/2012/wordml" xmlns:w16cex="http://schemas.microsoft.com/office/word/2018/wordml/cex" xmlns:w16cid="http://schemas.microsoft.com/office/word/2016/wordml/cid" xmlns:w16="http://schemas.microsoft.com/office/word/2018/wordml" xmlns:w16sdtdh="http://schemas.microsoft.com/office/word/2020/wordml/sdtdatahash" xmlns:w16se="http://schemas.microsoft.com/office/word/2015/wordml/symex" mc:Ignorable="w14 w15 w16se w16cid w16 w16cex w16sdtdh">
   <w:docDefaults>
     <w:rPrDefault>
       <w:rPr>
@@ -41205,6 +38313,7 @@
   <w:style w:type="character" w:default="1" w:styleId="DefaultParagraphFont">
     <w:name w:val="Default Paragraph Font"/>
     <w:uiPriority w:val="1"/>
+    <w:semiHidden/>
     <w:unhideWhenUsed/>
   </w:style>
   <w:style w:type="table" w:default="1" w:styleId="TableNormal">
@@ -42131,10 +39240,6 @@
 </file>
 
 <file path=customXml/item1.xml><?xml version="1.0" encoding="utf-8"?>
-<b:Sources xmlns:b="http://schemas.openxmlformats.org/officeDocument/2006/bibliography" xmlns="http://schemas.openxmlformats.org/officeDocument/2006/bibliography" SelectedStyle="\APASixthEditionOfficeOnline.xsl" StyleName="APA" Version="6"/>
-</file>
-
-<file path=customXml/item2.xml><?xml version="1.0" encoding="utf-8"?>
 <ct:contentTypeSchema xmlns:ct="http://schemas.microsoft.com/office/2006/metadata/contentType" xmlns:ma="http://schemas.microsoft.com/office/2006/metadata/properties/metaAttributes" ct:_="" ma:_="" ma:contentTypeName="Document" ma:contentTypeID="0x010100DB8A5AF8F315F44BA02342978FD2A5C4" ma:contentTypeVersion="31" ma:contentTypeDescription="Create a new document." ma:contentTypeScope="" ma:versionID="eb7c2083d7e9f9cd42ebc52d7778cf39">
   <xsd:schema xmlns:xsd="http://www.w3.org/2001/XMLSchema" xmlns:xs="http://www.w3.org/2001/XMLSchema" xmlns:p="http://schemas.microsoft.com/office/2006/metadata/properties" xmlns:ns2="b019204b-fcdd-4f4b-b0c1-d04104f8323f" xmlns:ns3="0395398a-e385-4fdb-b98f-298dd8655773" xmlns:ns4="http://schemas.microsoft.com/sharepoint/v4" targetNamespace="http://schemas.microsoft.com/office/2006/metadata/properties" ma:root="true" ma:fieldsID="17ebe0ba6ca88b4cbf26b8c140550cad" ns2:_="" ns3:_="" ns4:_="">
     <xsd:import namespace="b019204b-fcdd-4f4b-b0c1-d04104f8323f"/>
@@ -42400,16 +39505,11 @@
 </ct:contentTypeSchema>
 </file>
 
-<file path=customXml/item3.xml><?xml version="1.0" encoding="utf-8"?>
-<?mso-contentType ?>
-<FormTemplates xmlns="http://schemas.microsoft.com/sharepoint/v3/contenttype/forms">
-  <Display>DocumentLibraryForm</Display>
-  <Edit>DocumentLibraryForm</Edit>
-  <New>DocumentLibraryForm</New>
-</FormTemplates>
+<file path=customXml/item2.xml><?xml version="1.0" encoding="utf-8"?>
+<b:Sources xmlns:b="http://schemas.openxmlformats.org/officeDocument/2006/bibliography" xmlns="http://schemas.openxmlformats.org/officeDocument/2006/bibliography" SelectedStyle="\APASixthEditionOfficeOnline.xsl" StyleName="APA" Version="6"/>
 </file>
 
-<file path=customXml/item4.xml><?xml version="1.0" encoding="utf-8"?>
+<file path=customXml/item3.xml><?xml version="1.0" encoding="utf-8"?>
 <p:properties xmlns:p="http://schemas.microsoft.com/office/2006/metadata/properties" xmlns:xsi="http://www.w3.org/2001/XMLSchema-instance" xmlns:pc="http://schemas.microsoft.com/office/infopath/2007/PartnerControls">
   <documentManagement>
     <TaxCatchAll xmlns="b019204b-fcdd-4f4b-b0c1-d04104f8323f" xsi:nil="true"/>
@@ -42421,15 +39521,16 @@
 </p:properties>
 </file>
 
-<file path=customXml/itemProps1.xml><?xml version="1.0" encoding="utf-8"?>
-<ds:datastoreItem xmlns:ds="http://schemas.openxmlformats.org/officeDocument/2006/customXml" ds:itemID="{E2435C26-4F0F-4879-B704-442077BC4F66}">
-  <ds:schemaRefs>
-    <ds:schemaRef ds:uri="http://schemas.openxmlformats.org/officeDocument/2006/bibliography"/>
-  </ds:schemaRefs>
-</ds:datastoreItem>
+<file path=customXml/item4.xml><?xml version="1.0" encoding="utf-8"?>
+<?mso-contentType ?>
+<FormTemplates xmlns="http://schemas.microsoft.com/sharepoint/v3/contenttype/forms">
+  <Display>DocumentLibraryForm</Display>
+  <Edit>DocumentLibraryForm</Edit>
+  <New>DocumentLibraryForm</New>
+</FormTemplates>
 </file>
 
-<file path=customXml/itemProps2.xml><?xml version="1.0" encoding="utf-8"?>
+<file path=customXml/itemProps1.xml><?xml version="1.0" encoding="utf-8"?>
 <ds:datastoreItem xmlns:ds="http://schemas.openxmlformats.org/officeDocument/2006/customXml" ds:itemID="{F331B6CB-FCBC-41F4-B184-4B8D0385BE8F}">
   <ds:schemaRefs>
     <ds:schemaRef ds:uri="http://schemas.microsoft.com/office/2006/metadata/contentType"/>
@@ -42449,15 +39550,15 @@
 </ds:datastoreItem>
 </file>
 
-<file path=customXml/itemProps3.xml><?xml version="1.0" encoding="utf-8"?>
-<ds:datastoreItem xmlns:ds="http://schemas.openxmlformats.org/officeDocument/2006/customXml" ds:itemID="{398AFC6E-A1A6-4DD0-BC24-6A9FAE0DDE1E}">
+<file path=customXml/itemProps2.xml><?xml version="1.0" encoding="utf-8"?>
+<ds:datastoreItem xmlns:ds="http://schemas.openxmlformats.org/officeDocument/2006/customXml" ds:itemID="{E2435C26-4F0F-4879-B704-442077BC4F66}">
   <ds:schemaRefs>
-    <ds:schemaRef ds:uri="http://schemas.microsoft.com/sharepoint/v3/contenttype/forms"/>
+    <ds:schemaRef ds:uri="http://schemas.openxmlformats.org/officeDocument/2006/bibliography"/>
   </ds:schemaRefs>
 </ds:datastoreItem>
 </file>
 
-<file path=customXml/itemProps4.xml><?xml version="1.0" encoding="utf-8"?>
+<file path=customXml/itemProps3.xml><?xml version="1.0" encoding="utf-8"?>
 <ds:datastoreItem xmlns:ds="http://schemas.openxmlformats.org/officeDocument/2006/customXml" ds:itemID="{2002E8E7-63B1-4541-A420-386F63FB2AD3}">
   <ds:schemaRefs>
     <ds:schemaRef ds:uri="http://schemas.microsoft.com/office/2006/metadata/properties"/>
@@ -42469,6 +39570,14 @@
 </ds:datastoreItem>
 </file>
 
+<file path=customXml/itemProps4.xml><?xml version="1.0" encoding="utf-8"?>
+<ds:datastoreItem xmlns:ds="http://schemas.openxmlformats.org/officeDocument/2006/customXml" ds:itemID="{398AFC6E-A1A6-4DD0-BC24-6A9FAE0DDE1E}">
+  <ds:schemaRefs>
+    <ds:schemaRef ds:uri="http://schemas.microsoft.com/sharepoint/v3/contenttype/forms"/>
+  </ds:schemaRefs>
+</ds:datastoreItem>
+</file>
+
 <file path=docMetadata/LabelInfo.xml><?xml version="1.0" encoding="utf-8"?>
 <clbl:labelList xmlns:clbl="http://schemas.microsoft.com/office/2020/mipLabelMetadata">
   <clbl:label id="{4dae1a65-cb87-4081-a080-424f2bd6a496}" enabled="1" method="Standard" siteId="{fa92fa5a-de6c-4caf-a2ae-f13cb9d1c40a}" contentBits="2" removed="0"/>
